--- a/homework/175A071180.docx
+++ b/homework/175A071180.docx
@@ -2707,105 +2707,277 @@
             <w:r>
               <w:t>15h40-18h20</w:t>
             </w:r>
+          </w:p>
+        </w:tc>
+      </w:tr>
+      <w:tr>
+        <w:tc>
+          <w:tcPr>
+            <w:tcW w:w="1980" w:type="dxa"/>
+          </w:tcPr>
+          <w:p>
+            <w:r>
+              <w:rPr>
+                <w:b/>
+                <w:szCs w:val="26"/>
+              </w:rPr>
+              <w:t>Nội dung học</w:t>
+            </w:r>
+          </w:p>
+        </w:tc>
+        <w:tc>
+          <w:tcPr>
+            <w:tcW w:w="7651" w:type="dxa"/>
+          </w:tcPr>
+          <w:p>
+            <w:r>
+              <w:t>Buổi sáng:</w:t>
+            </w:r>
+          </w:p>
+          <w:p>
+            <w:pPr>
+              <w:pStyle w:val="ListParagraph"/>
+              <w:numPr>
+                <w:ilvl w:val="0"/>
+                <w:numId w:val="28"/>
+              </w:numPr>
+            </w:pPr>
+            <w:r>
+              <w:t>Tiếp tục làm bài tập lớn.</w:t>
+            </w:r>
+          </w:p>
+          <w:p>
+            <w:pPr>
+              <w:pStyle w:val="ListParagraph"/>
+              <w:numPr>
+                <w:ilvl w:val="0"/>
+                <w:numId w:val="29"/>
+              </w:numPr>
+            </w:pPr>
+            <w:r>
+              <w:t>Học về thẻ container, ul, li, a.</w:t>
+            </w:r>
+          </w:p>
+          <w:p>
+            <w:pPr>
+              <w:pStyle w:val="ListParagraph"/>
+              <w:numPr>
+                <w:ilvl w:val="0"/>
+                <w:numId w:val="29"/>
+              </w:numPr>
+            </w:pPr>
+            <w:r>
+              <w:t>Thuộc tính margin, pad</w:t>
+            </w:r>
+            <w:r>
+              <w:t>ding, font-size, display: flex.</w:t>
+            </w:r>
+          </w:p>
+          <w:p>
+            <w:r>
+              <w:t>Buổi chiều:</w:t>
+            </w:r>
+          </w:p>
+          <w:p>
+            <w:pPr>
+              <w:pStyle w:val="ListParagraph"/>
+              <w:numPr>
+                <w:ilvl w:val="0"/>
+                <w:numId w:val="28"/>
+              </w:numPr>
+            </w:pPr>
+            <w:r>
+              <w:t>Thực hành làm bài tập lớn.</w:t>
+            </w:r>
+          </w:p>
+          <w:p>
+            <w:pPr>
+              <w:pStyle w:val="ListParagraph"/>
+              <w:numPr>
+                <w:ilvl w:val="0"/>
+                <w:numId w:val="28"/>
+              </w:numPr>
+            </w:pPr>
+            <w:r>
+              <w:t>Boostrap 3, 4.</w:t>
+            </w:r>
+          </w:p>
+          <w:p/>
+          <w:p/>
+        </w:tc>
+      </w:tr>
+      <w:tr>
+        <w:tc>
+          <w:tcPr>
+            <w:tcW w:w="1980" w:type="dxa"/>
+          </w:tcPr>
+          <w:p>
+            <w:pPr>
+              <w:rPr>
+                <w:b/>
+                <w:szCs w:val="26"/>
+              </w:rPr>
+            </w:pPr>
+          </w:p>
+        </w:tc>
+        <w:tc>
+          <w:tcPr>
+            <w:tcW w:w="7651" w:type="dxa"/>
+          </w:tcPr>
+          <w:p/>
+        </w:tc>
+      </w:tr>
+    </w:tbl>
+    <w:p>
+      <w:pPr>
+        <w:pBdr>
+          <w:bar w:val="single" w:sz="4" w:color="auto"/>
+        </w:pBdr>
+      </w:pPr>
+    </w:p>
+    <w:tbl>
+      <w:tblPr>
+        <w:tblStyle w:val="TableGrid"/>
+        <w:tblW w:w="0" w:type="auto"/>
+        <w:tblLook w:val="04A0" w:firstRow="1" w:lastRow="0" w:firstColumn="1" w:lastColumn="0" w:noHBand="0" w:noVBand="1"/>
+      </w:tblPr>
+      <w:tblGrid>
+        <w:gridCol w:w="1980"/>
+        <w:gridCol w:w="7651"/>
+      </w:tblGrid>
+      <w:tr>
+        <w:tc>
+          <w:tcPr>
+            <w:tcW w:w="1980" w:type="dxa"/>
+          </w:tcPr>
+          <w:p>
+            <w:r>
+              <w:rPr>
+                <w:b/>
+                <w:szCs w:val="26"/>
+              </w:rPr>
+              <w:t>Ngày</w:t>
+            </w:r>
+          </w:p>
+        </w:tc>
+        <w:tc>
+          <w:tcPr>
+            <w:tcW w:w="7651" w:type="dxa"/>
+          </w:tcPr>
+          <w:p>
+            <w:r>
+              <w:t>05.09.2019</w:t>
+            </w:r>
+          </w:p>
+        </w:tc>
+      </w:tr>
+      <w:tr>
+        <w:tc>
+          <w:tcPr>
+            <w:tcW w:w="1980" w:type="dxa"/>
+          </w:tcPr>
+          <w:p>
+            <w:r>
+              <w:rPr>
+                <w:b/>
+                <w:szCs w:val="26"/>
+              </w:rPr>
+              <w:t>Thời gian</w:t>
+            </w:r>
+          </w:p>
+        </w:tc>
+        <w:tc>
+          <w:tcPr>
+            <w:tcW w:w="7651" w:type="dxa"/>
+          </w:tcPr>
+          <w:p>
+            <w:r>
+              <w:t>16h40-18h20</w:t>
+            </w:r>
+          </w:p>
+        </w:tc>
+      </w:tr>
+      <w:tr>
+        <w:tc>
+          <w:tcPr>
+            <w:tcW w:w="1980" w:type="dxa"/>
+          </w:tcPr>
+          <w:p>
+            <w:r>
+              <w:rPr>
+                <w:b/>
+                <w:szCs w:val="26"/>
+              </w:rPr>
+              <w:t>Nội dung học</w:t>
+            </w:r>
+          </w:p>
+        </w:tc>
+        <w:tc>
+          <w:tcPr>
+            <w:tcW w:w="7651" w:type="dxa"/>
+          </w:tcPr>
+          <w:p>
+            <w:pPr>
+              <w:pStyle w:val="ListParagraph"/>
+              <w:numPr>
+                <w:ilvl w:val="0"/>
+                <w:numId w:val="33"/>
+              </w:numPr>
+            </w:pPr>
+            <w:r>
+              <w:t>Slideshow:</w:t>
+            </w:r>
+          </w:p>
+          <w:p>
+            <w:pPr>
+              <w:pStyle w:val="ListParagraph"/>
+              <w:numPr>
+                <w:ilvl w:val="0"/>
+                <w:numId w:val="34"/>
+              </w:numPr>
+            </w:pPr>
+            <w:r>
+              <w:t>Làm mờ ảnh.</w:t>
+            </w:r>
+          </w:p>
+          <w:p>
+            <w:pPr>
+              <w:pStyle w:val="ListParagraph"/>
+              <w:numPr>
+                <w:ilvl w:val="0"/>
+                <w:numId w:val="34"/>
+              </w:numPr>
+            </w:pPr>
+            <w:r>
+              <w:t>Span</w:t>
+            </w:r>
+          </w:p>
+          <w:p>
+            <w:pPr>
+              <w:pStyle w:val="ListParagraph"/>
+              <w:numPr>
+                <w:ilvl w:val="0"/>
+                <w:numId w:val="33"/>
+              </w:numPr>
+            </w:pPr>
+            <w:r>
+              <w:t>Javascript:</w:t>
+            </w:r>
+          </w:p>
+          <w:p>
+            <w:pPr>
+              <w:pStyle w:val="ListParagraph"/>
+              <w:numPr>
+                <w:ilvl w:val="0"/>
+                <w:numId w:val="35"/>
+              </w:numPr>
+            </w:pPr>
+            <w:r>
+              <w:t>Sử lý sự kiện click</w:t>
+            </w:r>
             <w:bookmarkStart w:id="0" w:name="_GoBack"/>
             <w:bookmarkEnd w:id="0"/>
           </w:p>
-        </w:tc>
-      </w:tr>
-      <w:tr>
-        <w:tc>
-          <w:tcPr>
-            <w:tcW w:w="1980" w:type="dxa"/>
-          </w:tcPr>
-          <w:p>
-            <w:r>
-              <w:rPr>
-                <w:b/>
-                <w:szCs w:val="26"/>
-              </w:rPr>
-              <w:t>Nội dung học</w:t>
-            </w:r>
-          </w:p>
-        </w:tc>
-        <w:tc>
-          <w:tcPr>
-            <w:tcW w:w="7651" w:type="dxa"/>
-          </w:tcPr>
-          <w:p>
-            <w:r>
-              <w:t>Buổi sáng:</w:t>
-            </w:r>
-          </w:p>
-          <w:p>
-            <w:pPr>
-              <w:pStyle w:val="ListParagraph"/>
-              <w:numPr>
-                <w:ilvl w:val="0"/>
-                <w:numId w:val="28"/>
-              </w:numPr>
-            </w:pPr>
-            <w:r>
-              <w:t>Tiếp tục làm bài tập lớn.</w:t>
-            </w:r>
-          </w:p>
-          <w:p>
-            <w:pPr>
-              <w:pStyle w:val="ListParagraph"/>
-              <w:numPr>
-                <w:ilvl w:val="0"/>
-                <w:numId w:val="29"/>
-              </w:numPr>
-            </w:pPr>
-            <w:r>
-              <w:t>Học về thẻ container, ul, li, a.</w:t>
-            </w:r>
-          </w:p>
-          <w:p>
-            <w:pPr>
-              <w:pStyle w:val="ListParagraph"/>
-              <w:numPr>
-                <w:ilvl w:val="0"/>
-                <w:numId w:val="29"/>
-              </w:numPr>
-            </w:pPr>
-            <w:r>
-              <w:t>Thuộc tính margin, pad</w:t>
-            </w:r>
-            <w:r>
-              <w:t>ding, font-size, display: flex.</w:t>
-            </w:r>
-          </w:p>
-          <w:p>
-            <w:r>
-              <w:t>Buổi chiều:</w:t>
-            </w:r>
-          </w:p>
-          <w:p>
-            <w:pPr>
-              <w:pStyle w:val="ListParagraph"/>
-              <w:numPr>
-                <w:ilvl w:val="0"/>
-                <w:numId w:val="28"/>
-              </w:numPr>
-            </w:pPr>
-            <w:r>
-              <w:t>Thực hành làm bài tập lớn.</w:t>
-            </w:r>
-          </w:p>
-          <w:p>
-            <w:pPr>
-              <w:pStyle w:val="ListParagraph"/>
-              <w:numPr>
-                <w:ilvl w:val="0"/>
-                <w:numId w:val="28"/>
-              </w:numPr>
-            </w:pPr>
-            <w:r>
-              <w:t>Boostrap 3, 4.</w:t>
-            </w:r>
-          </w:p>
-          <w:p/>
-          <w:p/>
         </w:tc>
       </w:tr>
       <w:tr>
@@ -3422,6 +3594,119 @@
     </w:lvl>
   </w:abstractNum>
   <w:abstractNum w:abstractNumId="5">
+    <w:nsid w:val="16FA378A"/>
+    <w:multiLevelType w:val="hybridMultilevel"/>
+    <w:tmpl w:val="03CC1DA4"/>
+    <w:lvl w:ilvl="0" w:tplc="04090001">
+      <w:start w:val="1"/>
+      <w:numFmt w:val="bullet"/>
+      <w:lvlText w:val=""/>
+      <w:lvlJc w:val="left"/>
+      <w:pPr>
+        <w:ind w:left="1440" w:hanging="360"/>
+      </w:pPr>
+      <w:rPr>
+        <w:rFonts w:ascii="Symbol" w:hAnsi="Symbol" w:hint="default"/>
+      </w:rPr>
+    </w:lvl>
+    <w:lvl w:ilvl="1" w:tplc="04090003" w:tentative="1">
+      <w:start w:val="1"/>
+      <w:numFmt w:val="bullet"/>
+      <w:lvlText w:val="o"/>
+      <w:lvlJc w:val="left"/>
+      <w:pPr>
+        <w:ind w:left="2160" w:hanging="360"/>
+      </w:pPr>
+      <w:rPr>
+        <w:rFonts w:ascii="Courier New" w:hAnsi="Courier New" w:cs="Courier New" w:hint="default"/>
+      </w:rPr>
+    </w:lvl>
+    <w:lvl w:ilvl="2" w:tplc="04090005" w:tentative="1">
+      <w:start w:val="1"/>
+      <w:numFmt w:val="bullet"/>
+      <w:lvlText w:val=""/>
+      <w:lvlJc w:val="left"/>
+      <w:pPr>
+        <w:ind w:left="2880" w:hanging="360"/>
+      </w:pPr>
+      <w:rPr>
+        <w:rFonts w:ascii="Wingdings" w:hAnsi="Wingdings" w:hint="default"/>
+      </w:rPr>
+    </w:lvl>
+    <w:lvl w:ilvl="3" w:tplc="04090001" w:tentative="1">
+      <w:start w:val="1"/>
+      <w:numFmt w:val="bullet"/>
+      <w:lvlText w:val=""/>
+      <w:lvlJc w:val="left"/>
+      <w:pPr>
+        <w:ind w:left="3600" w:hanging="360"/>
+      </w:pPr>
+      <w:rPr>
+        <w:rFonts w:ascii="Symbol" w:hAnsi="Symbol" w:hint="default"/>
+      </w:rPr>
+    </w:lvl>
+    <w:lvl w:ilvl="4" w:tplc="04090003" w:tentative="1">
+      <w:start w:val="1"/>
+      <w:numFmt w:val="bullet"/>
+      <w:lvlText w:val="o"/>
+      <w:lvlJc w:val="left"/>
+      <w:pPr>
+        <w:ind w:left="4320" w:hanging="360"/>
+      </w:pPr>
+      <w:rPr>
+        <w:rFonts w:ascii="Courier New" w:hAnsi="Courier New" w:cs="Courier New" w:hint="default"/>
+      </w:rPr>
+    </w:lvl>
+    <w:lvl w:ilvl="5" w:tplc="04090005" w:tentative="1">
+      <w:start w:val="1"/>
+      <w:numFmt w:val="bullet"/>
+      <w:lvlText w:val=""/>
+      <w:lvlJc w:val="left"/>
+      <w:pPr>
+        <w:ind w:left="5040" w:hanging="360"/>
+      </w:pPr>
+      <w:rPr>
+        <w:rFonts w:ascii="Wingdings" w:hAnsi="Wingdings" w:hint="default"/>
+      </w:rPr>
+    </w:lvl>
+    <w:lvl w:ilvl="6" w:tplc="04090001" w:tentative="1">
+      <w:start w:val="1"/>
+      <w:numFmt w:val="bullet"/>
+      <w:lvlText w:val=""/>
+      <w:lvlJc w:val="left"/>
+      <w:pPr>
+        <w:ind w:left="5760" w:hanging="360"/>
+      </w:pPr>
+      <w:rPr>
+        <w:rFonts w:ascii="Symbol" w:hAnsi="Symbol" w:hint="default"/>
+      </w:rPr>
+    </w:lvl>
+    <w:lvl w:ilvl="7" w:tplc="04090003" w:tentative="1">
+      <w:start w:val="1"/>
+      <w:numFmt w:val="bullet"/>
+      <w:lvlText w:val="o"/>
+      <w:lvlJc w:val="left"/>
+      <w:pPr>
+        <w:ind w:left="6480" w:hanging="360"/>
+      </w:pPr>
+      <w:rPr>
+        <w:rFonts w:ascii="Courier New" w:hAnsi="Courier New" w:cs="Courier New" w:hint="default"/>
+      </w:rPr>
+    </w:lvl>
+    <w:lvl w:ilvl="8" w:tplc="04090005" w:tentative="1">
+      <w:start w:val="1"/>
+      <w:numFmt w:val="bullet"/>
+      <w:lvlText w:val=""/>
+      <w:lvlJc w:val="left"/>
+      <w:pPr>
+        <w:ind w:left="7200" w:hanging="360"/>
+      </w:pPr>
+      <w:rPr>
+        <w:rFonts w:ascii="Wingdings" w:hAnsi="Wingdings" w:hint="default"/>
+      </w:rPr>
+    </w:lvl>
+  </w:abstractNum>
+  <w:abstractNum w:abstractNumId="6">
     <w:nsid w:val="18A23A67"/>
     <w:multiLevelType w:val="hybridMultilevel"/>
     <w:tmpl w:val="A57610B2"/>
@@ -3534,7 +3819,120 @@
       </w:rPr>
     </w:lvl>
   </w:abstractNum>
-  <w:abstractNum w:abstractNumId="6">
+  <w:abstractNum w:abstractNumId="7">
+    <w:nsid w:val="1B4F4EBA"/>
+    <w:multiLevelType w:val="hybridMultilevel"/>
+    <w:tmpl w:val="20D04FCE"/>
+    <w:lvl w:ilvl="0" w:tplc="04090009">
+      <w:start w:val="1"/>
+      <w:numFmt w:val="bullet"/>
+      <w:lvlText w:val=""/>
+      <w:lvlJc w:val="left"/>
+      <w:pPr>
+        <w:ind w:left="720" w:hanging="360"/>
+      </w:pPr>
+      <w:rPr>
+        <w:rFonts w:ascii="Wingdings" w:hAnsi="Wingdings" w:hint="default"/>
+      </w:rPr>
+    </w:lvl>
+    <w:lvl w:ilvl="1" w:tplc="04090003" w:tentative="1">
+      <w:start w:val="1"/>
+      <w:numFmt w:val="bullet"/>
+      <w:lvlText w:val="o"/>
+      <w:lvlJc w:val="left"/>
+      <w:pPr>
+        <w:ind w:left="1440" w:hanging="360"/>
+      </w:pPr>
+      <w:rPr>
+        <w:rFonts w:ascii="Courier New" w:hAnsi="Courier New" w:cs="Courier New" w:hint="default"/>
+      </w:rPr>
+    </w:lvl>
+    <w:lvl w:ilvl="2" w:tplc="04090005" w:tentative="1">
+      <w:start w:val="1"/>
+      <w:numFmt w:val="bullet"/>
+      <w:lvlText w:val=""/>
+      <w:lvlJc w:val="left"/>
+      <w:pPr>
+        <w:ind w:left="2160" w:hanging="360"/>
+      </w:pPr>
+      <w:rPr>
+        <w:rFonts w:ascii="Wingdings" w:hAnsi="Wingdings" w:hint="default"/>
+      </w:rPr>
+    </w:lvl>
+    <w:lvl w:ilvl="3" w:tplc="04090001" w:tentative="1">
+      <w:start w:val="1"/>
+      <w:numFmt w:val="bullet"/>
+      <w:lvlText w:val=""/>
+      <w:lvlJc w:val="left"/>
+      <w:pPr>
+        <w:ind w:left="2880" w:hanging="360"/>
+      </w:pPr>
+      <w:rPr>
+        <w:rFonts w:ascii="Symbol" w:hAnsi="Symbol" w:hint="default"/>
+      </w:rPr>
+    </w:lvl>
+    <w:lvl w:ilvl="4" w:tplc="04090003" w:tentative="1">
+      <w:start w:val="1"/>
+      <w:numFmt w:val="bullet"/>
+      <w:lvlText w:val="o"/>
+      <w:lvlJc w:val="left"/>
+      <w:pPr>
+        <w:ind w:left="3600" w:hanging="360"/>
+      </w:pPr>
+      <w:rPr>
+        <w:rFonts w:ascii="Courier New" w:hAnsi="Courier New" w:cs="Courier New" w:hint="default"/>
+      </w:rPr>
+    </w:lvl>
+    <w:lvl w:ilvl="5" w:tplc="04090005" w:tentative="1">
+      <w:start w:val="1"/>
+      <w:numFmt w:val="bullet"/>
+      <w:lvlText w:val=""/>
+      <w:lvlJc w:val="left"/>
+      <w:pPr>
+        <w:ind w:left="4320" w:hanging="360"/>
+      </w:pPr>
+      <w:rPr>
+        <w:rFonts w:ascii="Wingdings" w:hAnsi="Wingdings" w:hint="default"/>
+      </w:rPr>
+    </w:lvl>
+    <w:lvl w:ilvl="6" w:tplc="04090001" w:tentative="1">
+      <w:start w:val="1"/>
+      <w:numFmt w:val="bullet"/>
+      <w:lvlText w:val=""/>
+      <w:lvlJc w:val="left"/>
+      <w:pPr>
+        <w:ind w:left="5040" w:hanging="360"/>
+      </w:pPr>
+      <w:rPr>
+        <w:rFonts w:ascii="Symbol" w:hAnsi="Symbol" w:hint="default"/>
+      </w:rPr>
+    </w:lvl>
+    <w:lvl w:ilvl="7" w:tplc="04090003" w:tentative="1">
+      <w:start w:val="1"/>
+      <w:numFmt w:val="bullet"/>
+      <w:lvlText w:val="o"/>
+      <w:lvlJc w:val="left"/>
+      <w:pPr>
+        <w:ind w:left="5760" w:hanging="360"/>
+      </w:pPr>
+      <w:rPr>
+        <w:rFonts w:ascii="Courier New" w:hAnsi="Courier New" w:cs="Courier New" w:hint="default"/>
+      </w:rPr>
+    </w:lvl>
+    <w:lvl w:ilvl="8" w:tplc="04090005" w:tentative="1">
+      <w:start w:val="1"/>
+      <w:numFmt w:val="bullet"/>
+      <w:lvlText w:val=""/>
+      <w:lvlJc w:val="left"/>
+      <w:pPr>
+        <w:ind w:left="6480" w:hanging="360"/>
+      </w:pPr>
+      <w:rPr>
+        <w:rFonts w:ascii="Wingdings" w:hAnsi="Wingdings" w:hint="default"/>
+      </w:rPr>
+    </w:lvl>
+  </w:abstractNum>
+  <w:abstractNum w:abstractNumId="8">
     <w:nsid w:val="203126DF"/>
     <w:multiLevelType w:val="hybridMultilevel"/>
     <w:tmpl w:val="D3806B90"/>
@@ -3647,7 +4045,7 @@
       </w:rPr>
     </w:lvl>
   </w:abstractNum>
-  <w:abstractNum w:abstractNumId="7">
+  <w:abstractNum w:abstractNumId="9">
     <w:nsid w:val="254C0A8B"/>
     <w:multiLevelType w:val="hybridMultilevel"/>
     <w:tmpl w:val="57249764"/>
@@ -3760,7 +4158,7 @@
       </w:rPr>
     </w:lvl>
   </w:abstractNum>
-  <w:abstractNum w:abstractNumId="8">
+  <w:abstractNum w:abstractNumId="10">
     <w:nsid w:val="28BA2B5E"/>
     <w:multiLevelType w:val="hybridMultilevel"/>
     <w:tmpl w:val="72407C50"/>
@@ -3873,7 +4271,7 @@
       </w:rPr>
     </w:lvl>
   </w:abstractNum>
-  <w:abstractNum w:abstractNumId="9">
+  <w:abstractNum w:abstractNumId="11">
     <w:nsid w:val="28FF05FE"/>
     <w:multiLevelType w:val="hybridMultilevel"/>
     <w:tmpl w:val="17D46CF0"/>
@@ -3986,7 +4384,7 @@
       </w:rPr>
     </w:lvl>
   </w:abstractNum>
-  <w:abstractNum w:abstractNumId="10">
+  <w:abstractNum w:abstractNumId="12">
     <w:nsid w:val="2A387119"/>
     <w:multiLevelType w:val="hybridMultilevel"/>
     <w:tmpl w:val="25EAF46C"/>
@@ -4099,7 +4497,7 @@
       </w:rPr>
     </w:lvl>
   </w:abstractNum>
-  <w:abstractNum w:abstractNumId="11">
+  <w:abstractNum w:abstractNumId="13">
     <w:nsid w:val="2EF81D58"/>
     <w:multiLevelType w:val="hybridMultilevel"/>
     <w:tmpl w:val="6E6ECA4C"/>
@@ -4212,7 +4610,7 @@
       </w:rPr>
     </w:lvl>
   </w:abstractNum>
-  <w:abstractNum w:abstractNumId="12">
+  <w:abstractNum w:abstractNumId="14">
     <w:nsid w:val="30D47B47"/>
     <w:multiLevelType w:val="hybridMultilevel"/>
     <w:tmpl w:val="5906D78C"/>
@@ -4325,7 +4723,7 @@
       </w:rPr>
     </w:lvl>
   </w:abstractNum>
-  <w:abstractNum w:abstractNumId="13">
+  <w:abstractNum w:abstractNumId="15">
     <w:nsid w:val="3A5F7C78"/>
     <w:multiLevelType w:val="hybridMultilevel"/>
     <w:tmpl w:val="C5F8484C"/>
@@ -4438,7 +4836,7 @@
       </w:rPr>
     </w:lvl>
   </w:abstractNum>
-  <w:abstractNum w:abstractNumId="14">
+  <w:abstractNum w:abstractNumId="16">
     <w:nsid w:val="3D482A43"/>
     <w:multiLevelType w:val="hybridMultilevel"/>
     <w:tmpl w:val="F47A7BE8"/>
@@ -4551,7 +4949,7 @@
       </w:rPr>
     </w:lvl>
   </w:abstractNum>
-  <w:abstractNum w:abstractNumId="15">
+  <w:abstractNum w:abstractNumId="17">
     <w:nsid w:val="4692069D"/>
     <w:multiLevelType w:val="hybridMultilevel"/>
     <w:tmpl w:val="D0FCD3CE"/>
@@ -4664,7 +5062,7 @@
       </w:rPr>
     </w:lvl>
   </w:abstractNum>
-  <w:abstractNum w:abstractNumId="16">
+  <w:abstractNum w:abstractNumId="18">
     <w:nsid w:val="486926FD"/>
     <w:multiLevelType w:val="hybridMultilevel"/>
     <w:tmpl w:val="EF5E7EDC"/>
@@ -4777,7 +5175,7 @@
       </w:rPr>
     </w:lvl>
   </w:abstractNum>
-  <w:abstractNum w:abstractNumId="17">
+  <w:abstractNum w:abstractNumId="19">
     <w:nsid w:val="4FA82C8C"/>
     <w:multiLevelType w:val="hybridMultilevel"/>
     <w:tmpl w:val="4DCCFBE2"/>
@@ -4890,7 +5288,7 @@
       </w:rPr>
     </w:lvl>
   </w:abstractNum>
-  <w:abstractNum w:abstractNumId="18">
+  <w:abstractNum w:abstractNumId="20">
     <w:nsid w:val="52FF4809"/>
     <w:multiLevelType w:val="hybridMultilevel"/>
     <w:tmpl w:val="BFEEB656"/>
@@ -5003,7 +5401,7 @@
       </w:rPr>
     </w:lvl>
   </w:abstractNum>
-  <w:abstractNum w:abstractNumId="19">
+  <w:abstractNum w:abstractNumId="21">
     <w:nsid w:val="53650480"/>
     <w:multiLevelType w:val="hybridMultilevel"/>
     <w:tmpl w:val="483A65B4"/>
@@ -5116,7 +5514,7 @@
       </w:rPr>
     </w:lvl>
   </w:abstractNum>
-  <w:abstractNum w:abstractNumId="20">
+  <w:abstractNum w:abstractNumId="22">
     <w:nsid w:val="552F3E21"/>
     <w:multiLevelType w:val="hybridMultilevel"/>
     <w:tmpl w:val="E32E10E0"/>
@@ -5229,7 +5627,7 @@
       </w:rPr>
     </w:lvl>
   </w:abstractNum>
-  <w:abstractNum w:abstractNumId="21">
+  <w:abstractNum w:abstractNumId="23">
     <w:nsid w:val="566E0577"/>
     <w:multiLevelType w:val="hybridMultilevel"/>
     <w:tmpl w:val="C5E6AFF8"/>
@@ -5342,7 +5740,7 @@
       </w:rPr>
     </w:lvl>
   </w:abstractNum>
-  <w:abstractNum w:abstractNumId="22">
+  <w:abstractNum w:abstractNumId="24">
     <w:nsid w:val="5789747F"/>
     <w:multiLevelType w:val="hybridMultilevel"/>
     <w:tmpl w:val="0596ABC2"/>
@@ -5455,7 +5853,7 @@
       </w:rPr>
     </w:lvl>
   </w:abstractNum>
-  <w:abstractNum w:abstractNumId="23">
+  <w:abstractNum w:abstractNumId="25">
     <w:nsid w:val="5FEC26C4"/>
     <w:multiLevelType w:val="hybridMultilevel"/>
     <w:tmpl w:val="E77AB86E"/>
@@ -5568,7 +5966,7 @@
       </w:rPr>
     </w:lvl>
   </w:abstractNum>
-  <w:abstractNum w:abstractNumId="24">
+  <w:abstractNum w:abstractNumId="26">
     <w:nsid w:val="62AA5261"/>
     <w:multiLevelType w:val="hybridMultilevel"/>
     <w:tmpl w:val="10447328"/>
@@ -5681,7 +6079,7 @@
       </w:rPr>
     </w:lvl>
   </w:abstractNum>
-  <w:abstractNum w:abstractNumId="25">
+  <w:abstractNum w:abstractNumId="27">
     <w:nsid w:val="690C3F7E"/>
     <w:multiLevelType w:val="hybridMultilevel"/>
     <w:tmpl w:val="2C66C416"/>
@@ -5794,7 +6192,7 @@
       </w:rPr>
     </w:lvl>
   </w:abstractNum>
-  <w:abstractNum w:abstractNumId="26">
+  <w:abstractNum w:abstractNumId="28">
     <w:nsid w:val="6B695FD7"/>
     <w:multiLevelType w:val="hybridMultilevel"/>
     <w:tmpl w:val="FA761852"/>
@@ -5907,7 +6305,120 @@
       </w:rPr>
     </w:lvl>
   </w:abstractNum>
-  <w:abstractNum w:abstractNumId="27">
+  <w:abstractNum w:abstractNumId="29">
+    <w:nsid w:val="71BF7EAB"/>
+    <w:multiLevelType w:val="hybridMultilevel"/>
+    <w:tmpl w:val="84F40D62"/>
+    <w:lvl w:ilvl="0" w:tplc="04090001">
+      <w:start w:val="1"/>
+      <w:numFmt w:val="bullet"/>
+      <w:lvlText w:val=""/>
+      <w:lvlJc w:val="left"/>
+      <w:pPr>
+        <w:ind w:left="1440" w:hanging="360"/>
+      </w:pPr>
+      <w:rPr>
+        <w:rFonts w:ascii="Symbol" w:hAnsi="Symbol" w:hint="default"/>
+      </w:rPr>
+    </w:lvl>
+    <w:lvl w:ilvl="1" w:tplc="04090003" w:tentative="1">
+      <w:start w:val="1"/>
+      <w:numFmt w:val="bullet"/>
+      <w:lvlText w:val="o"/>
+      <w:lvlJc w:val="left"/>
+      <w:pPr>
+        <w:ind w:left="2160" w:hanging="360"/>
+      </w:pPr>
+      <w:rPr>
+        <w:rFonts w:ascii="Courier New" w:hAnsi="Courier New" w:cs="Courier New" w:hint="default"/>
+      </w:rPr>
+    </w:lvl>
+    <w:lvl w:ilvl="2" w:tplc="04090005" w:tentative="1">
+      <w:start w:val="1"/>
+      <w:numFmt w:val="bullet"/>
+      <w:lvlText w:val=""/>
+      <w:lvlJc w:val="left"/>
+      <w:pPr>
+        <w:ind w:left="2880" w:hanging="360"/>
+      </w:pPr>
+      <w:rPr>
+        <w:rFonts w:ascii="Wingdings" w:hAnsi="Wingdings" w:hint="default"/>
+      </w:rPr>
+    </w:lvl>
+    <w:lvl w:ilvl="3" w:tplc="04090001" w:tentative="1">
+      <w:start w:val="1"/>
+      <w:numFmt w:val="bullet"/>
+      <w:lvlText w:val=""/>
+      <w:lvlJc w:val="left"/>
+      <w:pPr>
+        <w:ind w:left="3600" w:hanging="360"/>
+      </w:pPr>
+      <w:rPr>
+        <w:rFonts w:ascii="Symbol" w:hAnsi="Symbol" w:hint="default"/>
+      </w:rPr>
+    </w:lvl>
+    <w:lvl w:ilvl="4" w:tplc="04090003" w:tentative="1">
+      <w:start w:val="1"/>
+      <w:numFmt w:val="bullet"/>
+      <w:lvlText w:val="o"/>
+      <w:lvlJc w:val="left"/>
+      <w:pPr>
+        <w:ind w:left="4320" w:hanging="360"/>
+      </w:pPr>
+      <w:rPr>
+        <w:rFonts w:ascii="Courier New" w:hAnsi="Courier New" w:cs="Courier New" w:hint="default"/>
+      </w:rPr>
+    </w:lvl>
+    <w:lvl w:ilvl="5" w:tplc="04090005" w:tentative="1">
+      <w:start w:val="1"/>
+      <w:numFmt w:val="bullet"/>
+      <w:lvlText w:val=""/>
+      <w:lvlJc w:val="left"/>
+      <w:pPr>
+        <w:ind w:left="5040" w:hanging="360"/>
+      </w:pPr>
+      <w:rPr>
+        <w:rFonts w:ascii="Wingdings" w:hAnsi="Wingdings" w:hint="default"/>
+      </w:rPr>
+    </w:lvl>
+    <w:lvl w:ilvl="6" w:tplc="04090001" w:tentative="1">
+      <w:start w:val="1"/>
+      <w:numFmt w:val="bullet"/>
+      <w:lvlText w:val=""/>
+      <w:lvlJc w:val="left"/>
+      <w:pPr>
+        <w:ind w:left="5760" w:hanging="360"/>
+      </w:pPr>
+      <w:rPr>
+        <w:rFonts w:ascii="Symbol" w:hAnsi="Symbol" w:hint="default"/>
+      </w:rPr>
+    </w:lvl>
+    <w:lvl w:ilvl="7" w:tplc="04090003" w:tentative="1">
+      <w:start w:val="1"/>
+      <w:numFmt w:val="bullet"/>
+      <w:lvlText w:val="o"/>
+      <w:lvlJc w:val="left"/>
+      <w:pPr>
+        <w:ind w:left="6480" w:hanging="360"/>
+      </w:pPr>
+      <w:rPr>
+        <w:rFonts w:ascii="Courier New" w:hAnsi="Courier New" w:cs="Courier New" w:hint="default"/>
+      </w:rPr>
+    </w:lvl>
+    <w:lvl w:ilvl="8" w:tplc="04090005" w:tentative="1">
+      <w:start w:val="1"/>
+      <w:numFmt w:val="bullet"/>
+      <w:lvlText w:val=""/>
+      <w:lvlJc w:val="left"/>
+      <w:pPr>
+        <w:ind w:left="7200" w:hanging="360"/>
+      </w:pPr>
+      <w:rPr>
+        <w:rFonts w:ascii="Wingdings" w:hAnsi="Wingdings" w:hint="default"/>
+      </w:rPr>
+    </w:lvl>
+  </w:abstractNum>
+  <w:abstractNum w:abstractNumId="30">
     <w:nsid w:val="751451EA"/>
     <w:multiLevelType w:val="hybridMultilevel"/>
     <w:tmpl w:val="9196BBDE"/>
@@ -5993,7 +6504,7 @@
       </w:pPr>
     </w:lvl>
   </w:abstractNum>
-  <w:abstractNum w:abstractNumId="28">
+  <w:abstractNum w:abstractNumId="31">
     <w:nsid w:val="758B1BDC"/>
     <w:multiLevelType w:val="hybridMultilevel"/>
     <w:tmpl w:val="2102D08E"/>
@@ -6106,7 +6617,7 @@
       </w:rPr>
     </w:lvl>
   </w:abstractNum>
-  <w:abstractNum w:abstractNumId="29">
+  <w:abstractNum w:abstractNumId="32">
     <w:nsid w:val="75FA3842"/>
     <w:multiLevelType w:val="hybridMultilevel"/>
     <w:tmpl w:val="B204E61A"/>
@@ -6219,7 +6730,7 @@
       </w:rPr>
     </w:lvl>
   </w:abstractNum>
-  <w:abstractNum w:abstractNumId="30">
+  <w:abstractNum w:abstractNumId="33">
     <w:nsid w:val="77EE400E"/>
     <w:multiLevelType w:val="hybridMultilevel"/>
     <w:tmpl w:val="3350097C"/>
@@ -6332,7 +6843,7 @@
       </w:rPr>
     </w:lvl>
   </w:abstractNum>
-  <w:abstractNum w:abstractNumId="31">
+  <w:abstractNum w:abstractNumId="34">
     <w:nsid w:val="786333B2"/>
     <w:multiLevelType w:val="hybridMultilevel"/>
     <w:tmpl w:val="F0FCB090"/>
@@ -6446,19 +6957,19 @@
     </w:lvl>
   </w:abstractNum>
   <w:num w:numId="1">
-    <w:abstractNumId w:val="19"/>
+    <w:abstractNumId w:val="21"/>
   </w:num>
   <w:num w:numId="2">
-    <w:abstractNumId w:val="20"/>
+    <w:abstractNumId w:val="22"/>
   </w:num>
   <w:num w:numId="3">
+    <w:abstractNumId w:val="34"/>
+  </w:num>
+  <w:num w:numId="4">
     <w:abstractNumId w:val="31"/>
   </w:num>
-  <w:num w:numId="4">
-    <w:abstractNumId w:val="28"/>
-  </w:num>
   <w:num w:numId="5">
-    <w:abstractNumId w:val="25"/>
+    <w:abstractNumId w:val="27"/>
   </w:num>
   <w:num w:numId="6">
     <w:abstractNumId w:val="3"/>
@@ -6467,79 +6978,88 @@
     <w:abstractNumId w:val="1"/>
   </w:num>
   <w:num w:numId="8">
+    <w:abstractNumId w:val="12"/>
+  </w:num>
+  <w:num w:numId="9">
+    <w:abstractNumId w:val="15"/>
+  </w:num>
+  <w:num w:numId="10">
+    <w:abstractNumId w:val="11"/>
+  </w:num>
+  <w:num w:numId="11">
+    <w:abstractNumId w:val="18"/>
+  </w:num>
+  <w:num w:numId="12">
     <w:abstractNumId w:val="10"/>
   </w:num>
-  <w:num w:numId="9">
-    <w:abstractNumId w:val="13"/>
-  </w:num>
-  <w:num w:numId="10">
+  <w:num w:numId="13">
     <w:abstractNumId w:val="9"/>
   </w:num>
-  <w:num w:numId="11">
+  <w:num w:numId="14">
+    <w:abstractNumId w:val="14"/>
+  </w:num>
+  <w:num w:numId="15">
+    <w:abstractNumId w:val="17"/>
+  </w:num>
+  <w:num w:numId="16">
+    <w:abstractNumId w:val="24"/>
+  </w:num>
+  <w:num w:numId="17">
+    <w:abstractNumId w:val="30"/>
+  </w:num>
+  <w:num w:numId="18">
     <w:abstractNumId w:val="16"/>
   </w:num>
-  <w:num w:numId="12">
-    <w:abstractNumId w:val="8"/>
-  </w:num>
-  <w:num w:numId="13">
-    <w:abstractNumId w:val="7"/>
-  </w:num>
-  <w:num w:numId="14">
-    <w:abstractNumId w:val="12"/>
-  </w:num>
-  <w:num w:numId="15">
-    <w:abstractNumId w:val="15"/>
-  </w:num>
-  <w:num w:numId="16">
-    <w:abstractNumId w:val="22"/>
-  </w:num>
-  <w:num w:numId="17">
-    <w:abstractNumId w:val="27"/>
-  </w:num>
-  <w:num w:numId="18">
-    <w:abstractNumId w:val="14"/>
-  </w:num>
   <w:num w:numId="19">
-    <w:abstractNumId w:val="23"/>
+    <w:abstractNumId w:val="25"/>
   </w:num>
   <w:num w:numId="20">
     <w:abstractNumId w:val="2"/>
   </w:num>
   <w:num w:numId="21">
-    <w:abstractNumId w:val="17"/>
+    <w:abstractNumId w:val="19"/>
   </w:num>
   <w:num w:numId="22">
-    <w:abstractNumId w:val="21"/>
+    <w:abstractNumId w:val="23"/>
   </w:num>
   <w:num w:numId="23">
-    <w:abstractNumId w:val="30"/>
+    <w:abstractNumId w:val="33"/>
   </w:num>
   <w:num w:numId="24">
-    <w:abstractNumId w:val="11"/>
+    <w:abstractNumId w:val="13"/>
   </w:num>
   <w:num w:numId="25">
-    <w:abstractNumId w:val="5"/>
+    <w:abstractNumId w:val="6"/>
   </w:num>
   <w:num w:numId="26">
-    <w:abstractNumId w:val="6"/>
+    <w:abstractNumId w:val="8"/>
   </w:num>
   <w:num w:numId="27">
-    <w:abstractNumId w:val="24"/>
+    <w:abstractNumId w:val="26"/>
   </w:num>
   <w:num w:numId="28">
-    <w:abstractNumId w:val="18"/>
+    <w:abstractNumId w:val="20"/>
   </w:num>
   <w:num w:numId="29">
-    <w:abstractNumId w:val="29"/>
+    <w:abstractNumId w:val="32"/>
   </w:num>
   <w:num w:numId="30">
     <w:abstractNumId w:val="4"/>
   </w:num>
   <w:num w:numId="31">
-    <w:abstractNumId w:val="26"/>
+    <w:abstractNumId w:val="28"/>
   </w:num>
   <w:num w:numId="32">
     <w:abstractNumId w:val="0"/>
+  </w:num>
+  <w:num w:numId="33">
+    <w:abstractNumId w:val="7"/>
+  </w:num>
+  <w:num w:numId="34">
+    <w:abstractNumId w:val="5"/>
+  </w:num>
+  <w:num w:numId="35">
+    <w:abstractNumId w:val="29"/>
   </w:num>
 </w:numbering>
 </file>

--- a/homework/175A071180.docx
+++ b/homework/175A071180.docx
@@ -2975,6 +2975,396 @@
             <w:r>
               <w:t>Sử lý sự kiện click</w:t>
             </w:r>
+          </w:p>
+        </w:tc>
+      </w:tr>
+      <w:tr>
+        <w:tc>
+          <w:tcPr>
+            <w:tcW w:w="1980" w:type="dxa"/>
+          </w:tcPr>
+          <w:p>
+            <w:pPr>
+              <w:rPr>
+                <w:b/>
+                <w:szCs w:val="26"/>
+              </w:rPr>
+            </w:pPr>
+            <w:r>
+              <w:rPr>
+                <w:b/>
+                <w:szCs w:val="26"/>
+              </w:rPr>
+              <w:t>Vấn đề cần giải đáp</w:t>
+            </w:r>
+          </w:p>
+        </w:tc>
+        <w:tc>
+          <w:tcPr>
+            <w:tcW w:w="7651" w:type="dxa"/>
+          </w:tcPr>
+          <w:p/>
+        </w:tc>
+      </w:tr>
+    </w:tbl>
+    <w:p>
+      <w:pPr>
+        <w:pBdr>
+          <w:bar w:val="single" w:sz="4" w:color="auto"/>
+        </w:pBdr>
+      </w:pPr>
+    </w:p>
+    <w:p>
+      <w:pPr>
+        <w:pBdr>
+          <w:bar w:val="single" w:sz="4" w:color="auto"/>
+        </w:pBdr>
+      </w:pPr>
+    </w:p>
+    <w:tbl>
+      <w:tblPr>
+        <w:tblStyle w:val="TableGrid"/>
+        <w:tblW w:w="0" w:type="auto"/>
+        <w:tblLook w:val="04A0" w:firstRow="1" w:lastRow="0" w:firstColumn="1" w:lastColumn="0" w:noHBand="0" w:noVBand="1"/>
+      </w:tblPr>
+      <w:tblGrid>
+        <w:gridCol w:w="1980"/>
+        <w:gridCol w:w="7651"/>
+      </w:tblGrid>
+      <w:tr>
+        <w:tc>
+          <w:tcPr>
+            <w:tcW w:w="1980" w:type="dxa"/>
+          </w:tcPr>
+          <w:p>
+            <w:r>
+              <w:rPr>
+                <w:b/>
+                <w:szCs w:val="26"/>
+              </w:rPr>
+              <w:t>Ngày</w:t>
+            </w:r>
+          </w:p>
+        </w:tc>
+        <w:tc>
+          <w:tcPr>
+            <w:tcW w:w="7651" w:type="dxa"/>
+          </w:tcPr>
+          <w:p>
+            <w:r>
+              <w:t>06.09.2019</w:t>
+            </w:r>
+          </w:p>
+        </w:tc>
+      </w:tr>
+      <w:tr>
+        <w:tc>
+          <w:tcPr>
+            <w:tcW w:w="1980" w:type="dxa"/>
+          </w:tcPr>
+          <w:p>
+            <w:r>
+              <w:rPr>
+                <w:b/>
+                <w:szCs w:val="26"/>
+              </w:rPr>
+              <w:t>Thời gian</w:t>
+            </w:r>
+          </w:p>
+        </w:tc>
+        <w:tc>
+          <w:tcPr>
+            <w:tcW w:w="7651" w:type="dxa"/>
+          </w:tcPr>
+          <w:p>
+            <w:r>
+              <w:t>7h-11h25</w:t>
+            </w:r>
+          </w:p>
+          <w:p>
+            <w:r>
+              <w:t>2h-4h</w:t>
+            </w:r>
+          </w:p>
+        </w:tc>
+      </w:tr>
+      <w:tr>
+        <w:tc>
+          <w:tcPr>
+            <w:tcW w:w="1980" w:type="dxa"/>
+          </w:tcPr>
+          <w:p>
+            <w:r>
+              <w:rPr>
+                <w:b/>
+                <w:szCs w:val="26"/>
+              </w:rPr>
+              <w:t>Nội dung học</w:t>
+            </w:r>
+          </w:p>
+        </w:tc>
+        <w:tc>
+          <w:tcPr>
+            <w:tcW w:w="7651" w:type="dxa"/>
+          </w:tcPr>
+          <w:p>
+            <w:r>
+              <w:t>Tiếp tục làm bài tập lớn:</w:t>
+            </w:r>
+          </w:p>
+          <w:p>
+            <w:pPr>
+              <w:pStyle w:val="ListParagraph"/>
+              <w:numPr>
+                <w:ilvl w:val="0"/>
+                <w:numId w:val="35"/>
+              </w:numPr>
+            </w:pPr>
+            <w:r>
+              <w:t>Tạo đổ bóng.</w:t>
+            </w:r>
+          </w:p>
+          <w:p>
+            <w:pPr>
+              <w:pStyle w:val="ListParagraph"/>
+              <w:numPr>
+                <w:ilvl w:val="0"/>
+                <w:numId w:val="35"/>
+              </w:numPr>
+            </w:pPr>
+            <w:r>
+              <w:t>Căn chỉnh trang.</w:t>
+            </w:r>
+          </w:p>
+          <w:p>
+            <w:pPr>
+              <w:pStyle w:val="ListParagraph"/>
+              <w:numPr>
+                <w:ilvl w:val="0"/>
+                <w:numId w:val="35"/>
+              </w:numPr>
+            </w:pPr>
+            <w:r>
+              <w:t>Nút đăng nhập</w:t>
+            </w:r>
+          </w:p>
+          <w:p>
+            <w:pPr>
+              <w:pStyle w:val="ListParagraph"/>
+              <w:numPr>
+                <w:ilvl w:val="0"/>
+                <w:numId w:val="35"/>
+              </w:numPr>
+            </w:pPr>
+            <w:r>
+              <w:t>Thẻ a.</w:t>
+            </w:r>
+          </w:p>
+          <w:p>
+            <w:pPr>
+              <w:pStyle w:val="ListParagraph"/>
+              <w:numPr>
+                <w:ilvl w:val="0"/>
+                <w:numId w:val="35"/>
+              </w:numPr>
+            </w:pPr>
+            <w:r>
+              <w:t>Thanh điều hướng.</w:t>
+            </w:r>
+          </w:p>
+        </w:tc>
+      </w:tr>
+      <w:tr>
+        <w:tc>
+          <w:tcPr>
+            <w:tcW w:w="1980" w:type="dxa"/>
+          </w:tcPr>
+          <w:p>
+            <w:pPr>
+              <w:rPr>
+                <w:b/>
+                <w:szCs w:val="26"/>
+              </w:rPr>
+            </w:pPr>
+            <w:r>
+              <w:rPr>
+                <w:b/>
+                <w:szCs w:val="26"/>
+              </w:rPr>
+              <w:t>Vấn đề cần giải đáp</w:t>
+            </w:r>
+          </w:p>
+        </w:tc>
+        <w:tc>
+          <w:tcPr>
+            <w:tcW w:w="7651" w:type="dxa"/>
+          </w:tcPr>
+          <w:p>
+            <w:r>
+              <w:t>Đọc và tìm hiều thêm về boostrap.</w:t>
+            </w:r>
+          </w:p>
+        </w:tc>
+      </w:tr>
+    </w:tbl>
+    <w:p>
+      <w:pPr>
+        <w:pBdr>
+          <w:bar w:val="single" w:sz="4" w:color="auto"/>
+        </w:pBdr>
+      </w:pPr>
+    </w:p>
+    <w:p>
+      <w:pPr>
+        <w:pBdr>
+          <w:bar w:val="single" w:sz="4" w:color="auto"/>
+        </w:pBdr>
+      </w:pPr>
+    </w:p>
+    <w:p>
+      <w:pPr>
+        <w:pBdr>
+          <w:bar w:val="single" w:sz="4" w:color="auto"/>
+        </w:pBdr>
+      </w:pPr>
+    </w:p>
+    <w:p>
+      <w:pPr>
+        <w:pBdr>
+          <w:bar w:val="single" w:sz="4" w:color="auto"/>
+        </w:pBdr>
+      </w:pPr>
+    </w:p>
+    <w:p>
+      <w:pPr>
+        <w:pBdr>
+          <w:bar w:val="single" w:sz="4" w:color="auto"/>
+        </w:pBdr>
+      </w:pPr>
+    </w:p>
+    <w:p>
+      <w:pPr>
+        <w:pBdr>
+          <w:bar w:val="single" w:sz="4" w:color="auto"/>
+        </w:pBdr>
+      </w:pPr>
+    </w:p>
+    <w:tbl>
+      <w:tblPr>
+        <w:tblStyle w:val="TableGrid"/>
+        <w:tblW w:w="0" w:type="auto"/>
+        <w:tblLook w:val="04A0" w:firstRow="1" w:lastRow="0" w:firstColumn="1" w:lastColumn="0" w:noHBand="0" w:noVBand="1"/>
+      </w:tblPr>
+      <w:tblGrid>
+        <w:gridCol w:w="1980"/>
+        <w:gridCol w:w="7651"/>
+      </w:tblGrid>
+      <w:tr>
+        <w:tc>
+          <w:tcPr>
+            <w:tcW w:w="1980" w:type="dxa"/>
+          </w:tcPr>
+          <w:p>
+            <w:r>
+              <w:rPr>
+                <w:b/>
+                <w:szCs w:val="26"/>
+              </w:rPr>
+              <w:lastRenderedPageBreak/>
+              <w:t>Ngày</w:t>
+            </w:r>
+          </w:p>
+        </w:tc>
+        <w:tc>
+          <w:tcPr>
+            <w:tcW w:w="7651" w:type="dxa"/>
+          </w:tcPr>
+          <w:p>
+            <w:r>
+              <w:t>07</w:t>
+            </w:r>
+            <w:r>
+              <w:t>.09.2019</w:t>
+            </w:r>
+          </w:p>
+        </w:tc>
+      </w:tr>
+      <w:tr>
+        <w:tc>
+          <w:tcPr>
+            <w:tcW w:w="1980" w:type="dxa"/>
+          </w:tcPr>
+          <w:p>
+            <w:r>
+              <w:rPr>
+                <w:b/>
+                <w:szCs w:val="26"/>
+              </w:rPr>
+              <w:t>Thời gian</w:t>
+            </w:r>
+          </w:p>
+        </w:tc>
+        <w:tc>
+          <w:tcPr>
+            <w:tcW w:w="7651" w:type="dxa"/>
+          </w:tcPr>
+          <w:p>
+            <w:r>
+              <w:t>7h-9</w:t>
+            </w:r>
+            <w:r>
+              <w:t>h25</w:t>
+            </w:r>
+          </w:p>
+        </w:tc>
+      </w:tr>
+      <w:tr>
+        <w:tc>
+          <w:tcPr>
+            <w:tcW w:w="1980" w:type="dxa"/>
+          </w:tcPr>
+          <w:p>
+            <w:r>
+              <w:rPr>
+                <w:b/>
+                <w:szCs w:val="26"/>
+              </w:rPr>
+              <w:t>Nội dung học</w:t>
+            </w:r>
+          </w:p>
+        </w:tc>
+        <w:tc>
+          <w:tcPr>
+            <w:tcW w:w="7651" w:type="dxa"/>
+          </w:tcPr>
+          <w:p>
+            <w:r>
+              <w:t>Tiếp tục làm bài tập lớn:</w:t>
+            </w:r>
+          </w:p>
+          <w:p>
+            <w:pPr>
+              <w:pStyle w:val="ListParagraph"/>
+              <w:numPr>
+                <w:ilvl w:val="0"/>
+                <w:numId w:val="35"/>
+              </w:numPr>
+            </w:pPr>
+            <w:r>
+              <w:t>Căn chỉnh lại bài.</w:t>
+            </w:r>
+          </w:p>
+          <w:p>
+            <w:pPr>
+              <w:pStyle w:val="ListParagraph"/>
+              <w:numPr>
+                <w:ilvl w:val="0"/>
+                <w:numId w:val="35"/>
+              </w:numPr>
+            </w:pPr>
+            <w:r>
+              <w:t>Slideshow.</w:t>
+            </w:r>
             <w:bookmarkStart w:id="0" w:name="_GoBack"/>
             <w:bookmarkEnd w:id="0"/>
           </w:p>
@@ -3005,10 +3395,21 @@
           <w:tcPr>
             <w:tcW w:w="7651" w:type="dxa"/>
           </w:tcPr>
-          <w:p/>
+          <w:p>
+            <w:r>
+              <w:t>Đọc và tìm hiều thêm về boostrap.</w:t>
+            </w:r>
+          </w:p>
         </w:tc>
       </w:tr>
     </w:tbl>
+    <w:p>
+      <w:pPr>
+        <w:pBdr>
+          <w:bar w:val="single" w:sz="4" w:color="auto"/>
+        </w:pBdr>
+      </w:pPr>
+    </w:p>
     <w:p>
       <w:pPr>
         <w:pBdr>
@@ -6308,14 +6709,14 @@
   <w:abstractNum w:abstractNumId="29">
     <w:nsid w:val="71BF7EAB"/>
     <w:multiLevelType w:val="hybridMultilevel"/>
-    <w:tmpl w:val="84F40D62"/>
+    <w:tmpl w:val="B0B832E6"/>
     <w:lvl w:ilvl="0" w:tplc="04090001">
       <w:start w:val="1"/>
       <w:numFmt w:val="bullet"/>
       <w:lvlText w:val=""/>
       <w:lvlJc w:val="left"/>
       <w:pPr>
-        <w:ind w:left="1440" w:hanging="360"/>
+        <w:ind w:left="644" w:hanging="360"/>
       </w:pPr>
       <w:rPr>
         <w:rFonts w:ascii="Symbol" w:hAnsi="Symbol" w:hint="default"/>

--- a/homework/175A071180.docx
+++ b/homework/175A071180.docx
@@ -1,6 +1,6 @@
 
 <file path=word/document.xml><?xml version="1.0" encoding="utf-8"?>
-<w:document xmlns:wpc="http://schemas.microsoft.com/office/word/2010/wordprocessingCanvas" xmlns:mc="http://schemas.openxmlformats.org/markup-compatibility/2006" xmlns:o="urn:schemas-microsoft-com:office:office" xmlns:r="http://schemas.openxmlformats.org/officeDocument/2006/relationships" xmlns:m="http://schemas.openxmlformats.org/officeDocument/2006/math" xmlns:v="urn:schemas-microsoft-com:vml" xmlns:wp14="http://schemas.microsoft.com/office/word/2010/wordprocessingDrawing" xmlns:wp="http://schemas.openxmlformats.org/drawingml/2006/wordprocessingDrawing" xmlns:w10="urn:schemas-microsoft-com:office:word" xmlns:w="http://schemas.openxmlformats.org/wordprocessingml/2006/main" xmlns:w14="http://schemas.microsoft.com/office/word/2010/wordml" xmlns:w15="http://schemas.microsoft.com/office/word/2012/wordml" xmlns:wpg="http://schemas.microsoft.com/office/word/2010/wordprocessingGroup" xmlns:wpi="http://schemas.microsoft.com/office/word/2010/wordprocessingInk" xmlns:wne="http://schemas.microsoft.com/office/word/2006/wordml" xmlns:wps="http://schemas.microsoft.com/office/word/2010/wordprocessingShape" mc:Ignorable="w14 w15 wp14">
+<w:document xmlns:wpc="http://schemas.microsoft.com/office/word/2010/wordprocessingCanvas" xmlns:cx="http://schemas.microsoft.com/office/drawing/2014/chartex" xmlns:mc="http://schemas.openxmlformats.org/markup-compatibility/2006" xmlns:o="urn:schemas-microsoft-com:office:office" xmlns:r="http://schemas.openxmlformats.org/officeDocument/2006/relationships" xmlns:m="http://schemas.openxmlformats.org/officeDocument/2006/math" xmlns:v="urn:schemas-microsoft-com:vml" xmlns:wp14="http://schemas.microsoft.com/office/word/2010/wordprocessingDrawing" xmlns:wp="http://schemas.openxmlformats.org/drawingml/2006/wordprocessingDrawing" xmlns:w10="urn:schemas-microsoft-com:office:word" xmlns:w="http://schemas.openxmlformats.org/wordprocessingml/2006/main" xmlns:w14="http://schemas.microsoft.com/office/word/2010/wordml" xmlns:w15="http://schemas.microsoft.com/office/word/2012/wordml" xmlns:w16se="http://schemas.microsoft.com/office/word/2015/wordml/symex" xmlns:wpg="http://schemas.microsoft.com/office/word/2010/wordprocessingGroup" xmlns:wpi="http://schemas.microsoft.com/office/word/2010/wordprocessingInk" xmlns:wne="http://schemas.microsoft.com/office/word/2006/wordml" xmlns:wps="http://schemas.microsoft.com/office/word/2010/wordprocessingShape" mc:Ignorable="w14 w15 w16se wp14">
   <w:body>
     <w:p>
       <w:pPr>
@@ -3281,10 +3281,7 @@
           </w:tcPr>
           <w:p>
             <w:r>
-              <w:t>07</w:t>
-            </w:r>
-            <w:r>
-              <w:t>.09.2019</w:t>
+              <w:t>07.09.2019</w:t>
             </w:r>
           </w:p>
         </w:tc>
@@ -3310,10 +3307,7 @@
           </w:tcPr>
           <w:p>
             <w:r>
-              <w:t>7h-9</w:t>
-            </w:r>
-            <w:r>
-              <w:t>h25</w:t>
+              <w:t>7h-9h25</w:t>
             </w:r>
           </w:p>
         </w:tc>
@@ -3365,8 +3359,6 @@
             <w:r>
               <w:t>Slideshow.</w:t>
             </w:r>
-            <w:bookmarkStart w:id="0" w:name="_GoBack"/>
-            <w:bookmarkEnd w:id="0"/>
           </w:p>
         </w:tc>
       </w:tr>
@@ -3410,6 +3402,323 @@
         </w:pBdr>
       </w:pPr>
     </w:p>
+    <w:tbl>
+      <w:tblPr>
+        <w:tblStyle w:val="TableGrid"/>
+        <w:tblW w:w="0" w:type="auto"/>
+        <w:tblLook w:val="04A0" w:firstRow="1" w:lastRow="0" w:firstColumn="1" w:lastColumn="0" w:noHBand="0" w:noVBand="1"/>
+      </w:tblPr>
+      <w:tblGrid>
+        <w:gridCol w:w="1980"/>
+        <w:gridCol w:w="7651"/>
+      </w:tblGrid>
+      <w:tr>
+        <w:tc>
+          <w:tcPr>
+            <w:tcW w:w="1980" w:type="dxa"/>
+          </w:tcPr>
+          <w:p>
+            <w:r>
+              <w:rPr>
+                <w:b/>
+                <w:szCs w:val="26"/>
+              </w:rPr>
+              <w:t>Ngày</w:t>
+            </w:r>
+          </w:p>
+        </w:tc>
+        <w:tc>
+          <w:tcPr>
+            <w:tcW w:w="7651" w:type="dxa"/>
+          </w:tcPr>
+          <w:p>
+            <w:pPr>
+              <w:rPr>
+                <w:lang w:val="vi-VN"/>
+              </w:rPr>
+            </w:pPr>
+            <w:r>
+              <w:rPr>
+                <w:lang w:val="vi-VN"/>
+              </w:rPr>
+              <w:t>08.09.2019</w:t>
+            </w:r>
+          </w:p>
+        </w:tc>
+      </w:tr>
+      <w:tr>
+        <w:tc>
+          <w:tcPr>
+            <w:tcW w:w="1980" w:type="dxa"/>
+          </w:tcPr>
+          <w:p>
+            <w:r>
+              <w:rPr>
+                <w:b/>
+                <w:szCs w:val="26"/>
+              </w:rPr>
+              <w:t>Thời gian</w:t>
+            </w:r>
+          </w:p>
+        </w:tc>
+        <w:tc>
+          <w:tcPr>
+            <w:tcW w:w="7651" w:type="dxa"/>
+          </w:tcPr>
+          <w:p>
+            <w:pPr>
+              <w:rPr>
+                <w:lang w:val="vi-VN"/>
+              </w:rPr>
+            </w:pPr>
+            <w:r>
+              <w:rPr>
+                <w:lang w:val="vi-VN"/>
+              </w:rPr>
+              <w:t>7h-11h</w:t>
+            </w:r>
+          </w:p>
+          <w:p>
+            <w:r>
+              <w:t>1h30-4h30</w:t>
+            </w:r>
+          </w:p>
+        </w:tc>
+      </w:tr>
+      <w:tr>
+        <w:tc>
+          <w:tcPr>
+            <w:tcW w:w="1980" w:type="dxa"/>
+          </w:tcPr>
+          <w:p>
+            <w:r>
+              <w:rPr>
+                <w:b/>
+                <w:szCs w:val="26"/>
+              </w:rPr>
+              <w:t>Nội dung học</w:t>
+            </w:r>
+          </w:p>
+        </w:tc>
+        <w:tc>
+          <w:tcPr>
+            <w:tcW w:w="7651" w:type="dxa"/>
+          </w:tcPr>
+          <w:p>
+            <w:pPr>
+              <w:rPr>
+                <w:lang w:val="vi-VN"/>
+              </w:rPr>
+            </w:pPr>
+            <w:r>
+              <w:rPr>
+                <w:lang w:val="vi-VN"/>
+              </w:rPr>
+              <w:t>Tiếp tục chỉnh sửa bài tập lớn:</w:t>
+            </w:r>
+          </w:p>
+          <w:p>
+            <w:pPr>
+              <w:pStyle w:val="ListParagraph"/>
+              <w:numPr>
+                <w:ilvl w:val="0"/>
+                <w:numId w:val="37"/>
+              </w:numPr>
+              <w:rPr>
+                <w:lang w:val="vi-VN"/>
+              </w:rPr>
+            </w:pPr>
+            <w:r>
+              <w:rPr>
+                <w:lang w:val="vi-VN"/>
+              </w:rPr>
+              <w:t xml:space="preserve">Căn đều 2 bên với thuộc tính </w:t>
+            </w:r>
+            <w:r>
+              <w:rPr>
+                <w:rFonts w:cs="Times New Roman"/>
+                <w:color w:val="000000" w:themeColor="text1"/>
+                <w:sz w:val="28"/>
+                <w:szCs w:val="28"/>
+              </w:rPr>
+              <w:t>text-align: justify</w:t>
+            </w:r>
+            <w:r>
+              <w:rPr>
+                <w:rFonts w:cs="Times New Roman"/>
+                <w:color w:val="000000" w:themeColor="text1"/>
+                <w:sz w:val="28"/>
+                <w:szCs w:val="28"/>
+                <w:lang w:val="vi-VN"/>
+              </w:rPr>
+              <w:t>.</w:t>
+            </w:r>
+          </w:p>
+          <w:p>
+            <w:pPr>
+              <w:pStyle w:val="ListParagraph"/>
+              <w:numPr>
+                <w:ilvl w:val="0"/>
+                <w:numId w:val="37"/>
+              </w:numPr>
+              <w:rPr>
+                <w:lang w:val="vi-VN"/>
+              </w:rPr>
+            </w:pPr>
+            <w:r>
+              <w:rPr>
+                <w:rFonts w:cs="Times New Roman"/>
+                <w:color w:val="000000" w:themeColor="text1"/>
+                <w:sz w:val="28"/>
+                <w:szCs w:val="28"/>
+                <w:lang w:val="vi-VN"/>
+              </w:rPr>
+              <w:t>Nhúng địa chỉ video.</w:t>
+            </w:r>
+          </w:p>
+          <w:p>
+            <w:pPr>
+              <w:pStyle w:val="ListParagraph"/>
+              <w:numPr>
+                <w:ilvl w:val="0"/>
+                <w:numId w:val="37"/>
+              </w:numPr>
+              <w:rPr>
+                <w:lang w:val="vi-VN"/>
+              </w:rPr>
+            </w:pPr>
+            <w:r>
+              <w:rPr>
+                <w:rFonts w:cs="Times New Roman"/>
+                <w:color w:val="000000" w:themeColor="text1"/>
+                <w:sz w:val="28"/>
+                <w:szCs w:val="28"/>
+                <w:lang w:val="vi-VN"/>
+              </w:rPr>
+              <w:t xml:space="preserve">Làm nhỏ độ rộng của chữ với thuộc tính </w:t>
+            </w:r>
+            <w:r>
+              <w:rPr>
+                <w:rFonts w:cs="Times New Roman"/>
+                <w:color w:val="000000" w:themeColor="text1"/>
+                <w:sz w:val="28"/>
+                <w:szCs w:val="28"/>
+              </w:rPr>
+              <w:t>font-weight: 100</w:t>
+            </w:r>
+            <w:r>
+              <w:rPr>
+                <w:rFonts w:cs="Times New Roman"/>
+                <w:color w:val="000000" w:themeColor="text1"/>
+                <w:sz w:val="28"/>
+                <w:szCs w:val="28"/>
+                <w:lang w:val="vi-VN"/>
+              </w:rPr>
+              <w:t>.</w:t>
+            </w:r>
+          </w:p>
+          <w:p>
+            <w:pPr>
+              <w:pStyle w:val="ListParagraph"/>
+              <w:numPr>
+                <w:ilvl w:val="0"/>
+                <w:numId w:val="37"/>
+              </w:numPr>
+              <w:rPr>
+                <w:lang w:val="vi-VN"/>
+              </w:rPr>
+            </w:pPr>
+            <w:r>
+              <w:rPr>
+                <w:rFonts w:cs="Times New Roman"/>
+                <w:color w:val="000000" w:themeColor="text1"/>
+                <w:sz w:val="28"/>
+                <w:szCs w:val="28"/>
+                <w:lang w:val="vi-VN"/>
+              </w:rPr>
+              <w:t>Tăng khoảng cách giữ</w:t>
+            </w:r>
+            <w:r>
+              <w:rPr>
+                <w:rFonts w:cs="Times New Roman"/>
+                <w:color w:val="000000" w:themeColor="text1"/>
+                <w:sz w:val="28"/>
+                <w:szCs w:val="28"/>
+                <w:lang w:val="vi-VN"/>
+              </w:rPr>
+              <w:t>a 2 dòng với thuuoocj tính line-height.</w:t>
+            </w:r>
+          </w:p>
+          <w:p>
+            <w:pPr>
+              <w:pStyle w:val="ListParagraph"/>
+              <w:numPr>
+                <w:ilvl w:val="0"/>
+                <w:numId w:val="37"/>
+              </w:numPr>
+              <w:rPr>
+                <w:lang w:val="vi-VN"/>
+              </w:rPr>
+            </w:pPr>
+            <w:r>
+              <w:rPr>
+                <w:rFonts w:cs="Times New Roman"/>
+                <w:color w:val="000000" w:themeColor="text1"/>
+                <w:sz w:val="28"/>
+                <w:szCs w:val="28"/>
+                <w:lang w:val="vi-VN"/>
+              </w:rPr>
+              <w:t>&amp;nbsp tạo khoảng trống.</w:t>
+            </w:r>
+          </w:p>
+          <w:p>
+            <w:pPr>
+              <w:pStyle w:val="ListParagraph"/>
+              <w:numPr>
+                <w:ilvl w:val="0"/>
+                <w:numId w:val="37"/>
+              </w:numPr>
+              <w:rPr>
+                <w:lang w:val="vi-VN"/>
+              </w:rPr>
+            </w:pPr>
+            <w:r>
+              <w:rPr>
+                <w:rFonts w:cs="Times New Roman"/>
+                <w:color w:val="000000" w:themeColor="text1"/>
+                <w:sz w:val="28"/>
+                <w:szCs w:val="28"/>
+              </w:rPr>
+              <w:t>Jquery.</w:t>
+            </w:r>
+            <w:bookmarkStart w:id="0" w:name="_GoBack"/>
+            <w:bookmarkEnd w:id="0"/>
+          </w:p>
+        </w:tc>
+      </w:tr>
+      <w:tr>
+        <w:tc>
+          <w:tcPr>
+            <w:tcW w:w="1980" w:type="dxa"/>
+          </w:tcPr>
+          <w:p>
+            <w:r>
+              <w:rPr>
+                <w:b/>
+                <w:szCs w:val="26"/>
+              </w:rPr>
+              <w:t>Vấn đề cần giải đáp</w:t>
+            </w:r>
+          </w:p>
+        </w:tc>
+        <w:tc>
+          <w:tcPr>
+            <w:tcW w:w="7651" w:type="dxa"/>
+          </w:tcPr>
+          <w:p/>
+        </w:tc>
+      </w:tr>
+    </w:tbl>
     <w:p>
       <w:pPr>
         <w:pBdr>
@@ -3428,8 +3737,8 @@
 </file>
 
 <file path=word/numbering.xml><?xml version="1.0" encoding="utf-8"?>
-<w:numbering xmlns:wpc="http://schemas.microsoft.com/office/word/2010/wordprocessingCanvas" xmlns:mc="http://schemas.openxmlformats.org/markup-compatibility/2006" xmlns:o="urn:schemas-microsoft-com:office:office" xmlns:r="http://schemas.openxmlformats.org/officeDocument/2006/relationships" xmlns:m="http://schemas.openxmlformats.org/officeDocument/2006/math" xmlns:v="urn:schemas-microsoft-com:vml" xmlns:wp14="http://schemas.microsoft.com/office/word/2010/wordprocessingDrawing" xmlns:wp="http://schemas.openxmlformats.org/drawingml/2006/wordprocessingDrawing" xmlns:w10="urn:schemas-microsoft-com:office:word" xmlns:w="http://schemas.openxmlformats.org/wordprocessingml/2006/main" xmlns:w14="http://schemas.microsoft.com/office/word/2010/wordml" xmlns:w15="http://schemas.microsoft.com/office/word/2012/wordml" xmlns:wpg="http://schemas.microsoft.com/office/word/2010/wordprocessingGroup" xmlns:wpi="http://schemas.microsoft.com/office/word/2010/wordprocessingInk" xmlns:wne="http://schemas.microsoft.com/office/word/2006/wordml" xmlns:wps="http://schemas.microsoft.com/office/word/2010/wordprocessingShape" mc:Ignorable="w14 w15 wp14">
-  <w:abstractNum w:abstractNumId="0">
+<w:numbering xmlns:wpc="http://schemas.microsoft.com/office/word/2010/wordprocessingCanvas" xmlns:cx="http://schemas.microsoft.com/office/drawing/2014/chartex" xmlns:mc="http://schemas.openxmlformats.org/markup-compatibility/2006" xmlns:o="urn:schemas-microsoft-com:office:office" xmlns:r="http://schemas.openxmlformats.org/officeDocument/2006/relationships" xmlns:m="http://schemas.openxmlformats.org/officeDocument/2006/math" xmlns:v="urn:schemas-microsoft-com:vml" xmlns:wp14="http://schemas.microsoft.com/office/word/2010/wordprocessingDrawing" xmlns:wp="http://schemas.openxmlformats.org/drawingml/2006/wordprocessingDrawing" xmlns:w10="urn:schemas-microsoft-com:office:word" xmlns:w="http://schemas.openxmlformats.org/wordprocessingml/2006/main" xmlns:w14="http://schemas.microsoft.com/office/word/2010/wordml" xmlns:w15="http://schemas.microsoft.com/office/word/2012/wordml" xmlns:w16se="http://schemas.microsoft.com/office/word/2015/wordml/symex" xmlns:wpg="http://schemas.microsoft.com/office/word/2010/wordprocessingGroup" xmlns:wpi="http://schemas.microsoft.com/office/word/2010/wordprocessingInk" xmlns:wne="http://schemas.microsoft.com/office/word/2006/wordml" xmlns:wps="http://schemas.microsoft.com/office/word/2010/wordprocessingShape" mc:Ignorable="w14 w15 w16se wp14">
+  <w:abstractNum w:abstractNumId="0" w15:restartNumberingAfterBreak="0">
     <w:nsid w:val="0087603B"/>
     <w:multiLevelType w:val="hybridMultilevel"/>
     <w:tmpl w:val="286C1948"/>
@@ -3542,7 +3851,7 @@
       </w:rPr>
     </w:lvl>
   </w:abstractNum>
-  <w:abstractNum w:abstractNumId="1">
+  <w:abstractNum w:abstractNumId="1" w15:restartNumberingAfterBreak="0">
     <w:nsid w:val="05A659B8"/>
     <w:multiLevelType w:val="hybridMultilevel"/>
     <w:tmpl w:val="6510A080"/>
@@ -3655,7 +3964,7 @@
       </w:rPr>
     </w:lvl>
   </w:abstractNum>
-  <w:abstractNum w:abstractNumId="2">
+  <w:abstractNum w:abstractNumId="2" w15:restartNumberingAfterBreak="0">
     <w:nsid w:val="09BC18A7"/>
     <w:multiLevelType w:val="hybridMultilevel"/>
     <w:tmpl w:val="D742A224"/>
@@ -3768,7 +4077,7 @@
       </w:rPr>
     </w:lvl>
   </w:abstractNum>
-  <w:abstractNum w:abstractNumId="3">
+  <w:abstractNum w:abstractNumId="3" w15:restartNumberingAfterBreak="0">
     <w:nsid w:val="0E3F4466"/>
     <w:multiLevelType w:val="hybridMultilevel"/>
     <w:tmpl w:val="77661C68"/>
@@ -3881,7 +4190,7 @@
       </w:rPr>
     </w:lvl>
   </w:abstractNum>
-  <w:abstractNum w:abstractNumId="4">
+  <w:abstractNum w:abstractNumId="4" w15:restartNumberingAfterBreak="0">
     <w:nsid w:val="121E3480"/>
     <w:multiLevelType w:val="hybridMultilevel"/>
     <w:tmpl w:val="80A49E28"/>
@@ -3994,7 +4303,7 @@
       </w:rPr>
     </w:lvl>
   </w:abstractNum>
-  <w:abstractNum w:abstractNumId="5">
+  <w:abstractNum w:abstractNumId="5" w15:restartNumberingAfterBreak="0">
     <w:nsid w:val="16FA378A"/>
     <w:multiLevelType w:val="hybridMultilevel"/>
     <w:tmpl w:val="03CC1DA4"/>
@@ -4107,7 +4416,7 @@
       </w:rPr>
     </w:lvl>
   </w:abstractNum>
-  <w:abstractNum w:abstractNumId="6">
+  <w:abstractNum w:abstractNumId="6" w15:restartNumberingAfterBreak="0">
     <w:nsid w:val="18A23A67"/>
     <w:multiLevelType w:val="hybridMultilevel"/>
     <w:tmpl w:val="A57610B2"/>
@@ -4220,7 +4529,7 @@
       </w:rPr>
     </w:lvl>
   </w:abstractNum>
-  <w:abstractNum w:abstractNumId="7">
+  <w:abstractNum w:abstractNumId="7" w15:restartNumberingAfterBreak="0">
     <w:nsid w:val="1B4F4EBA"/>
     <w:multiLevelType w:val="hybridMultilevel"/>
     <w:tmpl w:val="20D04FCE"/>
@@ -4333,7 +4642,7 @@
       </w:rPr>
     </w:lvl>
   </w:abstractNum>
-  <w:abstractNum w:abstractNumId="8">
+  <w:abstractNum w:abstractNumId="8" w15:restartNumberingAfterBreak="0">
     <w:nsid w:val="203126DF"/>
     <w:multiLevelType w:val="hybridMultilevel"/>
     <w:tmpl w:val="D3806B90"/>
@@ -4446,7 +4755,7 @@
       </w:rPr>
     </w:lvl>
   </w:abstractNum>
-  <w:abstractNum w:abstractNumId="9">
+  <w:abstractNum w:abstractNumId="9" w15:restartNumberingAfterBreak="0">
     <w:nsid w:val="254C0A8B"/>
     <w:multiLevelType w:val="hybridMultilevel"/>
     <w:tmpl w:val="57249764"/>
@@ -4559,7 +4868,7 @@
       </w:rPr>
     </w:lvl>
   </w:abstractNum>
-  <w:abstractNum w:abstractNumId="10">
+  <w:abstractNum w:abstractNumId="10" w15:restartNumberingAfterBreak="0">
     <w:nsid w:val="28BA2B5E"/>
     <w:multiLevelType w:val="hybridMultilevel"/>
     <w:tmpl w:val="72407C50"/>
@@ -4672,7 +4981,7 @@
       </w:rPr>
     </w:lvl>
   </w:abstractNum>
-  <w:abstractNum w:abstractNumId="11">
+  <w:abstractNum w:abstractNumId="11" w15:restartNumberingAfterBreak="0">
     <w:nsid w:val="28FF05FE"/>
     <w:multiLevelType w:val="hybridMultilevel"/>
     <w:tmpl w:val="17D46CF0"/>
@@ -4785,7 +5094,7 @@
       </w:rPr>
     </w:lvl>
   </w:abstractNum>
-  <w:abstractNum w:abstractNumId="12">
+  <w:abstractNum w:abstractNumId="12" w15:restartNumberingAfterBreak="0">
     <w:nsid w:val="2A387119"/>
     <w:multiLevelType w:val="hybridMultilevel"/>
     <w:tmpl w:val="25EAF46C"/>
@@ -4898,7 +5207,7 @@
       </w:rPr>
     </w:lvl>
   </w:abstractNum>
-  <w:abstractNum w:abstractNumId="13">
+  <w:abstractNum w:abstractNumId="13" w15:restartNumberingAfterBreak="0">
     <w:nsid w:val="2EF81D58"/>
     <w:multiLevelType w:val="hybridMultilevel"/>
     <w:tmpl w:val="6E6ECA4C"/>
@@ -5011,7 +5320,7 @@
       </w:rPr>
     </w:lvl>
   </w:abstractNum>
-  <w:abstractNum w:abstractNumId="14">
+  <w:abstractNum w:abstractNumId="14" w15:restartNumberingAfterBreak="0">
     <w:nsid w:val="30D47B47"/>
     <w:multiLevelType w:val="hybridMultilevel"/>
     <w:tmpl w:val="5906D78C"/>
@@ -5124,7 +5433,7 @@
       </w:rPr>
     </w:lvl>
   </w:abstractNum>
-  <w:abstractNum w:abstractNumId="15">
+  <w:abstractNum w:abstractNumId="15" w15:restartNumberingAfterBreak="0">
     <w:nsid w:val="3A5F7C78"/>
     <w:multiLevelType w:val="hybridMultilevel"/>
     <w:tmpl w:val="C5F8484C"/>
@@ -5237,7 +5546,7 @@
       </w:rPr>
     </w:lvl>
   </w:abstractNum>
-  <w:abstractNum w:abstractNumId="16">
+  <w:abstractNum w:abstractNumId="16" w15:restartNumberingAfterBreak="0">
     <w:nsid w:val="3D482A43"/>
     <w:multiLevelType w:val="hybridMultilevel"/>
     <w:tmpl w:val="F47A7BE8"/>
@@ -5350,7 +5659,7 @@
       </w:rPr>
     </w:lvl>
   </w:abstractNum>
-  <w:abstractNum w:abstractNumId="17">
+  <w:abstractNum w:abstractNumId="17" w15:restartNumberingAfterBreak="0">
     <w:nsid w:val="4692069D"/>
     <w:multiLevelType w:val="hybridMultilevel"/>
     <w:tmpl w:val="D0FCD3CE"/>
@@ -5463,7 +5772,7 @@
       </w:rPr>
     </w:lvl>
   </w:abstractNum>
-  <w:abstractNum w:abstractNumId="18">
+  <w:abstractNum w:abstractNumId="18" w15:restartNumberingAfterBreak="0">
     <w:nsid w:val="486926FD"/>
     <w:multiLevelType w:val="hybridMultilevel"/>
     <w:tmpl w:val="EF5E7EDC"/>
@@ -5576,7 +5885,7 @@
       </w:rPr>
     </w:lvl>
   </w:abstractNum>
-  <w:abstractNum w:abstractNumId="19">
+  <w:abstractNum w:abstractNumId="19" w15:restartNumberingAfterBreak="0">
     <w:nsid w:val="4FA82C8C"/>
     <w:multiLevelType w:val="hybridMultilevel"/>
     <w:tmpl w:val="4DCCFBE2"/>
@@ -5689,7 +5998,7 @@
       </w:rPr>
     </w:lvl>
   </w:abstractNum>
-  <w:abstractNum w:abstractNumId="20">
+  <w:abstractNum w:abstractNumId="20" w15:restartNumberingAfterBreak="0">
     <w:nsid w:val="52FF4809"/>
     <w:multiLevelType w:val="hybridMultilevel"/>
     <w:tmpl w:val="BFEEB656"/>
@@ -5802,7 +6111,7 @@
       </w:rPr>
     </w:lvl>
   </w:abstractNum>
-  <w:abstractNum w:abstractNumId="21">
+  <w:abstractNum w:abstractNumId="21" w15:restartNumberingAfterBreak="0">
     <w:nsid w:val="53650480"/>
     <w:multiLevelType w:val="hybridMultilevel"/>
     <w:tmpl w:val="483A65B4"/>
@@ -5915,7 +6224,7 @@
       </w:rPr>
     </w:lvl>
   </w:abstractNum>
-  <w:abstractNum w:abstractNumId="22">
+  <w:abstractNum w:abstractNumId="22" w15:restartNumberingAfterBreak="0">
     <w:nsid w:val="552F3E21"/>
     <w:multiLevelType w:val="hybridMultilevel"/>
     <w:tmpl w:val="E32E10E0"/>
@@ -6028,7 +6337,7 @@
       </w:rPr>
     </w:lvl>
   </w:abstractNum>
-  <w:abstractNum w:abstractNumId="23">
+  <w:abstractNum w:abstractNumId="23" w15:restartNumberingAfterBreak="0">
     <w:nsid w:val="566E0577"/>
     <w:multiLevelType w:val="hybridMultilevel"/>
     <w:tmpl w:val="C5E6AFF8"/>
@@ -6141,7 +6450,7 @@
       </w:rPr>
     </w:lvl>
   </w:abstractNum>
-  <w:abstractNum w:abstractNumId="24">
+  <w:abstractNum w:abstractNumId="24" w15:restartNumberingAfterBreak="0">
     <w:nsid w:val="5789747F"/>
     <w:multiLevelType w:val="hybridMultilevel"/>
     <w:tmpl w:val="0596ABC2"/>
@@ -6254,7 +6563,7 @@
       </w:rPr>
     </w:lvl>
   </w:abstractNum>
-  <w:abstractNum w:abstractNumId="25">
+  <w:abstractNum w:abstractNumId="25" w15:restartNumberingAfterBreak="0">
     <w:nsid w:val="5FEC26C4"/>
     <w:multiLevelType w:val="hybridMultilevel"/>
     <w:tmpl w:val="E77AB86E"/>
@@ -6367,7 +6676,7 @@
       </w:rPr>
     </w:lvl>
   </w:abstractNum>
-  <w:abstractNum w:abstractNumId="26">
+  <w:abstractNum w:abstractNumId="26" w15:restartNumberingAfterBreak="0">
     <w:nsid w:val="62AA5261"/>
     <w:multiLevelType w:val="hybridMultilevel"/>
     <w:tmpl w:val="10447328"/>
@@ -6480,7 +6789,7 @@
       </w:rPr>
     </w:lvl>
   </w:abstractNum>
-  <w:abstractNum w:abstractNumId="27">
+  <w:abstractNum w:abstractNumId="27" w15:restartNumberingAfterBreak="0">
     <w:nsid w:val="690C3F7E"/>
     <w:multiLevelType w:val="hybridMultilevel"/>
     <w:tmpl w:val="2C66C416"/>
@@ -6593,7 +6902,7 @@
       </w:rPr>
     </w:lvl>
   </w:abstractNum>
-  <w:abstractNum w:abstractNumId="28">
+  <w:abstractNum w:abstractNumId="28" w15:restartNumberingAfterBreak="0">
     <w:nsid w:val="6B695FD7"/>
     <w:multiLevelType w:val="hybridMultilevel"/>
     <w:tmpl w:val="FA761852"/>
@@ -6706,7 +7015,7 @@
       </w:rPr>
     </w:lvl>
   </w:abstractNum>
-  <w:abstractNum w:abstractNumId="29">
+  <w:abstractNum w:abstractNumId="29" w15:restartNumberingAfterBreak="0">
     <w:nsid w:val="71BF7EAB"/>
     <w:multiLevelType w:val="hybridMultilevel"/>
     <w:tmpl w:val="B0B832E6"/>
@@ -6819,7 +7128,233 @@
       </w:rPr>
     </w:lvl>
   </w:abstractNum>
-  <w:abstractNum w:abstractNumId="30">
+  <w:abstractNum w:abstractNumId="30" w15:restartNumberingAfterBreak="0">
+    <w:nsid w:val="73292AE1"/>
+    <w:multiLevelType w:val="hybridMultilevel"/>
+    <w:tmpl w:val="8ACAE03A"/>
+    <w:lvl w:ilvl="0" w:tplc="04090001">
+      <w:start w:val="1"/>
+      <w:numFmt w:val="bullet"/>
+      <w:lvlText w:val=""/>
+      <w:lvlJc w:val="left"/>
+      <w:pPr>
+        <w:ind w:left="720" w:hanging="360"/>
+      </w:pPr>
+      <w:rPr>
+        <w:rFonts w:ascii="Symbol" w:hAnsi="Symbol" w:hint="default"/>
+      </w:rPr>
+    </w:lvl>
+    <w:lvl w:ilvl="1" w:tplc="04090003" w:tentative="1">
+      <w:start w:val="1"/>
+      <w:numFmt w:val="bullet"/>
+      <w:lvlText w:val="o"/>
+      <w:lvlJc w:val="left"/>
+      <w:pPr>
+        <w:ind w:left="1440" w:hanging="360"/>
+      </w:pPr>
+      <w:rPr>
+        <w:rFonts w:ascii="Courier New" w:hAnsi="Courier New" w:cs="Courier New" w:hint="default"/>
+      </w:rPr>
+    </w:lvl>
+    <w:lvl w:ilvl="2" w:tplc="04090005" w:tentative="1">
+      <w:start w:val="1"/>
+      <w:numFmt w:val="bullet"/>
+      <w:lvlText w:val=""/>
+      <w:lvlJc w:val="left"/>
+      <w:pPr>
+        <w:ind w:left="2160" w:hanging="360"/>
+      </w:pPr>
+      <w:rPr>
+        <w:rFonts w:ascii="Wingdings" w:hAnsi="Wingdings" w:hint="default"/>
+      </w:rPr>
+    </w:lvl>
+    <w:lvl w:ilvl="3" w:tplc="04090001" w:tentative="1">
+      <w:start w:val="1"/>
+      <w:numFmt w:val="bullet"/>
+      <w:lvlText w:val=""/>
+      <w:lvlJc w:val="left"/>
+      <w:pPr>
+        <w:ind w:left="2880" w:hanging="360"/>
+      </w:pPr>
+      <w:rPr>
+        <w:rFonts w:ascii="Symbol" w:hAnsi="Symbol" w:hint="default"/>
+      </w:rPr>
+    </w:lvl>
+    <w:lvl w:ilvl="4" w:tplc="04090003" w:tentative="1">
+      <w:start w:val="1"/>
+      <w:numFmt w:val="bullet"/>
+      <w:lvlText w:val="o"/>
+      <w:lvlJc w:val="left"/>
+      <w:pPr>
+        <w:ind w:left="3600" w:hanging="360"/>
+      </w:pPr>
+      <w:rPr>
+        <w:rFonts w:ascii="Courier New" w:hAnsi="Courier New" w:cs="Courier New" w:hint="default"/>
+      </w:rPr>
+    </w:lvl>
+    <w:lvl w:ilvl="5" w:tplc="04090005" w:tentative="1">
+      <w:start w:val="1"/>
+      <w:numFmt w:val="bullet"/>
+      <w:lvlText w:val=""/>
+      <w:lvlJc w:val="left"/>
+      <w:pPr>
+        <w:ind w:left="4320" w:hanging="360"/>
+      </w:pPr>
+      <w:rPr>
+        <w:rFonts w:ascii="Wingdings" w:hAnsi="Wingdings" w:hint="default"/>
+      </w:rPr>
+    </w:lvl>
+    <w:lvl w:ilvl="6" w:tplc="04090001" w:tentative="1">
+      <w:start w:val="1"/>
+      <w:numFmt w:val="bullet"/>
+      <w:lvlText w:val=""/>
+      <w:lvlJc w:val="left"/>
+      <w:pPr>
+        <w:ind w:left="5040" w:hanging="360"/>
+      </w:pPr>
+      <w:rPr>
+        <w:rFonts w:ascii="Symbol" w:hAnsi="Symbol" w:hint="default"/>
+      </w:rPr>
+    </w:lvl>
+    <w:lvl w:ilvl="7" w:tplc="04090003" w:tentative="1">
+      <w:start w:val="1"/>
+      <w:numFmt w:val="bullet"/>
+      <w:lvlText w:val="o"/>
+      <w:lvlJc w:val="left"/>
+      <w:pPr>
+        <w:ind w:left="5760" w:hanging="360"/>
+      </w:pPr>
+      <w:rPr>
+        <w:rFonts w:ascii="Courier New" w:hAnsi="Courier New" w:cs="Courier New" w:hint="default"/>
+      </w:rPr>
+    </w:lvl>
+    <w:lvl w:ilvl="8" w:tplc="04090005" w:tentative="1">
+      <w:start w:val="1"/>
+      <w:numFmt w:val="bullet"/>
+      <w:lvlText w:val=""/>
+      <w:lvlJc w:val="left"/>
+      <w:pPr>
+        <w:ind w:left="6480" w:hanging="360"/>
+      </w:pPr>
+      <w:rPr>
+        <w:rFonts w:ascii="Wingdings" w:hAnsi="Wingdings" w:hint="default"/>
+      </w:rPr>
+    </w:lvl>
+  </w:abstractNum>
+  <w:abstractNum w:abstractNumId="31" w15:restartNumberingAfterBreak="0">
+    <w:nsid w:val="74AB1B9A"/>
+    <w:multiLevelType w:val="hybridMultilevel"/>
+    <w:tmpl w:val="80D4DA28"/>
+    <w:lvl w:ilvl="0" w:tplc="04090009">
+      <w:start w:val="1"/>
+      <w:numFmt w:val="bullet"/>
+      <w:lvlText w:val=""/>
+      <w:lvlJc w:val="left"/>
+      <w:pPr>
+        <w:ind w:left="720" w:hanging="360"/>
+      </w:pPr>
+      <w:rPr>
+        <w:rFonts w:ascii="Wingdings" w:hAnsi="Wingdings" w:hint="default"/>
+      </w:rPr>
+    </w:lvl>
+    <w:lvl w:ilvl="1" w:tplc="04090003" w:tentative="1">
+      <w:start w:val="1"/>
+      <w:numFmt w:val="bullet"/>
+      <w:lvlText w:val="o"/>
+      <w:lvlJc w:val="left"/>
+      <w:pPr>
+        <w:ind w:left="1440" w:hanging="360"/>
+      </w:pPr>
+      <w:rPr>
+        <w:rFonts w:ascii="Courier New" w:hAnsi="Courier New" w:cs="Courier New" w:hint="default"/>
+      </w:rPr>
+    </w:lvl>
+    <w:lvl w:ilvl="2" w:tplc="04090005" w:tentative="1">
+      <w:start w:val="1"/>
+      <w:numFmt w:val="bullet"/>
+      <w:lvlText w:val=""/>
+      <w:lvlJc w:val="left"/>
+      <w:pPr>
+        <w:ind w:left="2160" w:hanging="360"/>
+      </w:pPr>
+      <w:rPr>
+        <w:rFonts w:ascii="Wingdings" w:hAnsi="Wingdings" w:hint="default"/>
+      </w:rPr>
+    </w:lvl>
+    <w:lvl w:ilvl="3" w:tplc="04090001" w:tentative="1">
+      <w:start w:val="1"/>
+      <w:numFmt w:val="bullet"/>
+      <w:lvlText w:val=""/>
+      <w:lvlJc w:val="left"/>
+      <w:pPr>
+        <w:ind w:left="2880" w:hanging="360"/>
+      </w:pPr>
+      <w:rPr>
+        <w:rFonts w:ascii="Symbol" w:hAnsi="Symbol" w:hint="default"/>
+      </w:rPr>
+    </w:lvl>
+    <w:lvl w:ilvl="4" w:tplc="04090003" w:tentative="1">
+      <w:start w:val="1"/>
+      <w:numFmt w:val="bullet"/>
+      <w:lvlText w:val="o"/>
+      <w:lvlJc w:val="left"/>
+      <w:pPr>
+        <w:ind w:left="3600" w:hanging="360"/>
+      </w:pPr>
+      <w:rPr>
+        <w:rFonts w:ascii="Courier New" w:hAnsi="Courier New" w:cs="Courier New" w:hint="default"/>
+      </w:rPr>
+    </w:lvl>
+    <w:lvl w:ilvl="5" w:tplc="04090005" w:tentative="1">
+      <w:start w:val="1"/>
+      <w:numFmt w:val="bullet"/>
+      <w:lvlText w:val=""/>
+      <w:lvlJc w:val="left"/>
+      <w:pPr>
+        <w:ind w:left="4320" w:hanging="360"/>
+      </w:pPr>
+      <w:rPr>
+        <w:rFonts w:ascii="Wingdings" w:hAnsi="Wingdings" w:hint="default"/>
+      </w:rPr>
+    </w:lvl>
+    <w:lvl w:ilvl="6" w:tplc="04090001" w:tentative="1">
+      <w:start w:val="1"/>
+      <w:numFmt w:val="bullet"/>
+      <w:lvlText w:val=""/>
+      <w:lvlJc w:val="left"/>
+      <w:pPr>
+        <w:ind w:left="5040" w:hanging="360"/>
+      </w:pPr>
+      <w:rPr>
+        <w:rFonts w:ascii="Symbol" w:hAnsi="Symbol" w:hint="default"/>
+      </w:rPr>
+    </w:lvl>
+    <w:lvl w:ilvl="7" w:tplc="04090003" w:tentative="1">
+      <w:start w:val="1"/>
+      <w:numFmt w:val="bullet"/>
+      <w:lvlText w:val="o"/>
+      <w:lvlJc w:val="left"/>
+      <w:pPr>
+        <w:ind w:left="5760" w:hanging="360"/>
+      </w:pPr>
+      <w:rPr>
+        <w:rFonts w:ascii="Courier New" w:hAnsi="Courier New" w:cs="Courier New" w:hint="default"/>
+      </w:rPr>
+    </w:lvl>
+    <w:lvl w:ilvl="8" w:tplc="04090005" w:tentative="1">
+      <w:start w:val="1"/>
+      <w:numFmt w:val="bullet"/>
+      <w:lvlText w:val=""/>
+      <w:lvlJc w:val="left"/>
+      <w:pPr>
+        <w:ind w:left="6480" w:hanging="360"/>
+      </w:pPr>
+      <w:rPr>
+        <w:rFonts w:ascii="Wingdings" w:hAnsi="Wingdings" w:hint="default"/>
+      </w:rPr>
+    </w:lvl>
+  </w:abstractNum>
+  <w:abstractNum w:abstractNumId="32" w15:restartNumberingAfterBreak="0">
     <w:nsid w:val="751451EA"/>
     <w:multiLevelType w:val="hybridMultilevel"/>
     <w:tmpl w:val="9196BBDE"/>
@@ -6905,7 +7440,7 @@
       </w:pPr>
     </w:lvl>
   </w:abstractNum>
-  <w:abstractNum w:abstractNumId="31">
+  <w:abstractNum w:abstractNumId="33" w15:restartNumberingAfterBreak="0">
     <w:nsid w:val="758B1BDC"/>
     <w:multiLevelType w:val="hybridMultilevel"/>
     <w:tmpl w:val="2102D08E"/>
@@ -7018,7 +7553,7 @@
       </w:rPr>
     </w:lvl>
   </w:abstractNum>
-  <w:abstractNum w:abstractNumId="32">
+  <w:abstractNum w:abstractNumId="34" w15:restartNumberingAfterBreak="0">
     <w:nsid w:val="75FA3842"/>
     <w:multiLevelType w:val="hybridMultilevel"/>
     <w:tmpl w:val="B204E61A"/>
@@ -7131,7 +7666,7 @@
       </w:rPr>
     </w:lvl>
   </w:abstractNum>
-  <w:abstractNum w:abstractNumId="33">
+  <w:abstractNum w:abstractNumId="35" w15:restartNumberingAfterBreak="0">
     <w:nsid w:val="77EE400E"/>
     <w:multiLevelType w:val="hybridMultilevel"/>
     <w:tmpl w:val="3350097C"/>
@@ -7244,7 +7779,7 @@
       </w:rPr>
     </w:lvl>
   </w:abstractNum>
-  <w:abstractNum w:abstractNumId="34">
+  <w:abstractNum w:abstractNumId="36" w15:restartNumberingAfterBreak="0">
     <w:nsid w:val="786333B2"/>
     <w:multiLevelType w:val="hybridMultilevel"/>
     <w:tmpl w:val="F0FCB090"/>
@@ -7364,10 +7899,10 @@
     <w:abstractNumId w:val="22"/>
   </w:num>
   <w:num w:numId="3">
-    <w:abstractNumId w:val="34"/>
+    <w:abstractNumId w:val="36"/>
   </w:num>
   <w:num w:numId="4">
-    <w:abstractNumId w:val="31"/>
+    <w:abstractNumId w:val="33"/>
   </w:num>
   <w:num w:numId="5">
     <w:abstractNumId w:val="27"/>
@@ -7406,7 +7941,7 @@
     <w:abstractNumId w:val="24"/>
   </w:num>
   <w:num w:numId="17">
-    <w:abstractNumId w:val="30"/>
+    <w:abstractNumId w:val="32"/>
   </w:num>
   <w:num w:numId="18">
     <w:abstractNumId w:val="16"/>
@@ -7424,7 +7959,7 @@
     <w:abstractNumId w:val="23"/>
   </w:num>
   <w:num w:numId="23">
-    <w:abstractNumId w:val="33"/>
+    <w:abstractNumId w:val="35"/>
   </w:num>
   <w:num w:numId="24">
     <w:abstractNumId w:val="13"/>
@@ -7442,7 +7977,7 @@
     <w:abstractNumId w:val="20"/>
   </w:num>
   <w:num w:numId="29">
-    <w:abstractNumId w:val="32"/>
+    <w:abstractNumId w:val="34"/>
   </w:num>
   <w:num w:numId="30">
     <w:abstractNumId w:val="4"/>
@@ -7462,11 +7997,17 @@
   <w:num w:numId="35">
     <w:abstractNumId w:val="29"/>
   </w:num>
+  <w:num w:numId="36">
+    <w:abstractNumId w:val="31"/>
+  </w:num>
+  <w:num w:numId="37">
+    <w:abstractNumId w:val="30"/>
+  </w:num>
 </w:numbering>
 </file>
 
 <file path=word/styles.xml><?xml version="1.0" encoding="utf-8"?>
-<w:styles xmlns:mc="http://schemas.openxmlformats.org/markup-compatibility/2006" xmlns:r="http://schemas.openxmlformats.org/officeDocument/2006/relationships" xmlns:w="http://schemas.openxmlformats.org/wordprocessingml/2006/main" xmlns:w14="http://schemas.microsoft.com/office/word/2010/wordml" xmlns:w15="http://schemas.microsoft.com/office/word/2012/wordml" mc:Ignorable="w14 w15">
+<w:styles xmlns:mc="http://schemas.openxmlformats.org/markup-compatibility/2006" xmlns:r="http://schemas.openxmlformats.org/officeDocument/2006/relationships" xmlns:w="http://schemas.openxmlformats.org/wordprocessingml/2006/main" xmlns:w14="http://schemas.microsoft.com/office/word/2010/wordml" xmlns:w15="http://schemas.microsoft.com/office/word/2012/wordml" xmlns:w16se="http://schemas.microsoft.com/office/word/2015/wordml/symex" mc:Ignorable="w14 w15 w16se">
   <w:docDefaults>
     <w:rPrDefault>
       <w:rPr>
@@ -7895,7 +8436,6 @@
       <w:spacing w:after="0" w:line="240" w:lineRule="auto"/>
     </w:pPr>
     <w:tblPr>
-      <w:tblInd w:w="0" w:type="dxa"/>
       <w:tblBorders>
         <w:top w:val="single" w:sz="4" w:space="0" w:color="auto"/>
         <w:left w:val="single" w:sz="4" w:space="0" w:color="auto"/>
@@ -7904,12 +8444,6 @@
         <w:insideH w:val="single" w:sz="4" w:space="0" w:color="auto"/>
         <w:insideV w:val="single" w:sz="4" w:space="0" w:color="auto"/>
       </w:tblBorders>
-      <w:tblCellMar>
-        <w:top w:w="0" w:type="dxa"/>
-        <w:left w:w="108" w:type="dxa"/>
-        <w:bottom w:w="0" w:type="dxa"/>
-        <w:right w:w="108" w:type="dxa"/>
-      </w:tblCellMar>
     </w:tblPr>
   </w:style>
   <w:style w:type="paragraph" w:styleId="ListParagraph">

--- a/homework/175A071180.docx
+++ b/homework/175A071180.docx
@@ -3483,6 +3483,13 @@
               <w:t>1h30-4h30</w:t>
             </w:r>
           </w:p>
+          <w:p>
+            <w:r>
+              <w:t>20h-22h35</w:t>
+            </w:r>
+            <w:bookmarkStart w:id="0" w:name="_GoBack"/>
+            <w:bookmarkEnd w:id="0"/>
+          </w:p>
         </w:tc>
       </w:tr>
       <w:tr>
@@ -3691,8 +3698,6 @@
               </w:rPr>
               <w:t>Jquery.</w:t>
             </w:r>
-            <w:bookmarkStart w:id="0" w:name="_GoBack"/>
-            <w:bookmarkEnd w:id="0"/>
           </w:p>
         </w:tc>
       </w:tr>

--- a/homework/175A071180.docx
+++ b/homework/175A071180.docx
@@ -3487,8 +3487,6 @@
             <w:r>
               <w:t>20h-22h35</w:t>
             </w:r>
-            <w:bookmarkStart w:id="0" w:name="_GoBack"/>
-            <w:bookmarkEnd w:id="0"/>
           </w:p>
         </w:tc>
       </w:tr>
@@ -3698,6 +3696,202 @@
               </w:rPr>
               <w:t>Jquery.</w:t>
             </w:r>
+          </w:p>
+        </w:tc>
+      </w:tr>
+      <w:tr>
+        <w:tc>
+          <w:tcPr>
+            <w:tcW w:w="1980" w:type="dxa"/>
+          </w:tcPr>
+          <w:p>
+            <w:r>
+              <w:rPr>
+                <w:b/>
+                <w:szCs w:val="26"/>
+              </w:rPr>
+              <w:t>Vấn đề cần giải đáp</w:t>
+            </w:r>
+          </w:p>
+        </w:tc>
+        <w:tc>
+          <w:tcPr>
+            <w:tcW w:w="7651" w:type="dxa"/>
+          </w:tcPr>
+          <w:p/>
+        </w:tc>
+      </w:tr>
+    </w:tbl>
+    <w:p>
+      <w:pPr>
+        <w:pBdr>
+          <w:bar w:val="single" w:sz="4" w:color="auto"/>
+        </w:pBdr>
+      </w:pPr>
+    </w:p>
+    <w:tbl>
+      <w:tblPr>
+        <w:tblStyle w:val="TableGrid"/>
+        <w:tblW w:w="0" w:type="auto"/>
+        <w:tblLook w:val="04A0" w:firstRow="1" w:lastRow="0" w:firstColumn="1" w:lastColumn="0" w:noHBand="0" w:noVBand="1"/>
+      </w:tblPr>
+      <w:tblGrid>
+        <w:gridCol w:w="1980"/>
+        <w:gridCol w:w="7651"/>
+      </w:tblGrid>
+      <w:tr>
+        <w:tc>
+          <w:tcPr>
+            <w:tcW w:w="1980" w:type="dxa"/>
+          </w:tcPr>
+          <w:p>
+            <w:r>
+              <w:rPr>
+                <w:b/>
+                <w:szCs w:val="26"/>
+              </w:rPr>
+              <w:t>Ngày</w:t>
+            </w:r>
+          </w:p>
+        </w:tc>
+        <w:tc>
+          <w:tcPr>
+            <w:tcW w:w="7651" w:type="dxa"/>
+          </w:tcPr>
+          <w:p>
+            <w:pPr>
+              <w:rPr>
+                <w:lang w:val="vi-VN"/>
+              </w:rPr>
+            </w:pPr>
+            <w:r>
+              <w:rPr>
+                <w:lang w:val="vi-VN"/>
+              </w:rPr>
+              <w:t>09</w:t>
+            </w:r>
+            <w:r>
+              <w:rPr>
+                <w:lang w:val="vi-VN"/>
+              </w:rPr>
+              <w:t>.09.2019</w:t>
+            </w:r>
+          </w:p>
+        </w:tc>
+      </w:tr>
+      <w:tr>
+        <w:tc>
+          <w:tcPr>
+            <w:tcW w:w="1980" w:type="dxa"/>
+          </w:tcPr>
+          <w:p>
+            <w:r>
+              <w:rPr>
+                <w:b/>
+                <w:szCs w:val="26"/>
+              </w:rPr>
+              <w:t>Thời gian</w:t>
+            </w:r>
+          </w:p>
+        </w:tc>
+        <w:tc>
+          <w:tcPr>
+            <w:tcW w:w="7651" w:type="dxa"/>
+          </w:tcPr>
+          <w:p>
+            <w:pPr>
+              <w:rPr>
+                <w:lang w:val="vi-VN"/>
+              </w:rPr>
+            </w:pPr>
+            <w:r>
+              <w:rPr>
+                <w:lang w:val="vi-VN"/>
+              </w:rPr>
+              <w:t>7h</w:t>
+            </w:r>
+            <w:r>
+              <w:t>20</w:t>
+            </w:r>
+            <w:r>
+              <w:rPr>
+                <w:lang w:val="vi-VN"/>
+              </w:rPr>
+              <w:t>-10</w:t>
+            </w:r>
+            <w:r>
+              <w:rPr>
+                <w:lang w:val="vi-VN"/>
+              </w:rPr>
+              <w:t>h</w:t>
+            </w:r>
+          </w:p>
+          <w:p/>
+        </w:tc>
+      </w:tr>
+      <w:tr>
+        <w:tc>
+          <w:tcPr>
+            <w:tcW w:w="1980" w:type="dxa"/>
+          </w:tcPr>
+          <w:p>
+            <w:r>
+              <w:rPr>
+                <w:b/>
+                <w:szCs w:val="26"/>
+              </w:rPr>
+              <w:t>Nội dung học</w:t>
+            </w:r>
+          </w:p>
+        </w:tc>
+        <w:tc>
+          <w:tcPr>
+            <w:tcW w:w="7651" w:type="dxa"/>
+          </w:tcPr>
+          <w:p>
+            <w:pPr>
+              <w:rPr>
+                <w:lang w:val="vi-VN"/>
+              </w:rPr>
+            </w:pPr>
+            <w:r>
+              <w:rPr>
+                <w:lang w:val="vi-VN"/>
+              </w:rPr>
+              <w:t>Tiếp tục chỉnh sửa bài tập lớn:</w:t>
+            </w:r>
+          </w:p>
+          <w:p>
+            <w:pPr>
+              <w:pStyle w:val="ListParagraph"/>
+              <w:numPr>
+                <w:ilvl w:val="0"/>
+                <w:numId w:val="37"/>
+              </w:numPr>
+              <w:rPr>
+                <w:lang w:val="vi-VN"/>
+              </w:rPr>
+            </w:pPr>
+            <w:r>
+              <w:t xml:space="preserve">Thuộc tính boder: đường viền, làm mất màu đường viền </w:t>
+            </w:r>
+          </w:p>
+          <w:p>
+            <w:pPr>
+              <w:pStyle w:val="ListParagraph"/>
+              <w:numPr>
+                <w:ilvl w:val="0"/>
+                <w:numId w:val="37"/>
+              </w:numPr>
+              <w:rPr>
+                <w:lang w:val="vi-VN"/>
+              </w:rPr>
+            </w:pPr>
+            <w:r>
+              <w:t>Thẻ ul, li, i, a, p, span.</w:t>
+            </w:r>
+            <w:bookmarkStart w:id="0" w:name="_GoBack"/>
+            <w:bookmarkEnd w:id="0"/>
           </w:p>
         </w:tc>
       </w:tr>

--- a/homework/175A071180.docx
+++ b/homework/175A071180.docx
@@ -1,6 +1,6 @@
 
 <file path=word/document.xml><?xml version="1.0" encoding="utf-8"?>
-<w:document xmlns:wpc="http://schemas.microsoft.com/office/word/2010/wordprocessingCanvas" xmlns:cx="http://schemas.microsoft.com/office/drawing/2014/chartex" xmlns:mc="http://schemas.openxmlformats.org/markup-compatibility/2006" xmlns:o="urn:schemas-microsoft-com:office:office" xmlns:r="http://schemas.openxmlformats.org/officeDocument/2006/relationships" xmlns:m="http://schemas.openxmlformats.org/officeDocument/2006/math" xmlns:v="urn:schemas-microsoft-com:vml" xmlns:wp14="http://schemas.microsoft.com/office/word/2010/wordprocessingDrawing" xmlns:wp="http://schemas.openxmlformats.org/drawingml/2006/wordprocessingDrawing" xmlns:w10="urn:schemas-microsoft-com:office:word" xmlns:w="http://schemas.openxmlformats.org/wordprocessingml/2006/main" xmlns:w14="http://schemas.microsoft.com/office/word/2010/wordml" xmlns:w15="http://schemas.microsoft.com/office/word/2012/wordml" xmlns:w16se="http://schemas.microsoft.com/office/word/2015/wordml/symex" xmlns:wpg="http://schemas.microsoft.com/office/word/2010/wordprocessingGroup" xmlns:wpi="http://schemas.microsoft.com/office/word/2010/wordprocessingInk" xmlns:wne="http://schemas.microsoft.com/office/word/2006/wordml" xmlns:wps="http://schemas.microsoft.com/office/word/2010/wordprocessingShape" mc:Ignorable="w14 w15 w16se wp14">
+<w:document xmlns:wpc="http://schemas.microsoft.com/office/word/2010/wordprocessingCanvas" xmlns:mc="http://schemas.openxmlformats.org/markup-compatibility/2006" xmlns:o="urn:schemas-microsoft-com:office:office" xmlns:r="http://schemas.openxmlformats.org/officeDocument/2006/relationships" xmlns:m="http://schemas.openxmlformats.org/officeDocument/2006/math" xmlns:v="urn:schemas-microsoft-com:vml" xmlns:wp14="http://schemas.microsoft.com/office/word/2010/wordprocessingDrawing" xmlns:wp="http://schemas.openxmlformats.org/drawingml/2006/wordprocessingDrawing" xmlns:w10="urn:schemas-microsoft-com:office:word" xmlns:w="http://schemas.openxmlformats.org/wordprocessingml/2006/main" xmlns:w14="http://schemas.microsoft.com/office/word/2010/wordml" xmlns:w15="http://schemas.microsoft.com/office/word/2012/wordml" xmlns:wpg="http://schemas.microsoft.com/office/word/2010/wordprocessingGroup" xmlns:wpi="http://schemas.microsoft.com/office/word/2010/wordprocessingInk" xmlns:wne="http://schemas.microsoft.com/office/word/2006/wordml" xmlns:wps="http://schemas.microsoft.com/office/word/2010/wordprocessingShape" mc:Ignorable="w14 w15 wp14">
   <w:body>
     <w:p>
       <w:pPr>
@@ -1444,11 +1444,35 @@
               <w:pStyle w:val="ListParagraph"/>
               <w:numPr>
                 <w:ilvl w:val="0"/>
+                <w:numId w:val="5"/>
+              </w:numPr>
+            </w:pPr>
+            <w:r>
+              <w:t>Theo dõi phần thiết kế bố cục trang web.</w:t>
+            </w:r>
+          </w:p>
+          <w:p>
+            <w:pPr>
+              <w:pStyle w:val="ListParagraph"/>
+              <w:numPr>
+                <w:ilvl w:val="0"/>
+                <w:numId w:val="5"/>
+              </w:numPr>
+            </w:pPr>
+            <w:r>
+              <w:t>Khai báo css (có ba cách):</w:t>
+            </w:r>
+          </w:p>
+          <w:p>
+            <w:pPr>
+              <w:pStyle w:val="ListParagraph"/>
+              <w:numPr>
+                <w:ilvl w:val="0"/>
                 <w:numId w:val="6"/>
               </w:numPr>
             </w:pPr>
             <w:r>
-              <w:t>Theo dõi phần thiết kế bố cục trang web.</w:t>
+              <w:t>Inline style: đặt khai báo css tại chính phần tử.</w:t>
             </w:r>
           </w:p>
           <w:p>
@@ -1460,7 +1484,31 @@
               </w:numPr>
             </w:pPr>
             <w:r>
-              <w:t>Khai báo css (có ba cách):</w:t>
+              <w:t>Internal style: đặt khai báo css trong cặp thẻ style, cặp thẻ style nằm bên trong cặp thẻ Head.</w:t>
+            </w:r>
+          </w:p>
+          <w:p>
+            <w:pPr>
+              <w:pStyle w:val="ListParagraph"/>
+              <w:numPr>
+                <w:ilvl w:val="0"/>
+                <w:numId w:val="6"/>
+              </w:numPr>
+            </w:pPr>
+            <w:r>
+              <w:t>External style: đặt khai báo css trong tệp tin, css gọi vào html qua thẻ link.</w:t>
+            </w:r>
+          </w:p>
+          <w:p>
+            <w:pPr>
+              <w:pStyle w:val="ListParagraph"/>
+              <w:numPr>
+                <w:ilvl w:val="0"/>
+                <w:numId w:val="5"/>
+              </w:numPr>
+            </w:pPr>
+            <w:r>
+              <w:t>Thiết kế menu:</w:t>
             </w:r>
           </w:p>
           <w:p>
@@ -1472,7 +1520,7 @@
               </w:numPr>
             </w:pPr>
             <w:r>
-              <w:t>Inline style: đặt khai báo css tại chính phần tử.</w:t>
+              <w:t>Menu đơn cấp: dùng thẻ a cũng được.</w:t>
             </w:r>
           </w:p>
           <w:p>
@@ -1484,54 +1532,6 @@
               </w:numPr>
             </w:pPr>
             <w:r>
-              <w:t>Internal style: đặt khai báo css trong cặp thẻ style, cặp thẻ style nằm bên trong cặp thẻ Head.</w:t>
-            </w:r>
-          </w:p>
-          <w:p>
-            <w:pPr>
-              <w:pStyle w:val="ListParagraph"/>
-              <w:numPr>
-                <w:ilvl w:val="0"/>
-                <w:numId w:val="7"/>
-              </w:numPr>
-            </w:pPr>
-            <w:r>
-              <w:t>External style: đặt khai báo css trong tệp tin, css gọi vào html qua thẻ link.</w:t>
-            </w:r>
-          </w:p>
-          <w:p>
-            <w:pPr>
-              <w:pStyle w:val="ListParagraph"/>
-              <w:numPr>
-                <w:ilvl w:val="0"/>
-                <w:numId w:val="6"/>
-              </w:numPr>
-            </w:pPr>
-            <w:r>
-              <w:t>Thiết kế menu:</w:t>
-            </w:r>
-          </w:p>
-          <w:p>
-            <w:pPr>
-              <w:pStyle w:val="ListParagraph"/>
-              <w:numPr>
-                <w:ilvl w:val="0"/>
-                <w:numId w:val="8"/>
-              </w:numPr>
-            </w:pPr>
-            <w:r>
-              <w:t>Menu đơn cấp: dùng thẻ a cũng được.</w:t>
-            </w:r>
-          </w:p>
-          <w:p>
-            <w:pPr>
-              <w:pStyle w:val="ListParagraph"/>
-              <w:numPr>
-                <w:ilvl w:val="0"/>
-                <w:numId w:val="8"/>
-              </w:numPr>
-            </w:pPr>
-            <w:r>
               <w:t>Menu đa câp: dùng ul, li.</w:t>
             </w:r>
           </w:p>
@@ -1540,7 +1540,7 @@
               <w:pStyle w:val="ListParagraph"/>
               <w:numPr>
                 <w:ilvl w:val="0"/>
-                <w:numId w:val="6"/>
+                <w:numId w:val="5"/>
               </w:numPr>
             </w:pPr>
             <w:r>
@@ -1552,7 +1552,7 @@
               <w:pStyle w:val="ListParagraph"/>
               <w:numPr>
                 <w:ilvl w:val="0"/>
-                <w:numId w:val="6"/>
+                <w:numId w:val="5"/>
               </w:numPr>
             </w:pPr>
             <w:r>
@@ -1564,7 +1564,7 @@
               <w:pStyle w:val="ListParagraph"/>
               <w:numPr>
                 <w:ilvl w:val="0"/>
-                <w:numId w:val="6"/>
+                <w:numId w:val="5"/>
               </w:numPr>
             </w:pPr>
             <w:r>
@@ -1582,7 +1582,7 @@
               <w:pStyle w:val="ListParagraph"/>
               <w:numPr>
                 <w:ilvl w:val="0"/>
-                <w:numId w:val="10"/>
+                <w:numId w:val="9"/>
               </w:numPr>
             </w:pPr>
             <w:r>
@@ -1594,7 +1594,7 @@
               <w:pStyle w:val="ListParagraph"/>
               <w:numPr>
                 <w:ilvl w:val="0"/>
-                <w:numId w:val="10"/>
+                <w:numId w:val="9"/>
               </w:numPr>
             </w:pPr>
             <w:r>
@@ -1634,7 +1634,7 @@
               <w:pStyle w:val="ListParagraph"/>
               <w:numPr>
                 <w:ilvl w:val="0"/>
-                <w:numId w:val="9"/>
+                <w:numId w:val="8"/>
               </w:numPr>
             </w:pPr>
             <w:r>
@@ -1759,7 +1759,7 @@
               <w:pStyle w:val="ListParagraph"/>
               <w:numPr>
                 <w:ilvl w:val="0"/>
-                <w:numId w:val="9"/>
+                <w:numId w:val="8"/>
               </w:numPr>
             </w:pPr>
             <w:r>
@@ -1771,7 +1771,7 @@
               <w:pStyle w:val="ListParagraph"/>
               <w:numPr>
                 <w:ilvl w:val="0"/>
-                <w:numId w:val="9"/>
+                <w:numId w:val="8"/>
               </w:numPr>
             </w:pPr>
             <w:r>
@@ -1783,7 +1783,7 @@
               <w:pStyle w:val="ListParagraph"/>
               <w:numPr>
                 <w:ilvl w:val="0"/>
-                <w:numId w:val="9"/>
+                <w:numId w:val="8"/>
               </w:numPr>
             </w:pPr>
             <w:r>
@@ -1795,7 +1795,7 @@
               <w:pStyle w:val="ListParagraph"/>
               <w:numPr>
                 <w:ilvl w:val="0"/>
-                <w:numId w:val="9"/>
+                <w:numId w:val="8"/>
               </w:numPr>
             </w:pPr>
             <w:r>
@@ -1947,36 +1947,36 @@
               <w:pStyle w:val="ListParagraph"/>
               <w:numPr>
                 <w:ilvl w:val="0"/>
+                <w:numId w:val="10"/>
+              </w:numPr>
+            </w:pPr>
+            <w:r>
+              <w:t>Ôn tập html.</w:t>
+            </w:r>
+          </w:p>
+          <w:p>
+            <w:pPr>
+              <w:pStyle w:val="ListParagraph"/>
+              <w:numPr>
+                <w:ilvl w:val="0"/>
+                <w:numId w:val="10"/>
+              </w:numPr>
+            </w:pPr>
+            <w:r>
+              <w:t>Làm bài tập trên trang CSE485-Công nghệ Web (K59).</w:t>
+            </w:r>
+          </w:p>
+          <w:p>
+            <w:r>
+              <w:t>Buổi chiều:</w:t>
+            </w:r>
+          </w:p>
+          <w:p>
+            <w:pPr>
+              <w:pStyle w:val="ListParagraph"/>
+              <w:numPr>
+                <w:ilvl w:val="0"/>
                 <w:numId w:val="11"/>
-              </w:numPr>
-            </w:pPr>
-            <w:r>
-              <w:t>Ôn tập html.</w:t>
-            </w:r>
-          </w:p>
-          <w:p>
-            <w:pPr>
-              <w:pStyle w:val="ListParagraph"/>
-              <w:numPr>
-                <w:ilvl w:val="0"/>
-                <w:numId w:val="11"/>
-              </w:numPr>
-            </w:pPr>
-            <w:r>
-              <w:t>Làm bài tập trên trang CSE485-Công nghệ Web (K59).</w:t>
-            </w:r>
-          </w:p>
-          <w:p>
-            <w:r>
-              <w:t>Buổi chiều:</w:t>
-            </w:r>
-          </w:p>
-          <w:p>
-            <w:pPr>
-              <w:pStyle w:val="ListParagraph"/>
-              <w:numPr>
-                <w:ilvl w:val="0"/>
-                <w:numId w:val="12"/>
               </w:numPr>
             </w:pPr>
             <w:r>
@@ -2114,7 +2114,7 @@
               <w:pStyle w:val="ListParagraph"/>
               <w:numPr>
                 <w:ilvl w:val="0"/>
-                <w:numId w:val="12"/>
+                <w:numId w:val="11"/>
               </w:numPr>
             </w:pPr>
             <w:r>
@@ -2139,14 +2139,50 @@
               <w:pStyle w:val="ListParagraph"/>
               <w:numPr>
                 <w:ilvl w:val="0"/>
+                <w:numId w:val="11"/>
+              </w:numPr>
+            </w:pPr>
+            <w:r>
+              <w:t>Class selectors</w:t>
+            </w:r>
+            <w:r>
+              <w:t>: có thể chọn được nhiều class</w:t>
+            </w:r>
+          </w:p>
+          <w:p>
+            <w:pPr>
+              <w:pStyle w:val="ListParagraph"/>
+              <w:numPr>
+                <w:ilvl w:val="0"/>
+                <w:numId w:val="11"/>
+              </w:numPr>
+            </w:pPr>
+            <w:r>
+              <w:t>Attribute selector</w:t>
+            </w:r>
+          </w:p>
+          <w:p>
+            <w:pPr>
+              <w:pStyle w:val="ListParagraph"/>
+              <w:numPr>
+                <w:ilvl w:val="0"/>
+                <w:numId w:val="11"/>
+              </w:numPr>
+            </w:pPr>
+            <w:r>
+              <w:t xml:space="preserve">Pseudo selector: bộ chọn lớp giả </w:t>
+            </w:r>
+          </w:p>
+          <w:p>
+            <w:pPr>
+              <w:pStyle w:val="ListParagraph"/>
+              <w:numPr>
+                <w:ilvl w:val="0"/>
                 <w:numId w:val="12"/>
               </w:numPr>
             </w:pPr>
             <w:r>
-              <w:t>Class selectors</w:t>
-            </w:r>
-            <w:r>
-              <w:t>: có thể chọn được nhiều class</w:t>
+              <w:t>Chọn một thứ gì đó không tồn tại tường minh.</w:t>
             </w:r>
           </w:p>
           <w:p>
@@ -2155,42 +2191,6 @@
               <w:numPr>
                 <w:ilvl w:val="0"/>
                 <w:numId w:val="12"/>
-              </w:numPr>
-            </w:pPr>
-            <w:r>
-              <w:t>Attribute selector</w:t>
-            </w:r>
-          </w:p>
-          <w:p>
-            <w:pPr>
-              <w:pStyle w:val="ListParagraph"/>
-              <w:numPr>
-                <w:ilvl w:val="0"/>
-                <w:numId w:val="12"/>
-              </w:numPr>
-            </w:pPr>
-            <w:r>
-              <w:t xml:space="preserve">Pseudo selector: bộ chọn lớp giả </w:t>
-            </w:r>
-          </w:p>
-          <w:p>
-            <w:pPr>
-              <w:pStyle w:val="ListParagraph"/>
-              <w:numPr>
-                <w:ilvl w:val="0"/>
-                <w:numId w:val="13"/>
-              </w:numPr>
-            </w:pPr>
-            <w:r>
-              <w:t>Chọn một thứ gì đó không tồn tại tường minh.</w:t>
-            </w:r>
-          </w:p>
-          <w:p>
-            <w:pPr>
-              <w:pStyle w:val="ListParagraph"/>
-              <w:numPr>
-                <w:ilvl w:val="0"/>
-                <w:numId w:val="13"/>
               </w:numPr>
             </w:pPr>
             <w:r>
@@ -2203,11 +2203,35 @@
               <w:pStyle w:val="ListParagraph"/>
               <w:numPr>
                 <w:ilvl w:val="0"/>
+                <w:numId w:val="12"/>
+              </w:numPr>
+            </w:pPr>
+            <w:r>
+              <w:t>Thuộc tính hover.</w:t>
+            </w:r>
+          </w:p>
+          <w:p>
+            <w:pPr>
+              <w:pStyle w:val="ListParagraph"/>
+              <w:numPr>
+                <w:ilvl w:val="0"/>
+                <w:numId w:val="12"/>
+              </w:numPr>
+            </w:pPr>
+            <w:r>
+              <w:t>Thuộc tính a.</w:t>
+            </w:r>
+          </w:p>
+          <w:p>
+            <w:pPr>
+              <w:pStyle w:val="ListParagraph"/>
+              <w:numPr>
+                <w:ilvl w:val="0"/>
                 <w:numId w:val="13"/>
               </w:numPr>
             </w:pPr>
             <w:r>
-              <w:t>Thuộc tính hover.</w:t>
+              <w:t>Contextual selector in action: bộ chọn ngữ cảnh.</w:t>
             </w:r>
           </w:p>
           <w:p>
@@ -2219,7 +2243,154 @@
               </w:numPr>
             </w:pPr>
             <w:r>
-              <w:t>Thuộc tính a.</w:t>
+              <w:t>Css có tính chất thừa kế thuộc tính của cha.</w:t>
+            </w:r>
+          </w:p>
+          <w:p>
+            <w:pPr>
+              <w:pStyle w:val="ListParagraph"/>
+              <w:numPr>
+                <w:ilvl w:val="0"/>
+                <w:numId w:val="13"/>
+              </w:numPr>
+            </w:pPr>
+            <w:r>
+              <w:t>Conflict: xung đột do</w:t>
+            </w:r>
+          </w:p>
+          <w:p>
+            <w:pPr>
+              <w:pStyle w:val="ListParagraph"/>
+              <w:numPr>
+                <w:ilvl w:val="0"/>
+                <w:numId w:val="14"/>
+              </w:numPr>
+            </w:pPr>
+            <w:r>
+              <w:t>Do khai báo.</w:t>
+            </w:r>
+          </w:p>
+          <w:p>
+            <w:pPr>
+              <w:pStyle w:val="ListParagraph"/>
+              <w:numPr>
+                <w:ilvl w:val="0"/>
+                <w:numId w:val="14"/>
+              </w:numPr>
+            </w:pPr>
+            <w:r>
+              <w:t>Do vị trí khai báo css.</w:t>
+            </w:r>
+          </w:p>
+          <w:p>
+            <w:pPr>
+              <w:pStyle w:val="ListParagraph"/>
+              <w:numPr>
+                <w:ilvl w:val="0"/>
+                <w:numId w:val="14"/>
+              </w:numPr>
+            </w:pPr>
+            <w:r>
+              <w:t xml:space="preserve">Do tính chất thừa kế: </w:t>
+            </w:r>
+          </w:p>
+          <w:p>
+            <w:pPr>
+              <w:pStyle w:val="ListParagraph"/>
+              <w:numPr>
+                <w:ilvl w:val="0"/>
+                <w:numId w:val="15"/>
+              </w:numPr>
+            </w:pPr>
+            <w:r>
+              <w:t>N</w:t>
+            </w:r>
+            <w:r>
+              <w:t>hóm liên quan tới định dạng văn bản thì có tính chất thừa kế.</w:t>
+            </w:r>
+            <w:r>
+              <w:t xml:space="preserve"> Để chiếm quyền và ghi đè.</w:t>
+            </w:r>
+          </w:p>
+          <w:p>
+            <w:pPr>
+              <w:pStyle w:val="ListParagraph"/>
+              <w:numPr>
+                <w:ilvl w:val="0"/>
+                <w:numId w:val="15"/>
+              </w:numPr>
+            </w:pPr>
+            <w:r>
+              <w:t>Nhóm thì ko có tính chất thừa kế.</w:t>
+            </w:r>
+          </w:p>
+          <w:p>
+            <w:pPr>
+              <w:pStyle w:val="ListParagraph"/>
+              <w:numPr>
+                <w:ilvl w:val="0"/>
+                <w:numId w:val="16"/>
+              </w:numPr>
+            </w:pPr>
+            <w:r>
+              <w:t xml:space="preserve">Specificity: </w:t>
+            </w:r>
+          </w:p>
+          <w:p>
+            <w:pPr>
+              <w:pStyle w:val="ListParagraph"/>
+              <w:ind w:left="1440"/>
+            </w:pPr>
+            <w:r>
+              <w:t>Mức đô ưu tiên: id, class, theo tên thẻ, quan hệ cháu tới ông, css.</w:t>
+            </w:r>
+          </w:p>
+          <w:p>
+            <w:pPr>
+              <w:pStyle w:val="ListParagraph"/>
+              <w:numPr>
+                <w:ilvl w:val="0"/>
+                <w:numId w:val="16"/>
+              </w:numPr>
+            </w:pPr>
+            <w:r>
+              <w:t>Location: khi 2 thành phần ko phân biệt được thì sẽ theo vị trí.</w:t>
+            </w:r>
+          </w:p>
+          <w:p>
+            <w:pPr>
+              <w:pStyle w:val="ListParagraph"/>
+              <w:numPr>
+                <w:ilvl w:val="0"/>
+                <w:numId w:val="16"/>
+              </w:numPr>
+            </w:pPr>
+            <w:r>
+              <w:t>Css:</w:t>
+            </w:r>
+          </w:p>
+          <w:p>
+            <w:pPr>
+              <w:pStyle w:val="ListParagraph"/>
+              <w:numPr>
+                <w:ilvl w:val="0"/>
+                <w:numId w:val="17"/>
+              </w:numPr>
+            </w:pPr>
+            <w:r>
+              <w:t>With: là chiều rộng của nội dung.</w:t>
+            </w:r>
+          </w:p>
+          <w:p>
+            <w:pPr>
+              <w:pStyle w:val="ListParagraph"/>
+              <w:numPr>
+                <w:ilvl w:val="0"/>
+                <w:numId w:val="17"/>
+              </w:numPr>
+            </w:pPr>
+            <w:r>
+              <w:t>Box-sizing: border-box: tính cả boder, padding và content.</w:t>
             </w:r>
           </w:p>
           <w:p>
@@ -2231,7 +2402,7 @@
               </w:numPr>
             </w:pPr>
             <w:r>
-              <w:t>Contextual selector in action: bộ chọn ngữ cảnh.</w:t>
+              <w:t xml:space="preserve">Ví dụ: </w:t>
             </w:r>
           </w:p>
           <w:p>
@@ -2243,7 +2414,7 @@
               </w:numPr>
             </w:pPr>
             <w:r>
-              <w:t>Css có tính chất thừa kế thuộc tính của cha.</w:t>
+              <w:t>With: 200px;</w:t>
             </w:r>
           </w:p>
           <w:p>
@@ -2255,7 +2426,91 @@
               </w:numPr>
             </w:pPr>
             <w:r>
-              <w:t>Conflict: xung đột do</w:t>
+              <w:t>Box-sizi</w:t>
+            </w:r>
+            <w:r>
+              <w:t>ng:</w:t>
+            </w:r>
+            <w:r>
+              <w:t xml:space="preserve"> boder-box;</w:t>
+            </w:r>
+          </w:p>
+          <w:p>
+            <w:pPr>
+              <w:pStyle w:val="ListParagraph"/>
+              <w:numPr>
+                <w:ilvl w:val="0"/>
+                <w:numId w:val="19"/>
+              </w:numPr>
+            </w:pPr>
+            <w:r>
+              <w:t>Căn chỉnh:</w:t>
+            </w:r>
+          </w:p>
+          <w:p>
+            <w:pPr>
+              <w:pStyle w:val="ListParagraph"/>
+              <w:numPr>
+                <w:ilvl w:val="0"/>
+                <w:numId w:val="20"/>
+              </w:numPr>
+            </w:pPr>
+            <w:r>
+              <w:t>Theo phương ngang:</w:t>
+            </w:r>
+          </w:p>
+          <w:p>
+            <w:pPr>
+              <w:pStyle w:val="ListParagraph"/>
+              <w:numPr>
+                <w:ilvl w:val="0"/>
+                <w:numId w:val="21"/>
+              </w:numPr>
+            </w:pPr>
+            <w:r>
+              <w:t>Text-align: chạy trong trường hợp: căn chỉnh nội dung bên trong phần tử block</w:t>
+            </w:r>
+            <w:r>
+              <w:t>.</w:t>
+            </w:r>
+          </w:p>
+          <w:p>
+            <w:pPr>
+              <w:pStyle w:val="ListParagraph"/>
+              <w:numPr>
+                <w:ilvl w:val="0"/>
+                <w:numId w:val="21"/>
+              </w:numPr>
+            </w:pPr>
+            <w:r>
+              <w:t>Margin: đứng ở góc nhìn của phần tử con.</w:t>
+            </w:r>
+          </w:p>
+          <w:p>
+            <w:pPr>
+              <w:pStyle w:val="ListParagraph"/>
+              <w:numPr>
+                <w:ilvl w:val="0"/>
+                <w:numId w:val="21"/>
+              </w:numPr>
+            </w:pPr>
+            <w:r>
+              <w:t>Display: flex; + justyfy-content: center or align-items: center.</w:t>
+            </w:r>
+          </w:p>
+          <w:p>
+            <w:pPr>
+              <w:pStyle w:val="ListParagraph"/>
+              <w:numPr>
+                <w:ilvl w:val="0"/>
+                <w:numId w:val="21"/>
+              </w:numPr>
+            </w:pPr>
+            <w:r>
+              <w:t xml:space="preserve">Position: </w:t>
+            </w:r>
+            <w:r>
+              <w:t>tâm là mép trên bên trái.</w:t>
             </w:r>
           </w:p>
           <w:p>
@@ -2267,7 +2522,10 @@
               </w:numPr>
             </w:pPr>
             <w:r>
-              <w:t>Do khai báo.</w:t>
+              <w:t xml:space="preserve">Position: </w:t>
+            </w:r>
+            <w:r>
+              <w:t>relative; + top: 10px: dịch mép trái so với vị trí cũ là 10px.</w:t>
             </w:r>
           </w:p>
           <w:p>
@@ -2279,7 +2537,7 @@
               </w:numPr>
             </w:pPr>
             <w:r>
-              <w:t>Do vị trí khai báo css.</w:t>
+              <w:t>Position: absolute; +top: 10px; con chỉnh theo cha</w:t>
             </w:r>
           </w:p>
           <w:p>
@@ -2289,9 +2547,36 @@
                 <w:ilvl w:val="0"/>
                 <w:numId w:val="22"/>
               </w:numPr>
-            </w:pPr>
-            <w:r>
-              <w:t xml:space="preserve">Do tính chất thừa kế: </w:t>
+              <w:spacing w:before="240"/>
+            </w:pPr>
+            <w:r>
+              <w:t>Transform: translate(-50%, -50%): phép dịch ngược tâm góc trên bên trái.</w:t>
+            </w:r>
+          </w:p>
+          <w:p>
+            <w:pPr>
+              <w:pStyle w:val="ListParagraph"/>
+              <w:numPr>
+                <w:ilvl w:val="0"/>
+                <w:numId w:val="22"/>
+              </w:numPr>
+              <w:spacing w:before="240"/>
+            </w:pPr>
+            <w:r>
+              <w:t>Transform: translatey(-50%): căn chỉnh theo phương đứng.</w:t>
+            </w:r>
+          </w:p>
+          <w:p>
+            <w:pPr>
+              <w:pStyle w:val="ListParagraph"/>
+              <w:numPr>
+                <w:ilvl w:val="0"/>
+                <w:numId w:val="20"/>
+              </w:numPr>
+              <w:spacing w:before="240"/>
+            </w:pPr>
+            <w:r>
+              <w:t xml:space="preserve">Căn chỉnh theo phương dọc: </w:t>
             </w:r>
           </w:p>
           <w:p>
@@ -2301,15 +2586,10 @@
                 <w:ilvl w:val="0"/>
                 <w:numId w:val="23"/>
               </w:numPr>
-            </w:pPr>
-            <w:r>
-              <w:t>N</w:t>
-            </w:r>
-            <w:r>
-              <w:t>hóm liên quan tới định dạng văn bản thì có tính chất thừa kế.</w:t>
-            </w:r>
-            <w:r>
-              <w:t xml:space="preserve"> Để chiếm quyền và ghi đè.</w:t>
+              <w:spacing w:before="240"/>
+            </w:pPr>
+            <w:r>
+              <w:t>Padding</w:t>
             </w:r>
           </w:p>
           <w:p>
@@ -2319,289 +2599,9 @@
                 <w:ilvl w:val="0"/>
                 <w:numId w:val="23"/>
               </w:numPr>
-            </w:pPr>
-            <w:r>
-              <w:t>Nhóm thì ko có tính chất thừa kế.</w:t>
-            </w:r>
-          </w:p>
-          <w:p>
-            <w:pPr>
-              <w:pStyle w:val="ListParagraph"/>
-              <w:numPr>
-                <w:ilvl w:val="0"/>
-                <w:numId w:val="24"/>
-              </w:numPr>
-            </w:pPr>
-            <w:r>
-              <w:t xml:space="preserve">Specificity: </w:t>
-            </w:r>
-          </w:p>
-          <w:p>
-            <w:pPr>
-              <w:pStyle w:val="ListParagraph"/>
-              <w:ind w:left="1440"/>
-            </w:pPr>
-            <w:r>
-              <w:t>Mức đô ưu tiên: id, class, theo tên thẻ, quan hệ cháu tới ông, css.</w:t>
-            </w:r>
-          </w:p>
-          <w:p>
-            <w:pPr>
-              <w:pStyle w:val="ListParagraph"/>
-              <w:numPr>
-                <w:ilvl w:val="0"/>
-                <w:numId w:val="24"/>
-              </w:numPr>
-            </w:pPr>
-            <w:r>
-              <w:t>Location: khi 2 thành phần ko phân biệt được thì sẽ theo vị trí.</w:t>
-            </w:r>
-          </w:p>
-          <w:p>
-            <w:pPr>
-              <w:pStyle w:val="ListParagraph"/>
-              <w:numPr>
-                <w:ilvl w:val="0"/>
-                <w:numId w:val="24"/>
-              </w:numPr>
-            </w:pPr>
-            <w:r>
-              <w:t>Css:</w:t>
-            </w:r>
-          </w:p>
-          <w:p>
-            <w:pPr>
-              <w:pStyle w:val="ListParagraph"/>
-              <w:numPr>
-                <w:ilvl w:val="0"/>
-                <w:numId w:val="26"/>
-              </w:numPr>
-            </w:pPr>
-            <w:r>
-              <w:t>With: là chiều rộng của nội dung.</w:t>
-            </w:r>
-          </w:p>
-          <w:p>
-            <w:pPr>
-              <w:pStyle w:val="ListParagraph"/>
-              <w:numPr>
-                <w:ilvl w:val="0"/>
-                <w:numId w:val="26"/>
-              </w:numPr>
-            </w:pPr>
-            <w:r>
-              <w:t>Box-sizing: border-box: tính cả boder, padding và content.</w:t>
-            </w:r>
-          </w:p>
-          <w:p>
-            <w:pPr>
-              <w:pStyle w:val="ListParagraph"/>
-              <w:numPr>
-                <w:ilvl w:val="0"/>
-                <w:numId w:val="27"/>
-              </w:numPr>
-            </w:pPr>
-            <w:r>
-              <w:t xml:space="preserve">Ví dụ: </w:t>
-            </w:r>
-          </w:p>
-          <w:p>
-            <w:pPr>
-              <w:pStyle w:val="ListParagraph"/>
-              <w:numPr>
-                <w:ilvl w:val="0"/>
-                <w:numId w:val="27"/>
-              </w:numPr>
-            </w:pPr>
-            <w:r>
-              <w:t>With: 200px;</w:t>
-            </w:r>
-          </w:p>
-          <w:p>
-            <w:pPr>
-              <w:pStyle w:val="ListParagraph"/>
-              <w:numPr>
-                <w:ilvl w:val="0"/>
-                <w:numId w:val="27"/>
-              </w:numPr>
-            </w:pPr>
-            <w:r>
-              <w:t>Box-sizi</w:t>
-            </w:r>
-            <w:r>
-              <w:t>ng:</w:t>
-            </w:r>
-            <w:r>
-              <w:t xml:space="preserve"> boder-box;</w:t>
-            </w:r>
-          </w:p>
-          <w:p>
-            <w:pPr>
-              <w:pStyle w:val="ListParagraph"/>
-              <w:numPr>
-                <w:ilvl w:val="0"/>
-                <w:numId w:val="28"/>
-              </w:numPr>
-            </w:pPr>
-            <w:r>
-              <w:t>Căn chỉnh:</w:t>
-            </w:r>
-          </w:p>
-          <w:p>
-            <w:pPr>
-              <w:pStyle w:val="ListParagraph"/>
-              <w:numPr>
-                <w:ilvl w:val="0"/>
-                <w:numId w:val="29"/>
-              </w:numPr>
-            </w:pPr>
-            <w:r>
-              <w:t>Theo phương ngang:</w:t>
-            </w:r>
-          </w:p>
-          <w:p>
-            <w:pPr>
-              <w:pStyle w:val="ListParagraph"/>
-              <w:numPr>
-                <w:ilvl w:val="0"/>
-                <w:numId w:val="30"/>
-              </w:numPr>
-            </w:pPr>
-            <w:r>
-              <w:t>Text-align: chạy trong trường hợp: căn chỉnh nội dung bên trong phần tử block</w:t>
-            </w:r>
-            <w:r>
-              <w:t>.</w:t>
-            </w:r>
-          </w:p>
-          <w:p>
-            <w:pPr>
-              <w:pStyle w:val="ListParagraph"/>
-              <w:numPr>
-                <w:ilvl w:val="0"/>
-                <w:numId w:val="30"/>
-              </w:numPr>
-            </w:pPr>
-            <w:r>
-              <w:t>Margin: đứng ở góc nhìn của phần tử con.</w:t>
-            </w:r>
-          </w:p>
-          <w:p>
-            <w:pPr>
-              <w:pStyle w:val="ListParagraph"/>
-              <w:numPr>
-                <w:ilvl w:val="0"/>
-                <w:numId w:val="30"/>
-              </w:numPr>
-            </w:pPr>
-            <w:r>
-              <w:t>Display: flex; + justyfy-content: center or align-items: center.</w:t>
-            </w:r>
-          </w:p>
-          <w:p>
-            <w:pPr>
-              <w:pStyle w:val="ListParagraph"/>
-              <w:numPr>
-                <w:ilvl w:val="0"/>
-                <w:numId w:val="30"/>
-              </w:numPr>
-            </w:pPr>
-            <w:r>
-              <w:t xml:space="preserve">Position: </w:t>
-            </w:r>
-            <w:r>
-              <w:t>tâm là mép trên bên trái.</w:t>
-            </w:r>
-          </w:p>
-          <w:p>
-            <w:pPr>
-              <w:pStyle w:val="ListParagraph"/>
-              <w:numPr>
-                <w:ilvl w:val="0"/>
-                <w:numId w:val="31"/>
-              </w:numPr>
-            </w:pPr>
-            <w:r>
-              <w:t xml:space="preserve">Position: </w:t>
-            </w:r>
-            <w:r>
-              <w:t>relative; + top: 10px: dịch mép trái so với vị trí cũ là 10px.</w:t>
-            </w:r>
-          </w:p>
-          <w:p>
-            <w:pPr>
-              <w:pStyle w:val="ListParagraph"/>
-              <w:numPr>
-                <w:ilvl w:val="0"/>
-                <w:numId w:val="31"/>
-              </w:numPr>
-            </w:pPr>
-            <w:r>
-              <w:t>Position: absolute; +top: 10px; con chỉnh theo cha</w:t>
-            </w:r>
-          </w:p>
-          <w:p>
-            <w:pPr>
-              <w:pStyle w:val="ListParagraph"/>
-              <w:numPr>
-                <w:ilvl w:val="0"/>
-                <w:numId w:val="31"/>
-              </w:numPr>
               <w:spacing w:before="240"/>
             </w:pPr>
             <w:r>
-              <w:t>Transform: translate(-50%, -50%): phép dịch ngược tâm góc trên bên trái.</w:t>
-            </w:r>
-          </w:p>
-          <w:p>
-            <w:pPr>
-              <w:pStyle w:val="ListParagraph"/>
-              <w:numPr>
-                <w:ilvl w:val="0"/>
-                <w:numId w:val="31"/>
-              </w:numPr>
-              <w:spacing w:before="240"/>
-            </w:pPr>
-            <w:r>
-              <w:t>Transform: translatey(-50%): căn chỉnh theo phương đứng.</w:t>
-            </w:r>
-          </w:p>
-          <w:p>
-            <w:pPr>
-              <w:pStyle w:val="ListParagraph"/>
-              <w:numPr>
-                <w:ilvl w:val="0"/>
-                <w:numId w:val="29"/>
-              </w:numPr>
-              <w:spacing w:before="240"/>
-            </w:pPr>
-            <w:r>
-              <w:t xml:space="preserve">Căn chỉnh theo phương dọc: </w:t>
-            </w:r>
-          </w:p>
-          <w:p>
-            <w:pPr>
-              <w:pStyle w:val="ListParagraph"/>
-              <w:numPr>
-                <w:ilvl w:val="0"/>
-                <w:numId w:val="32"/>
-              </w:numPr>
-              <w:spacing w:before="240"/>
-            </w:pPr>
-            <w:r>
-              <w:t>Padding</w:t>
-            </w:r>
-          </w:p>
-          <w:p>
-            <w:pPr>
-              <w:pStyle w:val="ListParagraph"/>
-              <w:numPr>
-                <w:ilvl w:val="0"/>
-                <w:numId w:val="32"/>
-              </w:numPr>
-              <w:spacing w:before="240"/>
-            </w:pPr>
-            <w:r>
               <w:t>Position.</w:t>
             </w:r>
           </w:p>
@@ -2610,7 +2610,7 @@
               <w:pStyle w:val="ListParagraph"/>
               <w:numPr>
                 <w:ilvl w:val="0"/>
-                <w:numId w:val="32"/>
+                <w:numId w:val="23"/>
               </w:numPr>
               <w:spacing w:before="240"/>
             </w:pPr>
@@ -2739,7 +2739,7 @@
               <w:pStyle w:val="ListParagraph"/>
               <w:numPr>
                 <w:ilvl w:val="0"/>
-                <w:numId w:val="28"/>
+                <w:numId w:val="19"/>
               </w:numPr>
             </w:pPr>
             <w:r>
@@ -2751,7 +2751,7 @@
               <w:pStyle w:val="ListParagraph"/>
               <w:numPr>
                 <w:ilvl w:val="0"/>
-                <w:numId w:val="29"/>
+                <w:numId w:val="20"/>
               </w:numPr>
             </w:pPr>
             <w:r>
@@ -2763,7 +2763,7 @@
               <w:pStyle w:val="ListParagraph"/>
               <w:numPr>
                 <w:ilvl w:val="0"/>
-                <w:numId w:val="29"/>
+                <w:numId w:val="20"/>
               </w:numPr>
             </w:pPr>
             <w:r>
@@ -2783,7 +2783,7 @@
               <w:pStyle w:val="ListParagraph"/>
               <w:numPr>
                 <w:ilvl w:val="0"/>
-                <w:numId w:val="28"/>
+                <w:numId w:val="19"/>
               </w:numPr>
             </w:pPr>
             <w:r>
@@ -2795,7 +2795,7 @@
               <w:pStyle w:val="ListParagraph"/>
               <w:numPr>
                 <w:ilvl w:val="0"/>
-                <w:numId w:val="28"/>
+                <w:numId w:val="19"/>
               </w:numPr>
             </w:pPr>
             <w:r>
@@ -2921,7 +2921,7 @@
               <w:pStyle w:val="ListParagraph"/>
               <w:numPr>
                 <w:ilvl w:val="0"/>
-                <w:numId w:val="33"/>
+                <w:numId w:val="24"/>
               </w:numPr>
             </w:pPr>
             <w:r>
@@ -2933,7 +2933,7 @@
               <w:pStyle w:val="ListParagraph"/>
               <w:numPr>
                 <w:ilvl w:val="0"/>
-                <w:numId w:val="34"/>
+                <w:numId w:val="25"/>
               </w:numPr>
             </w:pPr>
             <w:r>
@@ -2945,7 +2945,7 @@
               <w:pStyle w:val="ListParagraph"/>
               <w:numPr>
                 <w:ilvl w:val="0"/>
-                <w:numId w:val="34"/>
+                <w:numId w:val="25"/>
               </w:numPr>
             </w:pPr>
             <w:r>
@@ -2957,7 +2957,7 @@
               <w:pStyle w:val="ListParagraph"/>
               <w:numPr>
                 <w:ilvl w:val="0"/>
-                <w:numId w:val="33"/>
+                <w:numId w:val="24"/>
               </w:numPr>
             </w:pPr>
             <w:r>
@@ -2969,7 +2969,7 @@
               <w:pStyle w:val="ListParagraph"/>
               <w:numPr>
                 <w:ilvl w:val="0"/>
-                <w:numId w:val="35"/>
+                <w:numId w:val="26"/>
               </w:numPr>
             </w:pPr>
             <w:r>
@@ -3117,7 +3117,7 @@
               <w:pStyle w:val="ListParagraph"/>
               <w:numPr>
                 <w:ilvl w:val="0"/>
-                <w:numId w:val="35"/>
+                <w:numId w:val="26"/>
               </w:numPr>
             </w:pPr>
             <w:r>
@@ -3129,7 +3129,7 @@
               <w:pStyle w:val="ListParagraph"/>
               <w:numPr>
                 <w:ilvl w:val="0"/>
-                <w:numId w:val="35"/>
+                <w:numId w:val="26"/>
               </w:numPr>
             </w:pPr>
             <w:r>
@@ -3141,7 +3141,7 @@
               <w:pStyle w:val="ListParagraph"/>
               <w:numPr>
                 <w:ilvl w:val="0"/>
-                <w:numId w:val="35"/>
+                <w:numId w:val="26"/>
               </w:numPr>
             </w:pPr>
             <w:r>
@@ -3153,7 +3153,7 @@
               <w:pStyle w:val="ListParagraph"/>
               <w:numPr>
                 <w:ilvl w:val="0"/>
-                <w:numId w:val="35"/>
+                <w:numId w:val="26"/>
               </w:numPr>
             </w:pPr>
             <w:r>
@@ -3165,7 +3165,7 @@
               <w:pStyle w:val="ListParagraph"/>
               <w:numPr>
                 <w:ilvl w:val="0"/>
-                <w:numId w:val="35"/>
+                <w:numId w:val="26"/>
               </w:numPr>
             </w:pPr>
             <w:r>
@@ -3341,7 +3341,7 @@
               <w:pStyle w:val="ListParagraph"/>
               <w:numPr>
                 <w:ilvl w:val="0"/>
-                <w:numId w:val="35"/>
+                <w:numId w:val="26"/>
               </w:numPr>
             </w:pPr>
             <w:r>
@@ -3353,7 +3353,7 @@
               <w:pStyle w:val="ListParagraph"/>
               <w:numPr>
                 <w:ilvl w:val="0"/>
-                <w:numId w:val="35"/>
+                <w:numId w:val="26"/>
               </w:numPr>
             </w:pPr>
             <w:r>
@@ -3527,7 +3527,7 @@
               <w:pStyle w:val="ListParagraph"/>
               <w:numPr>
                 <w:ilvl w:val="0"/>
-                <w:numId w:val="37"/>
+                <w:numId w:val="27"/>
               </w:numPr>
               <w:rPr>
                 <w:lang w:val="vi-VN"/>
@@ -3564,7 +3564,7 @@
               <w:pStyle w:val="ListParagraph"/>
               <w:numPr>
                 <w:ilvl w:val="0"/>
-                <w:numId w:val="37"/>
+                <w:numId w:val="27"/>
               </w:numPr>
               <w:rPr>
                 <w:lang w:val="vi-VN"/>
@@ -3586,7 +3586,7 @@
               <w:pStyle w:val="ListParagraph"/>
               <w:numPr>
                 <w:ilvl w:val="0"/>
-                <w:numId w:val="37"/>
+                <w:numId w:val="27"/>
               </w:numPr>
               <w:rPr>
                 <w:lang w:val="vi-VN"/>
@@ -3627,7 +3627,7 @@
               <w:pStyle w:val="ListParagraph"/>
               <w:numPr>
                 <w:ilvl w:val="0"/>
-                <w:numId w:val="37"/>
+                <w:numId w:val="27"/>
               </w:numPr>
               <w:rPr>
                 <w:lang w:val="vi-VN"/>
@@ -3659,7 +3659,7 @@
               <w:pStyle w:val="ListParagraph"/>
               <w:numPr>
                 <w:ilvl w:val="0"/>
-                <w:numId w:val="37"/>
+                <w:numId w:val="27"/>
               </w:numPr>
               <w:rPr>
                 <w:lang w:val="vi-VN"/>
@@ -3681,7 +3681,7 @@
               <w:pStyle w:val="ListParagraph"/>
               <w:numPr>
                 <w:ilvl w:val="0"/>
-                <w:numId w:val="37"/>
+                <w:numId w:val="27"/>
               </w:numPr>
               <w:rPr>
                 <w:lang w:val="vi-VN"/>
@@ -3866,14 +3866,1144 @@
               <w:pStyle w:val="ListParagraph"/>
               <w:numPr>
                 <w:ilvl w:val="0"/>
+                <w:numId w:val="27"/>
+              </w:numPr>
+              <w:rPr>
+                <w:lang w:val="vi-VN"/>
+              </w:rPr>
+            </w:pPr>
+            <w:r>
+              <w:t xml:space="preserve">Thuộc tính boder: đường viền, làm mất màu đường viền </w:t>
+            </w:r>
+          </w:p>
+          <w:p>
+            <w:pPr>
+              <w:pStyle w:val="ListParagraph"/>
+              <w:numPr>
+                <w:ilvl w:val="0"/>
+                <w:numId w:val="27"/>
+              </w:numPr>
+              <w:rPr>
+                <w:lang w:val="vi-VN"/>
+              </w:rPr>
+            </w:pPr>
+            <w:r>
+              <w:t>Thẻ ul, li, i, a, p, span.</w:t>
+            </w:r>
+          </w:p>
+        </w:tc>
+      </w:tr>
+      <w:tr>
+        <w:tc>
+          <w:tcPr>
+            <w:tcW w:w="1980" w:type="dxa"/>
+          </w:tcPr>
+          <w:p>
+            <w:r>
+              <w:rPr>
+                <w:b/>
+                <w:szCs w:val="26"/>
+              </w:rPr>
+              <w:t>Vấn đề cần giải đáp</w:t>
+            </w:r>
+          </w:p>
+        </w:tc>
+        <w:tc>
+          <w:tcPr>
+            <w:tcW w:w="7651" w:type="dxa"/>
+          </w:tcPr>
+          <w:p/>
+        </w:tc>
+      </w:tr>
+    </w:tbl>
+    <w:p>
+      <w:pPr>
+        <w:pBdr>
+          <w:bar w:val="single" w:sz="4" w:color="auto"/>
+        </w:pBdr>
+      </w:pPr>
+    </w:p>
+    <w:p>
+      <w:pPr>
+        <w:pBdr>
+          <w:bar w:val="single" w:sz="4" w:color="auto"/>
+        </w:pBdr>
+      </w:pPr>
+    </w:p>
+    <w:tbl>
+      <w:tblPr>
+        <w:tblStyle w:val="TableGrid"/>
+        <w:tblW w:w="0" w:type="auto"/>
+        <w:tblLook w:val="04A0" w:firstRow="1" w:lastRow="0" w:firstColumn="1" w:lastColumn="0" w:noHBand="0" w:noVBand="1"/>
+      </w:tblPr>
+      <w:tblGrid>
+        <w:gridCol w:w="1980"/>
+        <w:gridCol w:w="7651"/>
+      </w:tblGrid>
+      <w:tr>
+        <w:tc>
+          <w:tcPr>
+            <w:tcW w:w="1980" w:type="dxa"/>
+          </w:tcPr>
+          <w:p>
+            <w:r>
+              <w:rPr>
+                <w:b/>
+                <w:szCs w:val="26"/>
+              </w:rPr>
+              <w:t>Ngày</w:t>
+            </w:r>
+          </w:p>
+        </w:tc>
+        <w:tc>
+          <w:tcPr>
+            <w:tcW w:w="7651" w:type="dxa"/>
+          </w:tcPr>
+          <w:p>
+            <w:pPr>
+              <w:rPr>
+                <w:lang w:val="vi-VN"/>
+              </w:rPr>
+            </w:pPr>
+            <w:r>
+              <w:rPr>
+                <w:lang w:val="vi-VN"/>
+              </w:rPr>
+              <w:t>10.09.2019</w:t>
+            </w:r>
+          </w:p>
+        </w:tc>
+      </w:tr>
+      <w:tr>
+        <w:tc>
+          <w:tcPr>
+            <w:tcW w:w="1980" w:type="dxa"/>
+          </w:tcPr>
+          <w:p>
+            <w:r>
+              <w:rPr>
+                <w:b/>
+                <w:szCs w:val="26"/>
+              </w:rPr>
+              <w:t>Thời gian</w:t>
+            </w:r>
+          </w:p>
+        </w:tc>
+        <w:tc>
+          <w:tcPr>
+            <w:tcW w:w="7651" w:type="dxa"/>
+          </w:tcPr>
+          <w:p>
+            <w:pPr>
+              <w:rPr>
+                <w:lang w:val="vi-VN"/>
+              </w:rPr>
+            </w:pPr>
+            <w:r>
+              <w:rPr>
+                <w:lang w:val="vi-VN"/>
+              </w:rPr>
+              <w:t>16h35-18h20</w:t>
+            </w:r>
+          </w:p>
+          <w:p/>
+        </w:tc>
+      </w:tr>
+      <w:tr>
+        <w:tc>
+          <w:tcPr>
+            <w:tcW w:w="1980" w:type="dxa"/>
+          </w:tcPr>
+          <w:p>
+            <w:r>
+              <w:rPr>
+                <w:b/>
+                <w:szCs w:val="26"/>
+              </w:rPr>
+              <w:t>Nội dung học</w:t>
+            </w:r>
+          </w:p>
+        </w:tc>
+        <w:tc>
+          <w:tcPr>
+            <w:tcW w:w="7651" w:type="dxa"/>
+          </w:tcPr>
+          <w:p>
+            <w:r>
+              <w:t>Javascript:</w:t>
+            </w:r>
+          </w:p>
+          <w:p>
+            <w:pPr>
+              <w:pStyle w:val="ListParagraph"/>
+              <w:numPr>
+                <w:ilvl w:val="0"/>
+                <w:numId w:val="28"/>
+              </w:numPr>
+            </w:pPr>
+            <w:r>
+              <w:t>Làm việc với object: thuộc tính để bình thường ko để trong nháy kép.</w:t>
+            </w:r>
+          </w:p>
+          <w:p>
+            <w:pPr>
+              <w:pStyle w:val="ListParagraph"/>
+              <w:numPr>
+                <w:ilvl w:val="0"/>
+                <w:numId w:val="28"/>
+              </w:numPr>
+            </w:pPr>
+            <w:r>
+              <w:t>Json: thuộc tính</w:t>
+            </w:r>
+            <w:r>
+              <w:t xml:space="preserve"> đặt</w:t>
+            </w:r>
+            <w:r>
+              <w:t xml:space="preserve"> trong nháy kép.</w:t>
+            </w:r>
+          </w:p>
+          <w:p>
+            <w:pPr>
+              <w:pStyle w:val="ListParagraph"/>
+              <w:numPr>
+                <w:ilvl w:val="0"/>
+                <w:numId w:val="28"/>
+              </w:numPr>
+            </w:pPr>
+            <w:r>
+              <w:t>Hàm vô danh: ko cần chỉ định tên hàm, tên biến được sử dụng như một hàm.</w:t>
+            </w:r>
+          </w:p>
+          <w:p>
+            <w:pPr>
+              <w:pStyle w:val="ListParagraph"/>
+              <w:numPr>
+                <w:ilvl w:val="0"/>
+                <w:numId w:val="28"/>
+              </w:numPr>
+            </w:pPr>
+            <w:r>
+              <w:t>Hàm callback</w:t>
+            </w:r>
+          </w:p>
+          <w:p>
+            <w:pPr>
+              <w:pStyle w:val="ListParagraph"/>
+              <w:numPr>
+                <w:ilvl w:val="0"/>
+                <w:numId w:val="29"/>
+              </w:numPr>
+            </w:pPr>
+            <w:r>
+              <w:t>Biến được sử dụng như một hàm.</w:t>
+            </w:r>
+          </w:p>
+          <w:p>
+            <w:pPr>
+              <w:pStyle w:val="ListParagraph"/>
+              <w:numPr>
+                <w:ilvl w:val="0"/>
+                <w:numId w:val="30"/>
+              </w:numPr>
+            </w:pPr>
+            <w:r>
+              <w:lastRenderedPageBreak/>
+              <w:t>Sự kiện:</w:t>
+            </w:r>
+          </w:p>
+          <w:p>
+            <w:pPr>
+              <w:pStyle w:val="ListParagraph"/>
+              <w:numPr>
+                <w:ilvl w:val="0"/>
+                <w:numId w:val="29"/>
+              </w:numPr>
+            </w:pPr>
+            <w:r>
+              <w:t>Onclick: nhấp chuột.</w:t>
+            </w:r>
+          </w:p>
+          <w:p>
+            <w:pPr>
+              <w:pStyle w:val="ListParagraph"/>
+              <w:numPr>
+                <w:ilvl w:val="0"/>
+                <w:numId w:val="29"/>
+              </w:numPr>
+            </w:pPr>
+            <w:r>
+              <w:t>Onchange: thay đổi ngày sinh.</w:t>
+            </w:r>
+          </w:p>
+          <w:p>
+            <w:pPr>
+              <w:pStyle w:val="ListParagraph"/>
+              <w:numPr>
+                <w:ilvl w:val="0"/>
+                <w:numId w:val="29"/>
+              </w:numPr>
+            </w:pPr>
+            <w:r>
+              <w:t>…</w:t>
+            </w:r>
+          </w:p>
+          <w:p>
+            <w:pPr>
+              <w:pStyle w:val="ListParagraph"/>
+              <w:numPr>
+                <w:ilvl w:val="0"/>
+                <w:numId w:val="30"/>
+              </w:numPr>
+            </w:pPr>
+            <w:r>
+              <w:t xml:space="preserve">DOM: </w:t>
+            </w:r>
+          </w:p>
+          <w:p>
+            <w:pPr>
+              <w:pStyle w:val="ListParagraph"/>
+              <w:numPr>
+                <w:ilvl w:val="0"/>
+                <w:numId w:val="31"/>
+              </w:numPr>
+            </w:pPr>
+            <w:r>
+              <w:t>Truy xuất tìm kiếm đối tượng:</w:t>
+            </w:r>
+          </w:p>
+          <w:p>
+            <w:pPr>
+              <w:pStyle w:val="ListParagraph"/>
+              <w:numPr>
+                <w:ilvl w:val="0"/>
+                <w:numId w:val="32"/>
+              </w:numPr>
+            </w:pPr>
+            <w:r>
+              <w:t>Var_paragraph = Document.getElementById(‘paraph’);</w:t>
+            </w:r>
+          </w:p>
+          <w:p>
+            <w:pPr>
+              <w:pStyle w:val="ListParagraph"/>
+              <w:numPr>
+                <w:ilvl w:val="0"/>
+                <w:numId w:val="31"/>
+              </w:numPr>
+            </w:pPr>
+            <w:r>
+              <w:t>Truy xuất tìm kiếm theo name.</w:t>
+            </w:r>
+          </w:p>
+          <w:p>
+            <w:pPr>
+              <w:pStyle w:val="ListParagraph"/>
+              <w:numPr>
+                <w:ilvl w:val="0"/>
+                <w:numId w:val="31"/>
+              </w:numPr>
+            </w:pPr>
+            <w:r>
+              <w:t>Truy vấn sử dụng method getElementById.</w:t>
+            </w:r>
+          </w:p>
+          <w:p>
+            <w:pPr>
+              <w:pStyle w:val="ListParagraph"/>
+              <w:ind w:left="1440"/>
+            </w:pPr>
+          </w:p>
+        </w:tc>
+      </w:tr>
+      <w:tr>
+        <w:tc>
+          <w:tcPr>
+            <w:tcW w:w="1980" w:type="dxa"/>
+          </w:tcPr>
+          <w:p>
+            <w:r>
+              <w:rPr>
+                <w:b/>
+                <w:szCs w:val="26"/>
+              </w:rPr>
+              <w:lastRenderedPageBreak/>
+              <w:t>Vấn đề cần giải đáp</w:t>
+            </w:r>
+          </w:p>
+        </w:tc>
+        <w:tc>
+          <w:tcPr>
+            <w:tcW w:w="7651" w:type="dxa"/>
+          </w:tcPr>
+          <w:p/>
+        </w:tc>
+      </w:tr>
+    </w:tbl>
+    <w:p>
+      <w:pPr>
+        <w:pBdr>
+          <w:bar w:val="single" w:sz="4" w:color="auto"/>
+        </w:pBdr>
+      </w:pPr>
+    </w:p>
+    <w:p>
+      <w:pPr>
+        <w:pBdr>
+          <w:bar w:val="single" w:sz="4" w:color="auto"/>
+        </w:pBdr>
+      </w:pPr>
+    </w:p>
+    <w:p>
+      <w:pPr>
+        <w:pBdr>
+          <w:bar w:val="single" w:sz="4" w:color="auto"/>
+        </w:pBdr>
+      </w:pPr>
+    </w:p>
+    <w:tbl>
+      <w:tblPr>
+        <w:tblStyle w:val="TableGrid"/>
+        <w:tblW w:w="0" w:type="auto"/>
+        <w:tblLook w:val="04A0" w:firstRow="1" w:lastRow="0" w:firstColumn="1" w:lastColumn="0" w:noHBand="0" w:noVBand="1"/>
+      </w:tblPr>
+      <w:tblGrid>
+        <w:gridCol w:w="1980"/>
+        <w:gridCol w:w="7651"/>
+      </w:tblGrid>
+      <w:tr>
+        <w:tc>
+          <w:tcPr>
+            <w:tcW w:w="1980" w:type="dxa"/>
+          </w:tcPr>
+          <w:p>
+            <w:r>
+              <w:rPr>
+                <w:b/>
+                <w:szCs w:val="26"/>
+              </w:rPr>
+              <w:t>Ngày</w:t>
+            </w:r>
+          </w:p>
+        </w:tc>
+        <w:tc>
+          <w:tcPr>
+            <w:tcW w:w="7651" w:type="dxa"/>
+          </w:tcPr>
+          <w:p>
+            <w:pPr>
+              <w:rPr>
+                <w:lang w:val="vi-VN"/>
+              </w:rPr>
+            </w:pPr>
+            <w:r>
+              <w:rPr>
+                <w:lang w:val="vi-VN"/>
+              </w:rPr>
+              <w:t>11.09.2019</w:t>
+            </w:r>
+          </w:p>
+        </w:tc>
+      </w:tr>
+      <w:tr>
+        <w:tc>
+          <w:tcPr>
+            <w:tcW w:w="1980" w:type="dxa"/>
+          </w:tcPr>
+          <w:p>
+            <w:r>
+              <w:rPr>
+                <w:b/>
+                <w:szCs w:val="26"/>
+              </w:rPr>
+              <w:t>Thời gian</w:t>
+            </w:r>
+          </w:p>
+        </w:tc>
+        <w:tc>
+          <w:tcPr>
+            <w:tcW w:w="7651" w:type="dxa"/>
+          </w:tcPr>
+          <w:p>
+            <w:pPr>
+              <w:rPr>
+                <w:lang w:val="vi-VN"/>
+              </w:rPr>
+            </w:pPr>
+            <w:r>
+              <w:rPr>
+                <w:lang w:val="vi-VN"/>
+              </w:rPr>
+              <w:t>3h35-16h20</w:t>
+            </w:r>
+          </w:p>
+          <w:p/>
+        </w:tc>
+      </w:tr>
+      <w:tr>
+        <w:tc>
+          <w:tcPr>
+            <w:tcW w:w="1980" w:type="dxa"/>
+          </w:tcPr>
+          <w:p>
+            <w:r>
+              <w:rPr>
+                <w:b/>
+                <w:szCs w:val="26"/>
+              </w:rPr>
+              <w:t>Nội dung học</w:t>
+            </w:r>
+          </w:p>
+        </w:tc>
+        <w:tc>
+          <w:tcPr>
+            <w:tcW w:w="7651" w:type="dxa"/>
+          </w:tcPr>
+          <w:p>
+            <w:r>
+              <w:t>Làm bài thực hanh:</w:t>
+            </w:r>
+          </w:p>
+          <w:p>
+            <w:pPr>
+              <w:pStyle w:val="ListParagraph"/>
+              <w:numPr>
+                <w:ilvl w:val="0"/>
+                <w:numId w:val="30"/>
+              </w:numPr>
+            </w:pPr>
+            <w:r>
+              <w:t>Phân chia bố cục không dựa vào thẻ div và table.</w:t>
+            </w:r>
+          </w:p>
+          <w:p>
+            <w:pPr>
+              <w:pStyle w:val="ListParagraph"/>
+              <w:numPr>
+                <w:ilvl w:val="0"/>
+                <w:numId w:val="30"/>
+              </w:numPr>
+            </w:pPr>
+            <w:r>
+              <w:t>Thuộc tính hover.</w:t>
+            </w:r>
+          </w:p>
+          <w:p>
+            <w:pPr>
+              <w:pStyle w:val="ListParagraph"/>
+              <w:numPr>
+                <w:ilvl w:val="0"/>
+                <w:numId w:val="30"/>
+              </w:numPr>
+            </w:pPr>
+            <w:r>
+              <w:t>Thẻ input.</w:t>
+            </w:r>
+          </w:p>
+          <w:p>
+            <w:pPr>
+              <w:pStyle w:val="ListParagraph"/>
+              <w:numPr>
+                <w:ilvl w:val="0"/>
+                <w:numId w:val="30"/>
+              </w:numPr>
+            </w:pPr>
+            <w:r>
+              <w:t>Căn chỉnh hoàn toàn dựa theo css.</w:t>
+            </w:r>
+          </w:p>
+          <w:p>
+            <w:pPr>
+              <w:pStyle w:val="ListParagraph"/>
+              <w:numPr>
+                <w:ilvl w:val="0"/>
+                <w:numId w:val="30"/>
+              </w:numPr>
+            </w:pPr>
+            <w:r>
+              <w:t>Thẻ a, ul, li.</w:t>
+            </w:r>
+          </w:p>
+          <w:p>
+            <w:pPr>
+              <w:pStyle w:val="ListParagraph"/>
+              <w:numPr>
+                <w:ilvl w:val="0"/>
+                <w:numId w:val="30"/>
+              </w:numPr>
+            </w:pPr>
+            <w:r>
+              <w:t>Thẻ span.</w:t>
+            </w:r>
+          </w:p>
+          <w:p/>
+        </w:tc>
+      </w:tr>
+      <w:tr>
+        <w:tc>
+          <w:tcPr>
+            <w:tcW w:w="1980" w:type="dxa"/>
+          </w:tcPr>
+          <w:p>
+            <w:r>
+              <w:rPr>
+                <w:b/>
+                <w:szCs w:val="26"/>
+              </w:rPr>
+              <w:t>Vấn đề cần giải đáp</w:t>
+            </w:r>
+          </w:p>
+        </w:tc>
+        <w:tc>
+          <w:tcPr>
+            <w:tcW w:w="7651" w:type="dxa"/>
+          </w:tcPr>
+          <w:p/>
+        </w:tc>
+      </w:tr>
+    </w:tbl>
+    <w:p>
+      <w:pPr>
+        <w:pBdr>
+          <w:bar w:val="single" w:sz="4" w:color="auto"/>
+        </w:pBdr>
+      </w:pPr>
+    </w:p>
+    <w:p>
+      <w:pPr>
+        <w:pBdr>
+          <w:bar w:val="single" w:sz="4" w:color="auto"/>
+        </w:pBdr>
+      </w:pPr>
+    </w:p>
+    <w:p>
+      <w:pPr>
+        <w:pBdr>
+          <w:bar w:val="single" w:sz="4" w:color="auto"/>
+        </w:pBdr>
+      </w:pPr>
+    </w:p>
+    <w:tbl>
+      <w:tblPr>
+        <w:tblStyle w:val="TableGrid"/>
+        <w:tblW w:w="0" w:type="auto"/>
+        <w:tblLook w:val="04A0" w:firstRow="1" w:lastRow="0" w:firstColumn="1" w:lastColumn="0" w:noHBand="0" w:noVBand="1"/>
+      </w:tblPr>
+      <w:tblGrid>
+        <w:gridCol w:w="1980"/>
+        <w:gridCol w:w="7651"/>
+      </w:tblGrid>
+      <w:tr>
+        <w:tc>
+          <w:tcPr>
+            <w:tcW w:w="1980" w:type="dxa"/>
+          </w:tcPr>
+          <w:p>
+            <w:r>
+              <w:rPr>
+                <w:b/>
+                <w:szCs w:val="26"/>
+              </w:rPr>
+              <w:t>Ngày</w:t>
+            </w:r>
+          </w:p>
+        </w:tc>
+        <w:tc>
+          <w:tcPr>
+            <w:tcW w:w="7651" w:type="dxa"/>
+          </w:tcPr>
+          <w:p>
+            <w:pPr>
+              <w:rPr>
+                <w:lang w:val="vi-VN"/>
+              </w:rPr>
+            </w:pPr>
+            <w:r>
+              <w:rPr>
+                <w:lang w:val="vi-VN"/>
+              </w:rPr>
+              <w:t>12.09.2019</w:t>
+            </w:r>
+          </w:p>
+        </w:tc>
+      </w:tr>
+      <w:tr>
+        <w:tc>
+          <w:tcPr>
+            <w:tcW w:w="1980" w:type="dxa"/>
+          </w:tcPr>
+          <w:p>
+            <w:r>
+              <w:rPr>
+                <w:b/>
+                <w:szCs w:val="26"/>
+              </w:rPr>
+              <w:t>Thời gian</w:t>
+            </w:r>
+          </w:p>
+        </w:tc>
+        <w:tc>
+          <w:tcPr>
+            <w:tcW w:w="7651" w:type="dxa"/>
+          </w:tcPr>
+          <w:p>
+            <w:r>
+              <w:t>8h30-9h30</w:t>
+            </w:r>
+          </w:p>
+          <w:p>
+            <w:r>
+              <w:t>16h30-18h20</w:t>
+            </w:r>
+          </w:p>
+        </w:tc>
+      </w:tr>
+      <w:tr>
+        <w:tc>
+          <w:tcPr>
+            <w:tcW w:w="1980" w:type="dxa"/>
+          </w:tcPr>
+          <w:p>
+            <w:r>
+              <w:rPr>
+                <w:b/>
+                <w:szCs w:val="26"/>
+              </w:rPr>
+              <w:t>Nội dung học</w:t>
+            </w:r>
+          </w:p>
+        </w:tc>
+        <w:tc>
+          <w:tcPr>
+            <w:tcW w:w="7651" w:type="dxa"/>
+          </w:tcPr>
+          <w:p>
+            <w:pPr>
+              <w:pStyle w:val="ListParagraph"/>
+              <w:numPr>
+                <w:ilvl w:val="0"/>
+                <w:numId w:val="24"/>
+              </w:numPr>
+            </w:pPr>
+            <w:r>
+              <w:t>Tiếp tục chỉnh sửa bài thực hành thực hành:</w:t>
+            </w:r>
+          </w:p>
+          <w:p>
+            <w:pPr>
+              <w:pStyle w:val="ListParagraph"/>
+              <w:numPr>
+                <w:ilvl w:val="0"/>
+                <w:numId w:val="33"/>
+              </w:numPr>
+            </w:pPr>
+            <w:r>
+              <w:t>Sửa phần input.</w:t>
+            </w:r>
+          </w:p>
+          <w:p>
+            <w:pPr>
+              <w:pStyle w:val="ListParagraph"/>
+              <w:numPr>
+                <w:ilvl w:val="0"/>
+                <w:numId w:val="33"/>
+              </w:numPr>
+            </w:pPr>
+            <w:r>
+              <w:t>Liên kết tới trang register</w:t>
+            </w:r>
+          </w:p>
+          <w:p>
+            <w:pPr>
+              <w:pStyle w:val="ListParagraph"/>
+              <w:numPr>
+                <w:ilvl w:val="0"/>
+                <w:numId w:val="24"/>
+              </w:numPr>
+            </w:pPr>
+            <w:r>
+              <w:t>Jquery</w:t>
+            </w:r>
+            <w:r>
+              <w:t>:</w:t>
+            </w:r>
+          </w:p>
+          <w:p>
+            <w:pPr>
+              <w:pStyle w:val="ListParagraph"/>
+              <w:numPr>
+                <w:ilvl w:val="0"/>
+                <w:numId w:val="34"/>
+              </w:numPr>
+            </w:pPr>
+            <w:r>
+              <w:t>Phát triển dự</w:t>
+            </w:r>
+            <w:r>
+              <w:t>a trên javascript</w:t>
+            </w:r>
+          </w:p>
+          <w:p>
+            <w:pPr>
+              <w:pStyle w:val="ListParagraph"/>
+              <w:numPr>
+                <w:ilvl w:val="0"/>
+                <w:numId w:val="34"/>
+              </w:numPr>
+            </w:pPr>
+            <w:r>
+              <w:t>$(‘span’, this).text(‘fruit’): để chỉ thay đổi phần được nhấp vào.</w:t>
+            </w:r>
+          </w:p>
+          <w:p>
+            <w:pPr>
+              <w:pStyle w:val="ListParagraph"/>
+              <w:numPr>
+                <w:ilvl w:val="0"/>
+                <w:numId w:val="34"/>
+              </w:numPr>
+            </w:pPr>
+            <w:r>
+              <w:t>Câu lệnh nối.</w:t>
+            </w:r>
+          </w:p>
+          <w:p>
+            <w:pPr>
+              <w:pStyle w:val="ListParagraph"/>
+              <w:ind w:left="360"/>
+            </w:pPr>
+          </w:p>
+        </w:tc>
+      </w:tr>
+    </w:tbl>
+    <w:p>
+      <w:pPr>
+        <w:pBdr>
+          <w:bar w:val="single" w:sz="4" w:color="auto"/>
+        </w:pBdr>
+      </w:pPr>
+    </w:p>
+    <w:tbl>
+      <w:tblPr>
+        <w:tblStyle w:val="TableGrid"/>
+        <w:tblW w:w="0" w:type="auto"/>
+        <w:tblLook w:val="04A0" w:firstRow="1" w:lastRow="0" w:firstColumn="1" w:lastColumn="0" w:noHBand="0" w:noVBand="1"/>
+      </w:tblPr>
+      <w:tblGrid>
+        <w:gridCol w:w="1980"/>
+        <w:gridCol w:w="7651"/>
+      </w:tblGrid>
+      <w:tr>
+        <w:tc>
+          <w:tcPr>
+            <w:tcW w:w="1980" w:type="dxa"/>
+          </w:tcPr>
+          <w:p>
+            <w:r>
+              <w:rPr>
+                <w:b/>
+                <w:szCs w:val="26"/>
+              </w:rPr>
+              <w:t>Ngày</w:t>
+            </w:r>
+          </w:p>
+        </w:tc>
+        <w:tc>
+          <w:tcPr>
+            <w:tcW w:w="7651" w:type="dxa"/>
+          </w:tcPr>
+          <w:p>
+            <w:pPr>
+              <w:rPr>
+                <w:lang w:val="vi-VN"/>
+              </w:rPr>
+            </w:pPr>
+            <w:r>
+              <w:rPr>
+                <w:lang w:val="vi-VN"/>
+              </w:rPr>
+              <w:t>1</w:t>
+            </w:r>
+            <w:r>
+              <w:t>6</w:t>
+            </w:r>
+            <w:r>
+              <w:rPr>
+                <w:lang w:val="vi-VN"/>
+              </w:rPr>
+              <w:t>.09.2019</w:t>
+            </w:r>
+          </w:p>
+        </w:tc>
+      </w:tr>
+      <w:tr>
+        <w:tc>
+          <w:tcPr>
+            <w:tcW w:w="1980" w:type="dxa"/>
+          </w:tcPr>
+          <w:p>
+            <w:r>
+              <w:rPr>
+                <w:b/>
+                <w:szCs w:val="26"/>
+              </w:rPr>
+              <w:t>Thời gian</w:t>
+            </w:r>
+          </w:p>
+        </w:tc>
+        <w:tc>
+          <w:tcPr>
+            <w:tcW w:w="7651" w:type="dxa"/>
+          </w:tcPr>
+          <w:p>
+            <w:r>
+              <w:t>19h-21h</w:t>
+            </w:r>
+          </w:p>
+        </w:tc>
+      </w:tr>
+      <w:tr>
+        <w:tc>
+          <w:tcPr>
+            <w:tcW w:w="1980" w:type="dxa"/>
+          </w:tcPr>
+          <w:p>
+            <w:r>
+              <w:rPr>
+                <w:b/>
+                <w:szCs w:val="26"/>
+              </w:rPr>
+              <w:t>Nội dung học</w:t>
+            </w:r>
+          </w:p>
+        </w:tc>
+        <w:tc>
+          <w:tcPr>
+            <w:tcW w:w="7651" w:type="dxa"/>
+          </w:tcPr>
+          <w:p>
+            <w:r>
+              <w:t>Tiếp tục chỉnh sửa bài tập lớn:</w:t>
+            </w:r>
+          </w:p>
+          <w:p>
+            <w:pPr>
+              <w:pStyle w:val="ListParagraph"/>
+              <w:numPr>
+                <w:ilvl w:val="0"/>
+                <w:numId w:val="34"/>
+              </w:numPr>
+            </w:pPr>
+            <w:r>
+              <w:t>Căn chỉnh css.</w:t>
+            </w:r>
+          </w:p>
+          <w:p>
+            <w:pPr>
+              <w:pStyle w:val="ListParagraph"/>
+              <w:numPr>
+                <w:ilvl w:val="0"/>
+                <w:numId w:val="34"/>
+              </w:numPr>
+            </w:pPr>
+            <w:r>
+              <w:t>Thuộc tính hover</w:t>
+            </w:r>
+          </w:p>
+          <w:p>
+            <w:pPr>
+              <w:pStyle w:val="ListParagraph"/>
+              <w:numPr>
+                <w:ilvl w:val="0"/>
+                <w:numId w:val="34"/>
+              </w:numPr>
+            </w:pPr>
+            <w:r>
+              <w:t>Display: flex để cho li về chung 1 hàng.</w:t>
+            </w:r>
+          </w:p>
+          <w:p>
+            <w:pPr>
+              <w:pStyle w:val="ListParagraph"/>
+              <w:ind w:left="786"/>
+            </w:pPr>
+          </w:p>
+        </w:tc>
+      </w:tr>
+    </w:tbl>
+    <w:p>
+      <w:pPr>
+        <w:pBdr>
+          <w:bar w:val="single" w:sz="4" w:color="auto"/>
+        </w:pBdr>
+      </w:pPr>
+    </w:p>
+    <w:p>
+      <w:pPr>
+        <w:pBdr>
+          <w:bar w:val="single" w:sz="4" w:color="auto"/>
+        </w:pBdr>
+      </w:pPr>
+    </w:p>
+    <w:tbl>
+      <w:tblPr>
+        <w:tblStyle w:val="TableGrid"/>
+        <w:tblW w:w="0" w:type="auto"/>
+        <w:tblLook w:val="04A0" w:firstRow="1" w:lastRow="0" w:firstColumn="1" w:lastColumn="0" w:noHBand="0" w:noVBand="1"/>
+      </w:tblPr>
+      <w:tblGrid>
+        <w:gridCol w:w="1980"/>
+        <w:gridCol w:w="7651"/>
+      </w:tblGrid>
+      <w:tr>
+        <w:tc>
+          <w:tcPr>
+            <w:tcW w:w="1980" w:type="dxa"/>
+          </w:tcPr>
+          <w:p>
+            <w:r>
+              <w:rPr>
+                <w:b/>
+                <w:szCs w:val="26"/>
+              </w:rPr>
+              <w:t>Ngày</w:t>
+            </w:r>
+          </w:p>
+        </w:tc>
+        <w:tc>
+          <w:tcPr>
+            <w:tcW w:w="7651" w:type="dxa"/>
+          </w:tcPr>
+          <w:p>
+            <w:pPr>
+              <w:rPr>
+                <w:lang w:val="vi-VN"/>
+              </w:rPr>
+            </w:pPr>
+            <w:r>
+              <w:rPr>
+                <w:lang w:val="vi-VN"/>
+              </w:rPr>
+              <w:t>17.09.2019</w:t>
+            </w:r>
+          </w:p>
+        </w:tc>
+      </w:tr>
+      <w:tr>
+        <w:tc>
+          <w:tcPr>
+            <w:tcW w:w="1980" w:type="dxa"/>
+          </w:tcPr>
+          <w:p>
+            <w:r>
+              <w:rPr>
+                <w:b/>
+                <w:szCs w:val="26"/>
+              </w:rPr>
+              <w:t>Thời gian</w:t>
+            </w:r>
+          </w:p>
+        </w:tc>
+        <w:tc>
+          <w:tcPr>
+            <w:tcW w:w="7651" w:type="dxa"/>
+          </w:tcPr>
+          <w:p>
+            <w:r>
+              <w:t>8h-9h30</w:t>
+            </w:r>
+          </w:p>
+        </w:tc>
+      </w:tr>
+      <w:tr>
+        <w:tc>
+          <w:tcPr>
+            <w:tcW w:w="1980" w:type="dxa"/>
+          </w:tcPr>
+          <w:p>
+            <w:r>
+              <w:rPr>
+                <w:b/>
+                <w:szCs w:val="26"/>
+              </w:rPr>
+              <w:t>Nội dung học</w:t>
+            </w:r>
+          </w:p>
+        </w:tc>
+        <w:tc>
+          <w:tcPr>
+            <w:tcW w:w="7651" w:type="dxa"/>
+          </w:tcPr>
+          <w:p>
+            <w:pPr>
+              <w:pStyle w:val="ListParagraph"/>
+              <w:numPr>
+                <w:ilvl w:val="0"/>
+                <w:numId w:val="24"/>
+              </w:numPr>
+            </w:pPr>
+            <w:r>
+              <w:t>Tiếp tục chỉnh sửa bài tập lớn:</w:t>
+            </w:r>
+          </w:p>
+          <w:p>
+            <w:pPr>
+              <w:pStyle w:val="ListParagraph"/>
+              <w:numPr>
+                <w:ilvl w:val="0"/>
+                <w:numId w:val="36"/>
+              </w:numPr>
+            </w:pPr>
+            <w:r>
+              <w:t>Dùng thẻ hover.</w:t>
+            </w:r>
+          </w:p>
+          <w:p>
+            <w:pPr>
+              <w:pStyle w:val="ListParagraph"/>
+              <w:numPr>
+                <w:ilvl w:val="0"/>
+                <w:numId w:val="36"/>
+              </w:numPr>
+            </w:pPr>
+            <w:r>
+              <w:t>Căn chỉnh css.</w:t>
+            </w:r>
+          </w:p>
+          <w:p>
+            <w:pPr>
+              <w:pStyle w:val="ListParagraph"/>
+              <w:numPr>
+                <w:ilvl w:val="0"/>
+                <w:numId w:val="24"/>
+              </w:numPr>
+            </w:pPr>
+            <w:r>
+              <w:t>PHP:</w:t>
+            </w:r>
+          </w:p>
+          <w:p>
+            <w:pPr>
+              <w:pStyle w:val="ListParagraph"/>
+              <w:numPr>
+                <w:ilvl w:val="0"/>
+                <w:numId w:val="35"/>
+              </w:numPr>
+            </w:pPr>
+            <w:r>
+              <w:t>Phát triển web phía server là gì:</w:t>
+            </w:r>
+          </w:p>
+          <w:p>
+            <w:pPr>
+              <w:pStyle w:val="ListParagraph"/>
+              <w:numPr>
+                <w:ilvl w:val="0"/>
                 <w:numId w:val="37"/>
               </w:numPr>
-              <w:rPr>
-                <w:lang w:val="vi-VN"/>
-              </w:rPr>
-            </w:pPr>
-            <w:r>
-              <w:t xml:space="preserve">Thuộc tính boder: đường viền, làm mất màu đường viền </w:t>
+            </w:pPr>
+            <w:r>
+              <w:t>ASP: ngôn ngữ laoaj trình chủ yếu là VBScript</w:t>
             </w:r>
           </w:p>
           <w:p>
@@ -3883,38 +5013,392 @@
                 <w:ilvl w:val="0"/>
                 <w:numId w:val="37"/>
               </w:numPr>
-              <w:rPr>
-                <w:lang w:val="vi-VN"/>
-              </w:rPr>
-            </w:pPr>
-            <w:r>
-              <w:t>Thẻ ul, li, i, a, p, span.</w:t>
+            </w:pPr>
+            <w:r>
+              <w:t>ASP.NET: kế thừa ASP.</w:t>
+            </w:r>
+          </w:p>
+          <w:p>
+            <w:pPr>
+              <w:pStyle w:val="ListParagraph"/>
+              <w:numPr>
+                <w:ilvl w:val="0"/>
+                <w:numId w:val="37"/>
+              </w:numPr>
+            </w:pPr>
+            <w:r>
+              <w:t>JSP: chủ yếu là ở doanh nghiệp lớn</w:t>
+            </w:r>
+          </w:p>
+          <w:p>
+            <w:pPr>
+              <w:pStyle w:val="ListParagraph"/>
+              <w:numPr>
+                <w:ilvl w:val="0"/>
+                <w:numId w:val="37"/>
+              </w:numPr>
+            </w:pPr>
+            <w:r>
+              <w:t>Node.js: là môi trường phía server, chỉ cần học một ngôn ngữ duy nhất.</w:t>
+            </w:r>
+          </w:p>
+          <w:p>
+            <w:pPr>
+              <w:pStyle w:val="ListParagraph"/>
+              <w:numPr>
+                <w:ilvl w:val="0"/>
+                <w:numId w:val="37"/>
+              </w:numPr>
+            </w:pPr>
+            <w:r>
+              <w:t>Perl: là ngôn ngữ thời kỳ đầu.</w:t>
+            </w:r>
+          </w:p>
+          <w:p>
+            <w:pPr>
+              <w:pStyle w:val="ListParagraph"/>
+              <w:numPr>
+                <w:ilvl w:val="0"/>
+                <w:numId w:val="37"/>
+              </w:numPr>
+            </w:pPr>
+            <w:r>
+              <w:t>PHP: lập trình động, có thể nhúng trực tiếp trong html ( bộ xử lý siêu văn bản)</w:t>
+            </w:r>
+          </w:p>
+          <w:p>
+            <w:pPr>
+              <w:pStyle w:val="ListParagraph"/>
+              <w:numPr>
+                <w:ilvl w:val="0"/>
+                <w:numId w:val="37"/>
+              </w:numPr>
+            </w:pPr>
+            <w:r>
+              <w:t xml:space="preserve">Python: </w:t>
+            </w:r>
+            <w:r>
+              <w:t>là xu hướng phát triển, không phổ biến như PHP, hệ thống lớn phát triển dựa trên nó.</w:t>
+            </w:r>
+          </w:p>
+          <w:p>
+            <w:pPr>
+              <w:pStyle w:val="ListParagraph"/>
+              <w:numPr>
+                <w:ilvl w:val="0"/>
+                <w:numId w:val="37"/>
+              </w:numPr>
+            </w:pPr>
+            <w:r>
+              <w:t>Ruby and Rails: lập trình trên ngôn ngữ Ruby.</w:t>
+            </w:r>
+          </w:p>
+          <w:p>
+            <w:pPr>
+              <w:pStyle w:val="ListParagraph"/>
+              <w:numPr>
+                <w:ilvl w:val="0"/>
+                <w:numId w:val="35"/>
+              </w:numPr>
+            </w:pPr>
+            <w:r>
+              <w:t>Vai trò của web server:</w:t>
+            </w:r>
+          </w:p>
+          <w:p>
+            <w:pPr>
+              <w:pStyle w:val="ListParagraph"/>
+              <w:numPr>
+                <w:ilvl w:val="0"/>
+                <w:numId w:val="38"/>
+              </w:numPr>
+            </w:pPr>
+            <w:r>
+              <w:t>Xử lý các kết nối HTTP.</w:t>
+            </w:r>
+          </w:p>
+          <w:p>
+            <w:pPr>
+              <w:pStyle w:val="ListParagraph"/>
+              <w:numPr>
+                <w:ilvl w:val="0"/>
+                <w:numId w:val="38"/>
+              </w:numPr>
+            </w:pPr>
+            <w:r>
+              <w:t>Đáp ứng các yêu cầu truy cập tài nguyên tĩnh và động.</w:t>
+            </w:r>
+          </w:p>
+          <w:p>
+            <w:pPr>
+              <w:pStyle w:val="ListParagraph"/>
+              <w:numPr>
+                <w:ilvl w:val="0"/>
+                <w:numId w:val="38"/>
+              </w:numPr>
+            </w:pPr>
+            <w:r>
+              <w:t>Quản lý các quyền và truy cập tài nguyên cụ thể.</w:t>
+            </w:r>
+          </w:p>
+          <w:p>
+            <w:pPr>
+              <w:pStyle w:val="ListParagraph"/>
+              <w:numPr>
+                <w:ilvl w:val="0"/>
+                <w:numId w:val="38"/>
+              </w:numPr>
+            </w:pPr>
+            <w:r>
+              <w:t>Mã hóa và ném dữ liệu</w:t>
+            </w:r>
+          </w:p>
+          <w:p>
+            <w:pPr>
+              <w:pStyle w:val="ListParagraph"/>
+              <w:numPr>
+                <w:ilvl w:val="0"/>
+                <w:numId w:val="38"/>
+              </w:numPr>
+            </w:pPr>
+            <w:r>
+              <w:t>Quản lý nhiều tên miền và URLs.</w:t>
+            </w:r>
+          </w:p>
+          <w:p>
+            <w:pPr>
+              <w:pStyle w:val="ListParagraph"/>
+              <w:numPr>
+                <w:ilvl w:val="0"/>
+                <w:numId w:val="38"/>
+              </w:numPr>
+            </w:pPr>
+            <w:r>
+              <w:t>Quản lý các kết nối cơ sở dữ liệu.</w:t>
+            </w:r>
+          </w:p>
+          <w:p>
+            <w:pPr>
+              <w:pStyle w:val="ListParagraph"/>
+              <w:numPr>
+                <w:ilvl w:val="0"/>
+                <w:numId w:val="38"/>
+              </w:numPr>
+            </w:pPr>
+            <w:r>
+              <w:t>Quản lý các cooky và trạng thái.</w:t>
+            </w:r>
+          </w:p>
+          <w:p>
+            <w:pPr>
+              <w:pStyle w:val="ListParagraph"/>
+              <w:numPr>
+                <w:ilvl w:val="0"/>
+                <w:numId w:val="38"/>
+              </w:numPr>
+            </w:pPr>
+            <w:r>
+              <w:t>Tải lên và quả</w:t>
+            </w:r>
+            <w:r>
+              <w:t>n lý tệp tin.</w:t>
+            </w:r>
+          </w:p>
+          <w:p>
+            <w:pPr>
+              <w:pStyle w:val="ListParagraph"/>
+              <w:numPr>
+                <w:ilvl w:val="0"/>
+                <w:numId w:val="35"/>
+              </w:numPr>
+            </w:pPr>
+            <w:r>
+              <w:t>Ngôn ngữ lập trình PHP:</w:t>
+            </w:r>
+          </w:p>
+          <w:p>
+            <w:pPr>
+              <w:pStyle w:val="ListParagraph"/>
+              <w:numPr>
+                <w:ilvl w:val="0"/>
+                <w:numId w:val="39"/>
+              </w:numPr>
+            </w:pPr>
+            <w:r>
+              <w:t>Đặt trong cặp thẻ &lt;?php ?&gt;</w:t>
+            </w:r>
+          </w:p>
+          <w:p>
+            <w:pPr>
+              <w:pStyle w:val="ListParagraph"/>
+              <w:numPr>
+                <w:ilvl w:val="0"/>
+                <w:numId w:val="39"/>
+              </w:numPr>
+            </w:pPr>
+            <w:r>
+              <w:t>Biến: $tên_biến</w:t>
+            </w:r>
+            <w:r>
+              <w:t>, trong nháy kép.</w:t>
+            </w:r>
+          </w:p>
+          <w:p>
+            <w:pPr>
+              <w:pStyle w:val="ListParagraph"/>
+              <w:numPr>
+                <w:ilvl w:val="0"/>
+                <w:numId w:val="39"/>
+              </w:numPr>
+            </w:pPr>
+            <w:r>
+              <w:t>Hằng số: constants.</w:t>
+            </w:r>
+          </w:p>
+          <w:p>
+            <w:pPr>
+              <w:pStyle w:val="ListParagraph"/>
+              <w:numPr>
+                <w:ilvl w:val="0"/>
+                <w:numId w:val="39"/>
+              </w:numPr>
+            </w:pPr>
+            <w:r>
+              <w:t>Hiển thị ra trang web: echo(“hello”);</w:t>
+            </w:r>
+          </w:p>
+          <w:p>
+            <w:pPr>
+              <w:pStyle w:val="ListParagraph"/>
+              <w:numPr>
+                <w:ilvl w:val="0"/>
+                <w:numId w:val="39"/>
+              </w:numPr>
+            </w:pPr>
+            <w:r>
+              <w:t>Php thuộc nhóm thông dịch (dịch tức thời và trả kết quả ngay lúc đó).</w:t>
+            </w:r>
+          </w:p>
+          <w:p>
+            <w:pPr>
+              <w:pStyle w:val="ListParagraph"/>
+              <w:numPr>
+                <w:ilvl w:val="0"/>
+                <w:numId w:val="39"/>
+              </w:numPr>
+            </w:pPr>
+            <w:r>
+              <w:t>Theo nguyên tắc đan xen: ngoài nháy kép thì trong nháy đơn, nối chuỗi [‘.tenbien.’]</w:t>
+            </w:r>
+          </w:p>
+          <w:p>
+            <w:pPr>
+              <w:pStyle w:val="ListParagraph"/>
+              <w:numPr>
+                <w:ilvl w:val="0"/>
+                <w:numId w:val="39"/>
+              </w:numPr>
+            </w:pPr>
+            <w:r>
+              <w:lastRenderedPageBreak/>
+              <w:t>Giống javascript phân biệt hoa thường.</w:t>
+            </w:r>
+          </w:p>
+          <w:p>
+            <w:pPr>
+              <w:pStyle w:val="ListParagraph"/>
+              <w:numPr>
+                <w:ilvl w:val="0"/>
+                <w:numId w:val="39"/>
+              </w:numPr>
+            </w:pPr>
+            <w:r>
+              <w:t>PrintF: hàm trong C.</w:t>
+            </w:r>
+          </w:p>
+          <w:p>
+            <w:pPr>
+              <w:pStyle w:val="ListParagraph"/>
+              <w:numPr>
+                <w:ilvl w:val="0"/>
+                <w:numId w:val="35"/>
+              </w:numPr>
+            </w:pPr>
+            <w:r>
+              <w:t>Cấu trúc điều khiển:</w:t>
+            </w:r>
+          </w:p>
+          <w:p>
+            <w:pPr>
+              <w:pStyle w:val="ListParagraph"/>
+              <w:numPr>
+                <w:ilvl w:val="0"/>
+                <w:numId w:val="40"/>
+              </w:numPr>
+            </w:pPr>
+            <w:r>
+              <w:t>Cấu trúc rẽ nhánh.</w:t>
+            </w:r>
+          </w:p>
+          <w:p>
+            <w:pPr>
+              <w:pStyle w:val="ListParagraph"/>
+              <w:numPr>
+                <w:ilvl w:val="0"/>
+                <w:numId w:val="40"/>
+              </w:numPr>
+            </w:pPr>
+            <w:r>
+              <w:t>Cấu trúc lặp.</w:t>
+            </w:r>
+          </w:p>
+          <w:p>
+            <w:pPr>
+              <w:pStyle w:val="ListParagraph"/>
+              <w:numPr>
+                <w:ilvl w:val="0"/>
+                <w:numId w:val="40"/>
+              </w:numPr>
+            </w:pPr>
+            <w:r>
+              <w:t>Cú pháp mới: if():      else:       endif:</w:t>
+            </w:r>
+          </w:p>
+          <w:p>
+            <w:pPr>
+              <w:pStyle w:val="ListParagraph"/>
+              <w:numPr>
+                <w:ilvl w:val="0"/>
+                <w:numId w:val="40"/>
+              </w:numPr>
+            </w:pPr>
+            <w:r>
+              <w:t>Include</w:t>
+            </w:r>
+            <w:r>
+              <w:t>: ko chạy đoạn trong đây.</w:t>
+            </w:r>
+          </w:p>
+          <w:p>
+            <w:pPr>
+              <w:pStyle w:val="ListParagraph"/>
+              <w:numPr>
+                <w:ilvl w:val="0"/>
+                <w:numId w:val="40"/>
+              </w:numPr>
+            </w:pPr>
+            <w:r>
+              <w:t>Requaire: bắt buộc, ko có nó thì khong chạy được.</w:t>
             </w:r>
             <w:bookmarkStart w:id="0" w:name="_GoBack"/>
             <w:bookmarkEnd w:id="0"/>
           </w:p>
-        </w:tc>
-      </w:tr>
-      <w:tr>
-        <w:tc>
-          <w:tcPr>
-            <w:tcW w:w="1980" w:type="dxa"/>
-          </w:tcPr>
-          <w:p>
-            <w:r>
-              <w:rPr>
-                <w:b/>
-                <w:szCs w:val="26"/>
-              </w:rPr>
-              <w:t>Vấn đề cần giải đáp</w:t>
-            </w:r>
-          </w:p>
-        </w:tc>
-        <w:tc>
-          <w:tcPr>
-            <w:tcW w:w="7651" w:type="dxa"/>
-          </w:tcPr>
-          <w:p/>
+          <w:p>
+            <w:pPr>
+              <w:pStyle w:val="ListParagraph"/>
+              <w:ind w:left="786"/>
+            </w:pPr>
+          </w:p>
         </w:tc>
       </w:tr>
     </w:tbl>
@@ -3936,8 +5420,8 @@
 </file>
 
 <file path=word/numbering.xml><?xml version="1.0" encoding="utf-8"?>
-<w:numbering xmlns:wpc="http://schemas.microsoft.com/office/word/2010/wordprocessingCanvas" xmlns:cx="http://schemas.microsoft.com/office/drawing/2014/chartex" xmlns:mc="http://schemas.openxmlformats.org/markup-compatibility/2006" xmlns:o="urn:schemas-microsoft-com:office:office" xmlns:r="http://schemas.openxmlformats.org/officeDocument/2006/relationships" xmlns:m="http://schemas.openxmlformats.org/officeDocument/2006/math" xmlns:v="urn:schemas-microsoft-com:vml" xmlns:wp14="http://schemas.microsoft.com/office/word/2010/wordprocessingDrawing" xmlns:wp="http://schemas.openxmlformats.org/drawingml/2006/wordprocessingDrawing" xmlns:w10="urn:schemas-microsoft-com:office:word" xmlns:w="http://schemas.openxmlformats.org/wordprocessingml/2006/main" xmlns:w14="http://schemas.microsoft.com/office/word/2010/wordml" xmlns:w15="http://schemas.microsoft.com/office/word/2012/wordml" xmlns:w16se="http://schemas.microsoft.com/office/word/2015/wordml/symex" xmlns:wpg="http://schemas.microsoft.com/office/word/2010/wordprocessingGroup" xmlns:wpi="http://schemas.microsoft.com/office/word/2010/wordprocessingInk" xmlns:wne="http://schemas.microsoft.com/office/word/2006/wordml" xmlns:wps="http://schemas.microsoft.com/office/word/2010/wordprocessingShape" mc:Ignorable="w14 w15 w16se wp14">
-  <w:abstractNum w:abstractNumId="0" w15:restartNumberingAfterBreak="0">
+<w:numbering xmlns:wpc="http://schemas.microsoft.com/office/word/2010/wordprocessingCanvas" xmlns:mc="http://schemas.openxmlformats.org/markup-compatibility/2006" xmlns:o="urn:schemas-microsoft-com:office:office" xmlns:r="http://schemas.openxmlformats.org/officeDocument/2006/relationships" xmlns:m="http://schemas.openxmlformats.org/officeDocument/2006/math" xmlns:v="urn:schemas-microsoft-com:vml" xmlns:wp14="http://schemas.microsoft.com/office/word/2010/wordprocessingDrawing" xmlns:wp="http://schemas.openxmlformats.org/drawingml/2006/wordprocessingDrawing" xmlns:w10="urn:schemas-microsoft-com:office:word" xmlns:w="http://schemas.openxmlformats.org/wordprocessingml/2006/main" xmlns:w14="http://schemas.microsoft.com/office/word/2010/wordml" xmlns:w15="http://schemas.microsoft.com/office/word/2012/wordml" xmlns:wpg="http://schemas.microsoft.com/office/word/2010/wordprocessingGroup" xmlns:wpi="http://schemas.microsoft.com/office/word/2010/wordprocessingInk" xmlns:wne="http://schemas.microsoft.com/office/word/2006/wordml" xmlns:wps="http://schemas.microsoft.com/office/word/2010/wordprocessingShape" mc:Ignorable="w14 w15 wp14">
+  <w:abstractNum w:abstractNumId="0">
     <w:nsid w:val="0087603B"/>
     <w:multiLevelType w:val="hybridMultilevel"/>
     <w:tmpl w:val="286C1948"/>
@@ -4050,7 +5534,120 @@
       </w:rPr>
     </w:lvl>
   </w:abstractNum>
-  <w:abstractNum w:abstractNumId="1" w15:restartNumberingAfterBreak="0">
+  <w:abstractNum w:abstractNumId="1">
+    <w:nsid w:val="02616E36"/>
+    <w:multiLevelType w:val="hybridMultilevel"/>
+    <w:tmpl w:val="915C1BE4"/>
+    <w:lvl w:ilvl="0" w:tplc="0409000D">
+      <w:start w:val="1"/>
+      <w:numFmt w:val="bullet"/>
+      <w:lvlText w:val=""/>
+      <w:lvlJc w:val="left"/>
+      <w:pPr>
+        <w:ind w:left="1440" w:hanging="360"/>
+      </w:pPr>
+      <w:rPr>
+        <w:rFonts w:ascii="Wingdings" w:hAnsi="Wingdings" w:hint="default"/>
+      </w:rPr>
+    </w:lvl>
+    <w:lvl w:ilvl="1" w:tplc="04090003" w:tentative="1">
+      <w:start w:val="1"/>
+      <w:numFmt w:val="bullet"/>
+      <w:lvlText w:val="o"/>
+      <w:lvlJc w:val="left"/>
+      <w:pPr>
+        <w:ind w:left="2160" w:hanging="360"/>
+      </w:pPr>
+      <w:rPr>
+        <w:rFonts w:ascii="Courier New" w:hAnsi="Courier New" w:cs="Courier New" w:hint="default"/>
+      </w:rPr>
+    </w:lvl>
+    <w:lvl w:ilvl="2" w:tplc="04090005" w:tentative="1">
+      <w:start w:val="1"/>
+      <w:numFmt w:val="bullet"/>
+      <w:lvlText w:val=""/>
+      <w:lvlJc w:val="left"/>
+      <w:pPr>
+        <w:ind w:left="2880" w:hanging="360"/>
+      </w:pPr>
+      <w:rPr>
+        <w:rFonts w:ascii="Wingdings" w:hAnsi="Wingdings" w:hint="default"/>
+      </w:rPr>
+    </w:lvl>
+    <w:lvl w:ilvl="3" w:tplc="04090001" w:tentative="1">
+      <w:start w:val="1"/>
+      <w:numFmt w:val="bullet"/>
+      <w:lvlText w:val=""/>
+      <w:lvlJc w:val="left"/>
+      <w:pPr>
+        <w:ind w:left="3600" w:hanging="360"/>
+      </w:pPr>
+      <w:rPr>
+        <w:rFonts w:ascii="Symbol" w:hAnsi="Symbol" w:hint="default"/>
+      </w:rPr>
+    </w:lvl>
+    <w:lvl w:ilvl="4" w:tplc="04090003" w:tentative="1">
+      <w:start w:val="1"/>
+      <w:numFmt w:val="bullet"/>
+      <w:lvlText w:val="o"/>
+      <w:lvlJc w:val="left"/>
+      <w:pPr>
+        <w:ind w:left="4320" w:hanging="360"/>
+      </w:pPr>
+      <w:rPr>
+        <w:rFonts w:ascii="Courier New" w:hAnsi="Courier New" w:cs="Courier New" w:hint="default"/>
+      </w:rPr>
+    </w:lvl>
+    <w:lvl w:ilvl="5" w:tplc="04090005" w:tentative="1">
+      <w:start w:val="1"/>
+      <w:numFmt w:val="bullet"/>
+      <w:lvlText w:val=""/>
+      <w:lvlJc w:val="left"/>
+      <w:pPr>
+        <w:ind w:left="5040" w:hanging="360"/>
+      </w:pPr>
+      <w:rPr>
+        <w:rFonts w:ascii="Wingdings" w:hAnsi="Wingdings" w:hint="default"/>
+      </w:rPr>
+    </w:lvl>
+    <w:lvl w:ilvl="6" w:tplc="04090001" w:tentative="1">
+      <w:start w:val="1"/>
+      <w:numFmt w:val="bullet"/>
+      <w:lvlText w:val=""/>
+      <w:lvlJc w:val="left"/>
+      <w:pPr>
+        <w:ind w:left="5760" w:hanging="360"/>
+      </w:pPr>
+      <w:rPr>
+        <w:rFonts w:ascii="Symbol" w:hAnsi="Symbol" w:hint="default"/>
+      </w:rPr>
+    </w:lvl>
+    <w:lvl w:ilvl="7" w:tplc="04090003" w:tentative="1">
+      <w:start w:val="1"/>
+      <w:numFmt w:val="bullet"/>
+      <w:lvlText w:val="o"/>
+      <w:lvlJc w:val="left"/>
+      <w:pPr>
+        <w:ind w:left="6480" w:hanging="360"/>
+      </w:pPr>
+      <w:rPr>
+        <w:rFonts w:ascii="Courier New" w:hAnsi="Courier New" w:cs="Courier New" w:hint="default"/>
+      </w:rPr>
+    </w:lvl>
+    <w:lvl w:ilvl="8" w:tplc="04090005" w:tentative="1">
+      <w:start w:val="1"/>
+      <w:numFmt w:val="bullet"/>
+      <w:lvlText w:val=""/>
+      <w:lvlJc w:val="left"/>
+      <w:pPr>
+        <w:ind w:left="7200" w:hanging="360"/>
+      </w:pPr>
+      <w:rPr>
+        <w:rFonts w:ascii="Wingdings" w:hAnsi="Wingdings" w:hint="default"/>
+      </w:rPr>
+    </w:lvl>
+  </w:abstractNum>
+  <w:abstractNum w:abstractNumId="2">
     <w:nsid w:val="05A659B8"/>
     <w:multiLevelType w:val="hybridMultilevel"/>
     <w:tmpl w:val="6510A080"/>
@@ -4163,17 +5760,17 @@
       </w:rPr>
     </w:lvl>
   </w:abstractNum>
-  <w:abstractNum w:abstractNumId="2" w15:restartNumberingAfterBreak="0">
-    <w:nsid w:val="09BC18A7"/>
+  <w:abstractNum w:abstractNumId="3">
+    <w:nsid w:val="0A260910"/>
     <w:multiLevelType w:val="hybridMultilevel"/>
-    <w:tmpl w:val="D742A224"/>
+    <w:tmpl w:val="A9687370"/>
     <w:lvl w:ilvl="0" w:tplc="04090001">
       <w:start w:val="1"/>
       <w:numFmt w:val="bullet"/>
       <w:lvlText w:val=""/>
       <w:lvlJc w:val="left"/>
       <w:pPr>
-        <w:ind w:left="2160" w:hanging="360"/>
+        <w:ind w:left="786" w:hanging="360"/>
       </w:pPr>
       <w:rPr>
         <w:rFonts w:ascii="Symbol" w:hAnsi="Symbol" w:hint="default"/>
@@ -4185,7 +5782,7 @@
       <w:lvlText w:val="o"/>
       <w:lvlJc w:val="left"/>
       <w:pPr>
-        <w:ind w:left="2880" w:hanging="360"/>
+        <w:ind w:left="1506" w:hanging="360"/>
       </w:pPr>
       <w:rPr>
         <w:rFonts w:ascii="Courier New" w:hAnsi="Courier New" w:cs="Courier New" w:hint="default"/>
@@ -4197,7 +5794,7 @@
       <w:lvlText w:val=""/>
       <w:lvlJc w:val="left"/>
       <w:pPr>
-        <w:ind w:left="3600" w:hanging="360"/>
+        <w:ind w:left="2226" w:hanging="360"/>
       </w:pPr>
       <w:rPr>
         <w:rFonts w:ascii="Wingdings" w:hAnsi="Wingdings" w:hint="default"/>
@@ -4209,7 +5806,7 @@
       <w:lvlText w:val=""/>
       <w:lvlJc w:val="left"/>
       <w:pPr>
-        <w:ind w:left="4320" w:hanging="360"/>
+        <w:ind w:left="2946" w:hanging="360"/>
       </w:pPr>
       <w:rPr>
         <w:rFonts w:ascii="Symbol" w:hAnsi="Symbol" w:hint="default"/>
@@ -4221,7 +5818,7 @@
       <w:lvlText w:val="o"/>
       <w:lvlJc w:val="left"/>
       <w:pPr>
-        <w:ind w:left="5040" w:hanging="360"/>
+        <w:ind w:left="3666" w:hanging="360"/>
       </w:pPr>
       <w:rPr>
         <w:rFonts w:ascii="Courier New" w:hAnsi="Courier New" w:cs="Courier New" w:hint="default"/>
@@ -4233,7 +5830,7 @@
       <w:lvlText w:val=""/>
       <w:lvlJc w:val="left"/>
       <w:pPr>
-        <w:ind w:left="5760" w:hanging="360"/>
+        <w:ind w:left="4386" w:hanging="360"/>
       </w:pPr>
       <w:rPr>
         <w:rFonts w:ascii="Wingdings" w:hAnsi="Wingdings" w:hint="default"/>
@@ -4245,7 +5842,7 @@
       <w:lvlText w:val=""/>
       <w:lvlJc w:val="left"/>
       <w:pPr>
-        <w:ind w:left="6480" w:hanging="360"/>
+        <w:ind w:left="5106" w:hanging="360"/>
       </w:pPr>
       <w:rPr>
         <w:rFonts w:ascii="Symbol" w:hAnsi="Symbol" w:hint="default"/>
@@ -4257,7 +5854,7 @@
       <w:lvlText w:val="o"/>
       <w:lvlJc w:val="left"/>
       <w:pPr>
-        <w:ind w:left="7200" w:hanging="360"/>
+        <w:ind w:left="5826" w:hanging="360"/>
       </w:pPr>
       <w:rPr>
         <w:rFonts w:ascii="Courier New" w:hAnsi="Courier New" w:cs="Courier New" w:hint="default"/>
@@ -4269,14 +5866,127 @@
       <w:lvlText w:val=""/>
       <w:lvlJc w:val="left"/>
       <w:pPr>
-        <w:ind w:left="7920" w:hanging="360"/>
+        <w:ind w:left="6546" w:hanging="360"/>
       </w:pPr>
       <w:rPr>
         <w:rFonts w:ascii="Wingdings" w:hAnsi="Wingdings" w:hint="default"/>
       </w:rPr>
     </w:lvl>
   </w:abstractNum>
-  <w:abstractNum w:abstractNumId="3" w15:restartNumberingAfterBreak="0">
+  <w:abstractNum w:abstractNumId="4">
+    <w:nsid w:val="0AE368D0"/>
+    <w:multiLevelType w:val="hybridMultilevel"/>
+    <w:tmpl w:val="7F00A7C4"/>
+    <w:lvl w:ilvl="0" w:tplc="0409000D">
+      <w:start w:val="1"/>
+      <w:numFmt w:val="bullet"/>
+      <w:lvlText w:val=""/>
+      <w:lvlJc w:val="left"/>
+      <w:pPr>
+        <w:ind w:left="1494" w:hanging="360"/>
+      </w:pPr>
+      <w:rPr>
+        <w:rFonts w:ascii="Wingdings" w:hAnsi="Wingdings" w:hint="default"/>
+      </w:rPr>
+    </w:lvl>
+    <w:lvl w:ilvl="1" w:tplc="04090003" w:tentative="1">
+      <w:start w:val="1"/>
+      <w:numFmt w:val="bullet"/>
+      <w:lvlText w:val="o"/>
+      <w:lvlJc w:val="left"/>
+      <w:pPr>
+        <w:ind w:left="2214" w:hanging="360"/>
+      </w:pPr>
+      <w:rPr>
+        <w:rFonts w:ascii="Courier New" w:hAnsi="Courier New" w:cs="Courier New" w:hint="default"/>
+      </w:rPr>
+    </w:lvl>
+    <w:lvl w:ilvl="2" w:tplc="04090005" w:tentative="1">
+      <w:start w:val="1"/>
+      <w:numFmt w:val="bullet"/>
+      <w:lvlText w:val=""/>
+      <w:lvlJc w:val="left"/>
+      <w:pPr>
+        <w:ind w:left="2934" w:hanging="360"/>
+      </w:pPr>
+      <w:rPr>
+        <w:rFonts w:ascii="Wingdings" w:hAnsi="Wingdings" w:hint="default"/>
+      </w:rPr>
+    </w:lvl>
+    <w:lvl w:ilvl="3" w:tplc="04090001" w:tentative="1">
+      <w:start w:val="1"/>
+      <w:numFmt w:val="bullet"/>
+      <w:lvlText w:val=""/>
+      <w:lvlJc w:val="left"/>
+      <w:pPr>
+        <w:ind w:left="3654" w:hanging="360"/>
+      </w:pPr>
+      <w:rPr>
+        <w:rFonts w:ascii="Symbol" w:hAnsi="Symbol" w:hint="default"/>
+      </w:rPr>
+    </w:lvl>
+    <w:lvl w:ilvl="4" w:tplc="04090003" w:tentative="1">
+      <w:start w:val="1"/>
+      <w:numFmt w:val="bullet"/>
+      <w:lvlText w:val="o"/>
+      <w:lvlJc w:val="left"/>
+      <w:pPr>
+        <w:ind w:left="4374" w:hanging="360"/>
+      </w:pPr>
+      <w:rPr>
+        <w:rFonts w:ascii="Courier New" w:hAnsi="Courier New" w:cs="Courier New" w:hint="default"/>
+      </w:rPr>
+    </w:lvl>
+    <w:lvl w:ilvl="5" w:tplc="04090005" w:tentative="1">
+      <w:start w:val="1"/>
+      <w:numFmt w:val="bullet"/>
+      <w:lvlText w:val=""/>
+      <w:lvlJc w:val="left"/>
+      <w:pPr>
+        <w:ind w:left="5094" w:hanging="360"/>
+      </w:pPr>
+      <w:rPr>
+        <w:rFonts w:ascii="Wingdings" w:hAnsi="Wingdings" w:hint="default"/>
+      </w:rPr>
+    </w:lvl>
+    <w:lvl w:ilvl="6" w:tplc="04090001" w:tentative="1">
+      <w:start w:val="1"/>
+      <w:numFmt w:val="bullet"/>
+      <w:lvlText w:val=""/>
+      <w:lvlJc w:val="left"/>
+      <w:pPr>
+        <w:ind w:left="5814" w:hanging="360"/>
+      </w:pPr>
+      <w:rPr>
+        <w:rFonts w:ascii="Symbol" w:hAnsi="Symbol" w:hint="default"/>
+      </w:rPr>
+    </w:lvl>
+    <w:lvl w:ilvl="7" w:tplc="04090003" w:tentative="1">
+      <w:start w:val="1"/>
+      <w:numFmt w:val="bullet"/>
+      <w:lvlText w:val="o"/>
+      <w:lvlJc w:val="left"/>
+      <w:pPr>
+        <w:ind w:left="6534" w:hanging="360"/>
+      </w:pPr>
+      <w:rPr>
+        <w:rFonts w:ascii="Courier New" w:hAnsi="Courier New" w:cs="Courier New" w:hint="default"/>
+      </w:rPr>
+    </w:lvl>
+    <w:lvl w:ilvl="8" w:tplc="04090005" w:tentative="1">
+      <w:start w:val="1"/>
+      <w:numFmt w:val="bullet"/>
+      <w:lvlText w:val=""/>
+      <w:lvlJc w:val="left"/>
+      <w:pPr>
+        <w:ind w:left="7254" w:hanging="360"/>
+      </w:pPr>
+      <w:rPr>
+        <w:rFonts w:ascii="Wingdings" w:hAnsi="Wingdings" w:hint="default"/>
+      </w:rPr>
+    </w:lvl>
+  </w:abstractNum>
+  <w:abstractNum w:abstractNumId="5">
     <w:nsid w:val="0E3F4466"/>
     <w:multiLevelType w:val="hybridMultilevel"/>
     <w:tmpl w:val="77661C68"/>
@@ -4389,7 +6099,7 @@
       </w:rPr>
     </w:lvl>
   </w:abstractNum>
-  <w:abstractNum w:abstractNumId="4" w15:restartNumberingAfterBreak="0">
+  <w:abstractNum w:abstractNumId="6">
     <w:nsid w:val="121E3480"/>
     <w:multiLevelType w:val="hybridMultilevel"/>
     <w:tmpl w:val="80A49E28"/>
@@ -4502,7 +6212,7 @@
       </w:rPr>
     </w:lvl>
   </w:abstractNum>
-  <w:abstractNum w:abstractNumId="5" w15:restartNumberingAfterBreak="0">
+  <w:abstractNum w:abstractNumId="7">
     <w:nsid w:val="16FA378A"/>
     <w:multiLevelType w:val="hybridMultilevel"/>
     <w:tmpl w:val="03CC1DA4"/>
@@ -4615,130 +6325,17 @@
       </w:rPr>
     </w:lvl>
   </w:abstractNum>
-  <w:abstractNum w:abstractNumId="6" w15:restartNumberingAfterBreak="0">
-    <w:nsid w:val="18A23A67"/>
-    <w:multiLevelType w:val="hybridMultilevel"/>
-    <w:tmpl w:val="A57610B2"/>
-    <w:lvl w:ilvl="0" w:tplc="04090001">
-      <w:start w:val="1"/>
-      <w:numFmt w:val="bullet"/>
-      <w:lvlText w:val=""/>
-      <w:lvlJc w:val="left"/>
-      <w:pPr>
-        <w:ind w:left="1440" w:hanging="360"/>
-      </w:pPr>
-      <w:rPr>
-        <w:rFonts w:ascii="Symbol" w:hAnsi="Symbol" w:hint="default"/>
-      </w:rPr>
-    </w:lvl>
-    <w:lvl w:ilvl="1" w:tplc="04090003" w:tentative="1">
-      <w:start w:val="1"/>
-      <w:numFmt w:val="bullet"/>
-      <w:lvlText w:val="o"/>
-      <w:lvlJc w:val="left"/>
-      <w:pPr>
-        <w:ind w:left="2160" w:hanging="360"/>
-      </w:pPr>
-      <w:rPr>
-        <w:rFonts w:ascii="Courier New" w:hAnsi="Courier New" w:cs="Courier New" w:hint="default"/>
-      </w:rPr>
-    </w:lvl>
-    <w:lvl w:ilvl="2" w:tplc="04090005" w:tentative="1">
-      <w:start w:val="1"/>
-      <w:numFmt w:val="bullet"/>
-      <w:lvlText w:val=""/>
-      <w:lvlJc w:val="left"/>
-      <w:pPr>
-        <w:ind w:left="2880" w:hanging="360"/>
-      </w:pPr>
-      <w:rPr>
-        <w:rFonts w:ascii="Wingdings" w:hAnsi="Wingdings" w:hint="default"/>
-      </w:rPr>
-    </w:lvl>
-    <w:lvl w:ilvl="3" w:tplc="04090001" w:tentative="1">
-      <w:start w:val="1"/>
-      <w:numFmt w:val="bullet"/>
-      <w:lvlText w:val=""/>
-      <w:lvlJc w:val="left"/>
-      <w:pPr>
-        <w:ind w:left="3600" w:hanging="360"/>
-      </w:pPr>
-      <w:rPr>
-        <w:rFonts w:ascii="Symbol" w:hAnsi="Symbol" w:hint="default"/>
-      </w:rPr>
-    </w:lvl>
-    <w:lvl w:ilvl="4" w:tplc="04090003" w:tentative="1">
-      <w:start w:val="1"/>
-      <w:numFmt w:val="bullet"/>
-      <w:lvlText w:val="o"/>
-      <w:lvlJc w:val="left"/>
-      <w:pPr>
-        <w:ind w:left="4320" w:hanging="360"/>
-      </w:pPr>
-      <w:rPr>
-        <w:rFonts w:ascii="Courier New" w:hAnsi="Courier New" w:cs="Courier New" w:hint="default"/>
-      </w:rPr>
-    </w:lvl>
-    <w:lvl w:ilvl="5" w:tplc="04090005" w:tentative="1">
-      <w:start w:val="1"/>
-      <w:numFmt w:val="bullet"/>
-      <w:lvlText w:val=""/>
-      <w:lvlJc w:val="left"/>
-      <w:pPr>
-        <w:ind w:left="5040" w:hanging="360"/>
-      </w:pPr>
-      <w:rPr>
-        <w:rFonts w:ascii="Wingdings" w:hAnsi="Wingdings" w:hint="default"/>
-      </w:rPr>
-    </w:lvl>
-    <w:lvl w:ilvl="6" w:tplc="04090001" w:tentative="1">
-      <w:start w:val="1"/>
-      <w:numFmt w:val="bullet"/>
-      <w:lvlText w:val=""/>
-      <w:lvlJc w:val="left"/>
-      <w:pPr>
-        <w:ind w:left="5760" w:hanging="360"/>
-      </w:pPr>
-      <w:rPr>
-        <w:rFonts w:ascii="Symbol" w:hAnsi="Symbol" w:hint="default"/>
-      </w:rPr>
-    </w:lvl>
-    <w:lvl w:ilvl="7" w:tplc="04090003" w:tentative="1">
-      <w:start w:val="1"/>
-      <w:numFmt w:val="bullet"/>
-      <w:lvlText w:val="o"/>
-      <w:lvlJc w:val="left"/>
-      <w:pPr>
-        <w:ind w:left="6480" w:hanging="360"/>
-      </w:pPr>
-      <w:rPr>
-        <w:rFonts w:ascii="Courier New" w:hAnsi="Courier New" w:cs="Courier New" w:hint="default"/>
-      </w:rPr>
-    </w:lvl>
-    <w:lvl w:ilvl="8" w:tplc="04090005" w:tentative="1">
-      <w:start w:val="1"/>
-      <w:numFmt w:val="bullet"/>
-      <w:lvlText w:val=""/>
-      <w:lvlJc w:val="left"/>
-      <w:pPr>
-        <w:ind w:left="7200" w:hanging="360"/>
-      </w:pPr>
-      <w:rPr>
-        <w:rFonts w:ascii="Wingdings" w:hAnsi="Wingdings" w:hint="default"/>
-      </w:rPr>
-    </w:lvl>
-  </w:abstractNum>
-  <w:abstractNum w:abstractNumId="7" w15:restartNumberingAfterBreak="0">
+  <w:abstractNum w:abstractNumId="8">
     <w:nsid w:val="1B4F4EBA"/>
     <w:multiLevelType w:val="hybridMultilevel"/>
-    <w:tmpl w:val="20D04FCE"/>
+    <w:tmpl w:val="CA607F56"/>
     <w:lvl w:ilvl="0" w:tplc="04090009">
       <w:start w:val="1"/>
       <w:numFmt w:val="bullet"/>
       <w:lvlText w:val=""/>
       <w:lvlJc w:val="left"/>
       <w:pPr>
-        <w:ind w:left="720" w:hanging="360"/>
+        <w:ind w:left="360" w:hanging="360"/>
       </w:pPr>
       <w:rPr>
         <w:rFonts w:ascii="Wingdings" w:hAnsi="Wingdings" w:hint="default"/>
@@ -4841,7 +6438,7 @@
       </w:rPr>
     </w:lvl>
   </w:abstractNum>
-  <w:abstractNum w:abstractNumId="8" w15:restartNumberingAfterBreak="0">
+  <w:abstractNum w:abstractNumId="9">
     <w:nsid w:val="203126DF"/>
     <w:multiLevelType w:val="hybridMultilevel"/>
     <w:tmpl w:val="D3806B90"/>
@@ -4954,7 +6551,120 @@
       </w:rPr>
     </w:lvl>
   </w:abstractNum>
-  <w:abstractNum w:abstractNumId="9" w15:restartNumberingAfterBreak="0">
+  <w:abstractNum w:abstractNumId="10">
+    <w:nsid w:val="24BB4935"/>
+    <w:multiLevelType w:val="hybridMultilevel"/>
+    <w:tmpl w:val="63680072"/>
+    <w:lvl w:ilvl="0" w:tplc="04090001">
+      <w:start w:val="1"/>
+      <w:numFmt w:val="bullet"/>
+      <w:lvlText w:val=""/>
+      <w:lvlJc w:val="left"/>
+      <w:pPr>
+        <w:ind w:left="720" w:hanging="360"/>
+      </w:pPr>
+      <w:rPr>
+        <w:rFonts w:ascii="Symbol" w:hAnsi="Symbol" w:hint="default"/>
+      </w:rPr>
+    </w:lvl>
+    <w:lvl w:ilvl="1" w:tplc="04090003" w:tentative="1">
+      <w:start w:val="1"/>
+      <w:numFmt w:val="bullet"/>
+      <w:lvlText w:val="o"/>
+      <w:lvlJc w:val="left"/>
+      <w:pPr>
+        <w:ind w:left="1440" w:hanging="360"/>
+      </w:pPr>
+      <w:rPr>
+        <w:rFonts w:ascii="Courier New" w:hAnsi="Courier New" w:cs="Courier New" w:hint="default"/>
+      </w:rPr>
+    </w:lvl>
+    <w:lvl w:ilvl="2" w:tplc="04090005" w:tentative="1">
+      <w:start w:val="1"/>
+      <w:numFmt w:val="bullet"/>
+      <w:lvlText w:val=""/>
+      <w:lvlJc w:val="left"/>
+      <w:pPr>
+        <w:ind w:left="2160" w:hanging="360"/>
+      </w:pPr>
+      <w:rPr>
+        <w:rFonts w:ascii="Wingdings" w:hAnsi="Wingdings" w:hint="default"/>
+      </w:rPr>
+    </w:lvl>
+    <w:lvl w:ilvl="3" w:tplc="04090001" w:tentative="1">
+      <w:start w:val="1"/>
+      <w:numFmt w:val="bullet"/>
+      <w:lvlText w:val=""/>
+      <w:lvlJc w:val="left"/>
+      <w:pPr>
+        <w:ind w:left="2880" w:hanging="360"/>
+      </w:pPr>
+      <w:rPr>
+        <w:rFonts w:ascii="Symbol" w:hAnsi="Symbol" w:hint="default"/>
+      </w:rPr>
+    </w:lvl>
+    <w:lvl w:ilvl="4" w:tplc="04090003" w:tentative="1">
+      <w:start w:val="1"/>
+      <w:numFmt w:val="bullet"/>
+      <w:lvlText w:val="o"/>
+      <w:lvlJc w:val="left"/>
+      <w:pPr>
+        <w:ind w:left="3600" w:hanging="360"/>
+      </w:pPr>
+      <w:rPr>
+        <w:rFonts w:ascii="Courier New" w:hAnsi="Courier New" w:cs="Courier New" w:hint="default"/>
+      </w:rPr>
+    </w:lvl>
+    <w:lvl w:ilvl="5" w:tplc="04090005" w:tentative="1">
+      <w:start w:val="1"/>
+      <w:numFmt w:val="bullet"/>
+      <w:lvlText w:val=""/>
+      <w:lvlJc w:val="left"/>
+      <w:pPr>
+        <w:ind w:left="4320" w:hanging="360"/>
+      </w:pPr>
+      <w:rPr>
+        <w:rFonts w:ascii="Wingdings" w:hAnsi="Wingdings" w:hint="default"/>
+      </w:rPr>
+    </w:lvl>
+    <w:lvl w:ilvl="6" w:tplc="04090001" w:tentative="1">
+      <w:start w:val="1"/>
+      <w:numFmt w:val="bullet"/>
+      <w:lvlText w:val=""/>
+      <w:lvlJc w:val="left"/>
+      <w:pPr>
+        <w:ind w:left="5040" w:hanging="360"/>
+      </w:pPr>
+      <w:rPr>
+        <w:rFonts w:ascii="Symbol" w:hAnsi="Symbol" w:hint="default"/>
+      </w:rPr>
+    </w:lvl>
+    <w:lvl w:ilvl="7" w:tplc="04090003" w:tentative="1">
+      <w:start w:val="1"/>
+      <w:numFmt w:val="bullet"/>
+      <w:lvlText w:val="o"/>
+      <w:lvlJc w:val="left"/>
+      <w:pPr>
+        <w:ind w:left="5760" w:hanging="360"/>
+      </w:pPr>
+      <w:rPr>
+        <w:rFonts w:ascii="Courier New" w:hAnsi="Courier New" w:cs="Courier New" w:hint="default"/>
+      </w:rPr>
+    </w:lvl>
+    <w:lvl w:ilvl="8" w:tplc="04090005" w:tentative="1">
+      <w:start w:val="1"/>
+      <w:numFmt w:val="bullet"/>
+      <w:lvlText w:val=""/>
+      <w:lvlJc w:val="left"/>
+      <w:pPr>
+        <w:ind w:left="6480" w:hanging="360"/>
+      </w:pPr>
+      <w:rPr>
+        <w:rFonts w:ascii="Wingdings" w:hAnsi="Wingdings" w:hint="default"/>
+      </w:rPr>
+    </w:lvl>
+  </w:abstractNum>
+  <w:abstractNum w:abstractNumId="11">
     <w:nsid w:val="254C0A8B"/>
     <w:multiLevelType w:val="hybridMultilevel"/>
     <w:tmpl w:val="57249764"/>
@@ -5067,7 +6777,7 @@
       </w:rPr>
     </w:lvl>
   </w:abstractNum>
-  <w:abstractNum w:abstractNumId="10" w15:restartNumberingAfterBreak="0">
+  <w:abstractNum w:abstractNumId="12">
     <w:nsid w:val="28BA2B5E"/>
     <w:multiLevelType w:val="hybridMultilevel"/>
     <w:tmpl w:val="72407C50"/>
@@ -5180,7 +6890,7 @@
       </w:rPr>
     </w:lvl>
   </w:abstractNum>
-  <w:abstractNum w:abstractNumId="11" w15:restartNumberingAfterBreak="0">
+  <w:abstractNum w:abstractNumId="13">
     <w:nsid w:val="28FF05FE"/>
     <w:multiLevelType w:val="hybridMultilevel"/>
     <w:tmpl w:val="17D46CF0"/>
@@ -5293,7 +7003,7 @@
       </w:rPr>
     </w:lvl>
   </w:abstractNum>
-  <w:abstractNum w:abstractNumId="12" w15:restartNumberingAfterBreak="0">
+  <w:abstractNum w:abstractNumId="14">
     <w:nsid w:val="2A387119"/>
     <w:multiLevelType w:val="hybridMultilevel"/>
     <w:tmpl w:val="25EAF46C"/>
@@ -5406,7 +7116,120 @@
       </w:rPr>
     </w:lvl>
   </w:abstractNum>
-  <w:abstractNum w:abstractNumId="13" w15:restartNumberingAfterBreak="0">
+  <w:abstractNum w:abstractNumId="15">
+    <w:nsid w:val="2B3B399D"/>
+    <w:multiLevelType w:val="hybridMultilevel"/>
+    <w:tmpl w:val="82E40200"/>
+    <w:lvl w:ilvl="0" w:tplc="04090001">
+      <w:start w:val="1"/>
+      <w:numFmt w:val="bullet"/>
+      <w:lvlText w:val=""/>
+      <w:lvlJc w:val="left"/>
+      <w:pPr>
+        <w:ind w:left="720" w:hanging="360"/>
+      </w:pPr>
+      <w:rPr>
+        <w:rFonts w:ascii="Symbol" w:hAnsi="Symbol" w:hint="default"/>
+      </w:rPr>
+    </w:lvl>
+    <w:lvl w:ilvl="1" w:tplc="04090003" w:tentative="1">
+      <w:start w:val="1"/>
+      <w:numFmt w:val="bullet"/>
+      <w:lvlText w:val="o"/>
+      <w:lvlJc w:val="left"/>
+      <w:pPr>
+        <w:ind w:left="1440" w:hanging="360"/>
+      </w:pPr>
+      <w:rPr>
+        <w:rFonts w:ascii="Courier New" w:hAnsi="Courier New" w:cs="Courier New" w:hint="default"/>
+      </w:rPr>
+    </w:lvl>
+    <w:lvl w:ilvl="2" w:tplc="04090005" w:tentative="1">
+      <w:start w:val="1"/>
+      <w:numFmt w:val="bullet"/>
+      <w:lvlText w:val=""/>
+      <w:lvlJc w:val="left"/>
+      <w:pPr>
+        <w:ind w:left="2160" w:hanging="360"/>
+      </w:pPr>
+      <w:rPr>
+        <w:rFonts w:ascii="Wingdings" w:hAnsi="Wingdings" w:hint="default"/>
+      </w:rPr>
+    </w:lvl>
+    <w:lvl w:ilvl="3" w:tplc="04090001" w:tentative="1">
+      <w:start w:val="1"/>
+      <w:numFmt w:val="bullet"/>
+      <w:lvlText w:val=""/>
+      <w:lvlJc w:val="left"/>
+      <w:pPr>
+        <w:ind w:left="2880" w:hanging="360"/>
+      </w:pPr>
+      <w:rPr>
+        <w:rFonts w:ascii="Symbol" w:hAnsi="Symbol" w:hint="default"/>
+      </w:rPr>
+    </w:lvl>
+    <w:lvl w:ilvl="4" w:tplc="04090003" w:tentative="1">
+      <w:start w:val="1"/>
+      <w:numFmt w:val="bullet"/>
+      <w:lvlText w:val="o"/>
+      <w:lvlJc w:val="left"/>
+      <w:pPr>
+        <w:ind w:left="3600" w:hanging="360"/>
+      </w:pPr>
+      <w:rPr>
+        <w:rFonts w:ascii="Courier New" w:hAnsi="Courier New" w:cs="Courier New" w:hint="default"/>
+      </w:rPr>
+    </w:lvl>
+    <w:lvl w:ilvl="5" w:tplc="04090005" w:tentative="1">
+      <w:start w:val="1"/>
+      <w:numFmt w:val="bullet"/>
+      <w:lvlText w:val=""/>
+      <w:lvlJc w:val="left"/>
+      <w:pPr>
+        <w:ind w:left="4320" w:hanging="360"/>
+      </w:pPr>
+      <w:rPr>
+        <w:rFonts w:ascii="Wingdings" w:hAnsi="Wingdings" w:hint="default"/>
+      </w:rPr>
+    </w:lvl>
+    <w:lvl w:ilvl="6" w:tplc="04090001" w:tentative="1">
+      <w:start w:val="1"/>
+      <w:numFmt w:val="bullet"/>
+      <w:lvlText w:val=""/>
+      <w:lvlJc w:val="left"/>
+      <w:pPr>
+        <w:ind w:left="5040" w:hanging="360"/>
+      </w:pPr>
+      <w:rPr>
+        <w:rFonts w:ascii="Symbol" w:hAnsi="Symbol" w:hint="default"/>
+      </w:rPr>
+    </w:lvl>
+    <w:lvl w:ilvl="7" w:tplc="04090003" w:tentative="1">
+      <w:start w:val="1"/>
+      <w:numFmt w:val="bullet"/>
+      <w:lvlText w:val="o"/>
+      <w:lvlJc w:val="left"/>
+      <w:pPr>
+        <w:ind w:left="5760" w:hanging="360"/>
+      </w:pPr>
+      <w:rPr>
+        <w:rFonts w:ascii="Courier New" w:hAnsi="Courier New" w:cs="Courier New" w:hint="default"/>
+      </w:rPr>
+    </w:lvl>
+    <w:lvl w:ilvl="8" w:tplc="04090005" w:tentative="1">
+      <w:start w:val="1"/>
+      <w:numFmt w:val="bullet"/>
+      <w:lvlText w:val=""/>
+      <w:lvlJc w:val="left"/>
+      <w:pPr>
+        <w:ind w:left="6480" w:hanging="360"/>
+      </w:pPr>
+      <w:rPr>
+        <w:rFonts w:ascii="Wingdings" w:hAnsi="Wingdings" w:hint="default"/>
+      </w:rPr>
+    </w:lvl>
+  </w:abstractNum>
+  <w:abstractNum w:abstractNumId="16">
     <w:nsid w:val="2EF81D58"/>
     <w:multiLevelType w:val="hybridMultilevel"/>
     <w:tmpl w:val="6E6ECA4C"/>
@@ -5519,17 +7342,17 @@
       </w:rPr>
     </w:lvl>
   </w:abstractNum>
-  <w:abstractNum w:abstractNumId="14" w15:restartNumberingAfterBreak="0">
-    <w:nsid w:val="30D47B47"/>
+  <w:abstractNum w:abstractNumId="17">
+    <w:nsid w:val="313040AE"/>
     <w:multiLevelType w:val="hybridMultilevel"/>
-    <w:tmpl w:val="5906D78C"/>
-    <w:lvl w:ilvl="0" w:tplc="04090009">
-      <w:start w:val="1"/>
-      <w:numFmt w:val="bullet"/>
-      <w:lvlText w:val=""/>
-      <w:lvlJc w:val="left"/>
-      <w:pPr>
-        <w:ind w:left="720" w:hanging="360"/>
+    <w:tmpl w:val="2B10491C"/>
+    <w:lvl w:ilvl="0" w:tplc="0409000D">
+      <w:start w:val="1"/>
+      <w:numFmt w:val="bullet"/>
+      <w:lvlText w:val=""/>
+      <w:lvlJc w:val="left"/>
+      <w:pPr>
+        <w:ind w:left="1506" w:hanging="360"/>
       </w:pPr>
       <w:rPr>
         <w:rFonts w:ascii="Wingdings" w:hAnsi="Wingdings" w:hint="default"/>
@@ -5541,7 +7364,7 @@
       <w:lvlText w:val="o"/>
       <w:lvlJc w:val="left"/>
       <w:pPr>
-        <w:ind w:left="1440" w:hanging="360"/>
+        <w:ind w:left="2226" w:hanging="360"/>
       </w:pPr>
       <w:rPr>
         <w:rFonts w:ascii="Courier New" w:hAnsi="Courier New" w:cs="Courier New" w:hint="default"/>
@@ -5553,7 +7376,7 @@
       <w:lvlText w:val=""/>
       <w:lvlJc w:val="left"/>
       <w:pPr>
-        <w:ind w:left="2160" w:hanging="360"/>
+        <w:ind w:left="2946" w:hanging="360"/>
       </w:pPr>
       <w:rPr>
         <w:rFonts w:ascii="Wingdings" w:hAnsi="Wingdings" w:hint="default"/>
@@ -5565,7 +7388,7 @@
       <w:lvlText w:val=""/>
       <w:lvlJc w:val="left"/>
       <w:pPr>
-        <w:ind w:left="2880" w:hanging="360"/>
+        <w:ind w:left="3666" w:hanging="360"/>
       </w:pPr>
       <w:rPr>
         <w:rFonts w:ascii="Symbol" w:hAnsi="Symbol" w:hint="default"/>
@@ -5577,7 +7400,7 @@
       <w:lvlText w:val="o"/>
       <w:lvlJc w:val="left"/>
       <w:pPr>
-        <w:ind w:left="3600" w:hanging="360"/>
+        <w:ind w:left="4386" w:hanging="360"/>
       </w:pPr>
       <w:rPr>
         <w:rFonts w:ascii="Courier New" w:hAnsi="Courier New" w:cs="Courier New" w:hint="default"/>
@@ -5589,7 +7412,7 @@
       <w:lvlText w:val=""/>
       <w:lvlJc w:val="left"/>
       <w:pPr>
-        <w:ind w:left="4320" w:hanging="360"/>
+        <w:ind w:left="5106" w:hanging="360"/>
       </w:pPr>
       <w:rPr>
         <w:rFonts w:ascii="Wingdings" w:hAnsi="Wingdings" w:hint="default"/>
@@ -5601,7 +7424,7 @@
       <w:lvlText w:val=""/>
       <w:lvlJc w:val="left"/>
       <w:pPr>
-        <w:ind w:left="5040" w:hanging="360"/>
+        <w:ind w:left="5826" w:hanging="360"/>
       </w:pPr>
       <w:rPr>
         <w:rFonts w:ascii="Symbol" w:hAnsi="Symbol" w:hint="default"/>
@@ -5613,7 +7436,7 @@
       <w:lvlText w:val="o"/>
       <w:lvlJc w:val="left"/>
       <w:pPr>
-        <w:ind w:left="5760" w:hanging="360"/>
+        <w:ind w:left="6546" w:hanging="360"/>
       </w:pPr>
       <w:rPr>
         <w:rFonts w:ascii="Courier New" w:hAnsi="Courier New" w:cs="Courier New" w:hint="default"/>
@@ -5625,14 +7448,14 @@
       <w:lvlText w:val=""/>
       <w:lvlJc w:val="left"/>
       <w:pPr>
-        <w:ind w:left="6480" w:hanging="360"/>
+        <w:ind w:left="7266" w:hanging="360"/>
       </w:pPr>
       <w:rPr>
         <w:rFonts w:ascii="Wingdings" w:hAnsi="Wingdings" w:hint="default"/>
       </w:rPr>
     </w:lvl>
   </w:abstractNum>
-  <w:abstractNum w:abstractNumId="15" w15:restartNumberingAfterBreak="0">
+  <w:abstractNum w:abstractNumId="18">
     <w:nsid w:val="3A5F7C78"/>
     <w:multiLevelType w:val="hybridMultilevel"/>
     <w:tmpl w:val="C5F8484C"/>
@@ -5745,7 +7568,7 @@
       </w:rPr>
     </w:lvl>
   </w:abstractNum>
-  <w:abstractNum w:abstractNumId="16" w15:restartNumberingAfterBreak="0">
+  <w:abstractNum w:abstractNumId="19">
     <w:nsid w:val="3D482A43"/>
     <w:multiLevelType w:val="hybridMultilevel"/>
     <w:tmpl w:val="F47A7BE8"/>
@@ -5858,120 +7681,7 @@
       </w:rPr>
     </w:lvl>
   </w:abstractNum>
-  <w:abstractNum w:abstractNumId="17" w15:restartNumberingAfterBreak="0">
-    <w:nsid w:val="4692069D"/>
-    <w:multiLevelType w:val="hybridMultilevel"/>
-    <w:tmpl w:val="D0FCD3CE"/>
-    <w:lvl w:ilvl="0" w:tplc="04090001">
-      <w:start w:val="1"/>
-      <w:numFmt w:val="bullet"/>
-      <w:lvlText w:val=""/>
-      <w:lvlJc w:val="left"/>
-      <w:pPr>
-        <w:ind w:left="1440" w:hanging="360"/>
-      </w:pPr>
-      <w:rPr>
-        <w:rFonts w:ascii="Symbol" w:hAnsi="Symbol" w:hint="default"/>
-      </w:rPr>
-    </w:lvl>
-    <w:lvl w:ilvl="1" w:tplc="04090003" w:tentative="1">
-      <w:start w:val="1"/>
-      <w:numFmt w:val="bullet"/>
-      <w:lvlText w:val="o"/>
-      <w:lvlJc w:val="left"/>
-      <w:pPr>
-        <w:ind w:left="2160" w:hanging="360"/>
-      </w:pPr>
-      <w:rPr>
-        <w:rFonts w:ascii="Courier New" w:hAnsi="Courier New" w:cs="Courier New" w:hint="default"/>
-      </w:rPr>
-    </w:lvl>
-    <w:lvl w:ilvl="2" w:tplc="04090005" w:tentative="1">
-      <w:start w:val="1"/>
-      <w:numFmt w:val="bullet"/>
-      <w:lvlText w:val=""/>
-      <w:lvlJc w:val="left"/>
-      <w:pPr>
-        <w:ind w:left="2880" w:hanging="360"/>
-      </w:pPr>
-      <w:rPr>
-        <w:rFonts w:ascii="Wingdings" w:hAnsi="Wingdings" w:hint="default"/>
-      </w:rPr>
-    </w:lvl>
-    <w:lvl w:ilvl="3" w:tplc="04090001" w:tentative="1">
-      <w:start w:val="1"/>
-      <w:numFmt w:val="bullet"/>
-      <w:lvlText w:val=""/>
-      <w:lvlJc w:val="left"/>
-      <w:pPr>
-        <w:ind w:left="3600" w:hanging="360"/>
-      </w:pPr>
-      <w:rPr>
-        <w:rFonts w:ascii="Symbol" w:hAnsi="Symbol" w:hint="default"/>
-      </w:rPr>
-    </w:lvl>
-    <w:lvl w:ilvl="4" w:tplc="04090003" w:tentative="1">
-      <w:start w:val="1"/>
-      <w:numFmt w:val="bullet"/>
-      <w:lvlText w:val="o"/>
-      <w:lvlJc w:val="left"/>
-      <w:pPr>
-        <w:ind w:left="4320" w:hanging="360"/>
-      </w:pPr>
-      <w:rPr>
-        <w:rFonts w:ascii="Courier New" w:hAnsi="Courier New" w:cs="Courier New" w:hint="default"/>
-      </w:rPr>
-    </w:lvl>
-    <w:lvl w:ilvl="5" w:tplc="04090005" w:tentative="1">
-      <w:start w:val="1"/>
-      <w:numFmt w:val="bullet"/>
-      <w:lvlText w:val=""/>
-      <w:lvlJc w:val="left"/>
-      <w:pPr>
-        <w:ind w:left="5040" w:hanging="360"/>
-      </w:pPr>
-      <w:rPr>
-        <w:rFonts w:ascii="Wingdings" w:hAnsi="Wingdings" w:hint="default"/>
-      </w:rPr>
-    </w:lvl>
-    <w:lvl w:ilvl="6" w:tplc="04090001" w:tentative="1">
-      <w:start w:val="1"/>
-      <w:numFmt w:val="bullet"/>
-      <w:lvlText w:val=""/>
-      <w:lvlJc w:val="left"/>
-      <w:pPr>
-        <w:ind w:left="5760" w:hanging="360"/>
-      </w:pPr>
-      <w:rPr>
-        <w:rFonts w:ascii="Symbol" w:hAnsi="Symbol" w:hint="default"/>
-      </w:rPr>
-    </w:lvl>
-    <w:lvl w:ilvl="7" w:tplc="04090003" w:tentative="1">
-      <w:start w:val="1"/>
-      <w:numFmt w:val="bullet"/>
-      <w:lvlText w:val="o"/>
-      <w:lvlJc w:val="left"/>
-      <w:pPr>
-        <w:ind w:left="6480" w:hanging="360"/>
-      </w:pPr>
-      <w:rPr>
-        <w:rFonts w:ascii="Courier New" w:hAnsi="Courier New" w:cs="Courier New" w:hint="default"/>
-      </w:rPr>
-    </w:lvl>
-    <w:lvl w:ilvl="8" w:tplc="04090005" w:tentative="1">
-      <w:start w:val="1"/>
-      <w:numFmt w:val="bullet"/>
-      <w:lvlText w:val=""/>
-      <w:lvlJc w:val="left"/>
-      <w:pPr>
-        <w:ind w:left="7200" w:hanging="360"/>
-      </w:pPr>
-      <w:rPr>
-        <w:rFonts w:ascii="Wingdings" w:hAnsi="Wingdings" w:hint="default"/>
-      </w:rPr>
-    </w:lvl>
-  </w:abstractNum>
-  <w:abstractNum w:abstractNumId="18" w15:restartNumberingAfterBreak="0">
+  <w:abstractNum w:abstractNumId="20">
     <w:nsid w:val="486926FD"/>
     <w:multiLevelType w:val="hybridMultilevel"/>
     <w:tmpl w:val="EF5E7EDC"/>
@@ -6084,120 +7794,7 @@
       </w:rPr>
     </w:lvl>
   </w:abstractNum>
-  <w:abstractNum w:abstractNumId="19" w15:restartNumberingAfterBreak="0">
-    <w:nsid w:val="4FA82C8C"/>
-    <w:multiLevelType w:val="hybridMultilevel"/>
-    <w:tmpl w:val="4DCCFBE2"/>
-    <w:lvl w:ilvl="0" w:tplc="04090001">
-      <w:start w:val="1"/>
-      <w:numFmt w:val="bullet"/>
-      <w:lvlText w:val=""/>
-      <w:lvlJc w:val="left"/>
-      <w:pPr>
-        <w:ind w:left="1440" w:hanging="360"/>
-      </w:pPr>
-      <w:rPr>
-        <w:rFonts w:ascii="Symbol" w:hAnsi="Symbol" w:hint="default"/>
-      </w:rPr>
-    </w:lvl>
-    <w:lvl w:ilvl="1" w:tplc="04090003" w:tentative="1">
-      <w:start w:val="1"/>
-      <w:numFmt w:val="bullet"/>
-      <w:lvlText w:val="o"/>
-      <w:lvlJc w:val="left"/>
-      <w:pPr>
-        <w:ind w:left="2160" w:hanging="360"/>
-      </w:pPr>
-      <w:rPr>
-        <w:rFonts w:ascii="Courier New" w:hAnsi="Courier New" w:cs="Courier New" w:hint="default"/>
-      </w:rPr>
-    </w:lvl>
-    <w:lvl w:ilvl="2" w:tplc="04090005" w:tentative="1">
-      <w:start w:val="1"/>
-      <w:numFmt w:val="bullet"/>
-      <w:lvlText w:val=""/>
-      <w:lvlJc w:val="left"/>
-      <w:pPr>
-        <w:ind w:left="2880" w:hanging="360"/>
-      </w:pPr>
-      <w:rPr>
-        <w:rFonts w:ascii="Wingdings" w:hAnsi="Wingdings" w:hint="default"/>
-      </w:rPr>
-    </w:lvl>
-    <w:lvl w:ilvl="3" w:tplc="04090001" w:tentative="1">
-      <w:start w:val="1"/>
-      <w:numFmt w:val="bullet"/>
-      <w:lvlText w:val=""/>
-      <w:lvlJc w:val="left"/>
-      <w:pPr>
-        <w:ind w:left="3600" w:hanging="360"/>
-      </w:pPr>
-      <w:rPr>
-        <w:rFonts w:ascii="Symbol" w:hAnsi="Symbol" w:hint="default"/>
-      </w:rPr>
-    </w:lvl>
-    <w:lvl w:ilvl="4" w:tplc="04090003" w:tentative="1">
-      <w:start w:val="1"/>
-      <w:numFmt w:val="bullet"/>
-      <w:lvlText w:val="o"/>
-      <w:lvlJc w:val="left"/>
-      <w:pPr>
-        <w:ind w:left="4320" w:hanging="360"/>
-      </w:pPr>
-      <w:rPr>
-        <w:rFonts w:ascii="Courier New" w:hAnsi="Courier New" w:cs="Courier New" w:hint="default"/>
-      </w:rPr>
-    </w:lvl>
-    <w:lvl w:ilvl="5" w:tplc="04090005" w:tentative="1">
-      <w:start w:val="1"/>
-      <w:numFmt w:val="bullet"/>
-      <w:lvlText w:val=""/>
-      <w:lvlJc w:val="left"/>
-      <w:pPr>
-        <w:ind w:left="5040" w:hanging="360"/>
-      </w:pPr>
-      <w:rPr>
-        <w:rFonts w:ascii="Wingdings" w:hAnsi="Wingdings" w:hint="default"/>
-      </w:rPr>
-    </w:lvl>
-    <w:lvl w:ilvl="6" w:tplc="04090001" w:tentative="1">
-      <w:start w:val="1"/>
-      <w:numFmt w:val="bullet"/>
-      <w:lvlText w:val=""/>
-      <w:lvlJc w:val="left"/>
-      <w:pPr>
-        <w:ind w:left="5760" w:hanging="360"/>
-      </w:pPr>
-      <w:rPr>
-        <w:rFonts w:ascii="Symbol" w:hAnsi="Symbol" w:hint="default"/>
-      </w:rPr>
-    </w:lvl>
-    <w:lvl w:ilvl="7" w:tplc="04090003" w:tentative="1">
-      <w:start w:val="1"/>
-      <w:numFmt w:val="bullet"/>
-      <w:lvlText w:val="o"/>
-      <w:lvlJc w:val="left"/>
-      <w:pPr>
-        <w:ind w:left="6480" w:hanging="360"/>
-      </w:pPr>
-      <w:rPr>
-        <w:rFonts w:ascii="Courier New" w:hAnsi="Courier New" w:cs="Courier New" w:hint="default"/>
-      </w:rPr>
-    </w:lvl>
-    <w:lvl w:ilvl="8" w:tplc="04090005" w:tentative="1">
-      <w:start w:val="1"/>
-      <w:numFmt w:val="bullet"/>
-      <w:lvlText w:val=""/>
-      <w:lvlJc w:val="left"/>
-      <w:pPr>
-        <w:ind w:left="7200" w:hanging="360"/>
-      </w:pPr>
-      <w:rPr>
-        <w:rFonts w:ascii="Wingdings" w:hAnsi="Wingdings" w:hint="default"/>
-      </w:rPr>
-    </w:lvl>
-  </w:abstractNum>
-  <w:abstractNum w:abstractNumId="20" w15:restartNumberingAfterBreak="0">
+  <w:abstractNum w:abstractNumId="21">
     <w:nsid w:val="52FF4809"/>
     <w:multiLevelType w:val="hybridMultilevel"/>
     <w:tmpl w:val="BFEEB656"/>
@@ -6310,7 +7907,7 @@
       </w:rPr>
     </w:lvl>
   </w:abstractNum>
-  <w:abstractNum w:abstractNumId="21" w15:restartNumberingAfterBreak="0">
+  <w:abstractNum w:abstractNumId="22">
     <w:nsid w:val="53650480"/>
     <w:multiLevelType w:val="hybridMultilevel"/>
     <w:tmpl w:val="483A65B4"/>
@@ -6423,7 +8020,7 @@
       </w:rPr>
     </w:lvl>
   </w:abstractNum>
-  <w:abstractNum w:abstractNumId="22" w15:restartNumberingAfterBreak="0">
+  <w:abstractNum w:abstractNumId="23">
     <w:nsid w:val="552F3E21"/>
     <w:multiLevelType w:val="hybridMultilevel"/>
     <w:tmpl w:val="E32E10E0"/>
@@ -6536,7 +8133,7 @@
       </w:rPr>
     </w:lvl>
   </w:abstractNum>
-  <w:abstractNum w:abstractNumId="23" w15:restartNumberingAfterBreak="0">
+  <w:abstractNum w:abstractNumId="24">
     <w:nsid w:val="566E0577"/>
     <w:multiLevelType w:val="hybridMultilevel"/>
     <w:tmpl w:val="C5E6AFF8"/>
@@ -6649,14 +8246,127 @@
       </w:rPr>
     </w:lvl>
   </w:abstractNum>
-  <w:abstractNum w:abstractNumId="24" w15:restartNumberingAfterBreak="0">
-    <w:nsid w:val="5789747F"/>
+  <w:abstractNum w:abstractNumId="25">
+    <w:nsid w:val="5A907F2B"/>
     <w:multiLevelType w:val="hybridMultilevel"/>
-    <w:tmpl w:val="0596ABC2"/>
-    <w:lvl w:ilvl="0" w:tplc="04090009">
-      <w:start w:val="1"/>
-      <w:numFmt w:val="bullet"/>
-      <w:lvlText w:val=""/>
+    <w:tmpl w:val="E6140F22"/>
+    <w:lvl w:ilvl="0" w:tplc="0409000D">
+      <w:start w:val="1"/>
+      <w:numFmt w:val="bullet"/>
+      <w:lvlText w:val=""/>
+      <w:lvlJc w:val="left"/>
+      <w:pPr>
+        <w:ind w:left="1494" w:hanging="360"/>
+      </w:pPr>
+      <w:rPr>
+        <w:rFonts w:ascii="Wingdings" w:hAnsi="Wingdings" w:hint="default"/>
+      </w:rPr>
+    </w:lvl>
+    <w:lvl w:ilvl="1" w:tplc="04090003" w:tentative="1">
+      <w:start w:val="1"/>
+      <w:numFmt w:val="bullet"/>
+      <w:lvlText w:val="o"/>
+      <w:lvlJc w:val="left"/>
+      <w:pPr>
+        <w:ind w:left="2214" w:hanging="360"/>
+      </w:pPr>
+      <w:rPr>
+        <w:rFonts w:ascii="Courier New" w:hAnsi="Courier New" w:cs="Courier New" w:hint="default"/>
+      </w:rPr>
+    </w:lvl>
+    <w:lvl w:ilvl="2" w:tplc="04090005" w:tentative="1">
+      <w:start w:val="1"/>
+      <w:numFmt w:val="bullet"/>
+      <w:lvlText w:val=""/>
+      <w:lvlJc w:val="left"/>
+      <w:pPr>
+        <w:ind w:left="2934" w:hanging="360"/>
+      </w:pPr>
+      <w:rPr>
+        <w:rFonts w:ascii="Wingdings" w:hAnsi="Wingdings" w:hint="default"/>
+      </w:rPr>
+    </w:lvl>
+    <w:lvl w:ilvl="3" w:tplc="04090001" w:tentative="1">
+      <w:start w:val="1"/>
+      <w:numFmt w:val="bullet"/>
+      <w:lvlText w:val=""/>
+      <w:lvlJc w:val="left"/>
+      <w:pPr>
+        <w:ind w:left="3654" w:hanging="360"/>
+      </w:pPr>
+      <w:rPr>
+        <w:rFonts w:ascii="Symbol" w:hAnsi="Symbol" w:hint="default"/>
+      </w:rPr>
+    </w:lvl>
+    <w:lvl w:ilvl="4" w:tplc="04090003" w:tentative="1">
+      <w:start w:val="1"/>
+      <w:numFmt w:val="bullet"/>
+      <w:lvlText w:val="o"/>
+      <w:lvlJc w:val="left"/>
+      <w:pPr>
+        <w:ind w:left="4374" w:hanging="360"/>
+      </w:pPr>
+      <w:rPr>
+        <w:rFonts w:ascii="Courier New" w:hAnsi="Courier New" w:cs="Courier New" w:hint="default"/>
+      </w:rPr>
+    </w:lvl>
+    <w:lvl w:ilvl="5" w:tplc="04090005" w:tentative="1">
+      <w:start w:val="1"/>
+      <w:numFmt w:val="bullet"/>
+      <w:lvlText w:val=""/>
+      <w:lvlJc w:val="left"/>
+      <w:pPr>
+        <w:ind w:left="5094" w:hanging="360"/>
+      </w:pPr>
+      <w:rPr>
+        <w:rFonts w:ascii="Wingdings" w:hAnsi="Wingdings" w:hint="default"/>
+      </w:rPr>
+    </w:lvl>
+    <w:lvl w:ilvl="6" w:tplc="04090001" w:tentative="1">
+      <w:start w:val="1"/>
+      <w:numFmt w:val="bullet"/>
+      <w:lvlText w:val=""/>
+      <w:lvlJc w:val="left"/>
+      <w:pPr>
+        <w:ind w:left="5814" w:hanging="360"/>
+      </w:pPr>
+      <w:rPr>
+        <w:rFonts w:ascii="Symbol" w:hAnsi="Symbol" w:hint="default"/>
+      </w:rPr>
+    </w:lvl>
+    <w:lvl w:ilvl="7" w:tplc="04090003" w:tentative="1">
+      <w:start w:val="1"/>
+      <w:numFmt w:val="bullet"/>
+      <w:lvlText w:val="o"/>
+      <w:lvlJc w:val="left"/>
+      <w:pPr>
+        <w:ind w:left="6534" w:hanging="360"/>
+      </w:pPr>
+      <w:rPr>
+        <w:rFonts w:ascii="Courier New" w:hAnsi="Courier New" w:cs="Courier New" w:hint="default"/>
+      </w:rPr>
+    </w:lvl>
+    <w:lvl w:ilvl="8" w:tplc="04090005" w:tentative="1">
+      <w:start w:val="1"/>
+      <w:numFmt w:val="bullet"/>
+      <w:lvlText w:val=""/>
+      <w:lvlJc w:val="left"/>
+      <w:pPr>
+        <w:ind w:left="7254" w:hanging="360"/>
+      </w:pPr>
+      <w:rPr>
+        <w:rFonts w:ascii="Wingdings" w:hAnsi="Wingdings" w:hint="default"/>
+      </w:rPr>
+    </w:lvl>
+  </w:abstractNum>
+  <w:abstractNum w:abstractNumId="26">
+    <w:nsid w:val="60654E08"/>
+    <w:multiLevelType w:val="hybridMultilevel"/>
+    <w:tmpl w:val="5EF07AC2"/>
+    <w:lvl w:ilvl="0" w:tplc="0409000D">
+      <w:start w:val="1"/>
+      <w:numFmt w:val="bullet"/>
+      <w:lvlText w:val=""/>
       <w:lvlJc w:val="left"/>
       <w:pPr>
         <w:ind w:left="1440" w:hanging="360"/>
@@ -6762,120 +8472,7 @@
       </w:rPr>
     </w:lvl>
   </w:abstractNum>
-  <w:abstractNum w:abstractNumId="25" w15:restartNumberingAfterBreak="0">
-    <w:nsid w:val="5FEC26C4"/>
-    <w:multiLevelType w:val="hybridMultilevel"/>
-    <w:tmpl w:val="E77AB86E"/>
-    <w:lvl w:ilvl="0" w:tplc="04090001">
-      <w:start w:val="1"/>
-      <w:numFmt w:val="bullet"/>
-      <w:lvlText w:val=""/>
-      <w:lvlJc w:val="left"/>
-      <w:pPr>
-        <w:ind w:left="1440" w:hanging="360"/>
-      </w:pPr>
-      <w:rPr>
-        <w:rFonts w:ascii="Symbol" w:hAnsi="Symbol" w:hint="default"/>
-      </w:rPr>
-    </w:lvl>
-    <w:lvl w:ilvl="1" w:tplc="04090003" w:tentative="1">
-      <w:start w:val="1"/>
-      <w:numFmt w:val="bullet"/>
-      <w:lvlText w:val="o"/>
-      <w:lvlJc w:val="left"/>
-      <w:pPr>
-        <w:ind w:left="2160" w:hanging="360"/>
-      </w:pPr>
-      <w:rPr>
-        <w:rFonts w:ascii="Courier New" w:hAnsi="Courier New" w:cs="Courier New" w:hint="default"/>
-      </w:rPr>
-    </w:lvl>
-    <w:lvl w:ilvl="2" w:tplc="04090005" w:tentative="1">
-      <w:start w:val="1"/>
-      <w:numFmt w:val="bullet"/>
-      <w:lvlText w:val=""/>
-      <w:lvlJc w:val="left"/>
-      <w:pPr>
-        <w:ind w:left="2880" w:hanging="360"/>
-      </w:pPr>
-      <w:rPr>
-        <w:rFonts w:ascii="Wingdings" w:hAnsi="Wingdings" w:hint="default"/>
-      </w:rPr>
-    </w:lvl>
-    <w:lvl w:ilvl="3" w:tplc="04090001" w:tentative="1">
-      <w:start w:val="1"/>
-      <w:numFmt w:val="bullet"/>
-      <w:lvlText w:val=""/>
-      <w:lvlJc w:val="left"/>
-      <w:pPr>
-        <w:ind w:left="3600" w:hanging="360"/>
-      </w:pPr>
-      <w:rPr>
-        <w:rFonts w:ascii="Symbol" w:hAnsi="Symbol" w:hint="default"/>
-      </w:rPr>
-    </w:lvl>
-    <w:lvl w:ilvl="4" w:tplc="04090003" w:tentative="1">
-      <w:start w:val="1"/>
-      <w:numFmt w:val="bullet"/>
-      <w:lvlText w:val="o"/>
-      <w:lvlJc w:val="left"/>
-      <w:pPr>
-        <w:ind w:left="4320" w:hanging="360"/>
-      </w:pPr>
-      <w:rPr>
-        <w:rFonts w:ascii="Courier New" w:hAnsi="Courier New" w:cs="Courier New" w:hint="default"/>
-      </w:rPr>
-    </w:lvl>
-    <w:lvl w:ilvl="5" w:tplc="04090005" w:tentative="1">
-      <w:start w:val="1"/>
-      <w:numFmt w:val="bullet"/>
-      <w:lvlText w:val=""/>
-      <w:lvlJc w:val="left"/>
-      <w:pPr>
-        <w:ind w:left="5040" w:hanging="360"/>
-      </w:pPr>
-      <w:rPr>
-        <w:rFonts w:ascii="Wingdings" w:hAnsi="Wingdings" w:hint="default"/>
-      </w:rPr>
-    </w:lvl>
-    <w:lvl w:ilvl="6" w:tplc="04090001" w:tentative="1">
-      <w:start w:val="1"/>
-      <w:numFmt w:val="bullet"/>
-      <w:lvlText w:val=""/>
-      <w:lvlJc w:val="left"/>
-      <w:pPr>
-        <w:ind w:left="5760" w:hanging="360"/>
-      </w:pPr>
-      <w:rPr>
-        <w:rFonts w:ascii="Symbol" w:hAnsi="Symbol" w:hint="default"/>
-      </w:rPr>
-    </w:lvl>
-    <w:lvl w:ilvl="7" w:tplc="04090003" w:tentative="1">
-      <w:start w:val="1"/>
-      <w:numFmt w:val="bullet"/>
-      <w:lvlText w:val="o"/>
-      <w:lvlJc w:val="left"/>
-      <w:pPr>
-        <w:ind w:left="6480" w:hanging="360"/>
-      </w:pPr>
-      <w:rPr>
-        <w:rFonts w:ascii="Courier New" w:hAnsi="Courier New" w:cs="Courier New" w:hint="default"/>
-      </w:rPr>
-    </w:lvl>
-    <w:lvl w:ilvl="8" w:tplc="04090005" w:tentative="1">
-      <w:start w:val="1"/>
-      <w:numFmt w:val="bullet"/>
-      <w:lvlText w:val=""/>
-      <w:lvlJc w:val="left"/>
-      <w:pPr>
-        <w:ind w:left="7200" w:hanging="360"/>
-      </w:pPr>
-      <w:rPr>
-        <w:rFonts w:ascii="Wingdings" w:hAnsi="Wingdings" w:hint="default"/>
-      </w:rPr>
-    </w:lvl>
-  </w:abstractNum>
-  <w:abstractNum w:abstractNumId="26" w15:restartNumberingAfterBreak="0">
+  <w:abstractNum w:abstractNumId="27">
     <w:nsid w:val="62AA5261"/>
     <w:multiLevelType w:val="hybridMultilevel"/>
     <w:tmpl w:val="10447328"/>
@@ -6988,120 +8585,7 @@
       </w:rPr>
     </w:lvl>
   </w:abstractNum>
-  <w:abstractNum w:abstractNumId="27" w15:restartNumberingAfterBreak="0">
-    <w:nsid w:val="690C3F7E"/>
-    <w:multiLevelType w:val="hybridMultilevel"/>
-    <w:tmpl w:val="2C66C416"/>
-    <w:lvl w:ilvl="0" w:tplc="04090001">
-      <w:start w:val="1"/>
-      <w:numFmt w:val="bullet"/>
-      <w:lvlText w:val=""/>
-      <w:lvlJc w:val="left"/>
-      <w:pPr>
-        <w:ind w:left="1440" w:hanging="360"/>
-      </w:pPr>
-      <w:rPr>
-        <w:rFonts w:ascii="Symbol" w:hAnsi="Symbol" w:hint="default"/>
-      </w:rPr>
-    </w:lvl>
-    <w:lvl w:ilvl="1" w:tplc="04090003" w:tentative="1">
-      <w:start w:val="1"/>
-      <w:numFmt w:val="bullet"/>
-      <w:lvlText w:val="o"/>
-      <w:lvlJc w:val="left"/>
-      <w:pPr>
-        <w:ind w:left="2160" w:hanging="360"/>
-      </w:pPr>
-      <w:rPr>
-        <w:rFonts w:ascii="Courier New" w:hAnsi="Courier New" w:cs="Courier New" w:hint="default"/>
-      </w:rPr>
-    </w:lvl>
-    <w:lvl w:ilvl="2" w:tplc="04090005" w:tentative="1">
-      <w:start w:val="1"/>
-      <w:numFmt w:val="bullet"/>
-      <w:lvlText w:val=""/>
-      <w:lvlJc w:val="left"/>
-      <w:pPr>
-        <w:ind w:left="2880" w:hanging="360"/>
-      </w:pPr>
-      <w:rPr>
-        <w:rFonts w:ascii="Wingdings" w:hAnsi="Wingdings" w:hint="default"/>
-      </w:rPr>
-    </w:lvl>
-    <w:lvl w:ilvl="3" w:tplc="04090001" w:tentative="1">
-      <w:start w:val="1"/>
-      <w:numFmt w:val="bullet"/>
-      <w:lvlText w:val=""/>
-      <w:lvlJc w:val="left"/>
-      <w:pPr>
-        <w:ind w:left="3600" w:hanging="360"/>
-      </w:pPr>
-      <w:rPr>
-        <w:rFonts w:ascii="Symbol" w:hAnsi="Symbol" w:hint="default"/>
-      </w:rPr>
-    </w:lvl>
-    <w:lvl w:ilvl="4" w:tplc="04090003" w:tentative="1">
-      <w:start w:val="1"/>
-      <w:numFmt w:val="bullet"/>
-      <w:lvlText w:val="o"/>
-      <w:lvlJc w:val="left"/>
-      <w:pPr>
-        <w:ind w:left="4320" w:hanging="360"/>
-      </w:pPr>
-      <w:rPr>
-        <w:rFonts w:ascii="Courier New" w:hAnsi="Courier New" w:cs="Courier New" w:hint="default"/>
-      </w:rPr>
-    </w:lvl>
-    <w:lvl w:ilvl="5" w:tplc="04090005" w:tentative="1">
-      <w:start w:val="1"/>
-      <w:numFmt w:val="bullet"/>
-      <w:lvlText w:val=""/>
-      <w:lvlJc w:val="left"/>
-      <w:pPr>
-        <w:ind w:left="5040" w:hanging="360"/>
-      </w:pPr>
-      <w:rPr>
-        <w:rFonts w:ascii="Wingdings" w:hAnsi="Wingdings" w:hint="default"/>
-      </w:rPr>
-    </w:lvl>
-    <w:lvl w:ilvl="6" w:tplc="04090001" w:tentative="1">
-      <w:start w:val="1"/>
-      <w:numFmt w:val="bullet"/>
-      <w:lvlText w:val=""/>
-      <w:lvlJc w:val="left"/>
-      <w:pPr>
-        <w:ind w:left="5760" w:hanging="360"/>
-      </w:pPr>
-      <w:rPr>
-        <w:rFonts w:ascii="Symbol" w:hAnsi="Symbol" w:hint="default"/>
-      </w:rPr>
-    </w:lvl>
-    <w:lvl w:ilvl="7" w:tplc="04090003" w:tentative="1">
-      <w:start w:val="1"/>
-      <w:numFmt w:val="bullet"/>
-      <w:lvlText w:val="o"/>
-      <w:lvlJc w:val="left"/>
-      <w:pPr>
-        <w:ind w:left="6480" w:hanging="360"/>
-      </w:pPr>
-      <w:rPr>
-        <w:rFonts w:ascii="Courier New" w:hAnsi="Courier New" w:cs="Courier New" w:hint="default"/>
-      </w:rPr>
-    </w:lvl>
-    <w:lvl w:ilvl="8" w:tplc="04090005" w:tentative="1">
-      <w:start w:val="1"/>
-      <w:numFmt w:val="bullet"/>
-      <w:lvlText w:val=""/>
-      <w:lvlJc w:val="left"/>
-      <w:pPr>
-        <w:ind w:left="7200" w:hanging="360"/>
-      </w:pPr>
-      <w:rPr>
-        <w:rFonts w:ascii="Wingdings" w:hAnsi="Wingdings" w:hint="default"/>
-      </w:rPr>
-    </w:lvl>
-  </w:abstractNum>
-  <w:abstractNum w:abstractNumId="28" w15:restartNumberingAfterBreak="0">
+  <w:abstractNum w:abstractNumId="28">
     <w:nsid w:val="6B695FD7"/>
     <w:multiLevelType w:val="hybridMultilevel"/>
     <w:tmpl w:val="FA761852"/>
@@ -7214,7 +8698,233 @@
       </w:rPr>
     </w:lvl>
   </w:abstractNum>
-  <w:abstractNum w:abstractNumId="29" w15:restartNumberingAfterBreak="0">
+  <w:abstractNum w:abstractNumId="29">
+    <w:nsid w:val="6BB42231"/>
+    <w:multiLevelType w:val="hybridMultilevel"/>
+    <w:tmpl w:val="B1AC9EE2"/>
+    <w:lvl w:ilvl="0" w:tplc="04090003">
+      <w:start w:val="1"/>
+      <w:numFmt w:val="bullet"/>
+      <w:lvlText w:val="o"/>
+      <w:lvlJc w:val="left"/>
+      <w:pPr>
+        <w:ind w:left="2160" w:hanging="360"/>
+      </w:pPr>
+      <w:rPr>
+        <w:rFonts w:ascii="Courier New" w:hAnsi="Courier New" w:cs="Courier New" w:hint="default"/>
+      </w:rPr>
+    </w:lvl>
+    <w:lvl w:ilvl="1" w:tplc="04090003" w:tentative="1">
+      <w:start w:val="1"/>
+      <w:numFmt w:val="bullet"/>
+      <w:lvlText w:val="o"/>
+      <w:lvlJc w:val="left"/>
+      <w:pPr>
+        <w:ind w:left="2880" w:hanging="360"/>
+      </w:pPr>
+      <w:rPr>
+        <w:rFonts w:ascii="Courier New" w:hAnsi="Courier New" w:cs="Courier New" w:hint="default"/>
+      </w:rPr>
+    </w:lvl>
+    <w:lvl w:ilvl="2" w:tplc="04090005" w:tentative="1">
+      <w:start w:val="1"/>
+      <w:numFmt w:val="bullet"/>
+      <w:lvlText w:val=""/>
+      <w:lvlJc w:val="left"/>
+      <w:pPr>
+        <w:ind w:left="3600" w:hanging="360"/>
+      </w:pPr>
+      <w:rPr>
+        <w:rFonts w:ascii="Wingdings" w:hAnsi="Wingdings" w:hint="default"/>
+      </w:rPr>
+    </w:lvl>
+    <w:lvl w:ilvl="3" w:tplc="04090001" w:tentative="1">
+      <w:start w:val="1"/>
+      <w:numFmt w:val="bullet"/>
+      <w:lvlText w:val=""/>
+      <w:lvlJc w:val="left"/>
+      <w:pPr>
+        <w:ind w:left="4320" w:hanging="360"/>
+      </w:pPr>
+      <w:rPr>
+        <w:rFonts w:ascii="Symbol" w:hAnsi="Symbol" w:hint="default"/>
+      </w:rPr>
+    </w:lvl>
+    <w:lvl w:ilvl="4" w:tplc="04090003" w:tentative="1">
+      <w:start w:val="1"/>
+      <w:numFmt w:val="bullet"/>
+      <w:lvlText w:val="o"/>
+      <w:lvlJc w:val="left"/>
+      <w:pPr>
+        <w:ind w:left="5040" w:hanging="360"/>
+      </w:pPr>
+      <w:rPr>
+        <w:rFonts w:ascii="Courier New" w:hAnsi="Courier New" w:cs="Courier New" w:hint="default"/>
+      </w:rPr>
+    </w:lvl>
+    <w:lvl w:ilvl="5" w:tplc="04090005" w:tentative="1">
+      <w:start w:val="1"/>
+      <w:numFmt w:val="bullet"/>
+      <w:lvlText w:val=""/>
+      <w:lvlJc w:val="left"/>
+      <w:pPr>
+        <w:ind w:left="5760" w:hanging="360"/>
+      </w:pPr>
+      <w:rPr>
+        <w:rFonts w:ascii="Wingdings" w:hAnsi="Wingdings" w:hint="default"/>
+      </w:rPr>
+    </w:lvl>
+    <w:lvl w:ilvl="6" w:tplc="04090001" w:tentative="1">
+      <w:start w:val="1"/>
+      <w:numFmt w:val="bullet"/>
+      <w:lvlText w:val=""/>
+      <w:lvlJc w:val="left"/>
+      <w:pPr>
+        <w:ind w:left="6480" w:hanging="360"/>
+      </w:pPr>
+      <w:rPr>
+        <w:rFonts w:ascii="Symbol" w:hAnsi="Symbol" w:hint="default"/>
+      </w:rPr>
+    </w:lvl>
+    <w:lvl w:ilvl="7" w:tplc="04090003" w:tentative="1">
+      <w:start w:val="1"/>
+      <w:numFmt w:val="bullet"/>
+      <w:lvlText w:val="o"/>
+      <w:lvlJc w:val="left"/>
+      <w:pPr>
+        <w:ind w:left="7200" w:hanging="360"/>
+      </w:pPr>
+      <w:rPr>
+        <w:rFonts w:ascii="Courier New" w:hAnsi="Courier New" w:cs="Courier New" w:hint="default"/>
+      </w:rPr>
+    </w:lvl>
+    <w:lvl w:ilvl="8" w:tplc="04090005" w:tentative="1">
+      <w:start w:val="1"/>
+      <w:numFmt w:val="bullet"/>
+      <w:lvlText w:val=""/>
+      <w:lvlJc w:val="left"/>
+      <w:pPr>
+        <w:ind w:left="7920" w:hanging="360"/>
+      </w:pPr>
+      <w:rPr>
+        <w:rFonts w:ascii="Wingdings" w:hAnsi="Wingdings" w:hint="default"/>
+      </w:rPr>
+    </w:lvl>
+  </w:abstractNum>
+  <w:abstractNum w:abstractNumId="30">
+    <w:nsid w:val="6D6206F9"/>
+    <w:multiLevelType w:val="hybridMultilevel"/>
+    <w:tmpl w:val="A76C4A3A"/>
+    <w:lvl w:ilvl="0" w:tplc="04090001">
+      <w:start w:val="1"/>
+      <w:numFmt w:val="bullet"/>
+      <w:lvlText w:val=""/>
+      <w:lvlJc w:val="left"/>
+      <w:pPr>
+        <w:ind w:left="786" w:hanging="360"/>
+      </w:pPr>
+      <w:rPr>
+        <w:rFonts w:ascii="Symbol" w:hAnsi="Symbol" w:hint="default"/>
+      </w:rPr>
+    </w:lvl>
+    <w:lvl w:ilvl="1" w:tplc="04090003" w:tentative="1">
+      <w:start w:val="1"/>
+      <w:numFmt w:val="bullet"/>
+      <w:lvlText w:val="o"/>
+      <w:lvlJc w:val="left"/>
+      <w:pPr>
+        <w:ind w:left="1506" w:hanging="360"/>
+      </w:pPr>
+      <w:rPr>
+        <w:rFonts w:ascii="Courier New" w:hAnsi="Courier New" w:cs="Courier New" w:hint="default"/>
+      </w:rPr>
+    </w:lvl>
+    <w:lvl w:ilvl="2" w:tplc="04090005" w:tentative="1">
+      <w:start w:val="1"/>
+      <w:numFmt w:val="bullet"/>
+      <w:lvlText w:val=""/>
+      <w:lvlJc w:val="left"/>
+      <w:pPr>
+        <w:ind w:left="2226" w:hanging="360"/>
+      </w:pPr>
+      <w:rPr>
+        <w:rFonts w:ascii="Wingdings" w:hAnsi="Wingdings" w:hint="default"/>
+      </w:rPr>
+    </w:lvl>
+    <w:lvl w:ilvl="3" w:tplc="04090001" w:tentative="1">
+      <w:start w:val="1"/>
+      <w:numFmt w:val="bullet"/>
+      <w:lvlText w:val=""/>
+      <w:lvlJc w:val="left"/>
+      <w:pPr>
+        <w:ind w:left="2946" w:hanging="360"/>
+      </w:pPr>
+      <w:rPr>
+        <w:rFonts w:ascii="Symbol" w:hAnsi="Symbol" w:hint="default"/>
+      </w:rPr>
+    </w:lvl>
+    <w:lvl w:ilvl="4" w:tplc="04090003" w:tentative="1">
+      <w:start w:val="1"/>
+      <w:numFmt w:val="bullet"/>
+      <w:lvlText w:val="o"/>
+      <w:lvlJc w:val="left"/>
+      <w:pPr>
+        <w:ind w:left="3666" w:hanging="360"/>
+      </w:pPr>
+      <w:rPr>
+        <w:rFonts w:ascii="Courier New" w:hAnsi="Courier New" w:cs="Courier New" w:hint="default"/>
+      </w:rPr>
+    </w:lvl>
+    <w:lvl w:ilvl="5" w:tplc="04090005" w:tentative="1">
+      <w:start w:val="1"/>
+      <w:numFmt w:val="bullet"/>
+      <w:lvlText w:val=""/>
+      <w:lvlJc w:val="left"/>
+      <w:pPr>
+        <w:ind w:left="4386" w:hanging="360"/>
+      </w:pPr>
+      <w:rPr>
+        <w:rFonts w:ascii="Wingdings" w:hAnsi="Wingdings" w:hint="default"/>
+      </w:rPr>
+    </w:lvl>
+    <w:lvl w:ilvl="6" w:tplc="04090001" w:tentative="1">
+      <w:start w:val="1"/>
+      <w:numFmt w:val="bullet"/>
+      <w:lvlText w:val=""/>
+      <w:lvlJc w:val="left"/>
+      <w:pPr>
+        <w:ind w:left="5106" w:hanging="360"/>
+      </w:pPr>
+      <w:rPr>
+        <w:rFonts w:ascii="Symbol" w:hAnsi="Symbol" w:hint="default"/>
+      </w:rPr>
+    </w:lvl>
+    <w:lvl w:ilvl="7" w:tplc="04090003" w:tentative="1">
+      <w:start w:val="1"/>
+      <w:numFmt w:val="bullet"/>
+      <w:lvlText w:val="o"/>
+      <w:lvlJc w:val="left"/>
+      <w:pPr>
+        <w:ind w:left="5826" w:hanging="360"/>
+      </w:pPr>
+      <w:rPr>
+        <w:rFonts w:ascii="Courier New" w:hAnsi="Courier New" w:cs="Courier New" w:hint="default"/>
+      </w:rPr>
+    </w:lvl>
+    <w:lvl w:ilvl="8" w:tplc="04090005" w:tentative="1">
+      <w:start w:val="1"/>
+      <w:numFmt w:val="bullet"/>
+      <w:lvlText w:val=""/>
+      <w:lvlJc w:val="left"/>
+      <w:pPr>
+        <w:ind w:left="6546" w:hanging="360"/>
+      </w:pPr>
+      <w:rPr>
+        <w:rFonts w:ascii="Wingdings" w:hAnsi="Wingdings" w:hint="default"/>
+      </w:rPr>
+    </w:lvl>
+  </w:abstractNum>
+  <w:abstractNum w:abstractNumId="31">
     <w:nsid w:val="71BF7EAB"/>
     <w:multiLevelType w:val="hybridMultilevel"/>
     <w:tmpl w:val="B0B832E6"/>
@@ -7327,7 +9037,120 @@
       </w:rPr>
     </w:lvl>
   </w:abstractNum>
-  <w:abstractNum w:abstractNumId="30" w15:restartNumberingAfterBreak="0">
+  <w:abstractNum w:abstractNumId="32">
+    <w:nsid w:val="721D138E"/>
+    <w:multiLevelType w:val="hybridMultilevel"/>
+    <w:tmpl w:val="EA622EDC"/>
+    <w:lvl w:ilvl="0" w:tplc="04090001">
+      <w:start w:val="1"/>
+      <w:numFmt w:val="bullet"/>
+      <w:lvlText w:val=""/>
+      <w:lvlJc w:val="left"/>
+      <w:pPr>
+        <w:ind w:left="786" w:hanging="360"/>
+      </w:pPr>
+      <w:rPr>
+        <w:rFonts w:ascii="Symbol" w:hAnsi="Symbol" w:hint="default"/>
+      </w:rPr>
+    </w:lvl>
+    <w:lvl w:ilvl="1" w:tplc="04090003" w:tentative="1">
+      <w:start w:val="1"/>
+      <w:numFmt w:val="bullet"/>
+      <w:lvlText w:val="o"/>
+      <w:lvlJc w:val="left"/>
+      <w:pPr>
+        <w:ind w:left="1506" w:hanging="360"/>
+      </w:pPr>
+      <w:rPr>
+        <w:rFonts w:ascii="Courier New" w:hAnsi="Courier New" w:cs="Courier New" w:hint="default"/>
+      </w:rPr>
+    </w:lvl>
+    <w:lvl w:ilvl="2" w:tplc="04090005" w:tentative="1">
+      <w:start w:val="1"/>
+      <w:numFmt w:val="bullet"/>
+      <w:lvlText w:val=""/>
+      <w:lvlJc w:val="left"/>
+      <w:pPr>
+        <w:ind w:left="2226" w:hanging="360"/>
+      </w:pPr>
+      <w:rPr>
+        <w:rFonts w:ascii="Wingdings" w:hAnsi="Wingdings" w:hint="default"/>
+      </w:rPr>
+    </w:lvl>
+    <w:lvl w:ilvl="3" w:tplc="04090001" w:tentative="1">
+      <w:start w:val="1"/>
+      <w:numFmt w:val="bullet"/>
+      <w:lvlText w:val=""/>
+      <w:lvlJc w:val="left"/>
+      <w:pPr>
+        <w:ind w:left="2946" w:hanging="360"/>
+      </w:pPr>
+      <w:rPr>
+        <w:rFonts w:ascii="Symbol" w:hAnsi="Symbol" w:hint="default"/>
+      </w:rPr>
+    </w:lvl>
+    <w:lvl w:ilvl="4" w:tplc="04090003" w:tentative="1">
+      <w:start w:val="1"/>
+      <w:numFmt w:val="bullet"/>
+      <w:lvlText w:val="o"/>
+      <w:lvlJc w:val="left"/>
+      <w:pPr>
+        <w:ind w:left="3666" w:hanging="360"/>
+      </w:pPr>
+      <w:rPr>
+        <w:rFonts w:ascii="Courier New" w:hAnsi="Courier New" w:cs="Courier New" w:hint="default"/>
+      </w:rPr>
+    </w:lvl>
+    <w:lvl w:ilvl="5" w:tplc="04090005" w:tentative="1">
+      <w:start w:val="1"/>
+      <w:numFmt w:val="bullet"/>
+      <w:lvlText w:val=""/>
+      <w:lvlJc w:val="left"/>
+      <w:pPr>
+        <w:ind w:left="4386" w:hanging="360"/>
+      </w:pPr>
+      <w:rPr>
+        <w:rFonts w:ascii="Wingdings" w:hAnsi="Wingdings" w:hint="default"/>
+      </w:rPr>
+    </w:lvl>
+    <w:lvl w:ilvl="6" w:tplc="04090001" w:tentative="1">
+      <w:start w:val="1"/>
+      <w:numFmt w:val="bullet"/>
+      <w:lvlText w:val=""/>
+      <w:lvlJc w:val="left"/>
+      <w:pPr>
+        <w:ind w:left="5106" w:hanging="360"/>
+      </w:pPr>
+      <w:rPr>
+        <w:rFonts w:ascii="Symbol" w:hAnsi="Symbol" w:hint="default"/>
+      </w:rPr>
+    </w:lvl>
+    <w:lvl w:ilvl="7" w:tplc="04090003" w:tentative="1">
+      <w:start w:val="1"/>
+      <w:numFmt w:val="bullet"/>
+      <w:lvlText w:val="o"/>
+      <w:lvlJc w:val="left"/>
+      <w:pPr>
+        <w:ind w:left="5826" w:hanging="360"/>
+      </w:pPr>
+      <w:rPr>
+        <w:rFonts w:ascii="Courier New" w:hAnsi="Courier New" w:cs="Courier New" w:hint="default"/>
+      </w:rPr>
+    </w:lvl>
+    <w:lvl w:ilvl="8" w:tplc="04090005" w:tentative="1">
+      <w:start w:val="1"/>
+      <w:numFmt w:val="bullet"/>
+      <w:lvlText w:val=""/>
+      <w:lvlJc w:val="left"/>
+      <w:pPr>
+        <w:ind w:left="6546" w:hanging="360"/>
+      </w:pPr>
+      <w:rPr>
+        <w:rFonts w:ascii="Wingdings" w:hAnsi="Wingdings" w:hint="default"/>
+      </w:rPr>
+    </w:lvl>
+  </w:abstractNum>
+  <w:abstractNum w:abstractNumId="33">
     <w:nsid w:val="73292AE1"/>
     <w:multiLevelType w:val="hybridMultilevel"/>
     <w:tmpl w:val="8ACAE03A"/>
@@ -7440,17 +9263,17 @@
       </w:rPr>
     </w:lvl>
   </w:abstractNum>
-  <w:abstractNum w:abstractNumId="31" w15:restartNumberingAfterBreak="0">
-    <w:nsid w:val="74AB1B9A"/>
+  <w:abstractNum w:abstractNumId="34">
+    <w:nsid w:val="741924F1"/>
     <w:multiLevelType w:val="hybridMultilevel"/>
-    <w:tmpl w:val="80D4DA28"/>
-    <w:lvl w:ilvl="0" w:tplc="04090009">
-      <w:start w:val="1"/>
-      <w:numFmt w:val="bullet"/>
-      <w:lvlText w:val=""/>
-      <w:lvlJc w:val="left"/>
-      <w:pPr>
-        <w:ind w:left="720" w:hanging="360"/>
+    <w:tmpl w:val="BB564828"/>
+    <w:lvl w:ilvl="0" w:tplc="0409000D">
+      <w:start w:val="1"/>
+      <w:numFmt w:val="bullet"/>
+      <w:lvlText w:val=""/>
+      <w:lvlJc w:val="left"/>
+      <w:pPr>
+        <w:ind w:left="1506" w:hanging="360"/>
       </w:pPr>
       <w:rPr>
         <w:rFonts w:ascii="Wingdings" w:hAnsi="Wingdings" w:hint="default"/>
@@ -7462,7 +9285,7 @@
       <w:lvlText w:val="o"/>
       <w:lvlJc w:val="left"/>
       <w:pPr>
-        <w:ind w:left="1440" w:hanging="360"/>
+        <w:ind w:left="2226" w:hanging="360"/>
       </w:pPr>
       <w:rPr>
         <w:rFonts w:ascii="Courier New" w:hAnsi="Courier New" w:cs="Courier New" w:hint="default"/>
@@ -7474,7 +9297,7 @@
       <w:lvlText w:val=""/>
       <w:lvlJc w:val="left"/>
       <w:pPr>
-        <w:ind w:left="2160" w:hanging="360"/>
+        <w:ind w:left="2946" w:hanging="360"/>
       </w:pPr>
       <w:rPr>
         <w:rFonts w:ascii="Wingdings" w:hAnsi="Wingdings" w:hint="default"/>
@@ -7486,7 +9309,7 @@
       <w:lvlText w:val=""/>
       <w:lvlJc w:val="left"/>
       <w:pPr>
-        <w:ind w:left="2880" w:hanging="360"/>
+        <w:ind w:left="3666" w:hanging="360"/>
       </w:pPr>
       <w:rPr>
         <w:rFonts w:ascii="Symbol" w:hAnsi="Symbol" w:hint="default"/>
@@ -7498,7 +9321,7 @@
       <w:lvlText w:val="o"/>
       <w:lvlJc w:val="left"/>
       <w:pPr>
-        <w:ind w:left="3600" w:hanging="360"/>
+        <w:ind w:left="4386" w:hanging="360"/>
       </w:pPr>
       <w:rPr>
         <w:rFonts w:ascii="Courier New" w:hAnsi="Courier New" w:cs="Courier New" w:hint="default"/>
@@ -7510,7 +9333,7 @@
       <w:lvlText w:val=""/>
       <w:lvlJc w:val="left"/>
       <w:pPr>
-        <w:ind w:left="4320" w:hanging="360"/>
+        <w:ind w:left="5106" w:hanging="360"/>
       </w:pPr>
       <w:rPr>
         <w:rFonts w:ascii="Wingdings" w:hAnsi="Wingdings" w:hint="default"/>
@@ -7522,7 +9345,7 @@
       <w:lvlText w:val=""/>
       <w:lvlJc w:val="left"/>
       <w:pPr>
-        <w:ind w:left="5040" w:hanging="360"/>
+        <w:ind w:left="5826" w:hanging="360"/>
       </w:pPr>
       <w:rPr>
         <w:rFonts w:ascii="Symbol" w:hAnsi="Symbol" w:hint="default"/>
@@ -7534,7 +9357,7 @@
       <w:lvlText w:val="o"/>
       <w:lvlJc w:val="left"/>
       <w:pPr>
-        <w:ind w:left="5760" w:hanging="360"/>
+        <w:ind w:left="6546" w:hanging="360"/>
       </w:pPr>
       <w:rPr>
         <w:rFonts w:ascii="Courier New" w:hAnsi="Courier New" w:cs="Courier New" w:hint="default"/>
@@ -7546,100 +9369,14 @@
       <w:lvlText w:val=""/>
       <w:lvlJc w:val="left"/>
       <w:pPr>
-        <w:ind w:left="6480" w:hanging="360"/>
+        <w:ind w:left="7266" w:hanging="360"/>
       </w:pPr>
       <w:rPr>
         <w:rFonts w:ascii="Wingdings" w:hAnsi="Wingdings" w:hint="default"/>
       </w:rPr>
     </w:lvl>
   </w:abstractNum>
-  <w:abstractNum w:abstractNumId="32" w15:restartNumberingAfterBreak="0">
-    <w:nsid w:val="751451EA"/>
-    <w:multiLevelType w:val="hybridMultilevel"/>
-    <w:tmpl w:val="9196BBDE"/>
-    <w:lvl w:ilvl="0" w:tplc="0409000F">
-      <w:start w:val="1"/>
-      <w:numFmt w:val="decimal"/>
-      <w:lvlText w:val="%1."/>
-      <w:lvlJc w:val="left"/>
-      <w:pPr>
-        <w:ind w:left="720" w:hanging="360"/>
-      </w:pPr>
-    </w:lvl>
-    <w:lvl w:ilvl="1" w:tplc="04090019" w:tentative="1">
-      <w:start w:val="1"/>
-      <w:numFmt w:val="lowerLetter"/>
-      <w:lvlText w:val="%2."/>
-      <w:lvlJc w:val="left"/>
-      <w:pPr>
-        <w:ind w:left="1440" w:hanging="360"/>
-      </w:pPr>
-    </w:lvl>
-    <w:lvl w:ilvl="2" w:tplc="0409001B" w:tentative="1">
-      <w:start w:val="1"/>
-      <w:numFmt w:val="lowerRoman"/>
-      <w:lvlText w:val="%3."/>
-      <w:lvlJc w:val="right"/>
-      <w:pPr>
-        <w:ind w:left="2160" w:hanging="180"/>
-      </w:pPr>
-    </w:lvl>
-    <w:lvl w:ilvl="3" w:tplc="0409000F" w:tentative="1">
-      <w:start w:val="1"/>
-      <w:numFmt w:val="decimal"/>
-      <w:lvlText w:val="%4."/>
-      <w:lvlJc w:val="left"/>
-      <w:pPr>
-        <w:ind w:left="2880" w:hanging="360"/>
-      </w:pPr>
-    </w:lvl>
-    <w:lvl w:ilvl="4" w:tplc="04090019" w:tentative="1">
-      <w:start w:val="1"/>
-      <w:numFmt w:val="lowerLetter"/>
-      <w:lvlText w:val="%5."/>
-      <w:lvlJc w:val="left"/>
-      <w:pPr>
-        <w:ind w:left="3600" w:hanging="360"/>
-      </w:pPr>
-    </w:lvl>
-    <w:lvl w:ilvl="5" w:tplc="0409001B" w:tentative="1">
-      <w:start w:val="1"/>
-      <w:numFmt w:val="lowerRoman"/>
-      <w:lvlText w:val="%6."/>
-      <w:lvlJc w:val="right"/>
-      <w:pPr>
-        <w:ind w:left="4320" w:hanging="180"/>
-      </w:pPr>
-    </w:lvl>
-    <w:lvl w:ilvl="6" w:tplc="0409000F" w:tentative="1">
-      <w:start w:val="1"/>
-      <w:numFmt w:val="decimal"/>
-      <w:lvlText w:val="%7."/>
-      <w:lvlJc w:val="left"/>
-      <w:pPr>
-        <w:ind w:left="5040" w:hanging="360"/>
-      </w:pPr>
-    </w:lvl>
-    <w:lvl w:ilvl="7" w:tplc="04090019" w:tentative="1">
-      <w:start w:val="1"/>
-      <w:numFmt w:val="lowerLetter"/>
-      <w:lvlText w:val="%8."/>
-      <w:lvlJc w:val="left"/>
-      <w:pPr>
-        <w:ind w:left="5760" w:hanging="360"/>
-      </w:pPr>
-    </w:lvl>
-    <w:lvl w:ilvl="8" w:tplc="0409001B" w:tentative="1">
-      <w:start w:val="1"/>
-      <w:numFmt w:val="lowerRoman"/>
-      <w:lvlText w:val="%9."/>
-      <w:lvlJc w:val="right"/>
-      <w:pPr>
-        <w:ind w:left="6480" w:hanging="180"/>
-      </w:pPr>
-    </w:lvl>
-  </w:abstractNum>
-  <w:abstractNum w:abstractNumId="33" w15:restartNumberingAfterBreak="0">
+  <w:abstractNum w:abstractNumId="35">
     <w:nsid w:val="758B1BDC"/>
     <w:multiLevelType w:val="hybridMultilevel"/>
     <w:tmpl w:val="2102D08E"/>
@@ -7752,7 +9489,7 @@
       </w:rPr>
     </w:lvl>
   </w:abstractNum>
-  <w:abstractNum w:abstractNumId="34" w15:restartNumberingAfterBreak="0">
+  <w:abstractNum w:abstractNumId="36">
     <w:nsid w:val="75FA3842"/>
     <w:multiLevelType w:val="hybridMultilevel"/>
     <w:tmpl w:val="B204E61A"/>
@@ -7865,7 +9602,7 @@
       </w:rPr>
     </w:lvl>
   </w:abstractNum>
-  <w:abstractNum w:abstractNumId="35" w15:restartNumberingAfterBreak="0">
+  <w:abstractNum w:abstractNumId="37">
     <w:nsid w:val="77EE400E"/>
     <w:multiLevelType w:val="hybridMultilevel"/>
     <w:tmpl w:val="3350097C"/>
@@ -7978,7 +9715,7 @@
       </w:rPr>
     </w:lvl>
   </w:abstractNum>
-  <w:abstractNum w:abstractNumId="36" w15:restartNumberingAfterBreak="0">
+  <w:abstractNum w:abstractNumId="38">
     <w:nsid w:val="786333B2"/>
     <w:multiLevelType w:val="hybridMultilevel"/>
     <w:tmpl w:val="F0FCB090"/>
@@ -8091,122 +9828,245 @@
       </w:rPr>
     </w:lvl>
   </w:abstractNum>
+  <w:abstractNum w:abstractNumId="39">
+    <w:nsid w:val="7F4019F8"/>
+    <w:multiLevelType w:val="hybridMultilevel"/>
+    <w:tmpl w:val="E5DE136E"/>
+    <w:lvl w:ilvl="0" w:tplc="04090001">
+      <w:start w:val="1"/>
+      <w:numFmt w:val="bullet"/>
+      <w:lvlText w:val=""/>
+      <w:lvlJc w:val="left"/>
+      <w:pPr>
+        <w:ind w:left="752" w:hanging="360"/>
+      </w:pPr>
+      <w:rPr>
+        <w:rFonts w:ascii="Symbol" w:hAnsi="Symbol" w:hint="default"/>
+      </w:rPr>
+    </w:lvl>
+    <w:lvl w:ilvl="1" w:tplc="04090003" w:tentative="1">
+      <w:start w:val="1"/>
+      <w:numFmt w:val="bullet"/>
+      <w:lvlText w:val="o"/>
+      <w:lvlJc w:val="left"/>
+      <w:pPr>
+        <w:ind w:left="1472" w:hanging="360"/>
+      </w:pPr>
+      <w:rPr>
+        <w:rFonts w:ascii="Courier New" w:hAnsi="Courier New" w:cs="Courier New" w:hint="default"/>
+      </w:rPr>
+    </w:lvl>
+    <w:lvl w:ilvl="2" w:tplc="04090005" w:tentative="1">
+      <w:start w:val="1"/>
+      <w:numFmt w:val="bullet"/>
+      <w:lvlText w:val=""/>
+      <w:lvlJc w:val="left"/>
+      <w:pPr>
+        <w:ind w:left="2192" w:hanging="360"/>
+      </w:pPr>
+      <w:rPr>
+        <w:rFonts w:ascii="Wingdings" w:hAnsi="Wingdings" w:hint="default"/>
+      </w:rPr>
+    </w:lvl>
+    <w:lvl w:ilvl="3" w:tplc="04090001" w:tentative="1">
+      <w:start w:val="1"/>
+      <w:numFmt w:val="bullet"/>
+      <w:lvlText w:val=""/>
+      <w:lvlJc w:val="left"/>
+      <w:pPr>
+        <w:ind w:left="2912" w:hanging="360"/>
+      </w:pPr>
+      <w:rPr>
+        <w:rFonts w:ascii="Symbol" w:hAnsi="Symbol" w:hint="default"/>
+      </w:rPr>
+    </w:lvl>
+    <w:lvl w:ilvl="4" w:tplc="04090003" w:tentative="1">
+      <w:start w:val="1"/>
+      <w:numFmt w:val="bullet"/>
+      <w:lvlText w:val="o"/>
+      <w:lvlJc w:val="left"/>
+      <w:pPr>
+        <w:ind w:left="3632" w:hanging="360"/>
+      </w:pPr>
+      <w:rPr>
+        <w:rFonts w:ascii="Courier New" w:hAnsi="Courier New" w:cs="Courier New" w:hint="default"/>
+      </w:rPr>
+    </w:lvl>
+    <w:lvl w:ilvl="5" w:tplc="04090005" w:tentative="1">
+      <w:start w:val="1"/>
+      <w:numFmt w:val="bullet"/>
+      <w:lvlText w:val=""/>
+      <w:lvlJc w:val="left"/>
+      <w:pPr>
+        <w:ind w:left="4352" w:hanging="360"/>
+      </w:pPr>
+      <w:rPr>
+        <w:rFonts w:ascii="Wingdings" w:hAnsi="Wingdings" w:hint="default"/>
+      </w:rPr>
+    </w:lvl>
+    <w:lvl w:ilvl="6" w:tplc="04090001" w:tentative="1">
+      <w:start w:val="1"/>
+      <w:numFmt w:val="bullet"/>
+      <w:lvlText w:val=""/>
+      <w:lvlJc w:val="left"/>
+      <w:pPr>
+        <w:ind w:left="5072" w:hanging="360"/>
+      </w:pPr>
+      <w:rPr>
+        <w:rFonts w:ascii="Symbol" w:hAnsi="Symbol" w:hint="default"/>
+      </w:rPr>
+    </w:lvl>
+    <w:lvl w:ilvl="7" w:tplc="04090003" w:tentative="1">
+      <w:start w:val="1"/>
+      <w:numFmt w:val="bullet"/>
+      <w:lvlText w:val="o"/>
+      <w:lvlJc w:val="left"/>
+      <w:pPr>
+        <w:ind w:left="5792" w:hanging="360"/>
+      </w:pPr>
+      <w:rPr>
+        <w:rFonts w:ascii="Courier New" w:hAnsi="Courier New" w:cs="Courier New" w:hint="default"/>
+      </w:rPr>
+    </w:lvl>
+    <w:lvl w:ilvl="8" w:tplc="04090005" w:tentative="1">
+      <w:start w:val="1"/>
+      <w:numFmt w:val="bullet"/>
+      <w:lvlText w:val=""/>
+      <w:lvlJc w:val="left"/>
+      <w:pPr>
+        <w:ind w:left="6512" w:hanging="360"/>
+      </w:pPr>
+      <w:rPr>
+        <w:rFonts w:ascii="Wingdings" w:hAnsi="Wingdings" w:hint="default"/>
+      </w:rPr>
+    </w:lvl>
+  </w:abstractNum>
   <w:num w:numId="1">
+    <w:abstractNumId w:val="22"/>
+  </w:num>
+  <w:num w:numId="2">
+    <w:abstractNumId w:val="23"/>
+  </w:num>
+  <w:num w:numId="3">
+    <w:abstractNumId w:val="38"/>
+  </w:num>
+  <w:num w:numId="4">
+    <w:abstractNumId w:val="35"/>
+  </w:num>
+  <w:num w:numId="5">
+    <w:abstractNumId w:val="5"/>
+  </w:num>
+  <w:num w:numId="6">
+    <w:abstractNumId w:val="2"/>
+  </w:num>
+  <w:num w:numId="7">
+    <w:abstractNumId w:val="14"/>
+  </w:num>
+  <w:num w:numId="8">
+    <w:abstractNumId w:val="18"/>
+  </w:num>
+  <w:num w:numId="9">
+    <w:abstractNumId w:val="13"/>
+  </w:num>
+  <w:num w:numId="10">
+    <w:abstractNumId w:val="20"/>
+  </w:num>
+  <w:num w:numId="11">
+    <w:abstractNumId w:val="12"/>
+  </w:num>
+  <w:num w:numId="12">
+    <w:abstractNumId w:val="11"/>
+  </w:num>
+  <w:num w:numId="13">
+    <w:abstractNumId w:val="19"/>
+  </w:num>
+  <w:num w:numId="14">
+    <w:abstractNumId w:val="24"/>
+  </w:num>
+  <w:num w:numId="15">
+    <w:abstractNumId w:val="37"/>
+  </w:num>
+  <w:num w:numId="16">
+    <w:abstractNumId w:val="16"/>
+  </w:num>
+  <w:num w:numId="17">
+    <w:abstractNumId w:val="9"/>
+  </w:num>
+  <w:num w:numId="18">
+    <w:abstractNumId w:val="27"/>
+  </w:num>
+  <w:num w:numId="19">
     <w:abstractNumId w:val="21"/>
   </w:num>
-  <w:num w:numId="2">
-    <w:abstractNumId w:val="22"/>
-  </w:num>
-  <w:num w:numId="3">
+  <w:num w:numId="20">
     <w:abstractNumId w:val="36"/>
   </w:num>
-  <w:num w:numId="4">
+  <w:num w:numId="21">
+    <w:abstractNumId w:val="6"/>
+  </w:num>
+  <w:num w:numId="22">
+    <w:abstractNumId w:val="28"/>
+  </w:num>
+  <w:num w:numId="23">
+    <w:abstractNumId w:val="0"/>
+  </w:num>
+  <w:num w:numId="24">
+    <w:abstractNumId w:val="8"/>
+  </w:num>
+  <w:num w:numId="25">
+    <w:abstractNumId w:val="7"/>
+  </w:num>
+  <w:num w:numId="26">
+    <w:abstractNumId w:val="31"/>
+  </w:num>
+  <w:num w:numId="27">
     <w:abstractNumId w:val="33"/>
   </w:num>
-  <w:num w:numId="5">
-    <w:abstractNumId w:val="27"/>
+  <w:num w:numId="28">
+    <w:abstractNumId w:val="10"/>
   </w:num>
-  <w:num w:numId="6">
+  <w:num w:numId="29">
+    <w:abstractNumId w:val="1"/>
+  </w:num>
+  <w:num w:numId="30">
+    <w:abstractNumId w:val="15"/>
+  </w:num>
+  <w:num w:numId="31">
+    <w:abstractNumId w:val="26"/>
+  </w:num>
+  <w:num w:numId="32">
+    <w:abstractNumId w:val="29"/>
+  </w:num>
+  <w:num w:numId="33">
+    <w:abstractNumId w:val="39"/>
+  </w:num>
+  <w:num w:numId="34">
+    <w:abstractNumId w:val="32"/>
+  </w:num>
+  <w:num w:numId="35">
+    <w:abstractNumId w:val="30"/>
+  </w:num>
+  <w:num w:numId="36">
     <w:abstractNumId w:val="3"/>
   </w:num>
-  <w:num w:numId="7">
-    <w:abstractNumId w:val="1"/>
+  <w:num w:numId="37">
+    <w:abstractNumId w:val="25"/>
   </w:num>
-  <w:num w:numId="8">
-    <w:abstractNumId w:val="12"/>
+  <w:num w:numId="38">
+    <w:abstractNumId w:val="4"/>
   </w:num>
-  <w:num w:numId="9">
-    <w:abstractNumId w:val="15"/>
+  <w:num w:numId="39">
+    <w:abstractNumId w:val="34"/>
   </w:num>
-  <w:num w:numId="10">
-    <w:abstractNumId w:val="11"/>
-  </w:num>
-  <w:num w:numId="11">
-    <w:abstractNumId w:val="18"/>
-  </w:num>
-  <w:num w:numId="12">
-    <w:abstractNumId w:val="10"/>
-  </w:num>
-  <w:num w:numId="13">
-    <w:abstractNumId w:val="9"/>
-  </w:num>
-  <w:num w:numId="14">
-    <w:abstractNumId w:val="14"/>
-  </w:num>
-  <w:num w:numId="15">
+  <w:num w:numId="40">
     <w:abstractNumId w:val="17"/>
   </w:num>
-  <w:num w:numId="16">
-    <w:abstractNumId w:val="24"/>
-  </w:num>
-  <w:num w:numId="17">
-    <w:abstractNumId w:val="32"/>
-  </w:num>
-  <w:num w:numId="18">
-    <w:abstractNumId w:val="16"/>
-  </w:num>
-  <w:num w:numId="19">
-    <w:abstractNumId w:val="25"/>
-  </w:num>
-  <w:num w:numId="20">
-    <w:abstractNumId w:val="2"/>
-  </w:num>
-  <w:num w:numId="21">
-    <w:abstractNumId w:val="19"/>
-  </w:num>
-  <w:num w:numId="22">
-    <w:abstractNumId w:val="23"/>
-  </w:num>
-  <w:num w:numId="23">
-    <w:abstractNumId w:val="35"/>
-  </w:num>
-  <w:num w:numId="24">
-    <w:abstractNumId w:val="13"/>
-  </w:num>
-  <w:num w:numId="25">
-    <w:abstractNumId w:val="6"/>
-  </w:num>
-  <w:num w:numId="26">
-    <w:abstractNumId w:val="8"/>
-  </w:num>
-  <w:num w:numId="27">
-    <w:abstractNumId w:val="26"/>
-  </w:num>
-  <w:num w:numId="28">
-    <w:abstractNumId w:val="20"/>
-  </w:num>
-  <w:num w:numId="29">
-    <w:abstractNumId w:val="34"/>
-  </w:num>
-  <w:num w:numId="30">
-    <w:abstractNumId w:val="4"/>
-  </w:num>
-  <w:num w:numId="31">
-    <w:abstractNumId w:val="28"/>
-  </w:num>
-  <w:num w:numId="32">
-    <w:abstractNumId w:val="0"/>
-  </w:num>
-  <w:num w:numId="33">
-    <w:abstractNumId w:val="7"/>
-  </w:num>
-  <w:num w:numId="34">
-    <w:abstractNumId w:val="5"/>
-  </w:num>
-  <w:num w:numId="35">
-    <w:abstractNumId w:val="29"/>
-  </w:num>
-  <w:num w:numId="36">
-    <w:abstractNumId w:val="31"/>
-  </w:num>
-  <w:num w:numId="37">
-    <w:abstractNumId w:val="30"/>
-  </w:num>
+  <w:numIdMacAtCleanup w:val="40"/>
 </w:numbering>
 </file>
 
 <file path=word/styles.xml><?xml version="1.0" encoding="utf-8"?>
-<w:styles xmlns:mc="http://schemas.openxmlformats.org/markup-compatibility/2006" xmlns:r="http://schemas.openxmlformats.org/officeDocument/2006/relationships" xmlns:w="http://schemas.openxmlformats.org/wordprocessingml/2006/main" xmlns:w14="http://schemas.microsoft.com/office/word/2010/wordml" xmlns:w15="http://schemas.microsoft.com/office/word/2012/wordml" xmlns:w16se="http://schemas.microsoft.com/office/word/2015/wordml/symex" mc:Ignorable="w14 w15 w16se">
+<w:styles xmlns:mc="http://schemas.openxmlformats.org/markup-compatibility/2006" xmlns:r="http://schemas.openxmlformats.org/officeDocument/2006/relationships" xmlns:w="http://schemas.openxmlformats.org/wordprocessingml/2006/main" xmlns:w14="http://schemas.microsoft.com/office/word/2010/wordml" xmlns:w15="http://schemas.microsoft.com/office/word/2012/wordml" mc:Ignorable="w14 w15">
   <w:docDefaults>
     <w:rPrDefault>
       <w:rPr>
@@ -8635,6 +10495,7 @@
       <w:spacing w:after="0" w:line="240" w:lineRule="auto"/>
     </w:pPr>
     <w:tblPr>
+      <w:tblInd w:w="0" w:type="dxa"/>
       <w:tblBorders>
         <w:top w:val="single" w:sz="4" w:space="0" w:color="auto"/>
         <w:left w:val="single" w:sz="4" w:space="0" w:color="auto"/>
@@ -8643,6 +10504,12 @@
         <w:insideH w:val="single" w:sz="4" w:space="0" w:color="auto"/>
         <w:insideV w:val="single" w:sz="4" w:space="0" w:color="auto"/>
       </w:tblBorders>
+      <w:tblCellMar>
+        <w:top w:w="0" w:type="dxa"/>
+        <w:left w:w="108" w:type="dxa"/>
+        <w:bottom w:w="0" w:type="dxa"/>
+        <w:right w:w="108" w:type="dxa"/>
+      </w:tblCellMar>
     </w:tblPr>
   </w:style>
   <w:style w:type="paragraph" w:styleId="ListParagraph">

--- a/homework/175A071180.docx
+++ b/homework/175A071180.docx
@@ -5288,6 +5288,7 @@
               </w:numPr>
             </w:pPr>
             <w:r>
+              <w:lastRenderedPageBreak/>
               <w:t>Theo nguyên tắc đan xen: ngoài nháy kép thì trong nháy đơn, nối chuỗi [‘.tenbien.’]</w:t>
             </w:r>
           </w:p>
@@ -5300,7 +5301,6 @@
               </w:numPr>
             </w:pPr>
             <w:r>
-              <w:lastRenderedPageBreak/>
               <w:t>Giống javascript phân biệt hoa thường.</w:t>
             </w:r>
           </w:p>
@@ -5389,6 +5389,566 @@
             </w:pPr>
             <w:r>
               <w:t>Requaire: bắt buộc, ko có nó thì khong chạy được.</w:t>
+            </w:r>
+          </w:p>
+          <w:p>
+            <w:pPr>
+              <w:pStyle w:val="ListParagraph"/>
+              <w:ind w:left="786"/>
+            </w:pPr>
+          </w:p>
+        </w:tc>
+      </w:tr>
+    </w:tbl>
+    <w:p>
+      <w:pPr>
+        <w:pBdr>
+          <w:bar w:val="single" w:sz="4" w:color="auto"/>
+        </w:pBdr>
+      </w:pPr>
+    </w:p>
+    <w:tbl>
+      <w:tblPr>
+        <w:tblStyle w:val="TableGrid"/>
+        <w:tblW w:w="0" w:type="auto"/>
+        <w:tblLook w:val="04A0" w:firstRow="1" w:lastRow="0" w:firstColumn="1" w:lastColumn="0" w:noHBand="0" w:noVBand="1"/>
+      </w:tblPr>
+      <w:tblGrid>
+        <w:gridCol w:w="1980"/>
+        <w:gridCol w:w="7651"/>
+      </w:tblGrid>
+      <w:tr>
+        <w:tc>
+          <w:tcPr>
+            <w:tcW w:w="1980" w:type="dxa"/>
+          </w:tcPr>
+          <w:p>
+            <w:r>
+              <w:rPr>
+                <w:b/>
+                <w:szCs w:val="26"/>
+              </w:rPr>
+              <w:t>Ngày</w:t>
+            </w:r>
+          </w:p>
+        </w:tc>
+        <w:tc>
+          <w:tcPr>
+            <w:tcW w:w="7651" w:type="dxa"/>
+          </w:tcPr>
+          <w:p>
+            <w:pPr>
+              <w:rPr>
+                <w:lang w:val="vi-VN"/>
+              </w:rPr>
+            </w:pPr>
+            <w:r>
+              <w:rPr>
+                <w:lang w:val="vi-VN"/>
+              </w:rPr>
+              <w:t>1</w:t>
+            </w:r>
+            <w:r>
+              <w:t>8</w:t>
+            </w:r>
+            <w:r>
+              <w:rPr>
+                <w:lang w:val="vi-VN"/>
+              </w:rPr>
+              <w:t>.09.2019</w:t>
+            </w:r>
+          </w:p>
+        </w:tc>
+      </w:tr>
+      <w:tr>
+        <w:tc>
+          <w:tcPr>
+            <w:tcW w:w="1980" w:type="dxa"/>
+          </w:tcPr>
+          <w:p>
+            <w:r>
+              <w:rPr>
+                <w:b/>
+                <w:szCs w:val="26"/>
+              </w:rPr>
+              <w:t>Thời gian</w:t>
+            </w:r>
+          </w:p>
+        </w:tc>
+        <w:tc>
+          <w:tcPr>
+            <w:tcW w:w="7651" w:type="dxa"/>
+          </w:tcPr>
+          <w:p>
+            <w:r>
+              <w:t>16h35-6h20</w:t>
+            </w:r>
+          </w:p>
+        </w:tc>
+      </w:tr>
+      <w:tr>
+        <w:tc>
+          <w:tcPr>
+            <w:tcW w:w="1980" w:type="dxa"/>
+          </w:tcPr>
+          <w:p>
+            <w:r>
+              <w:rPr>
+                <w:b/>
+                <w:szCs w:val="26"/>
+              </w:rPr>
+              <w:t>Nội dung học</w:t>
+            </w:r>
+          </w:p>
+        </w:tc>
+        <w:tc>
+          <w:tcPr>
+            <w:tcW w:w="7651" w:type="dxa"/>
+          </w:tcPr>
+          <w:p>
+            <w:r>
+              <w:t>Thực hành:</w:t>
+            </w:r>
+          </w:p>
+          <w:p>
+            <w:pPr>
+              <w:pStyle w:val="ListParagraph"/>
+              <w:numPr>
+                <w:ilvl w:val="0"/>
+                <w:numId w:val="35"/>
+              </w:numPr>
+            </w:pPr>
+            <w:r>
+              <w:t>Dịch bài .</w:t>
+            </w:r>
+          </w:p>
+          <w:p>
+            <w:pPr>
+              <w:pStyle w:val="ListParagraph"/>
+              <w:numPr>
+                <w:ilvl w:val="0"/>
+                <w:numId w:val="35"/>
+              </w:numPr>
+            </w:pPr>
+            <w:r>
+              <w:t>Tìm hiểu về trang học web.</w:t>
+            </w:r>
+          </w:p>
+          <w:p>
+            <w:r>
+              <w:t>Tiếp tục chỉnh sửa btl: triang.</w:t>
+            </w:r>
+          </w:p>
+        </w:tc>
+      </w:tr>
+    </w:tbl>
+    <w:p>
+      <w:pPr>
+        <w:pBdr>
+          <w:bar w:val="single" w:sz="4" w:color="auto"/>
+        </w:pBdr>
+      </w:pPr>
+    </w:p>
+    <w:p>
+      <w:pPr>
+        <w:pBdr>
+          <w:bar w:val="single" w:sz="4" w:color="auto"/>
+        </w:pBdr>
+      </w:pPr>
+    </w:p>
+    <w:tbl>
+      <w:tblPr>
+        <w:tblStyle w:val="TableGrid"/>
+        <w:tblW w:w="0" w:type="auto"/>
+        <w:tblLook w:val="04A0" w:firstRow="1" w:lastRow="0" w:firstColumn="1" w:lastColumn="0" w:noHBand="0" w:noVBand="1"/>
+      </w:tblPr>
+      <w:tblGrid>
+        <w:gridCol w:w="1980"/>
+        <w:gridCol w:w="7651"/>
+      </w:tblGrid>
+      <w:tr>
+        <w:tc>
+          <w:tcPr>
+            <w:tcW w:w="1980" w:type="dxa"/>
+          </w:tcPr>
+          <w:p>
+            <w:r>
+              <w:rPr>
+                <w:b/>
+                <w:szCs w:val="26"/>
+              </w:rPr>
+              <w:t>Ngày</w:t>
+            </w:r>
+          </w:p>
+        </w:tc>
+        <w:tc>
+          <w:tcPr>
+            <w:tcW w:w="7651" w:type="dxa"/>
+          </w:tcPr>
+          <w:p>
+            <w:pPr>
+              <w:rPr>
+                <w:lang w:val="vi-VN"/>
+              </w:rPr>
+            </w:pPr>
+            <w:r>
+              <w:rPr>
+                <w:lang w:val="vi-VN"/>
+              </w:rPr>
+              <w:t>1</w:t>
+            </w:r>
+            <w:r>
+              <w:t>9</w:t>
+            </w:r>
+            <w:r>
+              <w:rPr>
+                <w:lang w:val="vi-VN"/>
+              </w:rPr>
+              <w:t>.09.2019</w:t>
+            </w:r>
+          </w:p>
+        </w:tc>
+      </w:tr>
+      <w:tr>
+        <w:tc>
+          <w:tcPr>
+            <w:tcW w:w="1980" w:type="dxa"/>
+          </w:tcPr>
+          <w:p>
+            <w:r>
+              <w:rPr>
+                <w:b/>
+                <w:szCs w:val="26"/>
+              </w:rPr>
+              <w:t>Thời gian</w:t>
+            </w:r>
+          </w:p>
+        </w:tc>
+        <w:tc>
+          <w:tcPr>
+            <w:tcW w:w="7651" w:type="dxa"/>
+          </w:tcPr>
+          <w:p>
+            <w:r>
+              <w:t>8h-9h30</w:t>
+            </w:r>
+          </w:p>
+        </w:tc>
+      </w:tr>
+      <w:tr>
+        <w:tc>
+          <w:tcPr>
+            <w:tcW w:w="1980" w:type="dxa"/>
+          </w:tcPr>
+          <w:p>
+            <w:r>
+              <w:rPr>
+                <w:b/>
+                <w:szCs w:val="26"/>
+              </w:rPr>
+              <w:t>Nội dung học</w:t>
+            </w:r>
+          </w:p>
+        </w:tc>
+        <w:tc>
+          <w:tcPr>
+            <w:tcW w:w="7651" w:type="dxa"/>
+          </w:tcPr>
+          <w:p>
+            <w:r>
+              <w:t>Tiếp tục chỉnh sửa bài tập lớn:</w:t>
+            </w:r>
+          </w:p>
+          <w:p>
+            <w:pPr>
+              <w:pStyle w:val="ListParagraph"/>
+              <w:numPr>
+                <w:ilvl w:val="0"/>
+                <w:numId w:val="34"/>
+              </w:numPr>
+            </w:pPr>
+            <w:r>
+              <w:t>Căn chỉnh css.</w:t>
+            </w:r>
+          </w:p>
+          <w:p>
+            <w:pPr>
+              <w:pStyle w:val="ListParagraph"/>
+              <w:numPr>
+                <w:ilvl w:val="0"/>
+                <w:numId w:val="34"/>
+              </w:numPr>
+            </w:pPr>
+            <w:r>
+              <w:t>Thuộc tính hover</w:t>
+            </w:r>
+          </w:p>
+          <w:p>
+            <w:r>
+              <w:t>Biến siêu toàn cục:</w:t>
+            </w:r>
+          </w:p>
+          <w:p>
+            <w:r>
+              <w:t xml:space="preserve">    Get</w:t>
+            </w:r>
+          </w:p>
+          <w:p>
+            <w:pPr>
+              <w:pStyle w:val="ListParagraph"/>
+              <w:numPr>
+                <w:ilvl w:val="0"/>
+                <w:numId w:val="41"/>
+              </w:numPr>
+            </w:pPr>
+            <w:r>
+              <w:t>Phân trang</w:t>
+            </w:r>
+          </w:p>
+          <w:p>
+            <w:pPr>
+              <w:pStyle w:val="ListParagraph"/>
+              <w:numPr>
+                <w:ilvl w:val="0"/>
+                <w:numId w:val="41"/>
+              </w:numPr>
+            </w:pPr>
+            <w:r>
+              <w:t>Truy cập vào danh mục.</w:t>
+            </w:r>
+          </w:p>
+          <w:p>
+            <w:pPr>
+              <w:pStyle w:val="ListParagraph"/>
+              <w:numPr>
+                <w:ilvl w:val="0"/>
+                <w:numId w:val="41"/>
+              </w:numPr>
+            </w:pPr>
+            <w:r>
+              <w:t>Là một chuỗi truy vấn.</w:t>
+            </w:r>
+          </w:p>
+          <w:p>
+            <w:pPr>
+              <w:pStyle w:val="ListParagraph"/>
+              <w:numPr>
+                <w:ilvl w:val="0"/>
+                <w:numId w:val="41"/>
+              </w:numPr>
+            </w:pPr>
+            <w:r>
+              <w:t>Áp dụng vào quản trị.</w:t>
+            </w:r>
+          </w:p>
+          <w:p>
+            <w:r>
+              <w:t xml:space="preserve">    Post:</w:t>
+            </w:r>
+          </w:p>
+          <w:p>
+            <w:pPr>
+              <w:pStyle w:val="ListParagraph"/>
+              <w:numPr>
+                <w:ilvl w:val="0"/>
+                <w:numId w:val="42"/>
+              </w:numPr>
+            </w:pPr>
+            <w:r>
+              <w:t>Dùng để bảo mật.</w:t>
+            </w:r>
+          </w:p>
+        </w:tc>
+      </w:tr>
+      <w:tr>
+        <w:tc>
+          <w:tcPr>
+            <w:tcW w:w="1980" w:type="dxa"/>
+          </w:tcPr>
+          <w:p>
+            <w:pPr>
+              <w:rPr>
+                <w:b/>
+                <w:szCs w:val="26"/>
+              </w:rPr>
+            </w:pPr>
+            <w:r>
+              <w:rPr>
+                <w:b/>
+                <w:szCs w:val="26"/>
+              </w:rPr>
+              <w:t>BTVN</w:t>
+            </w:r>
+          </w:p>
+        </w:tc>
+        <w:tc>
+          <w:tcPr>
+            <w:tcW w:w="7651" w:type="dxa"/>
+          </w:tcPr>
+          <w:p>
+            <w:r>
+              <w:t>Hoàn thiện bài.</w:t>
+            </w:r>
+          </w:p>
+          <w:p>
+            <w:r>
+              <w:t>Đọc Reading/ Writing files</w:t>
+            </w:r>
+          </w:p>
+        </w:tc>
+      </w:tr>
+    </w:tbl>
+    <w:p>
+      <w:pPr>
+        <w:pBdr>
+          <w:bar w:val="single" w:sz="4" w:color="auto"/>
+        </w:pBdr>
+      </w:pPr>
+    </w:p>
+    <w:p>
+      <w:pPr>
+        <w:pBdr>
+          <w:bar w:val="single" w:sz="4" w:color="auto"/>
+        </w:pBdr>
+      </w:pPr>
+    </w:p>
+    <w:tbl>
+      <w:tblPr>
+        <w:tblStyle w:val="TableGrid"/>
+        <w:tblW w:w="0" w:type="auto"/>
+        <w:tblLook w:val="04A0" w:firstRow="1" w:lastRow="0" w:firstColumn="1" w:lastColumn="0" w:noHBand="0" w:noVBand="1"/>
+      </w:tblPr>
+      <w:tblGrid>
+        <w:gridCol w:w="1980"/>
+        <w:gridCol w:w="7651"/>
+      </w:tblGrid>
+      <w:tr>
+        <w:tc>
+          <w:tcPr>
+            <w:tcW w:w="1980" w:type="dxa"/>
+          </w:tcPr>
+          <w:p>
+            <w:r>
+              <w:rPr>
+                <w:b/>
+                <w:szCs w:val="26"/>
+              </w:rPr>
+              <w:t>Ngày</w:t>
+            </w:r>
+          </w:p>
+        </w:tc>
+        <w:tc>
+          <w:tcPr>
+            <w:tcW w:w="7651" w:type="dxa"/>
+          </w:tcPr>
+          <w:p>
+            <w:pPr>
+              <w:rPr>
+                <w:lang w:val="vi-VN"/>
+              </w:rPr>
+            </w:pPr>
+            <w:r>
+              <w:rPr>
+                <w:lang w:val="vi-VN"/>
+              </w:rPr>
+              <w:t>20</w:t>
+            </w:r>
+            <w:r>
+              <w:rPr>
+                <w:lang w:val="vi-VN"/>
+              </w:rPr>
+              <w:t>.09.2019</w:t>
+            </w:r>
+          </w:p>
+        </w:tc>
+      </w:tr>
+      <w:tr>
+        <w:tc>
+          <w:tcPr>
+            <w:tcW w:w="1980" w:type="dxa"/>
+          </w:tcPr>
+          <w:p>
+            <w:r>
+              <w:rPr>
+                <w:b/>
+                <w:szCs w:val="26"/>
+              </w:rPr>
+              <w:t>Thời gian</w:t>
+            </w:r>
+          </w:p>
+        </w:tc>
+        <w:tc>
+          <w:tcPr>
+            <w:tcW w:w="7651" w:type="dxa"/>
+          </w:tcPr>
+          <w:p>
+            <w:r>
+              <w:t>7h30-</w:t>
+            </w:r>
+            <w:r>
+              <w:t>10h20</w:t>
+            </w:r>
+          </w:p>
+        </w:tc>
+      </w:tr>
+      <w:tr>
+        <w:tc>
+          <w:tcPr>
+            <w:tcW w:w="1980" w:type="dxa"/>
+          </w:tcPr>
+          <w:p>
+            <w:r>
+              <w:rPr>
+                <w:b/>
+                <w:szCs w:val="26"/>
+              </w:rPr>
+              <w:t>Nội dung học</w:t>
+            </w:r>
+          </w:p>
+        </w:tc>
+        <w:tc>
+          <w:tcPr>
+            <w:tcW w:w="7651" w:type="dxa"/>
+          </w:tcPr>
+          <w:p>
+            <w:r>
+              <w:t>Hoàn thành bài tập lớp:</w:t>
+            </w:r>
+          </w:p>
+          <w:p>
+            <w:pPr>
+              <w:pStyle w:val="ListParagraph"/>
+              <w:numPr>
+                <w:ilvl w:val="0"/>
+                <w:numId w:val="42"/>
+              </w:numPr>
+            </w:pPr>
+            <w:r>
+              <w:t>Boostrap 4.</w:t>
+            </w:r>
+          </w:p>
+          <w:p>
+            <w:pPr>
+              <w:pStyle w:val="ListParagraph"/>
+              <w:numPr>
+                <w:ilvl w:val="0"/>
+                <w:numId w:val="42"/>
+              </w:numPr>
+            </w:pPr>
+            <w:r>
+              <w:t>Flex-top: chèn lên vị trí đầu.</w:t>
+            </w:r>
+          </w:p>
+          <w:p>
+            <w:pPr>
+              <w:pStyle w:val="ListParagraph"/>
+              <w:numPr>
+                <w:ilvl w:val="0"/>
+                <w:numId w:val="42"/>
+              </w:numPr>
+            </w:pPr>
+            <w:r>
+              <w:t>Căn chỉnh css, html.</w:t>
             </w:r>
             <w:bookmarkStart w:id="0" w:name="_GoBack"/>
             <w:bookmarkEnd w:id="0"/>
@@ -5396,7 +5956,7 @@
           <w:p>
             <w:pPr>
               <w:pStyle w:val="ListParagraph"/>
-              <w:ind w:left="786"/>
+              <w:ind w:left="927"/>
             </w:pPr>
           </w:p>
         </w:tc>
@@ -6665,6 +7225,119 @@
     </w:lvl>
   </w:abstractNum>
   <w:abstractNum w:abstractNumId="11">
+    <w:nsid w:val="251D0C71"/>
+    <w:multiLevelType w:val="hybridMultilevel"/>
+    <w:tmpl w:val="365011F4"/>
+    <w:lvl w:ilvl="0" w:tplc="04090001">
+      <w:start w:val="1"/>
+      <w:numFmt w:val="bullet"/>
+      <w:lvlText w:val=""/>
+      <w:lvlJc w:val="left"/>
+      <w:pPr>
+        <w:ind w:left="927" w:hanging="360"/>
+      </w:pPr>
+      <w:rPr>
+        <w:rFonts w:ascii="Symbol" w:hAnsi="Symbol" w:hint="default"/>
+      </w:rPr>
+    </w:lvl>
+    <w:lvl w:ilvl="1" w:tplc="04090003" w:tentative="1">
+      <w:start w:val="1"/>
+      <w:numFmt w:val="bullet"/>
+      <w:lvlText w:val="o"/>
+      <w:lvlJc w:val="left"/>
+      <w:pPr>
+        <w:ind w:left="1789" w:hanging="360"/>
+      </w:pPr>
+      <w:rPr>
+        <w:rFonts w:ascii="Courier New" w:hAnsi="Courier New" w:cs="Courier New" w:hint="default"/>
+      </w:rPr>
+    </w:lvl>
+    <w:lvl w:ilvl="2" w:tplc="04090005" w:tentative="1">
+      <w:start w:val="1"/>
+      <w:numFmt w:val="bullet"/>
+      <w:lvlText w:val=""/>
+      <w:lvlJc w:val="left"/>
+      <w:pPr>
+        <w:ind w:left="2509" w:hanging="360"/>
+      </w:pPr>
+      <w:rPr>
+        <w:rFonts w:ascii="Wingdings" w:hAnsi="Wingdings" w:hint="default"/>
+      </w:rPr>
+    </w:lvl>
+    <w:lvl w:ilvl="3" w:tplc="04090001" w:tentative="1">
+      <w:start w:val="1"/>
+      <w:numFmt w:val="bullet"/>
+      <w:lvlText w:val=""/>
+      <w:lvlJc w:val="left"/>
+      <w:pPr>
+        <w:ind w:left="3229" w:hanging="360"/>
+      </w:pPr>
+      <w:rPr>
+        <w:rFonts w:ascii="Symbol" w:hAnsi="Symbol" w:hint="default"/>
+      </w:rPr>
+    </w:lvl>
+    <w:lvl w:ilvl="4" w:tplc="04090003" w:tentative="1">
+      <w:start w:val="1"/>
+      <w:numFmt w:val="bullet"/>
+      <w:lvlText w:val="o"/>
+      <w:lvlJc w:val="left"/>
+      <w:pPr>
+        <w:ind w:left="3949" w:hanging="360"/>
+      </w:pPr>
+      <w:rPr>
+        <w:rFonts w:ascii="Courier New" w:hAnsi="Courier New" w:cs="Courier New" w:hint="default"/>
+      </w:rPr>
+    </w:lvl>
+    <w:lvl w:ilvl="5" w:tplc="04090005" w:tentative="1">
+      <w:start w:val="1"/>
+      <w:numFmt w:val="bullet"/>
+      <w:lvlText w:val=""/>
+      <w:lvlJc w:val="left"/>
+      <w:pPr>
+        <w:ind w:left="4669" w:hanging="360"/>
+      </w:pPr>
+      <w:rPr>
+        <w:rFonts w:ascii="Wingdings" w:hAnsi="Wingdings" w:hint="default"/>
+      </w:rPr>
+    </w:lvl>
+    <w:lvl w:ilvl="6" w:tplc="04090001" w:tentative="1">
+      <w:start w:val="1"/>
+      <w:numFmt w:val="bullet"/>
+      <w:lvlText w:val=""/>
+      <w:lvlJc w:val="left"/>
+      <w:pPr>
+        <w:ind w:left="5389" w:hanging="360"/>
+      </w:pPr>
+      <w:rPr>
+        <w:rFonts w:ascii="Symbol" w:hAnsi="Symbol" w:hint="default"/>
+      </w:rPr>
+    </w:lvl>
+    <w:lvl w:ilvl="7" w:tplc="04090003" w:tentative="1">
+      <w:start w:val="1"/>
+      <w:numFmt w:val="bullet"/>
+      <w:lvlText w:val="o"/>
+      <w:lvlJc w:val="left"/>
+      <w:pPr>
+        <w:ind w:left="6109" w:hanging="360"/>
+      </w:pPr>
+      <w:rPr>
+        <w:rFonts w:ascii="Courier New" w:hAnsi="Courier New" w:cs="Courier New" w:hint="default"/>
+      </w:rPr>
+    </w:lvl>
+    <w:lvl w:ilvl="8" w:tplc="04090005" w:tentative="1">
+      <w:start w:val="1"/>
+      <w:numFmt w:val="bullet"/>
+      <w:lvlText w:val=""/>
+      <w:lvlJc w:val="left"/>
+      <w:pPr>
+        <w:ind w:left="6829" w:hanging="360"/>
+      </w:pPr>
+      <w:rPr>
+        <w:rFonts w:ascii="Wingdings" w:hAnsi="Wingdings" w:hint="default"/>
+      </w:rPr>
+    </w:lvl>
+  </w:abstractNum>
+  <w:abstractNum w:abstractNumId="12">
     <w:nsid w:val="254C0A8B"/>
     <w:multiLevelType w:val="hybridMultilevel"/>
     <w:tmpl w:val="57249764"/>
@@ -6777,7 +7450,7 @@
       </w:rPr>
     </w:lvl>
   </w:abstractNum>
-  <w:abstractNum w:abstractNumId="12">
+  <w:abstractNum w:abstractNumId="13">
     <w:nsid w:val="28BA2B5E"/>
     <w:multiLevelType w:val="hybridMultilevel"/>
     <w:tmpl w:val="72407C50"/>
@@ -6890,7 +7563,7 @@
       </w:rPr>
     </w:lvl>
   </w:abstractNum>
-  <w:abstractNum w:abstractNumId="13">
+  <w:abstractNum w:abstractNumId="14">
     <w:nsid w:val="28FF05FE"/>
     <w:multiLevelType w:val="hybridMultilevel"/>
     <w:tmpl w:val="17D46CF0"/>
@@ -7003,7 +7676,7 @@
       </w:rPr>
     </w:lvl>
   </w:abstractNum>
-  <w:abstractNum w:abstractNumId="14">
+  <w:abstractNum w:abstractNumId="15">
     <w:nsid w:val="2A387119"/>
     <w:multiLevelType w:val="hybridMultilevel"/>
     <w:tmpl w:val="25EAF46C"/>
@@ -7116,7 +7789,7 @@
       </w:rPr>
     </w:lvl>
   </w:abstractNum>
-  <w:abstractNum w:abstractNumId="15">
+  <w:abstractNum w:abstractNumId="16">
     <w:nsid w:val="2B3B399D"/>
     <w:multiLevelType w:val="hybridMultilevel"/>
     <w:tmpl w:val="82E40200"/>
@@ -7229,7 +7902,7 @@
       </w:rPr>
     </w:lvl>
   </w:abstractNum>
-  <w:abstractNum w:abstractNumId="16">
+  <w:abstractNum w:abstractNumId="17">
     <w:nsid w:val="2EF81D58"/>
     <w:multiLevelType w:val="hybridMultilevel"/>
     <w:tmpl w:val="6E6ECA4C"/>
@@ -7342,7 +8015,7 @@
       </w:rPr>
     </w:lvl>
   </w:abstractNum>
-  <w:abstractNum w:abstractNumId="17">
+  <w:abstractNum w:abstractNumId="18">
     <w:nsid w:val="313040AE"/>
     <w:multiLevelType w:val="hybridMultilevel"/>
     <w:tmpl w:val="2B10491C"/>
@@ -7455,7 +8128,7 @@
       </w:rPr>
     </w:lvl>
   </w:abstractNum>
-  <w:abstractNum w:abstractNumId="18">
+  <w:abstractNum w:abstractNumId="19">
     <w:nsid w:val="3A5F7C78"/>
     <w:multiLevelType w:val="hybridMultilevel"/>
     <w:tmpl w:val="C5F8484C"/>
@@ -7568,7 +8241,7 @@
       </w:rPr>
     </w:lvl>
   </w:abstractNum>
-  <w:abstractNum w:abstractNumId="19">
+  <w:abstractNum w:abstractNumId="20">
     <w:nsid w:val="3D482A43"/>
     <w:multiLevelType w:val="hybridMultilevel"/>
     <w:tmpl w:val="F47A7BE8"/>
@@ -7681,7 +8354,7 @@
       </w:rPr>
     </w:lvl>
   </w:abstractNum>
-  <w:abstractNum w:abstractNumId="20">
+  <w:abstractNum w:abstractNumId="21">
     <w:nsid w:val="486926FD"/>
     <w:multiLevelType w:val="hybridMultilevel"/>
     <w:tmpl w:val="EF5E7EDC"/>
@@ -7794,7 +8467,7 @@
       </w:rPr>
     </w:lvl>
   </w:abstractNum>
-  <w:abstractNum w:abstractNumId="21">
+  <w:abstractNum w:abstractNumId="22">
     <w:nsid w:val="52FF4809"/>
     <w:multiLevelType w:val="hybridMultilevel"/>
     <w:tmpl w:val="BFEEB656"/>
@@ -7907,7 +8580,7 @@
       </w:rPr>
     </w:lvl>
   </w:abstractNum>
-  <w:abstractNum w:abstractNumId="22">
+  <w:abstractNum w:abstractNumId="23">
     <w:nsid w:val="53650480"/>
     <w:multiLevelType w:val="hybridMultilevel"/>
     <w:tmpl w:val="483A65B4"/>
@@ -8020,7 +8693,7 @@
       </w:rPr>
     </w:lvl>
   </w:abstractNum>
-  <w:abstractNum w:abstractNumId="23">
+  <w:abstractNum w:abstractNumId="24">
     <w:nsid w:val="552F3E21"/>
     <w:multiLevelType w:val="hybridMultilevel"/>
     <w:tmpl w:val="E32E10E0"/>
@@ -8133,7 +8806,7 @@
       </w:rPr>
     </w:lvl>
   </w:abstractNum>
-  <w:abstractNum w:abstractNumId="24">
+  <w:abstractNum w:abstractNumId="25">
     <w:nsid w:val="566E0577"/>
     <w:multiLevelType w:val="hybridMultilevel"/>
     <w:tmpl w:val="C5E6AFF8"/>
@@ -8246,7 +8919,7 @@
       </w:rPr>
     </w:lvl>
   </w:abstractNum>
-  <w:abstractNum w:abstractNumId="25">
+  <w:abstractNum w:abstractNumId="26">
     <w:nsid w:val="5A907F2B"/>
     <w:multiLevelType w:val="hybridMultilevel"/>
     <w:tmpl w:val="E6140F22"/>
@@ -8359,7 +9032,7 @@
       </w:rPr>
     </w:lvl>
   </w:abstractNum>
-  <w:abstractNum w:abstractNumId="26">
+  <w:abstractNum w:abstractNumId="27">
     <w:nsid w:val="60654E08"/>
     <w:multiLevelType w:val="hybridMultilevel"/>
     <w:tmpl w:val="5EF07AC2"/>
@@ -8472,7 +9145,7 @@
       </w:rPr>
     </w:lvl>
   </w:abstractNum>
-  <w:abstractNum w:abstractNumId="27">
+  <w:abstractNum w:abstractNumId="28">
     <w:nsid w:val="62AA5261"/>
     <w:multiLevelType w:val="hybridMultilevel"/>
     <w:tmpl w:val="10447328"/>
@@ -8585,7 +9258,120 @@
       </w:rPr>
     </w:lvl>
   </w:abstractNum>
-  <w:abstractNum w:abstractNumId="28">
+  <w:abstractNum w:abstractNumId="29">
+    <w:nsid w:val="66A17ED4"/>
+    <w:multiLevelType w:val="hybridMultilevel"/>
+    <w:tmpl w:val="E016427A"/>
+    <w:lvl w:ilvl="0" w:tplc="04090001">
+      <w:start w:val="1"/>
+      <w:numFmt w:val="bullet"/>
+      <w:lvlText w:val=""/>
+      <w:lvlJc w:val="left"/>
+      <w:pPr>
+        <w:ind w:left="1069" w:hanging="360"/>
+      </w:pPr>
+      <w:rPr>
+        <w:rFonts w:ascii="Symbol" w:hAnsi="Symbol" w:hint="default"/>
+      </w:rPr>
+    </w:lvl>
+    <w:lvl w:ilvl="1" w:tplc="04090003" w:tentative="1">
+      <w:start w:val="1"/>
+      <w:numFmt w:val="bullet"/>
+      <w:lvlText w:val="o"/>
+      <w:lvlJc w:val="left"/>
+      <w:pPr>
+        <w:ind w:left="1789" w:hanging="360"/>
+      </w:pPr>
+      <w:rPr>
+        <w:rFonts w:ascii="Courier New" w:hAnsi="Courier New" w:cs="Courier New" w:hint="default"/>
+      </w:rPr>
+    </w:lvl>
+    <w:lvl w:ilvl="2" w:tplc="04090005" w:tentative="1">
+      <w:start w:val="1"/>
+      <w:numFmt w:val="bullet"/>
+      <w:lvlText w:val=""/>
+      <w:lvlJc w:val="left"/>
+      <w:pPr>
+        <w:ind w:left="2509" w:hanging="360"/>
+      </w:pPr>
+      <w:rPr>
+        <w:rFonts w:ascii="Wingdings" w:hAnsi="Wingdings" w:hint="default"/>
+      </w:rPr>
+    </w:lvl>
+    <w:lvl w:ilvl="3" w:tplc="04090001" w:tentative="1">
+      <w:start w:val="1"/>
+      <w:numFmt w:val="bullet"/>
+      <w:lvlText w:val=""/>
+      <w:lvlJc w:val="left"/>
+      <w:pPr>
+        <w:ind w:left="3229" w:hanging="360"/>
+      </w:pPr>
+      <w:rPr>
+        <w:rFonts w:ascii="Symbol" w:hAnsi="Symbol" w:hint="default"/>
+      </w:rPr>
+    </w:lvl>
+    <w:lvl w:ilvl="4" w:tplc="04090003" w:tentative="1">
+      <w:start w:val="1"/>
+      <w:numFmt w:val="bullet"/>
+      <w:lvlText w:val="o"/>
+      <w:lvlJc w:val="left"/>
+      <w:pPr>
+        <w:ind w:left="3949" w:hanging="360"/>
+      </w:pPr>
+      <w:rPr>
+        <w:rFonts w:ascii="Courier New" w:hAnsi="Courier New" w:cs="Courier New" w:hint="default"/>
+      </w:rPr>
+    </w:lvl>
+    <w:lvl w:ilvl="5" w:tplc="04090005" w:tentative="1">
+      <w:start w:val="1"/>
+      <w:numFmt w:val="bullet"/>
+      <w:lvlText w:val=""/>
+      <w:lvlJc w:val="left"/>
+      <w:pPr>
+        <w:ind w:left="4669" w:hanging="360"/>
+      </w:pPr>
+      <w:rPr>
+        <w:rFonts w:ascii="Wingdings" w:hAnsi="Wingdings" w:hint="default"/>
+      </w:rPr>
+    </w:lvl>
+    <w:lvl w:ilvl="6" w:tplc="04090001" w:tentative="1">
+      <w:start w:val="1"/>
+      <w:numFmt w:val="bullet"/>
+      <w:lvlText w:val=""/>
+      <w:lvlJc w:val="left"/>
+      <w:pPr>
+        <w:ind w:left="5389" w:hanging="360"/>
+      </w:pPr>
+      <w:rPr>
+        <w:rFonts w:ascii="Symbol" w:hAnsi="Symbol" w:hint="default"/>
+      </w:rPr>
+    </w:lvl>
+    <w:lvl w:ilvl="7" w:tplc="04090003" w:tentative="1">
+      <w:start w:val="1"/>
+      <w:numFmt w:val="bullet"/>
+      <w:lvlText w:val="o"/>
+      <w:lvlJc w:val="left"/>
+      <w:pPr>
+        <w:ind w:left="6109" w:hanging="360"/>
+      </w:pPr>
+      <w:rPr>
+        <w:rFonts w:ascii="Courier New" w:hAnsi="Courier New" w:cs="Courier New" w:hint="default"/>
+      </w:rPr>
+    </w:lvl>
+    <w:lvl w:ilvl="8" w:tplc="04090005" w:tentative="1">
+      <w:start w:val="1"/>
+      <w:numFmt w:val="bullet"/>
+      <w:lvlText w:val=""/>
+      <w:lvlJc w:val="left"/>
+      <w:pPr>
+        <w:ind w:left="6829" w:hanging="360"/>
+      </w:pPr>
+      <w:rPr>
+        <w:rFonts w:ascii="Wingdings" w:hAnsi="Wingdings" w:hint="default"/>
+      </w:rPr>
+    </w:lvl>
+  </w:abstractNum>
+  <w:abstractNum w:abstractNumId="30">
     <w:nsid w:val="6B695FD7"/>
     <w:multiLevelType w:val="hybridMultilevel"/>
     <w:tmpl w:val="FA761852"/>
@@ -8698,7 +9484,7 @@
       </w:rPr>
     </w:lvl>
   </w:abstractNum>
-  <w:abstractNum w:abstractNumId="29">
+  <w:abstractNum w:abstractNumId="31">
     <w:nsid w:val="6BB42231"/>
     <w:multiLevelType w:val="hybridMultilevel"/>
     <w:tmpl w:val="B1AC9EE2"/>
@@ -8811,10 +9597,10 @@
       </w:rPr>
     </w:lvl>
   </w:abstractNum>
-  <w:abstractNum w:abstractNumId="30">
+  <w:abstractNum w:abstractNumId="32">
     <w:nsid w:val="6D6206F9"/>
     <w:multiLevelType w:val="hybridMultilevel"/>
-    <w:tmpl w:val="A76C4A3A"/>
+    <w:tmpl w:val="D6A2884C"/>
     <w:lvl w:ilvl="0" w:tplc="04090001">
       <w:start w:val="1"/>
       <w:numFmt w:val="bullet"/>
@@ -8924,7 +9710,7 @@
       </w:rPr>
     </w:lvl>
   </w:abstractNum>
-  <w:abstractNum w:abstractNumId="31">
+  <w:abstractNum w:abstractNumId="33">
     <w:nsid w:val="71BF7EAB"/>
     <w:multiLevelType w:val="hybridMultilevel"/>
     <w:tmpl w:val="B0B832E6"/>
@@ -9037,7 +9823,7 @@
       </w:rPr>
     </w:lvl>
   </w:abstractNum>
-  <w:abstractNum w:abstractNumId="32">
+  <w:abstractNum w:abstractNumId="34">
     <w:nsid w:val="721D138E"/>
     <w:multiLevelType w:val="hybridMultilevel"/>
     <w:tmpl w:val="EA622EDC"/>
@@ -9047,7 +9833,7 @@
       <w:lvlText w:val=""/>
       <w:lvlJc w:val="left"/>
       <w:pPr>
-        <w:ind w:left="786" w:hanging="360"/>
+        <w:ind w:left="1069" w:hanging="360"/>
       </w:pPr>
       <w:rPr>
         <w:rFonts w:ascii="Symbol" w:hAnsi="Symbol" w:hint="default"/>
@@ -9150,7 +9936,7 @@
       </w:rPr>
     </w:lvl>
   </w:abstractNum>
-  <w:abstractNum w:abstractNumId="33">
+  <w:abstractNum w:abstractNumId="35">
     <w:nsid w:val="73292AE1"/>
     <w:multiLevelType w:val="hybridMultilevel"/>
     <w:tmpl w:val="8ACAE03A"/>
@@ -9263,7 +10049,7 @@
       </w:rPr>
     </w:lvl>
   </w:abstractNum>
-  <w:abstractNum w:abstractNumId="34">
+  <w:abstractNum w:abstractNumId="36">
     <w:nsid w:val="741924F1"/>
     <w:multiLevelType w:val="hybridMultilevel"/>
     <w:tmpl w:val="BB564828"/>
@@ -9376,7 +10162,7 @@
       </w:rPr>
     </w:lvl>
   </w:abstractNum>
-  <w:abstractNum w:abstractNumId="35">
+  <w:abstractNum w:abstractNumId="37">
     <w:nsid w:val="758B1BDC"/>
     <w:multiLevelType w:val="hybridMultilevel"/>
     <w:tmpl w:val="2102D08E"/>
@@ -9489,7 +10275,7 @@
       </w:rPr>
     </w:lvl>
   </w:abstractNum>
-  <w:abstractNum w:abstractNumId="36">
+  <w:abstractNum w:abstractNumId="38">
     <w:nsid w:val="75FA3842"/>
     <w:multiLevelType w:val="hybridMultilevel"/>
     <w:tmpl w:val="B204E61A"/>
@@ -9602,7 +10388,7 @@
       </w:rPr>
     </w:lvl>
   </w:abstractNum>
-  <w:abstractNum w:abstractNumId="37">
+  <w:abstractNum w:abstractNumId="39">
     <w:nsid w:val="77EE400E"/>
     <w:multiLevelType w:val="hybridMultilevel"/>
     <w:tmpl w:val="3350097C"/>
@@ -9715,7 +10501,7 @@
       </w:rPr>
     </w:lvl>
   </w:abstractNum>
-  <w:abstractNum w:abstractNumId="38">
+  <w:abstractNum w:abstractNumId="40">
     <w:nsid w:val="786333B2"/>
     <w:multiLevelType w:val="hybridMultilevel"/>
     <w:tmpl w:val="F0FCB090"/>
@@ -9828,7 +10614,7 @@
       </w:rPr>
     </w:lvl>
   </w:abstractNum>
-  <w:abstractNum w:abstractNumId="39">
+  <w:abstractNum w:abstractNumId="41">
     <w:nsid w:val="7F4019F8"/>
     <w:multiLevelType w:val="hybridMultilevel"/>
     <w:tmpl w:val="E5DE136E"/>
@@ -9942,16 +10728,16 @@
     </w:lvl>
   </w:abstractNum>
   <w:num w:numId="1">
-    <w:abstractNumId w:val="22"/>
+    <w:abstractNumId w:val="23"/>
   </w:num>
   <w:num w:numId="2">
-    <w:abstractNumId w:val="23"/>
+    <w:abstractNumId w:val="24"/>
   </w:num>
   <w:num w:numId="3">
-    <w:abstractNumId w:val="38"/>
+    <w:abstractNumId w:val="40"/>
   </w:num>
   <w:num w:numId="4">
-    <w:abstractNumId w:val="35"/>
+    <w:abstractNumId w:val="37"/>
   </w:num>
   <w:num w:numId="5">
     <w:abstractNumId w:val="5"/>
@@ -9960,52 +10746,52 @@
     <w:abstractNumId w:val="2"/>
   </w:num>
   <w:num w:numId="7">
+    <w:abstractNumId w:val="15"/>
+  </w:num>
+  <w:num w:numId="8">
+    <w:abstractNumId w:val="19"/>
+  </w:num>
+  <w:num w:numId="9">
     <w:abstractNumId w:val="14"/>
   </w:num>
-  <w:num w:numId="8">
-    <w:abstractNumId w:val="18"/>
+  <w:num w:numId="10">
+    <w:abstractNumId w:val="21"/>
   </w:num>
-  <w:num w:numId="9">
+  <w:num w:numId="11">
     <w:abstractNumId w:val="13"/>
   </w:num>
-  <w:num w:numId="10">
+  <w:num w:numId="12">
+    <w:abstractNumId w:val="12"/>
+  </w:num>
+  <w:num w:numId="13">
     <w:abstractNumId w:val="20"/>
   </w:num>
-  <w:num w:numId="11">
-    <w:abstractNumId w:val="12"/>
-  </w:num>
-  <w:num w:numId="12">
-    <w:abstractNumId w:val="11"/>
-  </w:num>
-  <w:num w:numId="13">
-    <w:abstractNumId w:val="19"/>
-  </w:num>
   <w:num w:numId="14">
-    <w:abstractNumId w:val="24"/>
+    <w:abstractNumId w:val="25"/>
   </w:num>
   <w:num w:numId="15">
-    <w:abstractNumId w:val="37"/>
+    <w:abstractNumId w:val="39"/>
   </w:num>
   <w:num w:numId="16">
-    <w:abstractNumId w:val="16"/>
+    <w:abstractNumId w:val="17"/>
   </w:num>
   <w:num w:numId="17">
     <w:abstractNumId w:val="9"/>
   </w:num>
   <w:num w:numId="18">
-    <w:abstractNumId w:val="27"/>
+    <w:abstractNumId w:val="28"/>
   </w:num>
   <w:num w:numId="19">
-    <w:abstractNumId w:val="21"/>
+    <w:abstractNumId w:val="22"/>
   </w:num>
   <w:num w:numId="20">
-    <w:abstractNumId w:val="36"/>
+    <w:abstractNumId w:val="38"/>
   </w:num>
   <w:num w:numId="21">
     <w:abstractNumId w:val="6"/>
   </w:num>
   <w:num w:numId="22">
-    <w:abstractNumId w:val="28"/>
+    <w:abstractNumId w:val="30"/>
   </w:num>
   <w:num w:numId="23">
     <w:abstractNumId w:val="0"/>
@@ -10017,10 +10803,10 @@
     <w:abstractNumId w:val="7"/>
   </w:num>
   <w:num w:numId="26">
-    <w:abstractNumId w:val="31"/>
+    <w:abstractNumId w:val="33"/>
   </w:num>
   <w:num w:numId="27">
-    <w:abstractNumId w:val="33"/>
+    <w:abstractNumId w:val="35"/>
   </w:num>
   <w:num w:numId="28">
     <w:abstractNumId w:val="10"/>
@@ -10029,37 +10815,43 @@
     <w:abstractNumId w:val="1"/>
   </w:num>
   <w:num w:numId="30">
-    <w:abstractNumId w:val="15"/>
+    <w:abstractNumId w:val="16"/>
   </w:num>
   <w:num w:numId="31">
-    <w:abstractNumId w:val="26"/>
+    <w:abstractNumId w:val="27"/>
   </w:num>
   <w:num w:numId="32">
-    <w:abstractNumId w:val="29"/>
+    <w:abstractNumId w:val="31"/>
   </w:num>
   <w:num w:numId="33">
-    <w:abstractNumId w:val="39"/>
+    <w:abstractNumId w:val="41"/>
   </w:num>
   <w:num w:numId="34">
-    <w:abstractNumId w:val="32"/>
+    <w:abstractNumId w:val="34"/>
   </w:num>
   <w:num w:numId="35">
-    <w:abstractNumId w:val="30"/>
+    <w:abstractNumId w:val="32"/>
   </w:num>
   <w:num w:numId="36">
     <w:abstractNumId w:val="3"/>
   </w:num>
   <w:num w:numId="37">
-    <w:abstractNumId w:val="25"/>
+    <w:abstractNumId w:val="26"/>
   </w:num>
   <w:num w:numId="38">
     <w:abstractNumId w:val="4"/>
   </w:num>
   <w:num w:numId="39">
-    <w:abstractNumId w:val="34"/>
+    <w:abstractNumId w:val="36"/>
   </w:num>
   <w:num w:numId="40">
-    <w:abstractNumId w:val="17"/>
+    <w:abstractNumId w:val="18"/>
+  </w:num>
+  <w:num w:numId="41">
+    <w:abstractNumId w:val="29"/>
+  </w:num>
+  <w:num w:numId="42">
+    <w:abstractNumId w:val="11"/>
   </w:num>
   <w:numIdMacAtCleanup w:val="40"/>
 </w:numbering>

--- a/homework/175A071180.docx
+++ b/homework/175A071180.docx
@@ -5851,13 +5851,7 @@
               <w:rPr>
                 <w:lang w:val="vi-VN"/>
               </w:rPr>
-              <w:t>20</w:t>
-            </w:r>
-            <w:r>
-              <w:rPr>
-                <w:lang w:val="vi-VN"/>
-              </w:rPr>
-              <w:t>.09.2019</w:t>
+              <w:t>20.09.2019</w:t>
             </w:r>
           </w:p>
         </w:tc>
@@ -5904,60 +5898,218 @@
               </w:rPr>
               <w:t>Nội dung học</w:t>
             </w:r>
-          </w:p>
-        </w:tc>
-        <w:tc>
-          <w:tcPr>
-            <w:tcW w:w="7651" w:type="dxa"/>
-          </w:tcPr>
-          <w:p>
-            <w:r>
-              <w:t>Hoàn thành bài tập lớp:</w:t>
-            </w:r>
-          </w:p>
-          <w:p>
-            <w:pPr>
-              <w:pStyle w:val="ListParagraph"/>
-              <w:numPr>
-                <w:ilvl w:val="0"/>
-                <w:numId w:val="42"/>
-              </w:numPr>
-            </w:pPr>
-            <w:r>
-              <w:t>Boostrap 4.</w:t>
-            </w:r>
-          </w:p>
-          <w:p>
-            <w:pPr>
-              <w:pStyle w:val="ListParagraph"/>
-              <w:numPr>
-                <w:ilvl w:val="0"/>
-                <w:numId w:val="42"/>
-              </w:numPr>
-            </w:pPr>
-            <w:r>
-              <w:t>Flex-top: chèn lên vị trí đầu.</w:t>
-            </w:r>
-          </w:p>
-          <w:p>
-            <w:pPr>
-              <w:pStyle w:val="ListParagraph"/>
-              <w:numPr>
-                <w:ilvl w:val="0"/>
-                <w:numId w:val="42"/>
-              </w:numPr>
-            </w:pPr>
-            <w:r>
-              <w:t>Căn chỉnh css, html.</w:t>
-            </w:r>
             <w:bookmarkStart w:id="0" w:name="_GoBack"/>
             <w:bookmarkEnd w:id="0"/>
           </w:p>
+        </w:tc>
+        <w:tc>
+          <w:tcPr>
+            <w:tcW w:w="7651" w:type="dxa"/>
+          </w:tcPr>
+          <w:p>
+            <w:r>
+              <w:t>Hoàn thành bài tập lớp:</w:t>
+            </w:r>
+          </w:p>
+          <w:p>
+            <w:pPr>
+              <w:pStyle w:val="ListParagraph"/>
+              <w:numPr>
+                <w:ilvl w:val="0"/>
+                <w:numId w:val="42"/>
+              </w:numPr>
+            </w:pPr>
+            <w:r>
+              <w:t>Boostrap 4.</w:t>
+            </w:r>
+          </w:p>
+          <w:p>
+            <w:pPr>
+              <w:pStyle w:val="ListParagraph"/>
+              <w:numPr>
+                <w:ilvl w:val="0"/>
+                <w:numId w:val="42"/>
+              </w:numPr>
+            </w:pPr>
+            <w:r>
+              <w:t>Flex-top: chèn lên vị trí đầu.</w:t>
+            </w:r>
+          </w:p>
+          <w:p>
+            <w:pPr>
+              <w:pStyle w:val="ListParagraph"/>
+              <w:numPr>
+                <w:ilvl w:val="0"/>
+                <w:numId w:val="42"/>
+              </w:numPr>
+            </w:pPr>
+            <w:r>
+              <w:t>Căn chỉnh css, html.</w:t>
+            </w:r>
+          </w:p>
           <w:p>
             <w:pPr>
               <w:pStyle w:val="ListParagraph"/>
               <w:ind w:left="927"/>
             </w:pPr>
+          </w:p>
+        </w:tc>
+      </w:tr>
+    </w:tbl>
+    <w:p>
+      <w:pPr>
+        <w:pBdr>
+          <w:bar w:val="single" w:sz="4" w:color="auto"/>
+        </w:pBdr>
+      </w:pPr>
+    </w:p>
+    <w:tbl>
+      <w:tblPr>
+        <w:tblStyle w:val="TableGrid"/>
+        <w:tblW w:w="0" w:type="auto"/>
+        <w:tblLook w:val="04A0" w:firstRow="1" w:lastRow="0" w:firstColumn="1" w:lastColumn="0" w:noHBand="0" w:noVBand="1"/>
+      </w:tblPr>
+      <w:tblGrid>
+        <w:gridCol w:w="1980"/>
+        <w:gridCol w:w="7651"/>
+      </w:tblGrid>
+      <w:tr>
+        <w:tc>
+          <w:tcPr>
+            <w:tcW w:w="1980" w:type="dxa"/>
+          </w:tcPr>
+          <w:p>
+            <w:r>
+              <w:rPr>
+                <w:b/>
+                <w:szCs w:val="26"/>
+              </w:rPr>
+              <w:t>Ngày</w:t>
+            </w:r>
+          </w:p>
+        </w:tc>
+        <w:tc>
+          <w:tcPr>
+            <w:tcW w:w="7651" w:type="dxa"/>
+          </w:tcPr>
+          <w:p>
+            <w:pPr>
+              <w:rPr>
+                <w:lang w:val="vi-VN"/>
+              </w:rPr>
+            </w:pPr>
+            <w:r>
+              <w:rPr>
+                <w:lang w:val="vi-VN"/>
+              </w:rPr>
+              <w:t>23</w:t>
+            </w:r>
+            <w:r>
+              <w:rPr>
+                <w:lang w:val="vi-VN"/>
+              </w:rPr>
+              <w:t>.09.2019</w:t>
+            </w:r>
+          </w:p>
+        </w:tc>
+      </w:tr>
+      <w:tr>
+        <w:tc>
+          <w:tcPr>
+            <w:tcW w:w="1980" w:type="dxa"/>
+          </w:tcPr>
+          <w:p>
+            <w:r>
+              <w:rPr>
+                <w:b/>
+                <w:szCs w:val="26"/>
+              </w:rPr>
+              <w:t>Thời gian</w:t>
+            </w:r>
+          </w:p>
+        </w:tc>
+        <w:tc>
+          <w:tcPr>
+            <w:tcW w:w="7651" w:type="dxa"/>
+          </w:tcPr>
+          <w:p>
+            <w:r>
+              <w:t>7h30-10h20</w:t>
+            </w:r>
+          </w:p>
+        </w:tc>
+      </w:tr>
+      <w:tr>
+        <w:tc>
+          <w:tcPr>
+            <w:tcW w:w="1980" w:type="dxa"/>
+          </w:tcPr>
+          <w:p>
+            <w:r>
+              <w:rPr>
+                <w:b/>
+                <w:szCs w:val="26"/>
+              </w:rPr>
+              <w:t>Nội dung học</w:t>
+            </w:r>
+          </w:p>
+        </w:tc>
+        <w:tc>
+          <w:tcPr>
+            <w:tcW w:w="7651" w:type="dxa"/>
+          </w:tcPr>
+          <w:p>
+            <w:r>
+              <w:t>Hoàn thành bài tập lớp:</w:t>
+            </w:r>
+          </w:p>
+          <w:p>
+            <w:pPr>
+              <w:pStyle w:val="ListParagraph"/>
+              <w:numPr>
+                <w:ilvl w:val="0"/>
+                <w:numId w:val="42"/>
+              </w:numPr>
+            </w:pPr>
+            <w:r>
+              <w:t>Boostrap 4.</w:t>
+            </w:r>
+          </w:p>
+          <w:p>
+            <w:pPr>
+              <w:pStyle w:val="ListParagraph"/>
+              <w:numPr>
+                <w:ilvl w:val="0"/>
+                <w:numId w:val="42"/>
+              </w:numPr>
+            </w:pPr>
+            <w:r>
+              <w:t>Triangle.</w:t>
+            </w:r>
+          </w:p>
+          <w:p>
+            <w:pPr>
+              <w:pStyle w:val="ListParagraph"/>
+              <w:numPr>
+                <w:ilvl w:val="0"/>
+                <w:numId w:val="42"/>
+              </w:numPr>
+            </w:pPr>
+            <w:r>
+              <w:t>Menu-main.</w:t>
+            </w:r>
+          </w:p>
+          <w:p>
+            <w:pPr>
+              <w:pStyle w:val="ListParagraph"/>
+              <w:numPr>
+                <w:ilvl w:val="0"/>
+                <w:numId w:val="42"/>
+              </w:numPr>
+            </w:pPr>
+            <w:r>
+              <w:t>Căn chỉnh css.</w:t>
+            </w:r>
           </w:p>
         </w:tc>
       </w:tr>

--- a/homework/175A071180.docx
+++ b/homework/175A071180.docx
@@ -5898,8 +5898,6 @@
               </w:rPr>
               <w:t>Nội dung học</w:t>
             </w:r>
-            <w:bookmarkStart w:id="0" w:name="_GoBack"/>
-            <w:bookmarkEnd w:id="0"/>
           </w:p>
         </w:tc>
         <w:tc>
@@ -6002,13 +6000,7 @@
               <w:rPr>
                 <w:lang w:val="vi-VN"/>
               </w:rPr>
-              <w:t>23</w:t>
-            </w:r>
-            <w:r>
-              <w:rPr>
-                <w:lang w:val="vi-VN"/>
-              </w:rPr>
-              <w:t>.09.2019</w:t>
+              <w:t>23.09.2019</w:t>
             </w:r>
           </w:p>
         </w:tc>
@@ -6037,6 +6029,11 @@
               <w:t>7h30-10h20</w:t>
             </w:r>
           </w:p>
+          <w:p>
+            <w:r>
+              <w:t>16h35-18h20</w:t>
+            </w:r>
+          </w:p>
         </w:tc>
       </w:tr>
       <w:tr>
@@ -6111,6 +6108,163 @@
               <w:t>Căn chỉnh css.</w:t>
             </w:r>
           </w:p>
+          <w:p>
+            <w:r>
+              <w:t>Working with database</w:t>
+            </w:r>
+            <w:r>
+              <w:t>t:</w:t>
+            </w:r>
+          </w:p>
+          <w:p>
+            <w:pPr>
+              <w:pStyle w:val="ListParagraph"/>
+              <w:numPr>
+                <w:ilvl w:val="0"/>
+                <w:numId w:val="44"/>
+              </w:numPr>
+            </w:pPr>
+            <w:r>
+              <w:t>Database and web development:</w:t>
+            </w:r>
+          </w:p>
+          <w:p>
+            <w:pPr>
+              <w:pStyle w:val="ListParagraph"/>
+              <w:numPr>
+                <w:ilvl w:val="0"/>
+                <w:numId w:val="43"/>
+              </w:numPr>
+            </w:pPr>
+            <w:r>
+              <w:t>SQL</w:t>
+            </w:r>
+          </w:p>
+          <w:p>
+            <w:pPr>
+              <w:pStyle w:val="ListParagraph"/>
+              <w:numPr>
+                <w:ilvl w:val="0"/>
+                <w:numId w:val="43"/>
+              </w:numPr>
+            </w:pPr>
+            <w:r>
+              <w:t>Database apis.</w:t>
+            </w:r>
+          </w:p>
+          <w:p>
+            <w:pPr>
+              <w:pStyle w:val="ListParagraph"/>
+              <w:numPr>
+                <w:ilvl w:val="0"/>
+                <w:numId w:val="43"/>
+              </w:numPr>
+            </w:pPr>
+            <w:r>
+              <w:t>Managing a mysql database.</w:t>
+            </w:r>
+          </w:p>
+          <w:p>
+            <w:pPr>
+              <w:pStyle w:val="ListParagraph"/>
+              <w:numPr>
+                <w:ilvl w:val="0"/>
+                <w:numId w:val="43"/>
+              </w:numPr>
+            </w:pPr>
+            <w:r>
+              <w:t>Accessing mysql in php</w:t>
+            </w:r>
+          </w:p>
+          <w:p>
+            <w:pPr>
+              <w:pStyle w:val="ListParagraph"/>
+              <w:numPr>
+                <w:ilvl w:val="0"/>
+                <w:numId w:val="45"/>
+              </w:numPr>
+            </w:pPr>
+            <w:r>
+              <w:t>Kết nối .</w:t>
+            </w:r>
+          </w:p>
+          <w:p>
+            <w:pPr>
+              <w:pStyle w:val="ListParagraph"/>
+              <w:numPr>
+                <w:ilvl w:val="0"/>
+                <w:numId w:val="45"/>
+              </w:numPr>
+            </w:pPr>
+            <w:r>
+              <w:t>Xử lý lỗi.</w:t>
+            </w:r>
+          </w:p>
+          <w:p>
+            <w:pPr>
+              <w:pStyle w:val="ListParagraph"/>
+              <w:numPr>
+                <w:ilvl w:val="0"/>
+                <w:numId w:val="45"/>
+              </w:numPr>
+            </w:pPr>
+            <w:r>
+              <w:t>Thực hiện truy vấn sql.</w:t>
+            </w:r>
+          </w:p>
+          <w:p>
+            <w:pPr>
+              <w:pStyle w:val="ListParagraph"/>
+              <w:numPr>
+                <w:ilvl w:val="0"/>
+                <w:numId w:val="45"/>
+              </w:numPr>
+            </w:pPr>
+            <w:r>
+              <w:t>Xử lý kết quả.</w:t>
+            </w:r>
+          </w:p>
+          <w:p>
+            <w:pPr>
+              <w:pStyle w:val="ListParagraph"/>
+              <w:numPr>
+                <w:ilvl w:val="0"/>
+                <w:numId w:val="45"/>
+              </w:numPr>
+            </w:pPr>
+            <w:r>
+              <w:t>D</w:t>
+            </w:r>
+            <w:r>
+              <w:t>òng</w:t>
+            </w:r>
+            <w:bookmarkStart w:id="0" w:name="_GoBack"/>
+            <w:bookmarkEnd w:id="0"/>
+            <w:r>
+              <w:t xml:space="preserve"> kết nối</w:t>
+            </w:r>
+          </w:p>
+        </w:tc>
+      </w:tr>
+      <w:tr>
+        <w:tc>
+          <w:tcPr>
+            <w:tcW w:w="1980" w:type="dxa"/>
+          </w:tcPr>
+          <w:p>
+            <w:pPr>
+              <w:rPr>
+                <w:b/>
+                <w:szCs w:val="26"/>
+              </w:rPr>
+            </w:pPr>
+          </w:p>
+        </w:tc>
+        <w:tc>
+          <w:tcPr>
+            <w:tcW w:w="7651" w:type="dxa"/>
+          </w:tcPr>
+          <w:p/>
         </w:tc>
       </w:tr>
     </w:tbl>
@@ -7386,7 +7540,7 @@
       <w:lvlText w:val=""/>
       <w:lvlJc w:val="left"/>
       <w:pPr>
-        <w:ind w:left="927" w:hanging="360"/>
+        <w:ind w:left="752" w:hanging="360"/>
       </w:pPr>
       <w:rPr>
         <w:rFonts w:ascii="Symbol" w:hAnsi="Symbol" w:hint="default"/>
@@ -8507,6 +8661,232 @@
     </w:lvl>
   </w:abstractNum>
   <w:abstractNum w:abstractNumId="21">
+    <w:nsid w:val="43B53357"/>
+    <w:multiLevelType w:val="hybridMultilevel"/>
+    <w:tmpl w:val="789C5D98"/>
+    <w:lvl w:ilvl="0" w:tplc="04090001">
+      <w:start w:val="1"/>
+      <w:numFmt w:val="bullet"/>
+      <w:lvlText w:val=""/>
+      <w:lvlJc w:val="left"/>
+      <w:pPr>
+        <w:ind w:left="720" w:hanging="360"/>
+      </w:pPr>
+      <w:rPr>
+        <w:rFonts w:ascii="Symbol" w:hAnsi="Symbol" w:hint="default"/>
+      </w:rPr>
+    </w:lvl>
+    <w:lvl w:ilvl="1" w:tplc="04090003" w:tentative="1">
+      <w:start w:val="1"/>
+      <w:numFmt w:val="bullet"/>
+      <w:lvlText w:val="o"/>
+      <w:lvlJc w:val="left"/>
+      <w:pPr>
+        <w:ind w:left="1440" w:hanging="360"/>
+      </w:pPr>
+      <w:rPr>
+        <w:rFonts w:ascii="Courier New" w:hAnsi="Courier New" w:cs="Courier New" w:hint="default"/>
+      </w:rPr>
+    </w:lvl>
+    <w:lvl w:ilvl="2" w:tplc="04090005" w:tentative="1">
+      <w:start w:val="1"/>
+      <w:numFmt w:val="bullet"/>
+      <w:lvlText w:val=""/>
+      <w:lvlJc w:val="left"/>
+      <w:pPr>
+        <w:ind w:left="2160" w:hanging="360"/>
+      </w:pPr>
+      <w:rPr>
+        <w:rFonts w:ascii="Wingdings" w:hAnsi="Wingdings" w:hint="default"/>
+      </w:rPr>
+    </w:lvl>
+    <w:lvl w:ilvl="3" w:tplc="04090001" w:tentative="1">
+      <w:start w:val="1"/>
+      <w:numFmt w:val="bullet"/>
+      <w:lvlText w:val=""/>
+      <w:lvlJc w:val="left"/>
+      <w:pPr>
+        <w:ind w:left="2880" w:hanging="360"/>
+      </w:pPr>
+      <w:rPr>
+        <w:rFonts w:ascii="Symbol" w:hAnsi="Symbol" w:hint="default"/>
+      </w:rPr>
+    </w:lvl>
+    <w:lvl w:ilvl="4" w:tplc="04090003" w:tentative="1">
+      <w:start w:val="1"/>
+      <w:numFmt w:val="bullet"/>
+      <w:lvlText w:val="o"/>
+      <w:lvlJc w:val="left"/>
+      <w:pPr>
+        <w:ind w:left="3600" w:hanging="360"/>
+      </w:pPr>
+      <w:rPr>
+        <w:rFonts w:ascii="Courier New" w:hAnsi="Courier New" w:cs="Courier New" w:hint="default"/>
+      </w:rPr>
+    </w:lvl>
+    <w:lvl w:ilvl="5" w:tplc="04090005" w:tentative="1">
+      <w:start w:val="1"/>
+      <w:numFmt w:val="bullet"/>
+      <w:lvlText w:val=""/>
+      <w:lvlJc w:val="left"/>
+      <w:pPr>
+        <w:ind w:left="4320" w:hanging="360"/>
+      </w:pPr>
+      <w:rPr>
+        <w:rFonts w:ascii="Wingdings" w:hAnsi="Wingdings" w:hint="default"/>
+      </w:rPr>
+    </w:lvl>
+    <w:lvl w:ilvl="6" w:tplc="04090001" w:tentative="1">
+      <w:start w:val="1"/>
+      <w:numFmt w:val="bullet"/>
+      <w:lvlText w:val=""/>
+      <w:lvlJc w:val="left"/>
+      <w:pPr>
+        <w:ind w:left="5040" w:hanging="360"/>
+      </w:pPr>
+      <w:rPr>
+        <w:rFonts w:ascii="Symbol" w:hAnsi="Symbol" w:hint="default"/>
+      </w:rPr>
+    </w:lvl>
+    <w:lvl w:ilvl="7" w:tplc="04090003" w:tentative="1">
+      <w:start w:val="1"/>
+      <w:numFmt w:val="bullet"/>
+      <w:lvlText w:val="o"/>
+      <w:lvlJc w:val="left"/>
+      <w:pPr>
+        <w:ind w:left="5760" w:hanging="360"/>
+      </w:pPr>
+      <w:rPr>
+        <w:rFonts w:ascii="Courier New" w:hAnsi="Courier New" w:cs="Courier New" w:hint="default"/>
+      </w:rPr>
+    </w:lvl>
+    <w:lvl w:ilvl="8" w:tplc="04090005" w:tentative="1">
+      <w:start w:val="1"/>
+      <w:numFmt w:val="bullet"/>
+      <w:lvlText w:val=""/>
+      <w:lvlJc w:val="left"/>
+      <w:pPr>
+        <w:ind w:left="6480" w:hanging="360"/>
+      </w:pPr>
+      <w:rPr>
+        <w:rFonts w:ascii="Wingdings" w:hAnsi="Wingdings" w:hint="default"/>
+      </w:rPr>
+    </w:lvl>
+  </w:abstractNum>
+  <w:abstractNum w:abstractNumId="22">
+    <w:nsid w:val="46A14582"/>
+    <w:multiLevelType w:val="hybridMultilevel"/>
+    <w:tmpl w:val="ACCEC9CA"/>
+    <w:lvl w:ilvl="0" w:tplc="04090001">
+      <w:start w:val="1"/>
+      <w:numFmt w:val="bullet"/>
+      <w:lvlText w:val=""/>
+      <w:lvlJc w:val="left"/>
+      <w:pPr>
+        <w:ind w:left="720" w:hanging="360"/>
+      </w:pPr>
+      <w:rPr>
+        <w:rFonts w:ascii="Symbol" w:hAnsi="Symbol" w:hint="default"/>
+      </w:rPr>
+    </w:lvl>
+    <w:lvl w:ilvl="1" w:tplc="04090003" w:tentative="1">
+      <w:start w:val="1"/>
+      <w:numFmt w:val="bullet"/>
+      <w:lvlText w:val="o"/>
+      <w:lvlJc w:val="left"/>
+      <w:pPr>
+        <w:ind w:left="1440" w:hanging="360"/>
+      </w:pPr>
+      <w:rPr>
+        <w:rFonts w:ascii="Courier New" w:hAnsi="Courier New" w:cs="Courier New" w:hint="default"/>
+      </w:rPr>
+    </w:lvl>
+    <w:lvl w:ilvl="2" w:tplc="04090005" w:tentative="1">
+      <w:start w:val="1"/>
+      <w:numFmt w:val="bullet"/>
+      <w:lvlText w:val=""/>
+      <w:lvlJc w:val="left"/>
+      <w:pPr>
+        <w:ind w:left="2160" w:hanging="360"/>
+      </w:pPr>
+      <w:rPr>
+        <w:rFonts w:ascii="Wingdings" w:hAnsi="Wingdings" w:hint="default"/>
+      </w:rPr>
+    </w:lvl>
+    <w:lvl w:ilvl="3" w:tplc="04090001" w:tentative="1">
+      <w:start w:val="1"/>
+      <w:numFmt w:val="bullet"/>
+      <w:lvlText w:val=""/>
+      <w:lvlJc w:val="left"/>
+      <w:pPr>
+        <w:ind w:left="2880" w:hanging="360"/>
+      </w:pPr>
+      <w:rPr>
+        <w:rFonts w:ascii="Symbol" w:hAnsi="Symbol" w:hint="default"/>
+      </w:rPr>
+    </w:lvl>
+    <w:lvl w:ilvl="4" w:tplc="04090003" w:tentative="1">
+      <w:start w:val="1"/>
+      <w:numFmt w:val="bullet"/>
+      <w:lvlText w:val="o"/>
+      <w:lvlJc w:val="left"/>
+      <w:pPr>
+        <w:ind w:left="3600" w:hanging="360"/>
+      </w:pPr>
+      <w:rPr>
+        <w:rFonts w:ascii="Courier New" w:hAnsi="Courier New" w:cs="Courier New" w:hint="default"/>
+      </w:rPr>
+    </w:lvl>
+    <w:lvl w:ilvl="5" w:tplc="04090005" w:tentative="1">
+      <w:start w:val="1"/>
+      <w:numFmt w:val="bullet"/>
+      <w:lvlText w:val=""/>
+      <w:lvlJc w:val="left"/>
+      <w:pPr>
+        <w:ind w:left="4320" w:hanging="360"/>
+      </w:pPr>
+      <w:rPr>
+        <w:rFonts w:ascii="Wingdings" w:hAnsi="Wingdings" w:hint="default"/>
+      </w:rPr>
+    </w:lvl>
+    <w:lvl w:ilvl="6" w:tplc="04090001" w:tentative="1">
+      <w:start w:val="1"/>
+      <w:numFmt w:val="bullet"/>
+      <w:lvlText w:val=""/>
+      <w:lvlJc w:val="left"/>
+      <w:pPr>
+        <w:ind w:left="5040" w:hanging="360"/>
+      </w:pPr>
+      <w:rPr>
+        <w:rFonts w:ascii="Symbol" w:hAnsi="Symbol" w:hint="default"/>
+      </w:rPr>
+    </w:lvl>
+    <w:lvl w:ilvl="7" w:tplc="04090003" w:tentative="1">
+      <w:start w:val="1"/>
+      <w:numFmt w:val="bullet"/>
+      <w:lvlText w:val="o"/>
+      <w:lvlJc w:val="left"/>
+      <w:pPr>
+        <w:ind w:left="5760" w:hanging="360"/>
+      </w:pPr>
+      <w:rPr>
+        <w:rFonts w:ascii="Courier New" w:hAnsi="Courier New" w:cs="Courier New" w:hint="default"/>
+      </w:rPr>
+    </w:lvl>
+    <w:lvl w:ilvl="8" w:tplc="04090005" w:tentative="1">
+      <w:start w:val="1"/>
+      <w:numFmt w:val="bullet"/>
+      <w:lvlText w:val=""/>
+      <w:lvlJc w:val="left"/>
+      <w:pPr>
+        <w:ind w:left="6480" w:hanging="360"/>
+      </w:pPr>
+      <w:rPr>
+        <w:rFonts w:ascii="Wingdings" w:hAnsi="Wingdings" w:hint="default"/>
+      </w:rPr>
+    </w:lvl>
+  </w:abstractNum>
+  <w:abstractNum w:abstractNumId="23">
     <w:nsid w:val="486926FD"/>
     <w:multiLevelType w:val="hybridMultilevel"/>
     <w:tmpl w:val="EF5E7EDC"/>
@@ -8619,7 +8999,7 @@
       </w:rPr>
     </w:lvl>
   </w:abstractNum>
-  <w:abstractNum w:abstractNumId="22">
+  <w:abstractNum w:abstractNumId="24">
     <w:nsid w:val="52FF4809"/>
     <w:multiLevelType w:val="hybridMultilevel"/>
     <w:tmpl w:val="BFEEB656"/>
@@ -8732,7 +9112,7 @@
       </w:rPr>
     </w:lvl>
   </w:abstractNum>
-  <w:abstractNum w:abstractNumId="23">
+  <w:abstractNum w:abstractNumId="25">
     <w:nsid w:val="53650480"/>
     <w:multiLevelType w:val="hybridMultilevel"/>
     <w:tmpl w:val="483A65B4"/>
@@ -8845,7 +9225,7 @@
       </w:rPr>
     </w:lvl>
   </w:abstractNum>
-  <w:abstractNum w:abstractNumId="24">
+  <w:abstractNum w:abstractNumId="26">
     <w:nsid w:val="552F3E21"/>
     <w:multiLevelType w:val="hybridMultilevel"/>
     <w:tmpl w:val="E32E10E0"/>
@@ -8958,7 +9338,7 @@
       </w:rPr>
     </w:lvl>
   </w:abstractNum>
-  <w:abstractNum w:abstractNumId="25">
+  <w:abstractNum w:abstractNumId="27">
     <w:nsid w:val="566E0577"/>
     <w:multiLevelType w:val="hybridMultilevel"/>
     <w:tmpl w:val="C5E6AFF8"/>
@@ -9071,7 +9451,7 @@
       </w:rPr>
     </w:lvl>
   </w:abstractNum>
-  <w:abstractNum w:abstractNumId="26">
+  <w:abstractNum w:abstractNumId="28">
     <w:nsid w:val="5A907F2B"/>
     <w:multiLevelType w:val="hybridMultilevel"/>
     <w:tmpl w:val="E6140F22"/>
@@ -9184,7 +9564,7 @@
       </w:rPr>
     </w:lvl>
   </w:abstractNum>
-  <w:abstractNum w:abstractNumId="27">
+  <w:abstractNum w:abstractNumId="29">
     <w:nsid w:val="60654E08"/>
     <w:multiLevelType w:val="hybridMultilevel"/>
     <w:tmpl w:val="5EF07AC2"/>
@@ -9297,7 +9677,7 @@
       </w:rPr>
     </w:lvl>
   </w:abstractNum>
-  <w:abstractNum w:abstractNumId="28">
+  <w:abstractNum w:abstractNumId="30">
     <w:nsid w:val="62AA5261"/>
     <w:multiLevelType w:val="hybridMultilevel"/>
     <w:tmpl w:val="10447328"/>
@@ -9410,7 +9790,7 @@
       </w:rPr>
     </w:lvl>
   </w:abstractNum>
-  <w:abstractNum w:abstractNumId="29">
+  <w:abstractNum w:abstractNumId="31">
     <w:nsid w:val="66A17ED4"/>
     <w:multiLevelType w:val="hybridMultilevel"/>
     <w:tmpl w:val="E016427A"/>
@@ -9523,7 +9903,120 @@
       </w:rPr>
     </w:lvl>
   </w:abstractNum>
-  <w:abstractNum w:abstractNumId="30">
+  <w:abstractNum w:abstractNumId="32">
+    <w:nsid w:val="69791B30"/>
+    <w:multiLevelType w:val="hybridMultilevel"/>
+    <w:tmpl w:val="51BC0A32"/>
+    <w:lvl w:ilvl="0" w:tplc="0409000D">
+      <w:start w:val="1"/>
+      <w:numFmt w:val="bullet"/>
+      <w:lvlText w:val=""/>
+      <w:lvlJc w:val="left"/>
+      <w:pPr>
+        <w:ind w:left="1440" w:hanging="360"/>
+      </w:pPr>
+      <w:rPr>
+        <w:rFonts w:ascii="Wingdings" w:hAnsi="Wingdings" w:hint="default"/>
+      </w:rPr>
+    </w:lvl>
+    <w:lvl w:ilvl="1" w:tplc="04090003" w:tentative="1">
+      <w:start w:val="1"/>
+      <w:numFmt w:val="bullet"/>
+      <w:lvlText w:val="o"/>
+      <w:lvlJc w:val="left"/>
+      <w:pPr>
+        <w:ind w:left="2160" w:hanging="360"/>
+      </w:pPr>
+      <w:rPr>
+        <w:rFonts w:ascii="Courier New" w:hAnsi="Courier New" w:cs="Courier New" w:hint="default"/>
+      </w:rPr>
+    </w:lvl>
+    <w:lvl w:ilvl="2" w:tplc="04090005" w:tentative="1">
+      <w:start w:val="1"/>
+      <w:numFmt w:val="bullet"/>
+      <w:lvlText w:val=""/>
+      <w:lvlJc w:val="left"/>
+      <w:pPr>
+        <w:ind w:left="2880" w:hanging="360"/>
+      </w:pPr>
+      <w:rPr>
+        <w:rFonts w:ascii="Wingdings" w:hAnsi="Wingdings" w:hint="default"/>
+      </w:rPr>
+    </w:lvl>
+    <w:lvl w:ilvl="3" w:tplc="04090001" w:tentative="1">
+      <w:start w:val="1"/>
+      <w:numFmt w:val="bullet"/>
+      <w:lvlText w:val=""/>
+      <w:lvlJc w:val="left"/>
+      <w:pPr>
+        <w:ind w:left="3600" w:hanging="360"/>
+      </w:pPr>
+      <w:rPr>
+        <w:rFonts w:ascii="Symbol" w:hAnsi="Symbol" w:hint="default"/>
+      </w:rPr>
+    </w:lvl>
+    <w:lvl w:ilvl="4" w:tplc="04090003" w:tentative="1">
+      <w:start w:val="1"/>
+      <w:numFmt w:val="bullet"/>
+      <w:lvlText w:val="o"/>
+      <w:lvlJc w:val="left"/>
+      <w:pPr>
+        <w:ind w:left="4320" w:hanging="360"/>
+      </w:pPr>
+      <w:rPr>
+        <w:rFonts w:ascii="Courier New" w:hAnsi="Courier New" w:cs="Courier New" w:hint="default"/>
+      </w:rPr>
+    </w:lvl>
+    <w:lvl w:ilvl="5" w:tplc="04090005" w:tentative="1">
+      <w:start w:val="1"/>
+      <w:numFmt w:val="bullet"/>
+      <w:lvlText w:val=""/>
+      <w:lvlJc w:val="left"/>
+      <w:pPr>
+        <w:ind w:left="5040" w:hanging="360"/>
+      </w:pPr>
+      <w:rPr>
+        <w:rFonts w:ascii="Wingdings" w:hAnsi="Wingdings" w:hint="default"/>
+      </w:rPr>
+    </w:lvl>
+    <w:lvl w:ilvl="6" w:tplc="04090001" w:tentative="1">
+      <w:start w:val="1"/>
+      <w:numFmt w:val="bullet"/>
+      <w:lvlText w:val=""/>
+      <w:lvlJc w:val="left"/>
+      <w:pPr>
+        <w:ind w:left="5760" w:hanging="360"/>
+      </w:pPr>
+      <w:rPr>
+        <w:rFonts w:ascii="Symbol" w:hAnsi="Symbol" w:hint="default"/>
+      </w:rPr>
+    </w:lvl>
+    <w:lvl w:ilvl="7" w:tplc="04090003" w:tentative="1">
+      <w:start w:val="1"/>
+      <w:numFmt w:val="bullet"/>
+      <w:lvlText w:val="o"/>
+      <w:lvlJc w:val="left"/>
+      <w:pPr>
+        <w:ind w:left="6480" w:hanging="360"/>
+      </w:pPr>
+      <w:rPr>
+        <w:rFonts w:ascii="Courier New" w:hAnsi="Courier New" w:cs="Courier New" w:hint="default"/>
+      </w:rPr>
+    </w:lvl>
+    <w:lvl w:ilvl="8" w:tplc="04090005" w:tentative="1">
+      <w:start w:val="1"/>
+      <w:numFmt w:val="bullet"/>
+      <w:lvlText w:val=""/>
+      <w:lvlJc w:val="left"/>
+      <w:pPr>
+        <w:ind w:left="7200" w:hanging="360"/>
+      </w:pPr>
+      <w:rPr>
+        <w:rFonts w:ascii="Wingdings" w:hAnsi="Wingdings" w:hint="default"/>
+      </w:rPr>
+    </w:lvl>
+  </w:abstractNum>
+  <w:abstractNum w:abstractNumId="33">
     <w:nsid w:val="6B695FD7"/>
     <w:multiLevelType w:val="hybridMultilevel"/>
     <w:tmpl w:val="FA761852"/>
@@ -9636,7 +10129,7 @@
       </w:rPr>
     </w:lvl>
   </w:abstractNum>
-  <w:abstractNum w:abstractNumId="31">
+  <w:abstractNum w:abstractNumId="34">
     <w:nsid w:val="6BB42231"/>
     <w:multiLevelType w:val="hybridMultilevel"/>
     <w:tmpl w:val="B1AC9EE2"/>
@@ -9749,7 +10242,7 @@
       </w:rPr>
     </w:lvl>
   </w:abstractNum>
-  <w:abstractNum w:abstractNumId="32">
+  <w:abstractNum w:abstractNumId="35">
     <w:nsid w:val="6D6206F9"/>
     <w:multiLevelType w:val="hybridMultilevel"/>
     <w:tmpl w:val="D6A2884C"/>
@@ -9862,7 +10355,7 @@
       </w:rPr>
     </w:lvl>
   </w:abstractNum>
-  <w:abstractNum w:abstractNumId="33">
+  <w:abstractNum w:abstractNumId="36">
     <w:nsid w:val="71BF7EAB"/>
     <w:multiLevelType w:val="hybridMultilevel"/>
     <w:tmpl w:val="B0B832E6"/>
@@ -9975,7 +10468,7 @@
       </w:rPr>
     </w:lvl>
   </w:abstractNum>
-  <w:abstractNum w:abstractNumId="34">
+  <w:abstractNum w:abstractNumId="37">
     <w:nsid w:val="721D138E"/>
     <w:multiLevelType w:val="hybridMultilevel"/>
     <w:tmpl w:val="EA622EDC"/>
@@ -10088,7 +10581,7 @@
       </w:rPr>
     </w:lvl>
   </w:abstractNum>
-  <w:abstractNum w:abstractNumId="35">
+  <w:abstractNum w:abstractNumId="38">
     <w:nsid w:val="73292AE1"/>
     <w:multiLevelType w:val="hybridMultilevel"/>
     <w:tmpl w:val="8ACAE03A"/>
@@ -10201,7 +10694,7 @@
       </w:rPr>
     </w:lvl>
   </w:abstractNum>
-  <w:abstractNum w:abstractNumId="36">
+  <w:abstractNum w:abstractNumId="39">
     <w:nsid w:val="741924F1"/>
     <w:multiLevelType w:val="hybridMultilevel"/>
     <w:tmpl w:val="BB564828"/>
@@ -10314,7 +10807,7 @@
       </w:rPr>
     </w:lvl>
   </w:abstractNum>
-  <w:abstractNum w:abstractNumId="37">
+  <w:abstractNum w:abstractNumId="40">
     <w:nsid w:val="758B1BDC"/>
     <w:multiLevelType w:val="hybridMultilevel"/>
     <w:tmpl w:val="2102D08E"/>
@@ -10427,7 +10920,7 @@
       </w:rPr>
     </w:lvl>
   </w:abstractNum>
-  <w:abstractNum w:abstractNumId="38">
+  <w:abstractNum w:abstractNumId="41">
     <w:nsid w:val="75FA3842"/>
     <w:multiLevelType w:val="hybridMultilevel"/>
     <w:tmpl w:val="B204E61A"/>
@@ -10540,7 +11033,7 @@
       </w:rPr>
     </w:lvl>
   </w:abstractNum>
-  <w:abstractNum w:abstractNumId="39">
+  <w:abstractNum w:abstractNumId="42">
     <w:nsid w:val="77EE400E"/>
     <w:multiLevelType w:val="hybridMultilevel"/>
     <w:tmpl w:val="3350097C"/>
@@ -10653,7 +11146,7 @@
       </w:rPr>
     </w:lvl>
   </w:abstractNum>
-  <w:abstractNum w:abstractNumId="40">
+  <w:abstractNum w:abstractNumId="43">
     <w:nsid w:val="786333B2"/>
     <w:multiLevelType w:val="hybridMultilevel"/>
     <w:tmpl w:val="F0FCB090"/>
@@ -10766,7 +11259,7 @@
       </w:rPr>
     </w:lvl>
   </w:abstractNum>
-  <w:abstractNum w:abstractNumId="41">
+  <w:abstractNum w:abstractNumId="44">
     <w:nsid w:val="7F4019F8"/>
     <w:multiLevelType w:val="hybridMultilevel"/>
     <w:tmpl w:val="E5DE136E"/>
@@ -10880,16 +11373,16 @@
     </w:lvl>
   </w:abstractNum>
   <w:num w:numId="1">
-    <w:abstractNumId w:val="23"/>
+    <w:abstractNumId w:val="25"/>
   </w:num>
   <w:num w:numId="2">
-    <w:abstractNumId w:val="24"/>
+    <w:abstractNumId w:val="26"/>
   </w:num>
   <w:num w:numId="3">
-    <w:abstractNumId w:val="40"/>
+    <w:abstractNumId w:val="43"/>
   </w:num>
   <w:num w:numId="4">
-    <w:abstractNumId w:val="37"/>
+    <w:abstractNumId w:val="40"/>
   </w:num>
   <w:num w:numId="5">
     <w:abstractNumId w:val="5"/>
@@ -10907,7 +11400,7 @@
     <w:abstractNumId w:val="14"/>
   </w:num>
   <w:num w:numId="10">
-    <w:abstractNumId w:val="21"/>
+    <w:abstractNumId w:val="23"/>
   </w:num>
   <w:num w:numId="11">
     <w:abstractNumId w:val="13"/>
@@ -10919,10 +11412,10 @@
     <w:abstractNumId w:val="20"/>
   </w:num>
   <w:num w:numId="14">
-    <w:abstractNumId w:val="25"/>
+    <w:abstractNumId w:val="27"/>
   </w:num>
   <w:num w:numId="15">
-    <w:abstractNumId w:val="39"/>
+    <w:abstractNumId w:val="42"/>
   </w:num>
   <w:num w:numId="16">
     <w:abstractNumId w:val="17"/>
@@ -10931,19 +11424,19 @@
     <w:abstractNumId w:val="9"/>
   </w:num>
   <w:num w:numId="18">
-    <w:abstractNumId w:val="28"/>
+    <w:abstractNumId w:val="30"/>
   </w:num>
   <w:num w:numId="19">
-    <w:abstractNumId w:val="22"/>
+    <w:abstractNumId w:val="24"/>
   </w:num>
   <w:num w:numId="20">
-    <w:abstractNumId w:val="38"/>
+    <w:abstractNumId w:val="41"/>
   </w:num>
   <w:num w:numId="21">
     <w:abstractNumId w:val="6"/>
   </w:num>
   <w:num w:numId="22">
-    <w:abstractNumId w:val="30"/>
+    <w:abstractNumId w:val="33"/>
   </w:num>
   <w:num w:numId="23">
     <w:abstractNumId w:val="0"/>
@@ -10955,10 +11448,10 @@
     <w:abstractNumId w:val="7"/>
   </w:num>
   <w:num w:numId="26">
-    <w:abstractNumId w:val="33"/>
+    <w:abstractNumId w:val="36"/>
   </w:num>
   <w:num w:numId="27">
-    <w:abstractNumId w:val="35"/>
+    <w:abstractNumId w:val="38"/>
   </w:num>
   <w:num w:numId="28">
     <w:abstractNumId w:val="10"/>
@@ -10970,40 +11463,49 @@
     <w:abstractNumId w:val="16"/>
   </w:num>
   <w:num w:numId="31">
-    <w:abstractNumId w:val="27"/>
+    <w:abstractNumId w:val="29"/>
   </w:num>
   <w:num w:numId="32">
-    <w:abstractNumId w:val="31"/>
+    <w:abstractNumId w:val="34"/>
   </w:num>
   <w:num w:numId="33">
-    <w:abstractNumId w:val="41"/>
+    <w:abstractNumId w:val="44"/>
   </w:num>
   <w:num w:numId="34">
-    <w:abstractNumId w:val="34"/>
+    <w:abstractNumId w:val="37"/>
   </w:num>
   <w:num w:numId="35">
-    <w:abstractNumId w:val="32"/>
+    <w:abstractNumId w:val="35"/>
   </w:num>
   <w:num w:numId="36">
     <w:abstractNumId w:val="3"/>
   </w:num>
   <w:num w:numId="37">
-    <w:abstractNumId w:val="26"/>
+    <w:abstractNumId w:val="28"/>
   </w:num>
   <w:num w:numId="38">
     <w:abstractNumId w:val="4"/>
   </w:num>
   <w:num w:numId="39">
-    <w:abstractNumId w:val="36"/>
+    <w:abstractNumId w:val="39"/>
   </w:num>
   <w:num w:numId="40">
     <w:abstractNumId w:val="18"/>
   </w:num>
   <w:num w:numId="41">
-    <w:abstractNumId w:val="29"/>
+    <w:abstractNumId w:val="31"/>
   </w:num>
   <w:num w:numId="42">
     <w:abstractNumId w:val="11"/>
+  </w:num>
+  <w:num w:numId="43">
+    <w:abstractNumId w:val="21"/>
+  </w:num>
+  <w:num w:numId="44">
+    <w:abstractNumId w:val="22"/>
+  </w:num>
+  <w:num w:numId="45">
+    <w:abstractNumId w:val="32"/>
   </w:num>
   <w:numIdMacAtCleanup w:val="40"/>
 </w:numbering>

--- a/homework/175A071180.docx
+++ b/homework/175A071180.docx
@@ -6238,33 +6238,299 @@
             <w:r>
               <w:t>òng</w:t>
             </w:r>
+            <w:r>
+              <w:t xml:space="preserve"> kết nối</w:t>
+            </w:r>
+          </w:p>
+        </w:tc>
+      </w:tr>
+      <w:tr>
+        <w:tc>
+          <w:tcPr>
+            <w:tcW w:w="1980" w:type="dxa"/>
+          </w:tcPr>
+          <w:p>
+            <w:pPr>
+              <w:rPr>
+                <w:b/>
+                <w:szCs w:val="26"/>
+              </w:rPr>
+            </w:pPr>
+          </w:p>
+        </w:tc>
+        <w:tc>
+          <w:tcPr>
+            <w:tcW w:w="7651" w:type="dxa"/>
+          </w:tcPr>
+          <w:p/>
+        </w:tc>
+      </w:tr>
+    </w:tbl>
+    <w:p>
+      <w:pPr>
+        <w:pBdr>
+          <w:bar w:val="single" w:sz="4" w:color="auto"/>
+        </w:pBdr>
+      </w:pPr>
+    </w:p>
+    <w:p>
+      <w:pPr>
+        <w:pBdr>
+          <w:bar w:val="single" w:sz="4" w:color="auto"/>
+        </w:pBdr>
+      </w:pPr>
+    </w:p>
+    <w:tbl>
+      <w:tblPr>
+        <w:tblStyle w:val="TableGrid"/>
+        <w:tblW w:w="0" w:type="auto"/>
+        <w:tblLook w:val="04A0" w:firstRow="1" w:lastRow="0" w:firstColumn="1" w:lastColumn="0" w:noHBand="0" w:noVBand="1"/>
+      </w:tblPr>
+      <w:tblGrid>
+        <w:gridCol w:w="1980"/>
+        <w:gridCol w:w="7651"/>
+      </w:tblGrid>
+      <w:tr>
+        <w:tc>
+          <w:tcPr>
+            <w:tcW w:w="1980" w:type="dxa"/>
+          </w:tcPr>
+          <w:p>
+            <w:r>
+              <w:rPr>
+                <w:b/>
+                <w:szCs w:val="26"/>
+              </w:rPr>
+              <w:t>Ngày</w:t>
+            </w:r>
+          </w:p>
+        </w:tc>
+        <w:tc>
+          <w:tcPr>
+            <w:tcW w:w="7651" w:type="dxa"/>
+          </w:tcPr>
+          <w:p>
+            <w:pPr>
+              <w:rPr>
+                <w:lang w:val="vi-VN"/>
+              </w:rPr>
+            </w:pPr>
+            <w:r>
+              <w:rPr>
+                <w:lang w:val="vi-VN"/>
+              </w:rPr>
+              <w:t>26</w:t>
+            </w:r>
+            <w:r>
+              <w:rPr>
+                <w:lang w:val="vi-VN"/>
+              </w:rPr>
+              <w:t>.09.2019</w:t>
+            </w:r>
+          </w:p>
+        </w:tc>
+      </w:tr>
+      <w:tr>
+        <w:tc>
+          <w:tcPr>
+            <w:tcW w:w="1980" w:type="dxa"/>
+          </w:tcPr>
+          <w:p>
+            <w:r>
+              <w:rPr>
+                <w:b/>
+                <w:szCs w:val="26"/>
+              </w:rPr>
+              <w:t>Thời gian</w:t>
+            </w:r>
+          </w:p>
+        </w:tc>
+        <w:tc>
+          <w:tcPr>
+            <w:tcW w:w="7651" w:type="dxa"/>
+          </w:tcPr>
+          <w:p>
+            <w:r>
+              <w:t>16h35-18h20</w:t>
+            </w:r>
+          </w:p>
+        </w:tc>
+      </w:tr>
+      <w:tr>
+        <w:tc>
+          <w:tcPr>
+            <w:tcW w:w="1980" w:type="dxa"/>
+          </w:tcPr>
+          <w:p>
+            <w:r>
+              <w:rPr>
+                <w:b/>
+                <w:szCs w:val="26"/>
+              </w:rPr>
+              <w:t>Nội dung học</w:t>
+            </w:r>
+          </w:p>
+        </w:tc>
+        <w:tc>
+          <w:tcPr>
+            <w:tcW w:w="7651" w:type="dxa"/>
+          </w:tcPr>
+          <w:p>
+            <w:r>
+              <w:t xml:space="preserve">User: </w:t>
+            </w:r>
+          </w:p>
+          <w:p>
+            <w:pPr>
+              <w:pStyle w:val="ListParagraph"/>
+              <w:numPr>
+                <w:ilvl w:val="0"/>
+                <w:numId w:val="47"/>
+              </w:numPr>
+            </w:pPr>
+            <w:r>
+              <w:t>UserID int(20) unsiger</w:t>
+            </w:r>
+          </w:p>
+          <w:p>
+            <w:pPr>
+              <w:pStyle w:val="ListParagraph"/>
+              <w:numPr>
+                <w:ilvl w:val="0"/>
+                <w:numId w:val="47"/>
+              </w:numPr>
+            </w:pPr>
+            <w:r>
+              <w:t>userName varchar(30) not null.</w:t>
+            </w:r>
+          </w:p>
+          <w:p>
+            <w:pPr>
+              <w:pStyle w:val="ListParagraph"/>
+              <w:numPr>
+                <w:ilvl w:val="0"/>
+                <w:numId w:val="47"/>
+              </w:numPr>
+            </w:pPr>
+            <w:r>
+              <w:t>userEmail varchar(50) not null: kích hoạt tài khoản.</w:t>
+            </w:r>
+          </w:p>
+          <w:p>
+            <w:pPr>
+              <w:pStyle w:val="ListParagraph"/>
+              <w:numPr>
+                <w:ilvl w:val="0"/>
+                <w:numId w:val="47"/>
+              </w:numPr>
+            </w:pPr>
+            <w:r>
+              <w:t>userPassword varchar(30) not null: hosting password</w:t>
+            </w:r>
+            <w:r>
+              <w:t>, send email trên localhost (tự động gửi).</w:t>
+            </w:r>
+          </w:p>
+          <w:p>
+            <w:pPr>
+              <w:pStyle w:val="ListParagraph"/>
+              <w:numPr>
+                <w:ilvl w:val="0"/>
+                <w:numId w:val="47"/>
+              </w:numPr>
+            </w:pPr>
+            <w:r>
+              <w:t xml:space="preserve">userHash </w:t>
+            </w:r>
+          </w:p>
+          <w:p>
+            <w:pPr>
+              <w:pStyle w:val="ListParagraph"/>
+              <w:numPr>
+                <w:ilvl w:val="0"/>
+                <w:numId w:val="47"/>
+              </w:numPr>
+            </w:pPr>
+            <w:r>
+              <w:t xml:space="preserve">userStatus: </w:t>
+            </w:r>
+          </w:p>
+          <w:p>
+            <w:pPr>
+              <w:pStyle w:val="ListParagraph"/>
+              <w:numPr>
+                <w:ilvl w:val="0"/>
+                <w:numId w:val="47"/>
+              </w:numPr>
+            </w:pPr>
+            <w:r>
+              <w:t xml:space="preserve">userLevelphân quyền có admin, </w:t>
+            </w:r>
+          </w:p>
+          <w:p>
+            <w:pPr>
+              <w:pStyle w:val="ListParagraph"/>
+              <w:ind w:left="776"/>
+            </w:pPr>
+          </w:p>
+          <w:p>
+            <w:r>
+              <w:t>category(</w:t>
+            </w:r>
+          </w:p>
+          <w:p>
+            <w:r>
+              <w:t>catID</w:t>
+            </w:r>
+          </w:p>
+          <w:p>
+            <w:r>
+              <w:t>CatName</w:t>
+            </w:r>
+          </w:p>
+          <w:p>
+            <w:r>
+              <w:t>)</w:t>
+            </w:r>
+          </w:p>
+          <w:p>
+            <w:r>
+              <w:t>New</w:t>
+            </w:r>
+          </w:p>
+          <w:p>
+            <w:r>
+              <w:t>(newsID</w:t>
+            </w:r>
+          </w:p>
+          <w:p>
+            <w:r>
+              <w:t>NewsTitle</w:t>
+            </w:r>
+          </w:p>
+          <w:p>
+            <w:r>
+              <w:t>NewsContent</w:t>
+            </w:r>
+          </w:p>
+          <w:p>
+            <w:r>
+              <w:t>postDate</w:t>
+            </w:r>
+          </w:p>
+          <w:p>
+            <w:r>
+              <w:t>catID</w:t>
+            </w:r>
+          </w:p>
+          <w:p>
+            <w:r>
+              <w:lastRenderedPageBreak/>
+              <w:t>userID</w:t>
+            </w:r>
             <w:bookmarkStart w:id="0" w:name="_GoBack"/>
             <w:bookmarkEnd w:id="0"/>
-            <w:r>
-              <w:t xml:space="preserve"> kết nối</w:t>
-            </w:r>
-          </w:p>
-        </w:tc>
-      </w:tr>
-      <w:tr>
-        <w:tc>
-          <w:tcPr>
-            <w:tcW w:w="1980" w:type="dxa"/>
-          </w:tcPr>
-          <w:p>
-            <w:pPr>
-              <w:rPr>
-                <w:b/>
-                <w:szCs w:val="26"/>
-              </w:rPr>
-            </w:pPr>
-          </w:p>
-        </w:tc>
-        <w:tc>
-          <w:tcPr>
-            <w:tcW w:w="7651" w:type="dxa"/>
-          </w:tcPr>
-          <w:p/>
+          </w:p>
         </w:tc>
       </w:tr>
     </w:tbl>
@@ -8435,6 +8701,119 @@
     </w:lvl>
   </w:abstractNum>
   <w:abstractNum w:abstractNumId="19">
+    <w:nsid w:val="31DA426C"/>
+    <w:multiLevelType w:val="hybridMultilevel"/>
+    <w:tmpl w:val="D8C23A70"/>
+    <w:lvl w:ilvl="0" w:tplc="04090001">
+      <w:start w:val="1"/>
+      <w:numFmt w:val="bullet"/>
+      <w:lvlText w:val=""/>
+      <w:lvlJc w:val="left"/>
+      <w:pPr>
+        <w:ind w:left="776" w:hanging="360"/>
+      </w:pPr>
+      <w:rPr>
+        <w:rFonts w:ascii="Symbol" w:hAnsi="Symbol" w:hint="default"/>
+      </w:rPr>
+    </w:lvl>
+    <w:lvl w:ilvl="1" w:tplc="04090003" w:tentative="1">
+      <w:start w:val="1"/>
+      <w:numFmt w:val="bullet"/>
+      <w:lvlText w:val="o"/>
+      <w:lvlJc w:val="left"/>
+      <w:pPr>
+        <w:ind w:left="1496" w:hanging="360"/>
+      </w:pPr>
+      <w:rPr>
+        <w:rFonts w:ascii="Courier New" w:hAnsi="Courier New" w:cs="Courier New" w:hint="default"/>
+      </w:rPr>
+    </w:lvl>
+    <w:lvl w:ilvl="2" w:tplc="04090005" w:tentative="1">
+      <w:start w:val="1"/>
+      <w:numFmt w:val="bullet"/>
+      <w:lvlText w:val=""/>
+      <w:lvlJc w:val="left"/>
+      <w:pPr>
+        <w:ind w:left="2216" w:hanging="360"/>
+      </w:pPr>
+      <w:rPr>
+        <w:rFonts w:ascii="Wingdings" w:hAnsi="Wingdings" w:hint="default"/>
+      </w:rPr>
+    </w:lvl>
+    <w:lvl w:ilvl="3" w:tplc="04090001" w:tentative="1">
+      <w:start w:val="1"/>
+      <w:numFmt w:val="bullet"/>
+      <w:lvlText w:val=""/>
+      <w:lvlJc w:val="left"/>
+      <w:pPr>
+        <w:ind w:left="2936" w:hanging="360"/>
+      </w:pPr>
+      <w:rPr>
+        <w:rFonts w:ascii="Symbol" w:hAnsi="Symbol" w:hint="default"/>
+      </w:rPr>
+    </w:lvl>
+    <w:lvl w:ilvl="4" w:tplc="04090003" w:tentative="1">
+      <w:start w:val="1"/>
+      <w:numFmt w:val="bullet"/>
+      <w:lvlText w:val="o"/>
+      <w:lvlJc w:val="left"/>
+      <w:pPr>
+        <w:ind w:left="3656" w:hanging="360"/>
+      </w:pPr>
+      <w:rPr>
+        <w:rFonts w:ascii="Courier New" w:hAnsi="Courier New" w:cs="Courier New" w:hint="default"/>
+      </w:rPr>
+    </w:lvl>
+    <w:lvl w:ilvl="5" w:tplc="04090005" w:tentative="1">
+      <w:start w:val="1"/>
+      <w:numFmt w:val="bullet"/>
+      <w:lvlText w:val=""/>
+      <w:lvlJc w:val="left"/>
+      <w:pPr>
+        <w:ind w:left="4376" w:hanging="360"/>
+      </w:pPr>
+      <w:rPr>
+        <w:rFonts w:ascii="Wingdings" w:hAnsi="Wingdings" w:hint="default"/>
+      </w:rPr>
+    </w:lvl>
+    <w:lvl w:ilvl="6" w:tplc="04090001" w:tentative="1">
+      <w:start w:val="1"/>
+      <w:numFmt w:val="bullet"/>
+      <w:lvlText w:val=""/>
+      <w:lvlJc w:val="left"/>
+      <w:pPr>
+        <w:ind w:left="5096" w:hanging="360"/>
+      </w:pPr>
+      <w:rPr>
+        <w:rFonts w:ascii="Symbol" w:hAnsi="Symbol" w:hint="default"/>
+      </w:rPr>
+    </w:lvl>
+    <w:lvl w:ilvl="7" w:tplc="04090003" w:tentative="1">
+      <w:start w:val="1"/>
+      <w:numFmt w:val="bullet"/>
+      <w:lvlText w:val="o"/>
+      <w:lvlJc w:val="left"/>
+      <w:pPr>
+        <w:ind w:left="5816" w:hanging="360"/>
+      </w:pPr>
+      <w:rPr>
+        <w:rFonts w:ascii="Courier New" w:hAnsi="Courier New" w:cs="Courier New" w:hint="default"/>
+      </w:rPr>
+    </w:lvl>
+    <w:lvl w:ilvl="8" w:tplc="04090005" w:tentative="1">
+      <w:start w:val="1"/>
+      <w:numFmt w:val="bullet"/>
+      <w:lvlText w:val=""/>
+      <w:lvlJc w:val="left"/>
+      <w:pPr>
+        <w:ind w:left="6536" w:hanging="360"/>
+      </w:pPr>
+      <w:rPr>
+        <w:rFonts w:ascii="Wingdings" w:hAnsi="Wingdings" w:hint="default"/>
+      </w:rPr>
+    </w:lvl>
+  </w:abstractNum>
+  <w:abstractNum w:abstractNumId="20">
     <w:nsid w:val="3A5F7C78"/>
     <w:multiLevelType w:val="hybridMultilevel"/>
     <w:tmpl w:val="C5F8484C"/>
@@ -8547,7 +8926,7 @@
       </w:rPr>
     </w:lvl>
   </w:abstractNum>
-  <w:abstractNum w:abstractNumId="20">
+  <w:abstractNum w:abstractNumId="21">
     <w:nsid w:val="3D482A43"/>
     <w:multiLevelType w:val="hybridMultilevel"/>
     <w:tmpl w:val="F47A7BE8"/>
@@ -8660,7 +9039,7 @@
       </w:rPr>
     </w:lvl>
   </w:abstractNum>
-  <w:abstractNum w:abstractNumId="21">
+  <w:abstractNum w:abstractNumId="22">
     <w:nsid w:val="43B53357"/>
     <w:multiLevelType w:val="hybridMultilevel"/>
     <w:tmpl w:val="789C5D98"/>
@@ -8773,7 +9152,7 @@
       </w:rPr>
     </w:lvl>
   </w:abstractNum>
-  <w:abstractNum w:abstractNumId="22">
+  <w:abstractNum w:abstractNumId="23">
     <w:nsid w:val="46A14582"/>
     <w:multiLevelType w:val="hybridMultilevel"/>
     <w:tmpl w:val="ACCEC9CA"/>
@@ -8886,7 +9265,7 @@
       </w:rPr>
     </w:lvl>
   </w:abstractNum>
-  <w:abstractNum w:abstractNumId="23">
+  <w:abstractNum w:abstractNumId="24">
     <w:nsid w:val="486926FD"/>
     <w:multiLevelType w:val="hybridMultilevel"/>
     <w:tmpl w:val="EF5E7EDC"/>
@@ -8999,7 +9378,7 @@
       </w:rPr>
     </w:lvl>
   </w:abstractNum>
-  <w:abstractNum w:abstractNumId="24">
+  <w:abstractNum w:abstractNumId="25">
     <w:nsid w:val="52FF4809"/>
     <w:multiLevelType w:val="hybridMultilevel"/>
     <w:tmpl w:val="BFEEB656"/>
@@ -9112,7 +9491,7 @@
       </w:rPr>
     </w:lvl>
   </w:abstractNum>
-  <w:abstractNum w:abstractNumId="25">
+  <w:abstractNum w:abstractNumId="26">
     <w:nsid w:val="53650480"/>
     <w:multiLevelType w:val="hybridMultilevel"/>
     <w:tmpl w:val="483A65B4"/>
@@ -9225,7 +9604,7 @@
       </w:rPr>
     </w:lvl>
   </w:abstractNum>
-  <w:abstractNum w:abstractNumId="26">
+  <w:abstractNum w:abstractNumId="27">
     <w:nsid w:val="552F3E21"/>
     <w:multiLevelType w:val="hybridMultilevel"/>
     <w:tmpl w:val="E32E10E0"/>
@@ -9338,7 +9717,7 @@
       </w:rPr>
     </w:lvl>
   </w:abstractNum>
-  <w:abstractNum w:abstractNumId="27">
+  <w:abstractNum w:abstractNumId="28">
     <w:nsid w:val="566E0577"/>
     <w:multiLevelType w:val="hybridMultilevel"/>
     <w:tmpl w:val="C5E6AFF8"/>
@@ -9451,7 +9830,7 @@
       </w:rPr>
     </w:lvl>
   </w:abstractNum>
-  <w:abstractNum w:abstractNumId="28">
+  <w:abstractNum w:abstractNumId="29">
     <w:nsid w:val="5A907F2B"/>
     <w:multiLevelType w:val="hybridMultilevel"/>
     <w:tmpl w:val="E6140F22"/>
@@ -9564,7 +9943,120 @@
       </w:rPr>
     </w:lvl>
   </w:abstractNum>
-  <w:abstractNum w:abstractNumId="29">
+  <w:abstractNum w:abstractNumId="30">
+    <w:nsid w:val="5DC64090"/>
+    <w:multiLevelType w:val="hybridMultilevel"/>
+    <w:tmpl w:val="3B84AC18"/>
+    <w:lvl w:ilvl="0" w:tplc="04090001">
+      <w:start w:val="1"/>
+      <w:numFmt w:val="bullet"/>
+      <w:lvlText w:val=""/>
+      <w:lvlJc w:val="left"/>
+      <w:pPr>
+        <w:ind w:left="720" w:hanging="360"/>
+      </w:pPr>
+      <w:rPr>
+        <w:rFonts w:ascii="Symbol" w:hAnsi="Symbol" w:hint="default"/>
+      </w:rPr>
+    </w:lvl>
+    <w:lvl w:ilvl="1" w:tplc="04090003" w:tentative="1">
+      <w:start w:val="1"/>
+      <w:numFmt w:val="bullet"/>
+      <w:lvlText w:val="o"/>
+      <w:lvlJc w:val="left"/>
+      <w:pPr>
+        <w:ind w:left="1440" w:hanging="360"/>
+      </w:pPr>
+      <w:rPr>
+        <w:rFonts w:ascii="Courier New" w:hAnsi="Courier New" w:cs="Courier New" w:hint="default"/>
+      </w:rPr>
+    </w:lvl>
+    <w:lvl w:ilvl="2" w:tplc="04090005" w:tentative="1">
+      <w:start w:val="1"/>
+      <w:numFmt w:val="bullet"/>
+      <w:lvlText w:val=""/>
+      <w:lvlJc w:val="left"/>
+      <w:pPr>
+        <w:ind w:left="2160" w:hanging="360"/>
+      </w:pPr>
+      <w:rPr>
+        <w:rFonts w:ascii="Wingdings" w:hAnsi="Wingdings" w:hint="default"/>
+      </w:rPr>
+    </w:lvl>
+    <w:lvl w:ilvl="3" w:tplc="04090001" w:tentative="1">
+      <w:start w:val="1"/>
+      <w:numFmt w:val="bullet"/>
+      <w:lvlText w:val=""/>
+      <w:lvlJc w:val="left"/>
+      <w:pPr>
+        <w:ind w:left="2880" w:hanging="360"/>
+      </w:pPr>
+      <w:rPr>
+        <w:rFonts w:ascii="Symbol" w:hAnsi="Symbol" w:hint="default"/>
+      </w:rPr>
+    </w:lvl>
+    <w:lvl w:ilvl="4" w:tplc="04090003" w:tentative="1">
+      <w:start w:val="1"/>
+      <w:numFmt w:val="bullet"/>
+      <w:lvlText w:val="o"/>
+      <w:lvlJc w:val="left"/>
+      <w:pPr>
+        <w:ind w:left="3600" w:hanging="360"/>
+      </w:pPr>
+      <w:rPr>
+        <w:rFonts w:ascii="Courier New" w:hAnsi="Courier New" w:cs="Courier New" w:hint="default"/>
+      </w:rPr>
+    </w:lvl>
+    <w:lvl w:ilvl="5" w:tplc="04090005" w:tentative="1">
+      <w:start w:val="1"/>
+      <w:numFmt w:val="bullet"/>
+      <w:lvlText w:val=""/>
+      <w:lvlJc w:val="left"/>
+      <w:pPr>
+        <w:ind w:left="4320" w:hanging="360"/>
+      </w:pPr>
+      <w:rPr>
+        <w:rFonts w:ascii="Wingdings" w:hAnsi="Wingdings" w:hint="default"/>
+      </w:rPr>
+    </w:lvl>
+    <w:lvl w:ilvl="6" w:tplc="04090001" w:tentative="1">
+      <w:start w:val="1"/>
+      <w:numFmt w:val="bullet"/>
+      <w:lvlText w:val=""/>
+      <w:lvlJc w:val="left"/>
+      <w:pPr>
+        <w:ind w:left="5040" w:hanging="360"/>
+      </w:pPr>
+      <w:rPr>
+        <w:rFonts w:ascii="Symbol" w:hAnsi="Symbol" w:hint="default"/>
+      </w:rPr>
+    </w:lvl>
+    <w:lvl w:ilvl="7" w:tplc="04090003" w:tentative="1">
+      <w:start w:val="1"/>
+      <w:numFmt w:val="bullet"/>
+      <w:lvlText w:val="o"/>
+      <w:lvlJc w:val="left"/>
+      <w:pPr>
+        <w:ind w:left="5760" w:hanging="360"/>
+      </w:pPr>
+      <w:rPr>
+        <w:rFonts w:ascii="Courier New" w:hAnsi="Courier New" w:cs="Courier New" w:hint="default"/>
+      </w:rPr>
+    </w:lvl>
+    <w:lvl w:ilvl="8" w:tplc="04090005" w:tentative="1">
+      <w:start w:val="1"/>
+      <w:numFmt w:val="bullet"/>
+      <w:lvlText w:val=""/>
+      <w:lvlJc w:val="left"/>
+      <w:pPr>
+        <w:ind w:left="6480" w:hanging="360"/>
+      </w:pPr>
+      <w:rPr>
+        <w:rFonts w:ascii="Wingdings" w:hAnsi="Wingdings" w:hint="default"/>
+      </w:rPr>
+    </w:lvl>
+  </w:abstractNum>
+  <w:abstractNum w:abstractNumId="31">
     <w:nsid w:val="60654E08"/>
     <w:multiLevelType w:val="hybridMultilevel"/>
     <w:tmpl w:val="5EF07AC2"/>
@@ -9677,7 +10169,7 @@
       </w:rPr>
     </w:lvl>
   </w:abstractNum>
-  <w:abstractNum w:abstractNumId="30">
+  <w:abstractNum w:abstractNumId="32">
     <w:nsid w:val="62AA5261"/>
     <w:multiLevelType w:val="hybridMultilevel"/>
     <w:tmpl w:val="10447328"/>
@@ -9790,7 +10282,7 @@
       </w:rPr>
     </w:lvl>
   </w:abstractNum>
-  <w:abstractNum w:abstractNumId="31">
+  <w:abstractNum w:abstractNumId="33">
     <w:nsid w:val="66A17ED4"/>
     <w:multiLevelType w:val="hybridMultilevel"/>
     <w:tmpl w:val="E016427A"/>
@@ -9903,7 +10395,7 @@
       </w:rPr>
     </w:lvl>
   </w:abstractNum>
-  <w:abstractNum w:abstractNumId="32">
+  <w:abstractNum w:abstractNumId="34">
     <w:nsid w:val="69791B30"/>
     <w:multiLevelType w:val="hybridMultilevel"/>
     <w:tmpl w:val="51BC0A32"/>
@@ -9913,7 +10405,7 @@
       <w:lvlText w:val=""/>
       <w:lvlJc w:val="left"/>
       <w:pPr>
-        <w:ind w:left="1440" w:hanging="360"/>
+        <w:ind w:left="1211" w:hanging="360"/>
       </w:pPr>
       <w:rPr>
         <w:rFonts w:ascii="Wingdings" w:hAnsi="Wingdings" w:hint="default"/>
@@ -10016,7 +10508,7 @@
       </w:rPr>
     </w:lvl>
   </w:abstractNum>
-  <w:abstractNum w:abstractNumId="33">
+  <w:abstractNum w:abstractNumId="35">
     <w:nsid w:val="6B695FD7"/>
     <w:multiLevelType w:val="hybridMultilevel"/>
     <w:tmpl w:val="FA761852"/>
@@ -10129,7 +10621,7 @@
       </w:rPr>
     </w:lvl>
   </w:abstractNum>
-  <w:abstractNum w:abstractNumId="34">
+  <w:abstractNum w:abstractNumId="36">
     <w:nsid w:val="6BB42231"/>
     <w:multiLevelType w:val="hybridMultilevel"/>
     <w:tmpl w:val="B1AC9EE2"/>
@@ -10242,7 +10734,7 @@
       </w:rPr>
     </w:lvl>
   </w:abstractNum>
-  <w:abstractNum w:abstractNumId="35">
+  <w:abstractNum w:abstractNumId="37">
     <w:nsid w:val="6D6206F9"/>
     <w:multiLevelType w:val="hybridMultilevel"/>
     <w:tmpl w:val="D6A2884C"/>
@@ -10355,7 +10847,7 @@
       </w:rPr>
     </w:lvl>
   </w:abstractNum>
-  <w:abstractNum w:abstractNumId="36">
+  <w:abstractNum w:abstractNumId="38">
     <w:nsid w:val="71BF7EAB"/>
     <w:multiLevelType w:val="hybridMultilevel"/>
     <w:tmpl w:val="B0B832E6"/>
@@ -10468,7 +10960,7 @@
       </w:rPr>
     </w:lvl>
   </w:abstractNum>
-  <w:abstractNum w:abstractNumId="37">
+  <w:abstractNum w:abstractNumId="39">
     <w:nsid w:val="721D138E"/>
     <w:multiLevelType w:val="hybridMultilevel"/>
     <w:tmpl w:val="EA622EDC"/>
@@ -10581,7 +11073,7 @@
       </w:rPr>
     </w:lvl>
   </w:abstractNum>
-  <w:abstractNum w:abstractNumId="38">
+  <w:abstractNum w:abstractNumId="40">
     <w:nsid w:val="73292AE1"/>
     <w:multiLevelType w:val="hybridMultilevel"/>
     <w:tmpl w:val="8ACAE03A"/>
@@ -10694,7 +11186,7 @@
       </w:rPr>
     </w:lvl>
   </w:abstractNum>
-  <w:abstractNum w:abstractNumId="39">
+  <w:abstractNum w:abstractNumId="41">
     <w:nsid w:val="741924F1"/>
     <w:multiLevelType w:val="hybridMultilevel"/>
     <w:tmpl w:val="BB564828"/>
@@ -10807,7 +11299,7 @@
       </w:rPr>
     </w:lvl>
   </w:abstractNum>
-  <w:abstractNum w:abstractNumId="40">
+  <w:abstractNum w:abstractNumId="42">
     <w:nsid w:val="758B1BDC"/>
     <w:multiLevelType w:val="hybridMultilevel"/>
     <w:tmpl w:val="2102D08E"/>
@@ -10920,7 +11412,7 @@
       </w:rPr>
     </w:lvl>
   </w:abstractNum>
-  <w:abstractNum w:abstractNumId="41">
+  <w:abstractNum w:abstractNumId="43">
     <w:nsid w:val="75FA3842"/>
     <w:multiLevelType w:val="hybridMultilevel"/>
     <w:tmpl w:val="B204E61A"/>
@@ -11033,7 +11525,7 @@
       </w:rPr>
     </w:lvl>
   </w:abstractNum>
-  <w:abstractNum w:abstractNumId="42">
+  <w:abstractNum w:abstractNumId="44">
     <w:nsid w:val="77EE400E"/>
     <w:multiLevelType w:val="hybridMultilevel"/>
     <w:tmpl w:val="3350097C"/>
@@ -11146,7 +11638,7 @@
       </w:rPr>
     </w:lvl>
   </w:abstractNum>
-  <w:abstractNum w:abstractNumId="43">
+  <w:abstractNum w:abstractNumId="45">
     <w:nsid w:val="786333B2"/>
     <w:multiLevelType w:val="hybridMultilevel"/>
     <w:tmpl w:val="F0FCB090"/>
@@ -11259,7 +11751,7 @@
       </w:rPr>
     </w:lvl>
   </w:abstractNum>
-  <w:abstractNum w:abstractNumId="44">
+  <w:abstractNum w:abstractNumId="46">
     <w:nsid w:val="7F4019F8"/>
     <w:multiLevelType w:val="hybridMultilevel"/>
     <w:tmpl w:val="E5DE136E"/>
@@ -11373,16 +11865,16 @@
     </w:lvl>
   </w:abstractNum>
   <w:num w:numId="1">
-    <w:abstractNumId w:val="25"/>
+    <w:abstractNumId w:val="26"/>
   </w:num>
   <w:num w:numId="2">
-    <w:abstractNumId w:val="26"/>
+    <w:abstractNumId w:val="27"/>
   </w:num>
   <w:num w:numId="3">
-    <w:abstractNumId w:val="43"/>
+    <w:abstractNumId w:val="45"/>
   </w:num>
   <w:num w:numId="4">
-    <w:abstractNumId w:val="40"/>
+    <w:abstractNumId w:val="42"/>
   </w:num>
   <w:num w:numId="5">
     <w:abstractNumId w:val="5"/>
@@ -11394,13 +11886,13 @@
     <w:abstractNumId w:val="15"/>
   </w:num>
   <w:num w:numId="8">
-    <w:abstractNumId w:val="19"/>
+    <w:abstractNumId w:val="20"/>
   </w:num>
   <w:num w:numId="9">
     <w:abstractNumId w:val="14"/>
   </w:num>
   <w:num w:numId="10">
-    <w:abstractNumId w:val="23"/>
+    <w:abstractNumId w:val="24"/>
   </w:num>
   <w:num w:numId="11">
     <w:abstractNumId w:val="13"/>
@@ -11409,13 +11901,13 @@
     <w:abstractNumId w:val="12"/>
   </w:num>
   <w:num w:numId="13">
-    <w:abstractNumId w:val="20"/>
+    <w:abstractNumId w:val="21"/>
   </w:num>
   <w:num w:numId="14">
-    <w:abstractNumId w:val="27"/>
+    <w:abstractNumId w:val="28"/>
   </w:num>
   <w:num w:numId="15">
-    <w:abstractNumId w:val="42"/>
+    <w:abstractNumId w:val="44"/>
   </w:num>
   <w:num w:numId="16">
     <w:abstractNumId w:val="17"/>
@@ -11424,19 +11916,19 @@
     <w:abstractNumId w:val="9"/>
   </w:num>
   <w:num w:numId="18">
-    <w:abstractNumId w:val="30"/>
+    <w:abstractNumId w:val="32"/>
   </w:num>
   <w:num w:numId="19">
-    <w:abstractNumId w:val="24"/>
+    <w:abstractNumId w:val="25"/>
   </w:num>
   <w:num w:numId="20">
-    <w:abstractNumId w:val="41"/>
+    <w:abstractNumId w:val="43"/>
   </w:num>
   <w:num w:numId="21">
     <w:abstractNumId w:val="6"/>
   </w:num>
   <w:num w:numId="22">
-    <w:abstractNumId w:val="33"/>
+    <w:abstractNumId w:val="35"/>
   </w:num>
   <w:num w:numId="23">
     <w:abstractNumId w:val="0"/>
@@ -11448,10 +11940,10 @@
     <w:abstractNumId w:val="7"/>
   </w:num>
   <w:num w:numId="26">
-    <w:abstractNumId w:val="36"/>
+    <w:abstractNumId w:val="38"/>
   </w:num>
   <w:num w:numId="27">
-    <w:abstractNumId w:val="38"/>
+    <w:abstractNumId w:val="40"/>
   </w:num>
   <w:num w:numId="28">
     <w:abstractNumId w:val="10"/>
@@ -11463,49 +11955,55 @@
     <w:abstractNumId w:val="16"/>
   </w:num>
   <w:num w:numId="31">
-    <w:abstractNumId w:val="29"/>
+    <w:abstractNumId w:val="31"/>
   </w:num>
   <w:num w:numId="32">
-    <w:abstractNumId w:val="34"/>
+    <w:abstractNumId w:val="36"/>
   </w:num>
   <w:num w:numId="33">
-    <w:abstractNumId w:val="44"/>
+    <w:abstractNumId w:val="46"/>
   </w:num>
   <w:num w:numId="34">
-    <w:abstractNumId w:val="37"/>
+    <w:abstractNumId w:val="39"/>
   </w:num>
   <w:num w:numId="35">
-    <w:abstractNumId w:val="35"/>
+    <w:abstractNumId w:val="37"/>
   </w:num>
   <w:num w:numId="36">
     <w:abstractNumId w:val="3"/>
   </w:num>
   <w:num w:numId="37">
-    <w:abstractNumId w:val="28"/>
+    <w:abstractNumId w:val="29"/>
   </w:num>
   <w:num w:numId="38">
     <w:abstractNumId w:val="4"/>
   </w:num>
   <w:num w:numId="39">
-    <w:abstractNumId w:val="39"/>
+    <w:abstractNumId w:val="41"/>
   </w:num>
   <w:num w:numId="40">
     <w:abstractNumId w:val="18"/>
   </w:num>
   <w:num w:numId="41">
-    <w:abstractNumId w:val="31"/>
+    <w:abstractNumId w:val="33"/>
   </w:num>
   <w:num w:numId="42">
     <w:abstractNumId w:val="11"/>
   </w:num>
   <w:num w:numId="43">
-    <w:abstractNumId w:val="21"/>
+    <w:abstractNumId w:val="22"/>
   </w:num>
   <w:num w:numId="44">
-    <w:abstractNumId w:val="22"/>
+    <w:abstractNumId w:val="23"/>
   </w:num>
   <w:num w:numId="45">
-    <w:abstractNumId w:val="32"/>
+    <w:abstractNumId w:val="34"/>
+  </w:num>
+  <w:num w:numId="46">
+    <w:abstractNumId w:val="30"/>
+  </w:num>
+  <w:num w:numId="47">
+    <w:abstractNumId w:val="19"/>
   </w:num>
   <w:numIdMacAtCleanup w:val="40"/>
 </w:numbering>

--- a/homework/175A071180.docx
+++ b/homework/175A071180.docx
@@ -6385,7 +6385,7 @@
               <w:pStyle w:val="ListParagraph"/>
               <w:numPr>
                 <w:ilvl w:val="0"/>
-                <w:numId w:val="47"/>
+                <w:numId w:val="46"/>
               </w:numPr>
             </w:pPr>
             <w:r>
@@ -6397,7 +6397,7 @@
               <w:pStyle w:val="ListParagraph"/>
               <w:numPr>
                 <w:ilvl w:val="0"/>
-                <w:numId w:val="47"/>
+                <w:numId w:val="46"/>
               </w:numPr>
             </w:pPr>
             <w:r>
@@ -6409,7 +6409,7 @@
               <w:pStyle w:val="ListParagraph"/>
               <w:numPr>
                 <w:ilvl w:val="0"/>
-                <w:numId w:val="47"/>
+                <w:numId w:val="46"/>
               </w:numPr>
             </w:pPr>
             <w:r>
@@ -6421,7 +6421,7 @@
               <w:pStyle w:val="ListParagraph"/>
               <w:numPr>
                 <w:ilvl w:val="0"/>
-                <w:numId w:val="47"/>
+                <w:numId w:val="46"/>
               </w:numPr>
             </w:pPr>
             <w:r>
@@ -6436,7 +6436,7 @@
               <w:pStyle w:val="ListParagraph"/>
               <w:numPr>
                 <w:ilvl w:val="0"/>
-                <w:numId w:val="47"/>
+                <w:numId w:val="46"/>
               </w:numPr>
             </w:pPr>
             <w:r>
@@ -6448,7 +6448,7 @@
               <w:pStyle w:val="ListParagraph"/>
               <w:numPr>
                 <w:ilvl w:val="0"/>
-                <w:numId w:val="47"/>
+                <w:numId w:val="46"/>
               </w:numPr>
             </w:pPr>
             <w:r>
@@ -6460,7 +6460,7 @@
               <w:pStyle w:val="ListParagraph"/>
               <w:numPr>
                 <w:ilvl w:val="0"/>
-                <w:numId w:val="47"/>
+                <w:numId w:val="46"/>
               </w:numPr>
             </w:pPr>
             <w:r>
@@ -6528,8 +6528,195 @@
               <w:lastRenderedPageBreak/>
               <w:t>userID</w:t>
             </w:r>
+          </w:p>
+        </w:tc>
+      </w:tr>
+    </w:tbl>
+    <w:p>
+      <w:pPr>
+        <w:pBdr>
+          <w:bar w:val="single" w:sz="4" w:color="auto"/>
+        </w:pBdr>
+      </w:pPr>
+    </w:p>
+    <w:p>
+      <w:pPr>
+        <w:pBdr>
+          <w:bar w:val="single" w:sz="4" w:color="auto"/>
+        </w:pBdr>
+      </w:pPr>
+    </w:p>
+    <w:p>
+      <w:pPr>
+        <w:pBdr>
+          <w:bar w:val="single" w:sz="4" w:color="auto"/>
+        </w:pBdr>
+      </w:pPr>
+    </w:p>
+    <w:tbl>
+      <w:tblPr>
+        <w:tblStyle w:val="TableGrid"/>
+        <w:tblW w:w="0" w:type="auto"/>
+        <w:tblLook w:val="04A0" w:firstRow="1" w:lastRow="0" w:firstColumn="1" w:lastColumn="0" w:noHBand="0" w:noVBand="1"/>
+      </w:tblPr>
+      <w:tblGrid>
+        <w:gridCol w:w="1980"/>
+        <w:gridCol w:w="7651"/>
+      </w:tblGrid>
+      <w:tr>
+        <w:tc>
+          <w:tcPr>
+            <w:tcW w:w="1980" w:type="dxa"/>
+          </w:tcPr>
+          <w:p>
+            <w:r>
+              <w:rPr>
+                <w:b/>
+                <w:szCs w:val="26"/>
+              </w:rPr>
+              <w:t>Ngày</w:t>
+            </w:r>
+          </w:p>
+        </w:tc>
+        <w:tc>
+          <w:tcPr>
+            <w:tcW w:w="7651" w:type="dxa"/>
+          </w:tcPr>
+          <w:p>
+            <w:pPr>
+              <w:rPr>
+                <w:lang w:val="vi-VN"/>
+              </w:rPr>
+            </w:pPr>
+            <w:r>
+              <w:rPr>
+                <w:lang w:val="vi-VN"/>
+              </w:rPr>
+              <w:t>1.10</w:t>
+            </w:r>
+            <w:r>
+              <w:rPr>
+                <w:lang w:val="vi-VN"/>
+              </w:rPr>
+              <w:t>.2019</w:t>
+            </w:r>
+          </w:p>
+        </w:tc>
+      </w:tr>
+      <w:tr>
+        <w:tc>
+          <w:tcPr>
+            <w:tcW w:w="1980" w:type="dxa"/>
+          </w:tcPr>
+          <w:p>
+            <w:r>
+              <w:rPr>
+                <w:b/>
+                <w:szCs w:val="26"/>
+              </w:rPr>
+              <w:t>Thời gian</w:t>
+            </w:r>
+          </w:p>
+        </w:tc>
+        <w:tc>
+          <w:tcPr>
+            <w:tcW w:w="7651" w:type="dxa"/>
+          </w:tcPr>
+          <w:p>
+            <w:r>
+              <w:t>16h35-18h20</w:t>
+            </w:r>
+          </w:p>
+        </w:tc>
+      </w:tr>
+      <w:tr>
+        <w:tc>
+          <w:tcPr>
+            <w:tcW w:w="1980" w:type="dxa"/>
+          </w:tcPr>
+          <w:p>
+            <w:r>
+              <w:rPr>
+                <w:b/>
+                <w:szCs w:val="26"/>
+              </w:rPr>
+              <w:t>Nội dung học</w:t>
+            </w:r>
+          </w:p>
+        </w:tc>
+        <w:tc>
+          <w:tcPr>
+            <w:tcW w:w="7651" w:type="dxa"/>
+          </w:tcPr>
+          <w:p>
+            <w:r>
+              <w:t xml:space="preserve">Session: </w:t>
+            </w:r>
+          </w:p>
+          <w:p>
+            <w:pPr>
+              <w:pStyle w:val="ListParagraph"/>
+              <w:numPr>
+                <w:ilvl w:val="0"/>
+                <w:numId w:val="47"/>
+              </w:numPr>
+            </w:pPr>
+            <w:r>
+              <w:t>Cơ chế để truy cập từ bên ngoài vào admin qua login:</w:t>
+            </w:r>
+          </w:p>
+          <w:p>
+            <w:pPr>
+              <w:pStyle w:val="ListParagraph"/>
+              <w:numPr>
+                <w:ilvl w:val="0"/>
+                <w:numId w:val="48"/>
+              </w:numPr>
+            </w:pPr>
+            <w:r>
+              <w:t>Tạo phiên.</w:t>
+            </w:r>
+          </w:p>
+          <w:p>
+            <w:pPr>
+              <w:pStyle w:val="ListParagraph"/>
+              <w:numPr>
+                <w:ilvl w:val="0"/>
+                <w:numId w:val="48"/>
+              </w:numPr>
+            </w:pPr>
+            <w:r>
+              <w:t>Kiểm tra phiên.</w:t>
+            </w:r>
+          </w:p>
+          <w:p>
+            <w:pPr>
+              <w:pStyle w:val="ListParagraph"/>
+              <w:numPr>
+                <w:ilvl w:val="0"/>
+                <w:numId w:val="48"/>
+              </w:numPr>
+            </w:pPr>
+            <w:r>
+              <w:t>Hủy phiên.</w:t>
+            </w:r>
+          </w:p>
+          <w:p>
+            <w:pPr>
+              <w:pStyle w:val="ListParagraph"/>
+              <w:numPr>
+                <w:ilvl w:val="0"/>
+                <w:numId w:val="47"/>
+              </w:numPr>
+            </w:pPr>
+            <w:r>
+              <w:t>Giả sử 1 user bất kỳ truy cập login (nhập dữ liệu vào form). DL đc chuyển cho check login (kiểm tra sự tồn tại của user): có bảng để tạo phiên</w:t>
+            </w:r>
             <w:bookmarkStart w:id="0" w:name="_GoBack"/>
             <w:bookmarkEnd w:id="0"/>
+            <w:r>
+              <w:t xml:space="preserve"> -&gt; Nếu có sẽ tạo phiên -&gt; truy cập vào admin-&gt; hết thời gian, xong công việc -&gt; logout -&gt;hủy phiên</w:t>
+            </w:r>
           </w:p>
         </w:tc>
       </w:tr>
@@ -7119,6 +7306,119 @@
     </w:lvl>
   </w:abstractNum>
   <w:abstractNum w:abstractNumId="5">
+    <w:nsid w:val="0C722C57"/>
+    <w:multiLevelType w:val="hybridMultilevel"/>
+    <w:tmpl w:val="8DC4263C"/>
+    <w:lvl w:ilvl="0" w:tplc="0409000D">
+      <w:start w:val="1"/>
+      <w:numFmt w:val="bullet"/>
+      <w:lvlText w:val=""/>
+      <w:lvlJc w:val="left"/>
+      <w:pPr>
+        <w:ind w:left="1211" w:hanging="360"/>
+      </w:pPr>
+      <w:rPr>
+        <w:rFonts w:ascii="Wingdings" w:hAnsi="Wingdings" w:hint="default"/>
+      </w:rPr>
+    </w:lvl>
+    <w:lvl w:ilvl="1" w:tplc="04090003" w:tentative="1">
+      <w:start w:val="1"/>
+      <w:numFmt w:val="bullet"/>
+      <w:lvlText w:val="o"/>
+      <w:lvlJc w:val="left"/>
+      <w:pPr>
+        <w:ind w:left="1931" w:hanging="360"/>
+      </w:pPr>
+      <w:rPr>
+        <w:rFonts w:ascii="Courier New" w:hAnsi="Courier New" w:cs="Courier New" w:hint="default"/>
+      </w:rPr>
+    </w:lvl>
+    <w:lvl w:ilvl="2" w:tplc="04090005" w:tentative="1">
+      <w:start w:val="1"/>
+      <w:numFmt w:val="bullet"/>
+      <w:lvlText w:val=""/>
+      <w:lvlJc w:val="left"/>
+      <w:pPr>
+        <w:ind w:left="2651" w:hanging="360"/>
+      </w:pPr>
+      <w:rPr>
+        <w:rFonts w:ascii="Wingdings" w:hAnsi="Wingdings" w:hint="default"/>
+      </w:rPr>
+    </w:lvl>
+    <w:lvl w:ilvl="3" w:tplc="04090001" w:tentative="1">
+      <w:start w:val="1"/>
+      <w:numFmt w:val="bullet"/>
+      <w:lvlText w:val=""/>
+      <w:lvlJc w:val="left"/>
+      <w:pPr>
+        <w:ind w:left="3371" w:hanging="360"/>
+      </w:pPr>
+      <w:rPr>
+        <w:rFonts w:ascii="Symbol" w:hAnsi="Symbol" w:hint="default"/>
+      </w:rPr>
+    </w:lvl>
+    <w:lvl w:ilvl="4" w:tplc="04090003" w:tentative="1">
+      <w:start w:val="1"/>
+      <w:numFmt w:val="bullet"/>
+      <w:lvlText w:val="o"/>
+      <w:lvlJc w:val="left"/>
+      <w:pPr>
+        <w:ind w:left="4091" w:hanging="360"/>
+      </w:pPr>
+      <w:rPr>
+        <w:rFonts w:ascii="Courier New" w:hAnsi="Courier New" w:cs="Courier New" w:hint="default"/>
+      </w:rPr>
+    </w:lvl>
+    <w:lvl w:ilvl="5" w:tplc="04090005" w:tentative="1">
+      <w:start w:val="1"/>
+      <w:numFmt w:val="bullet"/>
+      <w:lvlText w:val=""/>
+      <w:lvlJc w:val="left"/>
+      <w:pPr>
+        <w:ind w:left="4811" w:hanging="360"/>
+      </w:pPr>
+      <w:rPr>
+        <w:rFonts w:ascii="Wingdings" w:hAnsi="Wingdings" w:hint="default"/>
+      </w:rPr>
+    </w:lvl>
+    <w:lvl w:ilvl="6" w:tplc="04090001" w:tentative="1">
+      <w:start w:val="1"/>
+      <w:numFmt w:val="bullet"/>
+      <w:lvlText w:val=""/>
+      <w:lvlJc w:val="left"/>
+      <w:pPr>
+        <w:ind w:left="5531" w:hanging="360"/>
+      </w:pPr>
+      <w:rPr>
+        <w:rFonts w:ascii="Symbol" w:hAnsi="Symbol" w:hint="default"/>
+      </w:rPr>
+    </w:lvl>
+    <w:lvl w:ilvl="7" w:tplc="04090003" w:tentative="1">
+      <w:start w:val="1"/>
+      <w:numFmt w:val="bullet"/>
+      <w:lvlText w:val="o"/>
+      <w:lvlJc w:val="left"/>
+      <w:pPr>
+        <w:ind w:left="6251" w:hanging="360"/>
+      </w:pPr>
+      <w:rPr>
+        <w:rFonts w:ascii="Courier New" w:hAnsi="Courier New" w:cs="Courier New" w:hint="default"/>
+      </w:rPr>
+    </w:lvl>
+    <w:lvl w:ilvl="8" w:tplc="04090005" w:tentative="1">
+      <w:start w:val="1"/>
+      <w:numFmt w:val="bullet"/>
+      <w:lvlText w:val=""/>
+      <w:lvlJc w:val="left"/>
+      <w:pPr>
+        <w:ind w:left="6971" w:hanging="360"/>
+      </w:pPr>
+      <w:rPr>
+        <w:rFonts w:ascii="Wingdings" w:hAnsi="Wingdings" w:hint="default"/>
+      </w:rPr>
+    </w:lvl>
+  </w:abstractNum>
+  <w:abstractNum w:abstractNumId="6">
     <w:nsid w:val="0E3F4466"/>
     <w:multiLevelType w:val="hybridMultilevel"/>
     <w:tmpl w:val="77661C68"/>
@@ -7231,7 +7531,7 @@
       </w:rPr>
     </w:lvl>
   </w:abstractNum>
-  <w:abstractNum w:abstractNumId="6">
+  <w:abstractNum w:abstractNumId="7">
     <w:nsid w:val="121E3480"/>
     <w:multiLevelType w:val="hybridMultilevel"/>
     <w:tmpl w:val="80A49E28"/>
@@ -7344,7 +7644,7 @@
       </w:rPr>
     </w:lvl>
   </w:abstractNum>
-  <w:abstractNum w:abstractNumId="7">
+  <w:abstractNum w:abstractNumId="8">
     <w:nsid w:val="16FA378A"/>
     <w:multiLevelType w:val="hybridMultilevel"/>
     <w:tmpl w:val="03CC1DA4"/>
@@ -7457,7 +7757,7 @@
       </w:rPr>
     </w:lvl>
   </w:abstractNum>
-  <w:abstractNum w:abstractNumId="8">
+  <w:abstractNum w:abstractNumId="9">
     <w:nsid w:val="1B4F4EBA"/>
     <w:multiLevelType w:val="hybridMultilevel"/>
     <w:tmpl w:val="CA607F56"/>
@@ -7570,7 +7870,7 @@
       </w:rPr>
     </w:lvl>
   </w:abstractNum>
-  <w:abstractNum w:abstractNumId="9">
+  <w:abstractNum w:abstractNumId="10">
     <w:nsid w:val="203126DF"/>
     <w:multiLevelType w:val="hybridMultilevel"/>
     <w:tmpl w:val="D3806B90"/>
@@ -7683,7 +7983,120 @@
       </w:rPr>
     </w:lvl>
   </w:abstractNum>
-  <w:abstractNum w:abstractNumId="10">
+  <w:abstractNum w:abstractNumId="11">
+    <w:nsid w:val="21F023D0"/>
+    <w:multiLevelType w:val="hybridMultilevel"/>
+    <w:tmpl w:val="71727DE0"/>
+    <w:lvl w:ilvl="0" w:tplc="04090001">
+      <w:start w:val="1"/>
+      <w:numFmt w:val="bullet"/>
+      <w:lvlText w:val=""/>
+      <w:lvlJc w:val="left"/>
+      <w:pPr>
+        <w:ind w:left="720" w:hanging="360"/>
+      </w:pPr>
+      <w:rPr>
+        <w:rFonts w:ascii="Symbol" w:hAnsi="Symbol" w:hint="default"/>
+      </w:rPr>
+    </w:lvl>
+    <w:lvl w:ilvl="1" w:tplc="04090003" w:tentative="1">
+      <w:start w:val="1"/>
+      <w:numFmt w:val="bullet"/>
+      <w:lvlText w:val="o"/>
+      <w:lvlJc w:val="left"/>
+      <w:pPr>
+        <w:ind w:left="1440" w:hanging="360"/>
+      </w:pPr>
+      <w:rPr>
+        <w:rFonts w:ascii="Courier New" w:hAnsi="Courier New" w:cs="Courier New" w:hint="default"/>
+      </w:rPr>
+    </w:lvl>
+    <w:lvl w:ilvl="2" w:tplc="04090005" w:tentative="1">
+      <w:start w:val="1"/>
+      <w:numFmt w:val="bullet"/>
+      <w:lvlText w:val=""/>
+      <w:lvlJc w:val="left"/>
+      <w:pPr>
+        <w:ind w:left="2160" w:hanging="360"/>
+      </w:pPr>
+      <w:rPr>
+        <w:rFonts w:ascii="Wingdings" w:hAnsi="Wingdings" w:hint="default"/>
+      </w:rPr>
+    </w:lvl>
+    <w:lvl w:ilvl="3" w:tplc="04090001" w:tentative="1">
+      <w:start w:val="1"/>
+      <w:numFmt w:val="bullet"/>
+      <w:lvlText w:val=""/>
+      <w:lvlJc w:val="left"/>
+      <w:pPr>
+        <w:ind w:left="2880" w:hanging="360"/>
+      </w:pPr>
+      <w:rPr>
+        <w:rFonts w:ascii="Symbol" w:hAnsi="Symbol" w:hint="default"/>
+      </w:rPr>
+    </w:lvl>
+    <w:lvl w:ilvl="4" w:tplc="04090003" w:tentative="1">
+      <w:start w:val="1"/>
+      <w:numFmt w:val="bullet"/>
+      <w:lvlText w:val="o"/>
+      <w:lvlJc w:val="left"/>
+      <w:pPr>
+        <w:ind w:left="3600" w:hanging="360"/>
+      </w:pPr>
+      <w:rPr>
+        <w:rFonts w:ascii="Courier New" w:hAnsi="Courier New" w:cs="Courier New" w:hint="default"/>
+      </w:rPr>
+    </w:lvl>
+    <w:lvl w:ilvl="5" w:tplc="04090005" w:tentative="1">
+      <w:start w:val="1"/>
+      <w:numFmt w:val="bullet"/>
+      <w:lvlText w:val=""/>
+      <w:lvlJc w:val="left"/>
+      <w:pPr>
+        <w:ind w:left="4320" w:hanging="360"/>
+      </w:pPr>
+      <w:rPr>
+        <w:rFonts w:ascii="Wingdings" w:hAnsi="Wingdings" w:hint="default"/>
+      </w:rPr>
+    </w:lvl>
+    <w:lvl w:ilvl="6" w:tplc="04090001" w:tentative="1">
+      <w:start w:val="1"/>
+      <w:numFmt w:val="bullet"/>
+      <w:lvlText w:val=""/>
+      <w:lvlJc w:val="left"/>
+      <w:pPr>
+        <w:ind w:left="5040" w:hanging="360"/>
+      </w:pPr>
+      <w:rPr>
+        <w:rFonts w:ascii="Symbol" w:hAnsi="Symbol" w:hint="default"/>
+      </w:rPr>
+    </w:lvl>
+    <w:lvl w:ilvl="7" w:tplc="04090003" w:tentative="1">
+      <w:start w:val="1"/>
+      <w:numFmt w:val="bullet"/>
+      <w:lvlText w:val="o"/>
+      <w:lvlJc w:val="left"/>
+      <w:pPr>
+        <w:ind w:left="5760" w:hanging="360"/>
+      </w:pPr>
+      <w:rPr>
+        <w:rFonts w:ascii="Courier New" w:hAnsi="Courier New" w:cs="Courier New" w:hint="default"/>
+      </w:rPr>
+    </w:lvl>
+    <w:lvl w:ilvl="8" w:tplc="04090005" w:tentative="1">
+      <w:start w:val="1"/>
+      <w:numFmt w:val="bullet"/>
+      <w:lvlText w:val=""/>
+      <w:lvlJc w:val="left"/>
+      <w:pPr>
+        <w:ind w:left="6480" w:hanging="360"/>
+      </w:pPr>
+      <w:rPr>
+        <w:rFonts w:ascii="Wingdings" w:hAnsi="Wingdings" w:hint="default"/>
+      </w:rPr>
+    </w:lvl>
+  </w:abstractNum>
+  <w:abstractNum w:abstractNumId="12">
     <w:nsid w:val="24BB4935"/>
     <w:multiLevelType w:val="hybridMultilevel"/>
     <w:tmpl w:val="63680072"/>
@@ -7796,7 +8209,7 @@
       </w:rPr>
     </w:lvl>
   </w:abstractNum>
-  <w:abstractNum w:abstractNumId="11">
+  <w:abstractNum w:abstractNumId="13">
     <w:nsid w:val="251D0C71"/>
     <w:multiLevelType w:val="hybridMultilevel"/>
     <w:tmpl w:val="365011F4"/>
@@ -7909,7 +8322,7 @@
       </w:rPr>
     </w:lvl>
   </w:abstractNum>
-  <w:abstractNum w:abstractNumId="12">
+  <w:abstractNum w:abstractNumId="14">
     <w:nsid w:val="254C0A8B"/>
     <w:multiLevelType w:val="hybridMultilevel"/>
     <w:tmpl w:val="57249764"/>
@@ -8022,7 +8435,7 @@
       </w:rPr>
     </w:lvl>
   </w:abstractNum>
-  <w:abstractNum w:abstractNumId="13">
+  <w:abstractNum w:abstractNumId="15">
     <w:nsid w:val="28BA2B5E"/>
     <w:multiLevelType w:val="hybridMultilevel"/>
     <w:tmpl w:val="72407C50"/>
@@ -8135,7 +8548,7 @@
       </w:rPr>
     </w:lvl>
   </w:abstractNum>
-  <w:abstractNum w:abstractNumId="14">
+  <w:abstractNum w:abstractNumId="16">
     <w:nsid w:val="28FF05FE"/>
     <w:multiLevelType w:val="hybridMultilevel"/>
     <w:tmpl w:val="17D46CF0"/>
@@ -8248,7 +8661,7 @@
       </w:rPr>
     </w:lvl>
   </w:abstractNum>
-  <w:abstractNum w:abstractNumId="15">
+  <w:abstractNum w:abstractNumId="17">
     <w:nsid w:val="2A387119"/>
     <w:multiLevelType w:val="hybridMultilevel"/>
     <w:tmpl w:val="25EAF46C"/>
@@ -8361,7 +8774,7 @@
       </w:rPr>
     </w:lvl>
   </w:abstractNum>
-  <w:abstractNum w:abstractNumId="16">
+  <w:abstractNum w:abstractNumId="18">
     <w:nsid w:val="2B3B399D"/>
     <w:multiLevelType w:val="hybridMultilevel"/>
     <w:tmpl w:val="82E40200"/>
@@ -8474,7 +8887,7 @@
       </w:rPr>
     </w:lvl>
   </w:abstractNum>
-  <w:abstractNum w:abstractNumId="17">
+  <w:abstractNum w:abstractNumId="19">
     <w:nsid w:val="2EF81D58"/>
     <w:multiLevelType w:val="hybridMultilevel"/>
     <w:tmpl w:val="6E6ECA4C"/>
@@ -8587,7 +9000,7 @@
       </w:rPr>
     </w:lvl>
   </w:abstractNum>
-  <w:abstractNum w:abstractNumId="18">
+  <w:abstractNum w:abstractNumId="20">
     <w:nsid w:val="313040AE"/>
     <w:multiLevelType w:val="hybridMultilevel"/>
     <w:tmpl w:val="2B10491C"/>
@@ -8700,7 +9113,7 @@
       </w:rPr>
     </w:lvl>
   </w:abstractNum>
-  <w:abstractNum w:abstractNumId="19">
+  <w:abstractNum w:abstractNumId="21">
     <w:nsid w:val="31DA426C"/>
     <w:multiLevelType w:val="hybridMultilevel"/>
     <w:tmpl w:val="D8C23A70"/>
@@ -8813,7 +9226,7 @@
       </w:rPr>
     </w:lvl>
   </w:abstractNum>
-  <w:abstractNum w:abstractNumId="20">
+  <w:abstractNum w:abstractNumId="22">
     <w:nsid w:val="3A5F7C78"/>
     <w:multiLevelType w:val="hybridMultilevel"/>
     <w:tmpl w:val="C5F8484C"/>
@@ -8926,7 +9339,7 @@
       </w:rPr>
     </w:lvl>
   </w:abstractNum>
-  <w:abstractNum w:abstractNumId="21">
+  <w:abstractNum w:abstractNumId="23">
     <w:nsid w:val="3D482A43"/>
     <w:multiLevelType w:val="hybridMultilevel"/>
     <w:tmpl w:val="F47A7BE8"/>
@@ -9039,7 +9452,7 @@
       </w:rPr>
     </w:lvl>
   </w:abstractNum>
-  <w:abstractNum w:abstractNumId="22">
+  <w:abstractNum w:abstractNumId="24">
     <w:nsid w:val="43B53357"/>
     <w:multiLevelType w:val="hybridMultilevel"/>
     <w:tmpl w:val="789C5D98"/>
@@ -9152,7 +9565,7 @@
       </w:rPr>
     </w:lvl>
   </w:abstractNum>
-  <w:abstractNum w:abstractNumId="23">
+  <w:abstractNum w:abstractNumId="25">
     <w:nsid w:val="46A14582"/>
     <w:multiLevelType w:val="hybridMultilevel"/>
     <w:tmpl w:val="ACCEC9CA"/>
@@ -9265,7 +9678,7 @@
       </w:rPr>
     </w:lvl>
   </w:abstractNum>
-  <w:abstractNum w:abstractNumId="24">
+  <w:abstractNum w:abstractNumId="26">
     <w:nsid w:val="486926FD"/>
     <w:multiLevelType w:val="hybridMultilevel"/>
     <w:tmpl w:val="EF5E7EDC"/>
@@ -9378,7 +9791,7 @@
       </w:rPr>
     </w:lvl>
   </w:abstractNum>
-  <w:abstractNum w:abstractNumId="25">
+  <w:abstractNum w:abstractNumId="27">
     <w:nsid w:val="52FF4809"/>
     <w:multiLevelType w:val="hybridMultilevel"/>
     <w:tmpl w:val="BFEEB656"/>
@@ -9491,7 +9904,7 @@
       </w:rPr>
     </w:lvl>
   </w:abstractNum>
-  <w:abstractNum w:abstractNumId="26">
+  <w:abstractNum w:abstractNumId="28">
     <w:nsid w:val="53650480"/>
     <w:multiLevelType w:val="hybridMultilevel"/>
     <w:tmpl w:val="483A65B4"/>
@@ -9604,7 +10017,7 @@
       </w:rPr>
     </w:lvl>
   </w:abstractNum>
-  <w:abstractNum w:abstractNumId="27">
+  <w:abstractNum w:abstractNumId="29">
     <w:nsid w:val="552F3E21"/>
     <w:multiLevelType w:val="hybridMultilevel"/>
     <w:tmpl w:val="E32E10E0"/>
@@ -9717,7 +10130,7 @@
       </w:rPr>
     </w:lvl>
   </w:abstractNum>
-  <w:abstractNum w:abstractNumId="28">
+  <w:abstractNum w:abstractNumId="30">
     <w:nsid w:val="566E0577"/>
     <w:multiLevelType w:val="hybridMultilevel"/>
     <w:tmpl w:val="C5E6AFF8"/>
@@ -9830,7 +10243,7 @@
       </w:rPr>
     </w:lvl>
   </w:abstractNum>
-  <w:abstractNum w:abstractNumId="29">
+  <w:abstractNum w:abstractNumId="31">
     <w:nsid w:val="5A907F2B"/>
     <w:multiLevelType w:val="hybridMultilevel"/>
     <w:tmpl w:val="E6140F22"/>
@@ -9943,120 +10356,7 @@
       </w:rPr>
     </w:lvl>
   </w:abstractNum>
-  <w:abstractNum w:abstractNumId="30">
-    <w:nsid w:val="5DC64090"/>
-    <w:multiLevelType w:val="hybridMultilevel"/>
-    <w:tmpl w:val="3B84AC18"/>
-    <w:lvl w:ilvl="0" w:tplc="04090001">
-      <w:start w:val="1"/>
-      <w:numFmt w:val="bullet"/>
-      <w:lvlText w:val=""/>
-      <w:lvlJc w:val="left"/>
-      <w:pPr>
-        <w:ind w:left="720" w:hanging="360"/>
-      </w:pPr>
-      <w:rPr>
-        <w:rFonts w:ascii="Symbol" w:hAnsi="Symbol" w:hint="default"/>
-      </w:rPr>
-    </w:lvl>
-    <w:lvl w:ilvl="1" w:tplc="04090003" w:tentative="1">
-      <w:start w:val="1"/>
-      <w:numFmt w:val="bullet"/>
-      <w:lvlText w:val="o"/>
-      <w:lvlJc w:val="left"/>
-      <w:pPr>
-        <w:ind w:left="1440" w:hanging="360"/>
-      </w:pPr>
-      <w:rPr>
-        <w:rFonts w:ascii="Courier New" w:hAnsi="Courier New" w:cs="Courier New" w:hint="default"/>
-      </w:rPr>
-    </w:lvl>
-    <w:lvl w:ilvl="2" w:tplc="04090005" w:tentative="1">
-      <w:start w:val="1"/>
-      <w:numFmt w:val="bullet"/>
-      <w:lvlText w:val=""/>
-      <w:lvlJc w:val="left"/>
-      <w:pPr>
-        <w:ind w:left="2160" w:hanging="360"/>
-      </w:pPr>
-      <w:rPr>
-        <w:rFonts w:ascii="Wingdings" w:hAnsi="Wingdings" w:hint="default"/>
-      </w:rPr>
-    </w:lvl>
-    <w:lvl w:ilvl="3" w:tplc="04090001" w:tentative="1">
-      <w:start w:val="1"/>
-      <w:numFmt w:val="bullet"/>
-      <w:lvlText w:val=""/>
-      <w:lvlJc w:val="left"/>
-      <w:pPr>
-        <w:ind w:left="2880" w:hanging="360"/>
-      </w:pPr>
-      <w:rPr>
-        <w:rFonts w:ascii="Symbol" w:hAnsi="Symbol" w:hint="default"/>
-      </w:rPr>
-    </w:lvl>
-    <w:lvl w:ilvl="4" w:tplc="04090003" w:tentative="1">
-      <w:start w:val="1"/>
-      <w:numFmt w:val="bullet"/>
-      <w:lvlText w:val="o"/>
-      <w:lvlJc w:val="left"/>
-      <w:pPr>
-        <w:ind w:left="3600" w:hanging="360"/>
-      </w:pPr>
-      <w:rPr>
-        <w:rFonts w:ascii="Courier New" w:hAnsi="Courier New" w:cs="Courier New" w:hint="default"/>
-      </w:rPr>
-    </w:lvl>
-    <w:lvl w:ilvl="5" w:tplc="04090005" w:tentative="1">
-      <w:start w:val="1"/>
-      <w:numFmt w:val="bullet"/>
-      <w:lvlText w:val=""/>
-      <w:lvlJc w:val="left"/>
-      <w:pPr>
-        <w:ind w:left="4320" w:hanging="360"/>
-      </w:pPr>
-      <w:rPr>
-        <w:rFonts w:ascii="Wingdings" w:hAnsi="Wingdings" w:hint="default"/>
-      </w:rPr>
-    </w:lvl>
-    <w:lvl w:ilvl="6" w:tplc="04090001" w:tentative="1">
-      <w:start w:val="1"/>
-      <w:numFmt w:val="bullet"/>
-      <w:lvlText w:val=""/>
-      <w:lvlJc w:val="left"/>
-      <w:pPr>
-        <w:ind w:left="5040" w:hanging="360"/>
-      </w:pPr>
-      <w:rPr>
-        <w:rFonts w:ascii="Symbol" w:hAnsi="Symbol" w:hint="default"/>
-      </w:rPr>
-    </w:lvl>
-    <w:lvl w:ilvl="7" w:tplc="04090003" w:tentative="1">
-      <w:start w:val="1"/>
-      <w:numFmt w:val="bullet"/>
-      <w:lvlText w:val="o"/>
-      <w:lvlJc w:val="left"/>
-      <w:pPr>
-        <w:ind w:left="5760" w:hanging="360"/>
-      </w:pPr>
-      <w:rPr>
-        <w:rFonts w:ascii="Courier New" w:hAnsi="Courier New" w:cs="Courier New" w:hint="default"/>
-      </w:rPr>
-    </w:lvl>
-    <w:lvl w:ilvl="8" w:tplc="04090005" w:tentative="1">
-      <w:start w:val="1"/>
-      <w:numFmt w:val="bullet"/>
-      <w:lvlText w:val=""/>
-      <w:lvlJc w:val="left"/>
-      <w:pPr>
-        <w:ind w:left="6480" w:hanging="360"/>
-      </w:pPr>
-      <w:rPr>
-        <w:rFonts w:ascii="Wingdings" w:hAnsi="Wingdings" w:hint="default"/>
-      </w:rPr>
-    </w:lvl>
-  </w:abstractNum>
-  <w:abstractNum w:abstractNumId="31">
+  <w:abstractNum w:abstractNumId="32">
     <w:nsid w:val="60654E08"/>
     <w:multiLevelType w:val="hybridMultilevel"/>
     <w:tmpl w:val="5EF07AC2"/>
@@ -10169,7 +10469,7 @@
       </w:rPr>
     </w:lvl>
   </w:abstractNum>
-  <w:abstractNum w:abstractNumId="32">
+  <w:abstractNum w:abstractNumId="33">
     <w:nsid w:val="62AA5261"/>
     <w:multiLevelType w:val="hybridMultilevel"/>
     <w:tmpl w:val="10447328"/>
@@ -10282,7 +10582,7 @@
       </w:rPr>
     </w:lvl>
   </w:abstractNum>
-  <w:abstractNum w:abstractNumId="33">
+  <w:abstractNum w:abstractNumId="34">
     <w:nsid w:val="66A17ED4"/>
     <w:multiLevelType w:val="hybridMultilevel"/>
     <w:tmpl w:val="E016427A"/>
@@ -10395,7 +10695,7 @@
       </w:rPr>
     </w:lvl>
   </w:abstractNum>
-  <w:abstractNum w:abstractNumId="34">
+  <w:abstractNum w:abstractNumId="35">
     <w:nsid w:val="69791B30"/>
     <w:multiLevelType w:val="hybridMultilevel"/>
     <w:tmpl w:val="51BC0A32"/>
@@ -10508,7 +10808,7 @@
       </w:rPr>
     </w:lvl>
   </w:abstractNum>
-  <w:abstractNum w:abstractNumId="35">
+  <w:abstractNum w:abstractNumId="36">
     <w:nsid w:val="6B695FD7"/>
     <w:multiLevelType w:val="hybridMultilevel"/>
     <w:tmpl w:val="FA761852"/>
@@ -10621,7 +10921,7 @@
       </w:rPr>
     </w:lvl>
   </w:abstractNum>
-  <w:abstractNum w:abstractNumId="36">
+  <w:abstractNum w:abstractNumId="37">
     <w:nsid w:val="6BB42231"/>
     <w:multiLevelType w:val="hybridMultilevel"/>
     <w:tmpl w:val="B1AC9EE2"/>
@@ -10734,7 +11034,7 @@
       </w:rPr>
     </w:lvl>
   </w:abstractNum>
-  <w:abstractNum w:abstractNumId="37">
+  <w:abstractNum w:abstractNumId="38">
     <w:nsid w:val="6D6206F9"/>
     <w:multiLevelType w:val="hybridMultilevel"/>
     <w:tmpl w:val="D6A2884C"/>
@@ -10847,7 +11147,7 @@
       </w:rPr>
     </w:lvl>
   </w:abstractNum>
-  <w:abstractNum w:abstractNumId="38">
+  <w:abstractNum w:abstractNumId="39">
     <w:nsid w:val="71BF7EAB"/>
     <w:multiLevelType w:val="hybridMultilevel"/>
     <w:tmpl w:val="B0B832E6"/>
@@ -10960,7 +11260,7 @@
       </w:rPr>
     </w:lvl>
   </w:abstractNum>
-  <w:abstractNum w:abstractNumId="39">
+  <w:abstractNum w:abstractNumId="40">
     <w:nsid w:val="721D138E"/>
     <w:multiLevelType w:val="hybridMultilevel"/>
     <w:tmpl w:val="EA622EDC"/>
@@ -11073,7 +11373,7 @@
       </w:rPr>
     </w:lvl>
   </w:abstractNum>
-  <w:abstractNum w:abstractNumId="40">
+  <w:abstractNum w:abstractNumId="41">
     <w:nsid w:val="73292AE1"/>
     <w:multiLevelType w:val="hybridMultilevel"/>
     <w:tmpl w:val="8ACAE03A"/>
@@ -11186,7 +11486,7 @@
       </w:rPr>
     </w:lvl>
   </w:abstractNum>
-  <w:abstractNum w:abstractNumId="41">
+  <w:abstractNum w:abstractNumId="42">
     <w:nsid w:val="741924F1"/>
     <w:multiLevelType w:val="hybridMultilevel"/>
     <w:tmpl w:val="BB564828"/>
@@ -11299,7 +11599,7 @@
       </w:rPr>
     </w:lvl>
   </w:abstractNum>
-  <w:abstractNum w:abstractNumId="42">
+  <w:abstractNum w:abstractNumId="43">
     <w:nsid w:val="758B1BDC"/>
     <w:multiLevelType w:val="hybridMultilevel"/>
     <w:tmpl w:val="2102D08E"/>
@@ -11412,7 +11712,7 @@
       </w:rPr>
     </w:lvl>
   </w:abstractNum>
-  <w:abstractNum w:abstractNumId="43">
+  <w:abstractNum w:abstractNumId="44">
     <w:nsid w:val="75FA3842"/>
     <w:multiLevelType w:val="hybridMultilevel"/>
     <w:tmpl w:val="B204E61A"/>
@@ -11525,7 +11825,7 @@
       </w:rPr>
     </w:lvl>
   </w:abstractNum>
-  <w:abstractNum w:abstractNumId="44">
+  <w:abstractNum w:abstractNumId="45">
     <w:nsid w:val="77EE400E"/>
     <w:multiLevelType w:val="hybridMultilevel"/>
     <w:tmpl w:val="3350097C"/>
@@ -11638,7 +11938,7 @@
       </w:rPr>
     </w:lvl>
   </w:abstractNum>
-  <w:abstractNum w:abstractNumId="45">
+  <w:abstractNum w:abstractNumId="46">
     <w:nsid w:val="786333B2"/>
     <w:multiLevelType w:val="hybridMultilevel"/>
     <w:tmpl w:val="F0FCB090"/>
@@ -11751,7 +12051,7 @@
       </w:rPr>
     </w:lvl>
   </w:abstractNum>
-  <w:abstractNum w:abstractNumId="46">
+  <w:abstractNum w:abstractNumId="47">
     <w:nsid w:val="7F4019F8"/>
     <w:multiLevelType w:val="hybridMultilevel"/>
     <w:tmpl w:val="E5DE136E"/>
@@ -11865,147 +12165,150 @@
     </w:lvl>
   </w:abstractNum>
   <w:num w:numId="1">
-    <w:abstractNumId w:val="26"/>
+    <w:abstractNumId w:val="28"/>
   </w:num>
   <w:num w:numId="2">
-    <w:abstractNumId w:val="27"/>
+    <w:abstractNumId w:val="29"/>
   </w:num>
   <w:num w:numId="3">
-    <w:abstractNumId w:val="45"/>
+    <w:abstractNumId w:val="46"/>
   </w:num>
   <w:num w:numId="4">
-    <w:abstractNumId w:val="42"/>
+    <w:abstractNumId w:val="43"/>
   </w:num>
   <w:num w:numId="5">
-    <w:abstractNumId w:val="5"/>
+    <w:abstractNumId w:val="6"/>
   </w:num>
   <w:num w:numId="6">
     <w:abstractNumId w:val="2"/>
   </w:num>
   <w:num w:numId="7">
+    <w:abstractNumId w:val="17"/>
+  </w:num>
+  <w:num w:numId="8">
+    <w:abstractNumId w:val="22"/>
+  </w:num>
+  <w:num w:numId="9">
+    <w:abstractNumId w:val="16"/>
+  </w:num>
+  <w:num w:numId="10">
+    <w:abstractNumId w:val="26"/>
+  </w:num>
+  <w:num w:numId="11">
     <w:abstractNumId w:val="15"/>
   </w:num>
-  <w:num w:numId="8">
-    <w:abstractNumId w:val="20"/>
-  </w:num>
-  <w:num w:numId="9">
+  <w:num w:numId="12">
     <w:abstractNumId w:val="14"/>
   </w:num>
-  <w:num w:numId="10">
-    <w:abstractNumId w:val="24"/>
-  </w:num>
-  <w:num w:numId="11">
-    <w:abstractNumId w:val="13"/>
-  </w:num>
-  <w:num w:numId="12">
-    <w:abstractNumId w:val="12"/>
-  </w:num>
   <w:num w:numId="13">
-    <w:abstractNumId w:val="21"/>
+    <w:abstractNumId w:val="23"/>
   </w:num>
   <w:num w:numId="14">
-    <w:abstractNumId w:val="28"/>
+    <w:abstractNumId w:val="30"/>
   </w:num>
   <w:num w:numId="15">
+    <w:abstractNumId w:val="45"/>
+  </w:num>
+  <w:num w:numId="16">
+    <w:abstractNumId w:val="19"/>
+  </w:num>
+  <w:num w:numId="17">
+    <w:abstractNumId w:val="10"/>
+  </w:num>
+  <w:num w:numId="18">
+    <w:abstractNumId w:val="33"/>
+  </w:num>
+  <w:num w:numId="19">
+    <w:abstractNumId w:val="27"/>
+  </w:num>
+  <w:num w:numId="20">
     <w:abstractNumId w:val="44"/>
   </w:num>
-  <w:num w:numId="16">
-    <w:abstractNumId w:val="17"/>
-  </w:num>
-  <w:num w:numId="17">
-    <w:abstractNumId w:val="9"/>
-  </w:num>
-  <w:num w:numId="18">
-    <w:abstractNumId w:val="32"/>
-  </w:num>
-  <w:num w:numId="19">
-    <w:abstractNumId w:val="25"/>
-  </w:num>
-  <w:num w:numId="20">
-    <w:abstractNumId w:val="43"/>
-  </w:num>
   <w:num w:numId="21">
-    <w:abstractNumId w:val="6"/>
+    <w:abstractNumId w:val="7"/>
   </w:num>
   <w:num w:numId="22">
-    <w:abstractNumId w:val="35"/>
+    <w:abstractNumId w:val="36"/>
   </w:num>
   <w:num w:numId="23">
     <w:abstractNumId w:val="0"/>
   </w:num>
   <w:num w:numId="24">
+    <w:abstractNumId w:val="9"/>
+  </w:num>
+  <w:num w:numId="25">
     <w:abstractNumId w:val="8"/>
   </w:num>
-  <w:num w:numId="25">
-    <w:abstractNumId w:val="7"/>
-  </w:num>
   <w:num w:numId="26">
-    <w:abstractNumId w:val="38"/>
+    <w:abstractNumId w:val="39"/>
   </w:num>
   <w:num w:numId="27">
-    <w:abstractNumId w:val="40"/>
+    <w:abstractNumId w:val="41"/>
   </w:num>
   <w:num w:numId="28">
-    <w:abstractNumId w:val="10"/>
+    <w:abstractNumId w:val="12"/>
   </w:num>
   <w:num w:numId="29">
     <w:abstractNumId w:val="1"/>
   </w:num>
   <w:num w:numId="30">
-    <w:abstractNumId w:val="16"/>
+    <w:abstractNumId w:val="18"/>
   </w:num>
   <w:num w:numId="31">
-    <w:abstractNumId w:val="31"/>
+    <w:abstractNumId w:val="32"/>
   </w:num>
   <w:num w:numId="32">
-    <w:abstractNumId w:val="36"/>
+    <w:abstractNumId w:val="37"/>
   </w:num>
   <w:num w:numId="33">
-    <w:abstractNumId w:val="46"/>
+    <w:abstractNumId w:val="47"/>
   </w:num>
   <w:num w:numId="34">
-    <w:abstractNumId w:val="39"/>
+    <w:abstractNumId w:val="40"/>
   </w:num>
   <w:num w:numId="35">
-    <w:abstractNumId w:val="37"/>
+    <w:abstractNumId w:val="38"/>
   </w:num>
   <w:num w:numId="36">
     <w:abstractNumId w:val="3"/>
   </w:num>
   <w:num w:numId="37">
-    <w:abstractNumId w:val="29"/>
+    <w:abstractNumId w:val="31"/>
   </w:num>
   <w:num w:numId="38">
     <w:abstractNumId w:val="4"/>
   </w:num>
   <w:num w:numId="39">
-    <w:abstractNumId w:val="41"/>
+    <w:abstractNumId w:val="42"/>
   </w:num>
   <w:num w:numId="40">
-    <w:abstractNumId w:val="18"/>
+    <w:abstractNumId w:val="20"/>
   </w:num>
   <w:num w:numId="41">
-    <w:abstractNumId w:val="33"/>
+    <w:abstractNumId w:val="34"/>
   </w:num>
   <w:num w:numId="42">
+    <w:abstractNumId w:val="13"/>
+  </w:num>
+  <w:num w:numId="43">
+    <w:abstractNumId w:val="24"/>
+  </w:num>
+  <w:num w:numId="44">
+    <w:abstractNumId w:val="25"/>
+  </w:num>
+  <w:num w:numId="45">
+    <w:abstractNumId w:val="35"/>
+  </w:num>
+  <w:num w:numId="46">
+    <w:abstractNumId w:val="21"/>
+  </w:num>
+  <w:num w:numId="47">
     <w:abstractNumId w:val="11"/>
   </w:num>
-  <w:num w:numId="43">
-    <w:abstractNumId w:val="22"/>
+  <w:num w:numId="48">
+    <w:abstractNumId w:val="5"/>
   </w:num>
-  <w:num w:numId="44">
-    <w:abstractNumId w:val="23"/>
-  </w:num>
-  <w:num w:numId="45">
-    <w:abstractNumId w:val="34"/>
-  </w:num>
-  <w:num w:numId="46">
-    <w:abstractNumId w:val="30"/>
-  </w:num>
-  <w:num w:numId="47">
-    <w:abstractNumId w:val="19"/>
-  </w:num>
-  <w:numIdMacAtCleanup w:val="40"/>
+  <w:numIdMacAtCleanup w:val="48"/>
 </w:numbering>
 </file>
 
